--- a/report_final.docx
+++ b/report_final.docx
@@ -9,7 +9,6 @@
         <w:spacing w:after="120"/>
         <w:jc w:val="center"/>
         <w:rPr>
-          <w:rFonts w:ascii="Times New Roman" w:eastAsia="Times New Roman" w:hAnsi="Times New Roman" w:cs="Times New Roman"/>
           <w:b/>
           <w:bCs/>
           <w:color w:val="4F81BD"/>
@@ -20,7 +19,6 @@
       </w:pPr>
       <w:r>
         <w:rPr>
-          <w:rFonts w:ascii="Times New Roman" w:eastAsia="Times New Roman" w:hAnsi="Times New Roman" w:cs="Times New Roman"/>
           <w:b/>
           <w:bCs/>
           <w:color w:val="4F81BD"/>
@@ -38,7 +36,6 @@
         <w:spacing w:after="120"/>
         <w:jc w:val="center"/>
         <w:rPr>
-          <w:rFonts w:ascii="Times New Roman" w:eastAsia="Times New Roman" w:hAnsi="Times New Roman" w:cs="Times New Roman"/>
           <w:b/>
           <w:bCs/>
           <w:color w:val="4F81BD"/>
@@ -49,7 +46,6 @@
       </w:pPr>
       <w:r>
         <w:rPr>
-          <w:rFonts w:ascii="Times New Roman" w:eastAsia="Times New Roman" w:hAnsi="Times New Roman" w:cs="Times New Roman"/>
           <w:b/>
           <w:bCs/>
           <w:color w:val="4F81BD"/>
@@ -61,7 +57,6 @@
       </w:r>
       <w:r>
         <w:rPr>
-          <w:rFonts w:ascii="Times New Roman" w:eastAsia="Times New Roman" w:hAnsi="Times New Roman" w:cs="Times New Roman"/>
           <w:b/>
           <w:bCs/>
           <w:color w:val="4F81BD"/>
@@ -73,7 +68,6 @@
       </w:r>
       <w:r>
         <w:rPr>
-          <w:rFonts w:ascii="Times New Roman" w:eastAsia="Times New Roman" w:hAnsi="Times New Roman" w:cs="Times New Roman"/>
           <w:b/>
           <w:bCs/>
           <w:color w:val="4F81BD"/>
@@ -91,7 +85,6 @@
         <w:spacing w:after="120"/>
         <w:jc w:val="center"/>
         <w:rPr>
-          <w:rFonts w:ascii="Times New Roman" w:eastAsia="Times New Roman" w:hAnsi="Times New Roman" w:cs="Times New Roman"/>
           <w:b/>
           <w:bCs/>
           <w:color w:val="4F81BD"/>
@@ -102,7 +95,6 @@
       </w:pPr>
       <w:r>
         <w:rPr>
-          <w:rFonts w:ascii="Times New Roman" w:eastAsia="Times New Roman" w:hAnsi="Times New Roman" w:cs="Times New Roman"/>
           <w:b/>
           <w:bCs/>
           <w:color w:val="4F81BD"/>
@@ -120,7 +112,6 @@
         <w:spacing w:after="120"/>
         <w:jc w:val="center"/>
         <w:rPr>
-          <w:rFonts w:ascii="Times New Roman" w:eastAsia="Times New Roman" w:hAnsi="Times New Roman" w:cs="Times New Roman"/>
           <w:b/>
           <w:bCs/>
           <w:color w:val="4F81BD"/>
@@ -129,10 +120,8 @@
           <w:lang w:eastAsia="en-US"/>
         </w:rPr>
       </w:pPr>
-      <w:proofErr w:type="spellStart"/>
-      <w:r>
-        <w:rPr>
-          <w:rFonts w:ascii="Times New Roman" w:eastAsia="Times New Roman" w:hAnsi="Times New Roman" w:cs="Times New Roman"/>
+      <w:r>
+        <w:rPr>
           <w:b/>
           <w:bCs/>
           <w:color w:val="4F81BD"/>
@@ -140,12 +129,16 @@
           <w:szCs w:val="26"/>
           <w:lang w:eastAsia="en-US"/>
         </w:rPr>
-        <w:t>Yanxi</w:t>
-      </w:r>
-      <w:proofErr w:type="spellEnd"/>
-      <w:r>
-        <w:rPr>
-          <w:rFonts w:ascii="Times New Roman" w:eastAsia="Times New Roman" w:hAnsi="Times New Roman" w:cs="Times New Roman"/>
+        <w:t>Yanxi Yang, Jiuchao Yin, Hongjie Liu</w:t>
+      </w:r>
+    </w:p>
+    <w:p>
+      <w:pPr>
+        <w:adjustRightInd w:val="0"/>
+        <w:snapToGrid w:val="0"/>
+        <w:spacing w:after="120"/>
+        <w:jc w:val="center"/>
+        <w:rPr>
           <w:b/>
           <w:bCs/>
           <w:color w:val="4F81BD"/>
@@ -153,17 +146,9 @@
           <w:szCs w:val="26"/>
           <w:lang w:eastAsia="en-US"/>
         </w:rPr>
-        <w:t xml:space="preserve"> Yang, Jiuchao Yin, Hongjie Liu</w:t>
-      </w:r>
-    </w:p>
-    <w:p>
-      <w:pPr>
-        <w:adjustRightInd w:val="0"/>
-        <w:snapToGrid w:val="0"/>
-        <w:spacing w:after="120"/>
-        <w:jc w:val="center"/>
-        <w:rPr>
-          <w:rFonts w:ascii="Times New Roman" w:eastAsia="Times New Roman" w:hAnsi="Times New Roman" w:cs="Times New Roman"/>
+      </w:pPr>
+      <w:r>
+        <w:rPr>
           <w:b/>
           <w:bCs/>
           <w:color w:val="4F81BD"/>
@@ -171,10 +156,10 @@
           <w:szCs w:val="26"/>
           <w:lang w:eastAsia="en-US"/>
         </w:rPr>
-      </w:pPr>
-      <w:r>
-        <w:rPr>
-          <w:rFonts w:ascii="Times New Roman" w:eastAsia="Times New Roman" w:hAnsi="Times New Roman" w:cs="Times New Roman"/>
+        <w:t>Date: 0</w:t>
+      </w:r>
+      <w:r>
+        <w:rPr>
           <w:b/>
           <w:bCs/>
           <w:color w:val="4F81BD"/>
@@ -182,13 +167,10 @@
           <w:szCs w:val="26"/>
           <w:lang w:eastAsia="en-US"/>
         </w:rPr>
-        <w:t>Date:</w:t>
-      </w:r>
-      <w:bookmarkStart w:id="0" w:name="_GoBack"/>
-      <w:bookmarkEnd w:id="0"/>
-      <w:r>
-        <w:rPr>
-          <w:rFonts w:ascii="Times New Roman" w:eastAsia="Times New Roman" w:hAnsi="Times New Roman" w:cs="Times New Roman"/>
+        <w:t>3</w:t>
+      </w:r>
+      <w:r>
+        <w:rPr>
           <w:b/>
           <w:bCs/>
           <w:color w:val="4F81BD"/>
@@ -196,11 +178,10 @@
           <w:szCs w:val="26"/>
           <w:lang w:eastAsia="en-US"/>
         </w:rPr>
-        <w:t xml:space="preserve"> 0</w:t>
-      </w:r>
-      <w:r>
-        <w:rPr>
-          <w:rFonts w:ascii="Times New Roman" w:eastAsia="Times New Roman" w:hAnsi="Times New Roman" w:cs="Times New Roman"/>
+        <w:t>/</w:t>
+      </w:r>
+      <w:r>
+        <w:rPr>
           <w:b/>
           <w:bCs/>
           <w:color w:val="4F81BD"/>
@@ -208,11 +189,10 @@
           <w:szCs w:val="26"/>
           <w:lang w:eastAsia="en-US"/>
         </w:rPr>
-        <w:t>3</w:t>
-      </w:r>
-      <w:r>
-        <w:rPr>
-          <w:rFonts w:ascii="Times New Roman" w:eastAsia="Times New Roman" w:hAnsi="Times New Roman" w:cs="Times New Roman"/>
+        <w:t>26</w:t>
+      </w:r>
+      <w:r>
+        <w:rPr>
           <w:b/>
           <w:bCs/>
           <w:color w:val="4F81BD"/>
@@ -220,11 +200,16 @@
           <w:szCs w:val="26"/>
           <w:lang w:eastAsia="en-US"/>
         </w:rPr>
-        <w:t>/</w:t>
-      </w:r>
-      <w:r>
-        <w:rPr>
-          <w:rFonts w:ascii="Times New Roman" w:eastAsia="Times New Roman" w:hAnsi="Times New Roman" w:cs="Times New Roman"/>
+        <w:t>/2020</w:t>
+      </w:r>
+    </w:p>
+    <w:p>
+      <w:pPr>
+        <w:adjustRightInd w:val="0"/>
+        <w:snapToGrid w:val="0"/>
+        <w:spacing w:after="120"/>
+        <w:jc w:val="center"/>
+        <w:rPr>
           <w:b/>
           <w:bCs/>
           <w:color w:val="4F81BD"/>
@@ -232,40 +217,9 @@
           <w:szCs w:val="26"/>
           <w:lang w:eastAsia="en-US"/>
         </w:rPr>
-        <w:t>26</w:t>
-      </w:r>
-      <w:r>
-        <w:rPr>
-          <w:rFonts w:ascii="Times New Roman" w:eastAsia="Times New Roman" w:hAnsi="Times New Roman" w:cs="Times New Roman"/>
-          <w:b/>
-          <w:bCs/>
-          <w:color w:val="4F81BD"/>
-          <w:sz w:val="26"/>
-          <w:szCs w:val="26"/>
-          <w:lang w:eastAsia="en-US"/>
-        </w:rPr>
-        <w:t>/2020</w:t>
-      </w:r>
-    </w:p>
-    <w:p>
-      <w:pPr>
-        <w:adjustRightInd w:val="0"/>
-        <w:snapToGrid w:val="0"/>
-        <w:spacing w:after="120"/>
-        <w:jc w:val="center"/>
-        <w:rPr>
-          <w:rFonts w:ascii="Times New Roman" w:eastAsia="Times New Roman" w:hAnsi="Times New Roman" w:cs="Times New Roman"/>
-          <w:b/>
-          <w:bCs/>
-          <w:color w:val="4F81BD"/>
-          <w:sz w:val="26"/>
-          <w:szCs w:val="26"/>
-          <w:lang w:eastAsia="en-US"/>
-        </w:rPr>
-      </w:pPr>
-      <w:r>
-        <w:rPr>
-          <w:rFonts w:ascii="Times New Roman" w:hAnsi="Times New Roman" w:cs="Times New Roman"/>
+      </w:pPr>
+      <w:r>
+        <w:rPr>
           <w:noProof/>
         </w:rPr>
         <w:pict w14:anchorId="72BFB103">
@@ -601,6 +555,86 @@
     <w:p>
       <w:pPr>
         <w:pStyle w:val="ListParagraph"/>
+        <w:numPr>
+          <w:ilvl w:val="0"/>
+          <w:numId w:val="4"/>
+        </w:numPr>
+        <w:shd w:val="clear" w:color="auto" w:fill="FFFFFF"/>
+        <w:spacing w:before="100" w:beforeAutospacing="1" w:after="100" w:afterAutospacing="1" w:line="240" w:lineRule="auto"/>
+        <w:rPr>
+          <w:rFonts w:ascii="Times" w:eastAsia="Times New Roman" w:hAnsi="Times" w:cs="Times New Roman"/>
+          <w:color w:val="000000"/>
+          <w:sz w:val="24"/>
+          <w:szCs w:val="24"/>
+        </w:rPr>
+      </w:pPr>
+      <w:r>
+        <w:rPr>
+          <w:rFonts w:ascii="Times" w:eastAsia="Times New Roman" w:hAnsi="Times" w:cs="Times New Roman"/>
+          <w:color w:val="000000"/>
+          <w:sz w:val="24"/>
+          <w:szCs w:val="24"/>
+        </w:rPr>
+        <w:t>O</w:t>
+      </w:r>
+      <w:r>
+        <w:rPr>
+          <w:rFonts w:ascii="Times" w:eastAsia="Times New Roman" w:hAnsi="Times" w:cs="Times New Roman" w:hint="eastAsia"/>
+          <w:color w:val="000000"/>
+          <w:sz w:val="24"/>
+          <w:szCs w:val="24"/>
+        </w:rPr>
+        <w:t>b</w:t>
+      </w:r>
+      <w:r>
+        <w:rPr>
+          <w:rFonts w:ascii="Times" w:eastAsia="Times New Roman" w:hAnsi="Times" w:cs="Times New Roman"/>
+          <w:color w:val="000000"/>
+          <w:sz w:val="24"/>
+          <w:szCs w:val="24"/>
+        </w:rPr>
+        <w:t xml:space="preserve">serve and examine the </w:t>
+      </w:r>
+      <w:r>
+        <w:rPr>
+          <w:rFonts w:ascii="Times" w:eastAsia="Times New Roman" w:hAnsi="Times" w:cs="Times New Roman"/>
+          <w:color w:val="000000"/>
+          <w:sz w:val="24"/>
+          <w:szCs w:val="24"/>
+        </w:rPr>
+        <w:t>behaviors</w:t>
+      </w:r>
+      <w:r>
+        <w:rPr>
+          <w:rFonts w:ascii="Times" w:eastAsia="Times New Roman" w:hAnsi="Times" w:cs="Times New Roman"/>
+          <w:color w:val="000000"/>
+          <w:sz w:val="24"/>
+          <w:szCs w:val="24"/>
+        </w:rPr>
+        <w:t xml:space="preserve"> of anisotropic diffusion filter with different </w:t>
+      </w:r>
+      <w:r>
+        <w:rPr>
+          <w:rFonts w:ascii="Times" w:eastAsia="Times New Roman" w:hAnsi="Times" w:cs="Times New Roman"/>
+          <w:color w:val="000000"/>
+          <w:sz w:val="24"/>
+          <w:szCs w:val="24"/>
+        </w:rPr>
+        <w:t>conduction coefficient function</w:t>
+      </w:r>
+      <w:r>
+        <w:rPr>
+          <w:rFonts w:ascii="Times" w:eastAsia="Times New Roman" w:hAnsi="Times" w:cs="Times New Roman"/>
+          <w:color w:val="000000"/>
+          <w:sz w:val="24"/>
+          <w:szCs w:val="24"/>
+        </w:rPr>
+        <w:t>s.</w:t>
+      </w:r>
+    </w:p>
+    <w:p>
+      <w:pPr>
+        <w:pStyle w:val="ListParagraph"/>
         <w:shd w:val="clear" w:color="auto" w:fill="FFFFFF"/>
         <w:spacing w:before="100" w:beforeAutospacing="1" w:after="100" w:afterAutospacing="1" w:line="240" w:lineRule="auto"/>
         <w:rPr>
@@ -800,6 +834,19 @@
         </w:rPr>
         <w:t xml:space="preserve">, thus, 5x5 mean filter is a linear filter. </w:t>
       </w:r>
+    </w:p>
+    <w:p>
+      <w:pPr>
+        <w:pStyle w:val="ListParagraph"/>
+        <w:shd w:val="clear" w:color="auto" w:fill="FFFFFF"/>
+        <w:spacing w:before="100" w:beforeAutospacing="1" w:after="100" w:afterAutospacing="1" w:line="240" w:lineRule="auto"/>
+        <w:rPr>
+          <w:rFonts w:ascii="Times" w:eastAsia="Times New Roman" w:hAnsi="Times" w:cs="Times New Roman"/>
+          <w:color w:val="000000"/>
+          <w:sz w:val="24"/>
+          <w:szCs w:val="24"/>
+        </w:rPr>
+      </w:pPr>
     </w:p>
     <w:p>
       <w:pPr>
@@ -859,19 +906,8 @@
           <w:sz w:val="24"/>
           <w:szCs w:val="24"/>
         </w:rPr>
-        <w:t xml:space="preserve"> = </w:t>
-      </w:r>
-      <w:proofErr w:type="gramStart"/>
-      <w:r>
-        <w:rPr>
-          <w:rFonts w:ascii="Times" w:eastAsia="Times New Roman" w:hAnsi="Times" w:cs="Times New Roman"/>
-          <w:color w:val="000000"/>
-          <w:sz w:val="24"/>
-          <w:szCs w:val="24"/>
-        </w:rPr>
-        <w:t>mean(</w:t>
-      </w:r>
-      <w:proofErr w:type="gramEnd"/>
+        <w:t xml:space="preserve"> = mean(</w:t>
+      </w:r>
       <m:oMath>
         <m:sSub>
           <m:sSubPr>
@@ -1321,38 +1357,7 @@
           <w:sz w:val="24"/>
           <w:szCs w:val="24"/>
         </w:rPr>
-        <w:t xml:space="preserve">A 5x5 median filter is a non-linear filter. At each position of window, the sample values inside are ranked according to their magnitude and the middle element of this ranking is defined to be the </w:t>
-      </w:r>
-      <w:proofErr w:type="gramStart"/>
-      <w:r>
-        <w:rPr>
-          <w:rFonts w:ascii="Times" w:eastAsia="Times New Roman" w:hAnsi="Times" w:cs="Times New Roman"/>
-          <w:color w:val="000000"/>
-          <w:sz w:val="24"/>
-          <w:szCs w:val="24"/>
-        </w:rPr>
-        <w:t>output.[</w:t>
-      </w:r>
-      <w:proofErr w:type="spellStart"/>
-      <w:proofErr w:type="gramEnd"/>
-      <w:r>
-        <w:rPr>
-          <w:rFonts w:ascii="Times" w:eastAsia="Times New Roman" w:hAnsi="Times" w:cs="Times New Roman"/>
-          <w:color w:val="000000"/>
-          <w:sz w:val="24"/>
-          <w:szCs w:val="24"/>
-        </w:rPr>
-        <w:t>Gabouj</w:t>
-      </w:r>
-      <w:proofErr w:type="spellEnd"/>
-      <w:r>
-        <w:rPr>
-          <w:rFonts w:ascii="Times" w:eastAsia="Times New Roman" w:hAnsi="Times" w:cs="Times New Roman"/>
-          <w:color w:val="000000"/>
-          <w:sz w:val="24"/>
-          <w:szCs w:val="24"/>
-        </w:rPr>
-        <w:t xml:space="preserve"> p9]</w:t>
+        <w:t>A 5x5 median filter is a non-linear filter. At each position of window, the sample values inside are ranked according to their magnitude and the middle element of this ranking is defined to be the output.</w:t>
       </w:r>
     </w:p>
     <w:p>
@@ -1373,6 +1378,7 @@
         <w:pStyle w:val="ListParagraph"/>
         <w:shd w:val="clear" w:color="auto" w:fill="FFFFFF"/>
         <w:spacing w:before="100" w:beforeAutospacing="1" w:after="100" w:afterAutospacing="1" w:line="240" w:lineRule="auto"/>
+        <w:jc w:val="center"/>
         <w:rPr>
           <w:rFonts w:ascii="SimSun" w:eastAsia="SimSun" w:hAnsi="SimSun" w:cs="SimSun"/>
           <w:color w:val="000000"/>
@@ -1588,44 +1594,6 @@
         </w:rPr>
         <w:t>)</w:t>
       </w:r>
-      <w:r>
-        <w:rPr>
-          <w:rFonts w:ascii="SimSun" w:eastAsia="SimSun" w:hAnsi="SimSun" w:cs="SimSun"/>
-          <w:color w:val="000000"/>
-          <w:sz w:val="24"/>
-          <w:szCs w:val="24"/>
-        </w:rPr>
-        <w:t xml:space="preserve"> </w:t>
-      </w:r>
-      <w:r>
-        <w:rPr>
-          <w:rFonts w:ascii="Times" w:eastAsia="Times New Roman" w:hAnsi="Times" w:cs="Times New Roman"/>
-          <w:color w:val="000000"/>
-          <w:sz w:val="24"/>
-          <w:szCs w:val="24"/>
-        </w:rPr>
-        <w:t>[</w:t>
-      </w:r>
-      <w:proofErr w:type="spellStart"/>
-      <w:r>
-        <w:rPr>
-          <w:rFonts w:ascii="Times" w:eastAsia="Times New Roman" w:hAnsi="Times" w:cs="Times New Roman"/>
-          <w:color w:val="000000"/>
-          <w:sz w:val="24"/>
-          <w:szCs w:val="24"/>
-        </w:rPr>
-        <w:t>Gabouj</w:t>
-      </w:r>
-      <w:proofErr w:type="spellEnd"/>
-      <w:r>
-        <w:rPr>
-          <w:rFonts w:ascii="Times" w:eastAsia="Times New Roman" w:hAnsi="Times" w:cs="Times New Roman"/>
-          <w:color w:val="000000"/>
-          <w:sz w:val="24"/>
-          <w:szCs w:val="24"/>
-        </w:rPr>
-        <w:t xml:space="preserve"> 1.1]</w:t>
-      </w:r>
     </w:p>
     <w:p>
       <w:pPr>
@@ -1659,7 +1627,6 @@
           <w:sz w:val="24"/>
           <w:szCs w:val="24"/>
         </w:rPr>
-        <w:lastRenderedPageBreak/>
         <w:t>where, middle element is the kth element, total number of pixels are 2N+1. In our case, k is 13 and N is 12.</w:t>
       </w:r>
     </w:p>
@@ -1728,51 +1695,36 @@
           <w:sz w:val="24"/>
           <w:szCs w:val="24"/>
         </w:rPr>
-        <w:t xml:space="preserve">Alpha-trimmed mean filter is a subclass of order-statistical filter. The filter average a subset of samples in the filter window: the points excluded are those of very high or very low </w:t>
-      </w:r>
-      <w:proofErr w:type="gramStart"/>
-      <w:r>
-        <w:rPr>
-          <w:rFonts w:ascii="Times" w:eastAsia="Times New Roman" w:hAnsi="Times" w:cs="Times New Roman"/>
-          <w:color w:val="000000"/>
-          <w:sz w:val="24"/>
-          <w:szCs w:val="24"/>
-        </w:rPr>
-        <w:t>rank.[</w:t>
-      </w:r>
-      <w:proofErr w:type="spellStart"/>
-      <w:proofErr w:type="gramEnd"/>
-      <w:r>
-        <w:rPr>
-          <w:rFonts w:ascii="Times" w:eastAsia="Times New Roman" w:hAnsi="Times" w:cs="Times New Roman"/>
-          <w:color w:val="000000"/>
-          <w:sz w:val="24"/>
-          <w:szCs w:val="24"/>
-        </w:rPr>
-        <w:t>Gabouj</w:t>
-      </w:r>
-      <w:proofErr w:type="spellEnd"/>
-      <w:r>
-        <w:rPr>
-          <w:rFonts w:ascii="Times" w:eastAsia="Times New Roman" w:hAnsi="Times" w:cs="Times New Roman"/>
-          <w:color w:val="000000"/>
-          <w:sz w:val="24"/>
-          <w:szCs w:val="24"/>
-        </w:rPr>
-        <w:t xml:space="preserve"> p17]</w:t>
+        <w:t xml:space="preserve">Alpha-trimmed mean filter is a subclass of order-statistical filter. The filter </w:t>
+      </w:r>
+      <w:r>
+        <w:rPr>
+          <w:rFonts w:ascii="Times" w:eastAsia="Times New Roman" w:hAnsi="Times" w:cs="Times New Roman"/>
+          <w:color w:val="000000"/>
+          <w:sz w:val="24"/>
+          <w:szCs w:val="24"/>
+        </w:rPr>
+        <w:t>averages</w:t>
+      </w:r>
+      <w:r>
+        <w:rPr>
+          <w:rFonts w:ascii="Times" w:eastAsia="Times New Roman" w:hAnsi="Times" w:cs="Times New Roman"/>
+          <w:color w:val="000000"/>
+          <w:sz w:val="24"/>
+          <w:szCs w:val="24"/>
+        </w:rPr>
+        <w:t xml:space="preserve"> a subset of samples in the filter window: the points excluded are those of very high or very low rank.</w:t>
       </w:r>
     </w:p>
     <w:p>
       <w:pPr>
         <w:shd w:val="clear" w:color="auto" w:fill="FFFFFF"/>
-        <w:spacing w:before="100" w:beforeAutospacing="1" w:after="100" w:afterAutospacing="1" w:line="240" w:lineRule="auto"/>
+        <w:spacing w:before="100" w:beforeAutospacing="1" w:after="100" w:afterAutospacing="1"/>
         <w:ind w:left="720"/>
         <w:jc w:val="center"/>
         <w:rPr>
-          <w:rFonts w:ascii="Times" w:eastAsia="Times New Roman" w:hAnsi="Times" w:cs="Times New Roman"/>
-          <w:color w:val="000000"/>
-          <w:sz w:val="24"/>
-          <w:szCs w:val="24"/>
+          <w:rFonts w:ascii="Times" w:hAnsi="Times"/>
+          <w:color w:val="000000"/>
         </w:rPr>
       </w:pPr>
       <m:oMath>
@@ -1780,21 +1732,17 @@
           <m:sSubPr>
             <m:ctrlPr>
               <w:rPr>
-                <w:rFonts w:ascii="Cambria Math" w:eastAsia="Times New Roman" w:hAnsi="Cambria Math" w:cs="Times New Roman"/>
+                <w:rFonts w:ascii="Cambria Math" w:hAnsi="Cambria Math"/>
                 <w:i/>
                 <w:color w:val="000000"/>
-                <w:sz w:val="24"/>
-                <w:szCs w:val="24"/>
               </w:rPr>
             </m:ctrlPr>
           </m:sSubPr>
           <m:e>
             <m:r>
               <w:rPr>
-                <w:rFonts w:ascii="Cambria Math" w:eastAsia="Times New Roman" w:hAnsi="Cambria Math" w:cs="Times New Roman"/>
+                <w:rFonts w:ascii="Cambria Math" w:hAnsi="Cambria Math"/>
                 <w:color w:val="000000"/>
-                <w:sz w:val="24"/>
-                <w:szCs w:val="24"/>
               </w:rPr>
               <m:t>y</m:t>
             </m:r>
@@ -1802,10 +1750,8 @@
           <m:sub>
             <m:r>
               <w:rPr>
-                <w:rFonts w:ascii="Cambria Math" w:eastAsia="Times New Roman" w:hAnsi="Cambria Math" w:cs="Times New Roman"/>
+                <w:rFonts w:ascii="Cambria Math" w:hAnsi="Cambria Math"/>
                 <w:color w:val="000000"/>
-                <w:sz w:val="24"/>
-                <w:szCs w:val="24"/>
               </w:rPr>
               <m:t>k</m:t>
             </m:r>
@@ -1813,10 +1759,8 @@
         </m:sSub>
         <m:r>
           <w:rPr>
-            <w:rFonts w:ascii="Cambria Math" w:eastAsia="Times New Roman" w:hAnsi="Cambria Math" w:cs="Times New Roman"/>
+            <w:rFonts w:ascii="Cambria Math" w:hAnsi="Cambria Math"/>
             <w:color w:val="000000"/>
-            <w:sz w:val="24"/>
-            <w:szCs w:val="24"/>
           </w:rPr>
           <m:t xml:space="preserve">= </m:t>
         </m:r>
@@ -1824,21 +1768,17 @@
           <m:fPr>
             <m:ctrlPr>
               <w:rPr>
-                <w:rFonts w:ascii="Cambria Math" w:eastAsia="Times New Roman" w:hAnsi="Cambria Math" w:cs="Times New Roman"/>
+                <w:rFonts w:ascii="Cambria Math" w:hAnsi="Cambria Math"/>
                 <w:i/>
                 <w:color w:val="000000"/>
-                <w:sz w:val="24"/>
-                <w:szCs w:val="24"/>
               </w:rPr>
             </m:ctrlPr>
           </m:fPr>
           <m:num>
             <m:r>
               <w:rPr>
-                <w:rFonts w:ascii="Cambria Math" w:eastAsia="Times New Roman" w:hAnsi="Cambria Math" w:cs="Times New Roman"/>
+                <w:rFonts w:ascii="Cambria Math" w:hAnsi="Cambria Math"/>
                 <w:color w:val="000000"/>
-                <w:sz w:val="24"/>
-                <w:szCs w:val="24"/>
               </w:rPr>
               <m:t>1</m:t>
             </m:r>
@@ -1846,10 +1786,8 @@
           <m:den>
             <m:r>
               <w:rPr>
-                <w:rFonts w:ascii="Cambria Math" w:eastAsia="Times New Roman" w:hAnsi="Cambria Math" w:cs="Times New Roman"/>
+                <w:rFonts w:ascii="Cambria Math" w:hAnsi="Cambria Math"/>
                 <w:color w:val="000000"/>
-                <w:sz w:val="24"/>
-                <w:szCs w:val="24"/>
               </w:rPr>
               <m:t>n-2</m:t>
             </m:r>
@@ -1859,31 +1797,25 @@
                 <m:endChr m:val="⌋"/>
                 <m:ctrlPr>
                   <w:rPr>
-                    <w:rFonts w:ascii="Cambria Math" w:eastAsia="Times New Roman" w:hAnsi="Cambria Math" w:cs="Times New Roman"/>
+                    <w:rFonts w:ascii="Cambria Math" w:hAnsi="Cambria Math"/>
                     <w:i/>
                     <w:color w:val="000000"/>
-                    <w:sz w:val="24"/>
-                    <w:szCs w:val="24"/>
                   </w:rPr>
                 </m:ctrlPr>
               </m:dPr>
               <m:e>
                 <m:r>
                   <w:rPr>
-                    <w:rFonts w:ascii="Cambria Math" w:eastAsia="Times New Roman" w:hAnsi="Cambria Math" w:cs="Times New Roman"/>
+                    <w:rFonts w:ascii="Cambria Math" w:hAnsi="Cambria Math"/>
                     <w:i/>
                     <w:color w:val="000000"/>
-                    <w:sz w:val="24"/>
-                    <w:szCs w:val="24"/>
                   </w:rPr>
                   <w:sym w:font="Symbol" w:char="F061"/>
                 </m:r>
                 <m:r>
                   <w:rPr>
-                    <w:rFonts w:ascii="Cambria Math" w:eastAsia="Times New Roman" w:hAnsi="Cambria Math" w:cs="Times New Roman"/>
+                    <w:rFonts w:ascii="Cambria Math" w:hAnsi="Cambria Math"/>
                     <w:color w:val="000000"/>
-                    <w:sz w:val="24"/>
-                    <w:szCs w:val="24"/>
                   </w:rPr>
                   <m:t>n</m:t>
                 </m:r>
@@ -1897,21 +1829,17 @@
             <m:limLoc m:val="undOvr"/>
             <m:ctrlPr>
               <w:rPr>
-                <w:rFonts w:ascii="Cambria Math" w:eastAsia="Times New Roman" w:hAnsi="Cambria Math" w:cs="Times New Roman"/>
+                <w:rFonts w:ascii="Cambria Math" w:hAnsi="Cambria Math"/>
                 <w:i/>
                 <w:color w:val="000000"/>
-                <w:sz w:val="24"/>
-                <w:szCs w:val="24"/>
               </w:rPr>
             </m:ctrlPr>
           </m:naryPr>
           <m:sub>
             <m:r>
               <w:rPr>
-                <w:rFonts w:ascii="Cambria Math" w:eastAsia="Times New Roman" w:hAnsi="Cambria Math" w:cs="Times New Roman"/>
+                <w:rFonts w:ascii="Cambria Math" w:hAnsi="Cambria Math"/>
                 <w:color w:val="000000"/>
-                <w:sz w:val="24"/>
-                <w:szCs w:val="24"/>
               </w:rPr>
               <m:t xml:space="preserve">i= </m:t>
             </m:r>
@@ -1921,31 +1849,25 @@
                 <m:endChr m:val="⌋"/>
                 <m:ctrlPr>
                   <w:rPr>
-                    <w:rFonts w:ascii="Cambria Math" w:eastAsia="Times New Roman" w:hAnsi="Cambria Math" w:cs="Times New Roman"/>
+                    <w:rFonts w:ascii="Cambria Math" w:hAnsi="Cambria Math"/>
                     <w:i/>
                     <w:color w:val="000000"/>
-                    <w:sz w:val="24"/>
-                    <w:szCs w:val="24"/>
                   </w:rPr>
                 </m:ctrlPr>
               </m:dPr>
               <m:e>
                 <m:r>
                   <w:rPr>
-                    <w:rFonts w:ascii="Cambria Math" w:eastAsia="Times New Roman" w:hAnsi="Cambria Math" w:cs="Times New Roman"/>
+                    <w:rFonts w:ascii="Cambria Math" w:hAnsi="Cambria Math"/>
                     <w:i/>
                     <w:color w:val="000000"/>
-                    <w:sz w:val="24"/>
-                    <w:szCs w:val="24"/>
                   </w:rPr>
                   <w:sym w:font="Symbol" w:char="F061"/>
                 </m:r>
                 <m:r>
                   <w:rPr>
-                    <w:rFonts w:ascii="Cambria Math" w:eastAsia="Times New Roman" w:hAnsi="Cambria Math" w:cs="Times New Roman"/>
+                    <w:rFonts w:ascii="Cambria Math" w:hAnsi="Cambria Math"/>
                     <w:color w:val="000000"/>
-                    <w:sz w:val="24"/>
-                    <w:szCs w:val="24"/>
                   </w:rPr>
                   <m:t>n</m:t>
                 </m:r>
@@ -1953,10 +1875,8 @@
             </m:d>
             <m:r>
               <w:rPr>
-                <w:rFonts w:ascii="Cambria Math" w:eastAsia="Times New Roman" w:hAnsi="Cambria Math" w:cs="Times New Roman"/>
+                <w:rFonts w:ascii="Cambria Math" w:hAnsi="Cambria Math"/>
                 <w:color w:val="000000"/>
-                <w:sz w:val="24"/>
-                <w:szCs w:val="24"/>
               </w:rPr>
               <m:t>+1</m:t>
             </m:r>
@@ -1964,10 +1884,8 @@
           <m:sup>
             <m:r>
               <w:rPr>
-                <w:rFonts w:ascii="Cambria Math" w:eastAsia="Times New Roman" w:hAnsi="Cambria Math" w:cs="Times New Roman"/>
+                <w:rFonts w:ascii="Cambria Math" w:hAnsi="Cambria Math"/>
                 <w:color w:val="000000"/>
-                <w:sz w:val="24"/>
-                <w:szCs w:val="24"/>
               </w:rPr>
               <m:t>n-</m:t>
             </m:r>
@@ -1977,31 +1895,25 @@
                 <m:endChr m:val="⌋"/>
                 <m:ctrlPr>
                   <w:rPr>
-                    <w:rFonts w:ascii="Cambria Math" w:eastAsia="Times New Roman" w:hAnsi="Cambria Math" w:cs="Times New Roman"/>
+                    <w:rFonts w:ascii="Cambria Math" w:hAnsi="Cambria Math"/>
                     <w:i/>
                     <w:color w:val="000000"/>
-                    <w:sz w:val="24"/>
-                    <w:szCs w:val="24"/>
                   </w:rPr>
                 </m:ctrlPr>
               </m:dPr>
               <m:e>
                 <m:r>
                   <w:rPr>
-                    <w:rFonts w:ascii="Cambria Math" w:eastAsia="Times New Roman" w:hAnsi="Cambria Math" w:cs="Times New Roman"/>
+                    <w:rFonts w:ascii="Cambria Math" w:hAnsi="Cambria Math"/>
                     <w:i/>
                     <w:color w:val="000000"/>
-                    <w:sz w:val="24"/>
-                    <w:szCs w:val="24"/>
                   </w:rPr>
                   <w:sym w:font="Symbol" w:char="F061"/>
                 </m:r>
                 <m:r>
                   <w:rPr>
-                    <w:rFonts w:ascii="Cambria Math" w:eastAsia="Times New Roman" w:hAnsi="Cambria Math" w:cs="Times New Roman"/>
+                    <w:rFonts w:ascii="Cambria Math" w:hAnsi="Cambria Math"/>
                     <w:color w:val="000000"/>
-                    <w:sz w:val="24"/>
-                    <w:szCs w:val="24"/>
                   </w:rPr>
                   <m:t>n</m:t>
                 </m:r>
@@ -2013,21 +1925,17 @@
               <m:sSubPr>
                 <m:ctrlPr>
                   <w:rPr>
-                    <w:rFonts w:ascii="Cambria Math" w:eastAsia="Times New Roman" w:hAnsi="Cambria Math" w:cs="Times New Roman"/>
+                    <w:rFonts w:ascii="Cambria Math" w:hAnsi="Cambria Math"/>
                     <w:i/>
                     <w:color w:val="000000"/>
-                    <w:sz w:val="24"/>
-                    <w:szCs w:val="24"/>
                   </w:rPr>
                 </m:ctrlPr>
               </m:sSubPr>
               <m:e>
                 <m:r>
                   <w:rPr>
-                    <w:rFonts w:ascii="Cambria Math" w:eastAsia="Times New Roman" w:hAnsi="Cambria Math" w:cs="Times New Roman"/>
+                    <w:rFonts w:ascii="Cambria Math" w:hAnsi="Cambria Math"/>
                     <w:color w:val="000000"/>
-                    <w:sz w:val="24"/>
-                    <w:szCs w:val="24"/>
                   </w:rPr>
                   <m:t>x</m:t>
                 </m:r>
@@ -2035,10 +1943,8 @@
               <m:sub>
                 <m:r>
                   <w:rPr>
-                    <w:rFonts w:ascii="Cambria Math" w:eastAsia="Times New Roman" w:hAnsi="Cambria Math" w:cs="Times New Roman"/>
+                    <w:rFonts w:ascii="Cambria Math" w:hAnsi="Cambria Math"/>
                     <w:color w:val="000000"/>
-                    <w:sz w:val="24"/>
-                    <w:szCs w:val="24"/>
                   </w:rPr>
                   <m:t>(i)</m:t>
                 </m:r>
@@ -2049,70 +1955,40 @@
       </m:oMath>
       <w:r>
         <w:rPr>
-          <w:rFonts w:ascii="Times" w:eastAsia="Times New Roman" w:hAnsi="Times" w:cs="Times New Roman"/>
-          <w:color w:val="000000"/>
-          <w:sz w:val="24"/>
-          <w:szCs w:val="24"/>
-        </w:rPr>
-        <w:t xml:space="preserve">  (Gabouj 1.7)</w:t>
+          <w:rFonts w:ascii="Times" w:hAnsi="Times"/>
+          <w:color w:val="000000"/>
+        </w:rPr>
+        <w:t xml:space="preserve">  </w:t>
       </w:r>
     </w:p>
     <w:p>
       <w:pPr>
         <w:shd w:val="clear" w:color="auto" w:fill="FFFFFF"/>
-        <w:spacing w:before="100" w:beforeAutospacing="1" w:after="100" w:afterAutospacing="1" w:line="240" w:lineRule="auto"/>
+        <w:spacing w:before="100" w:beforeAutospacing="1" w:after="100" w:afterAutospacing="1"/>
         <w:ind w:left="720"/>
         <w:rPr>
-          <w:rFonts w:ascii="Times" w:eastAsia="Times New Roman" w:hAnsi="Times" w:cs="Times New Roman"/>
-          <w:color w:val="000000"/>
-          <w:sz w:val="24"/>
-          <w:szCs w:val="24"/>
-        </w:rPr>
-      </w:pPr>
-      <w:r>
-        <w:rPr>
-          <w:rFonts w:ascii="Times" w:eastAsia="Times New Roman" w:hAnsi="Times" w:cs="Times New Roman"/>
-          <w:color w:val="000000"/>
-          <w:sz w:val="24"/>
-          <w:szCs w:val="24"/>
-        </w:rPr>
-        <w:t>where n= 2N+1=</w:t>
-      </w:r>
-      <w:proofErr w:type="gramStart"/>
-      <w:r>
-        <w:rPr>
-          <w:rFonts w:ascii="Times" w:eastAsia="Times New Roman" w:hAnsi="Times" w:cs="Times New Roman"/>
-          <w:color w:val="000000"/>
-          <w:sz w:val="24"/>
-          <w:szCs w:val="24"/>
-        </w:rPr>
-        <w:t>25,  is</w:t>
-      </w:r>
-      <w:proofErr w:type="gramEnd"/>
-      <w:r>
-        <w:rPr>
-          <w:rFonts w:ascii="Times" w:eastAsia="Times New Roman" w:hAnsi="Times" w:cs="Times New Roman"/>
-          <w:color w:val="000000"/>
-          <w:sz w:val="24"/>
-          <w:szCs w:val="24"/>
-        </w:rPr>
-        <w:t xml:space="preserve"> the window length, </w:t>
-      </w:r>
-      <w:r>
-        <w:rPr>
-          <w:rFonts w:ascii="Times" w:eastAsia="Times New Roman" w:hAnsi="Times" w:cs="Times New Roman"/>
-          <w:color w:val="000000"/>
-          <w:sz w:val="24"/>
-          <w:szCs w:val="24"/>
+          <w:rFonts w:ascii="Times" w:hAnsi="Times"/>
+          <w:color w:val="000000"/>
+        </w:rPr>
+      </w:pPr>
+      <w:r>
+        <w:rPr>
+          <w:rFonts w:ascii="Times" w:hAnsi="Times"/>
+          <w:color w:val="000000"/>
+        </w:rPr>
+        <w:t xml:space="preserve">where n= 2N+1=25,  is the window length, </w:t>
+      </w:r>
+      <w:r>
+        <w:rPr>
+          <w:rFonts w:ascii="Times" w:hAnsi="Times"/>
+          <w:color w:val="000000"/>
         </w:rPr>
         <w:sym w:font="Symbol" w:char="F061"/>
       </w:r>
       <w:r>
         <w:rPr>
-          <w:rFonts w:ascii="Times" w:eastAsia="Times New Roman" w:hAnsi="Times" w:cs="Times New Roman"/>
-          <w:color w:val="000000"/>
-          <w:sz w:val="24"/>
-          <w:szCs w:val="24"/>
+          <w:rFonts w:ascii="Times" w:hAnsi="Times"/>
+          <w:color w:val="000000"/>
         </w:rPr>
         <w:t xml:space="preserve"> =0.25.</w:t>
       </w:r>
@@ -2152,26 +2028,14 @@
     <w:p>
       <w:pPr>
         <w:ind w:left="720"/>
-        <w:rPr>
-          <w:rFonts w:ascii="Times New Roman" w:hAnsi="Times New Roman" w:cs="Times New Roman"/>
-          <w:sz w:val="24"/>
-          <w:szCs w:val="24"/>
-        </w:rPr>
-      </w:pPr>
-      <w:r>
-        <w:rPr>
-          <w:rFonts w:ascii="Times New Roman" w:eastAsiaTheme="majorEastAsia" w:hAnsi="Times New Roman" w:cs="Times New Roman"/>
-          <w:sz w:val="24"/>
-          <w:szCs w:val="24"/>
+      </w:pPr>
+      <w:r>
+        <w:rPr>
+          <w:rFonts w:eastAsiaTheme="majorEastAsia"/>
         </w:rPr>
         <w:t>The 2-D 5 x 5 sigma filter takes</w:t>
       </w:r>
       <w:r>
-        <w:rPr>
-          <w:rFonts w:ascii="Times New Roman" w:hAnsi="Times New Roman" w:cs="Times New Roman"/>
-          <w:sz w:val="24"/>
-          <w:szCs w:val="24"/>
-        </w:rPr>
         <w:t xml:space="preserve"> 25 pixels as input. If we consider </w:t>
       </w:r>
       <m:oMath>
@@ -2179,19 +2043,15 @@
           <m:sSubPr>
             <m:ctrlPr>
               <w:rPr>
-                <w:rFonts w:ascii="Cambria Math" w:hAnsi="Cambria Math" w:cs="Times New Roman"/>
+                <w:rFonts w:ascii="Cambria Math" w:hAnsi="Cambria Math"/>
                 <w:i/>
-                <w:sz w:val="24"/>
-                <w:szCs w:val="24"/>
               </w:rPr>
             </m:ctrlPr>
           </m:sSubPr>
           <m:e>
             <m:r>
               <w:rPr>
-                <w:rFonts w:ascii="Cambria Math" w:hAnsi="Cambria Math" w:cs="Times New Roman"/>
-                <w:sz w:val="24"/>
-                <w:szCs w:val="24"/>
+                <w:rFonts w:ascii="Cambria Math" w:hAnsi="Cambria Math"/>
               </w:rPr>
               <m:t>x</m:t>
             </m:r>
@@ -2199,9 +2059,7 @@
           <m:sub>
             <m:r>
               <w:rPr>
-                <w:rFonts w:ascii="Cambria Math" w:hAnsi="Cambria Math" w:cs="Times New Roman"/>
-                <w:sz w:val="24"/>
-                <w:szCs w:val="24"/>
+                <w:rFonts w:ascii="Cambria Math" w:hAnsi="Cambria Math"/>
               </w:rPr>
               <m:t>i,j</m:t>
             </m:r>
@@ -2209,22 +2067,12 @@
         </m:sSub>
       </m:oMath>
       <w:r>
-        <w:rPr>
-          <w:rFonts w:ascii="Times New Roman" w:hAnsi="Times New Roman" w:cs="Times New Roman"/>
-          <w:sz w:val="24"/>
-          <w:szCs w:val="24"/>
-        </w:rPr>
         <w:t xml:space="preserve"> as the pixel of interest, the input pixels for the 5 x 5 sigma filter are </w:t>
       </w:r>
     </w:p>
     <w:p>
       <w:pPr>
         <w:ind w:left="720"/>
-        <w:rPr>
-          <w:rFonts w:ascii="Times New Roman" w:hAnsi="Times New Roman" w:cs="Times New Roman"/>
-          <w:sz w:val="24"/>
-          <w:szCs w:val="24"/>
-        </w:rPr>
       </w:pPr>
       <m:oMathPara>
         <m:oMath>
@@ -2234,10 +2082,8 @@
               <m:endChr m:val="]"/>
               <m:ctrlPr>
                 <w:rPr>
-                  <w:rFonts w:ascii="Cambria Math" w:hAnsi="Cambria Math" w:cs="Times New Roman"/>
+                  <w:rFonts w:ascii="Cambria Math" w:hAnsi="Cambria Math"/>
                   <w:i/>
-                  <w:sz w:val="24"/>
-                  <w:szCs w:val="24"/>
                 </w:rPr>
               </m:ctrlPr>
             </m:dPr>
@@ -2254,10 +2100,8 @@
                   </m:mcs>
                   <m:ctrlPr>
                     <w:rPr>
-                      <w:rFonts w:ascii="Cambria Math" w:hAnsi="Cambria Math" w:cs="Times New Roman"/>
+                      <w:rFonts w:ascii="Cambria Math" w:hAnsi="Cambria Math"/>
                       <w:i/>
-                      <w:sz w:val="24"/>
-                      <w:szCs w:val="24"/>
                     </w:rPr>
                   </m:ctrlPr>
                 </m:mPr>
@@ -2267,19 +2111,15 @@
                       <m:sSubPr>
                         <m:ctrlPr>
                           <w:rPr>
-                            <w:rFonts w:ascii="Cambria Math" w:hAnsi="Cambria Math" w:cs="Times New Roman"/>
+                            <w:rFonts w:ascii="Cambria Math" w:hAnsi="Cambria Math"/>
                             <w:i/>
-                            <w:sz w:val="24"/>
-                            <w:szCs w:val="24"/>
                           </w:rPr>
                         </m:ctrlPr>
                       </m:sSubPr>
                       <m:e>
                         <m:r>
                           <w:rPr>
-                            <w:rFonts w:ascii="Cambria Math" w:hAnsi="Cambria Math" w:cs="Times New Roman"/>
-                            <w:sz w:val="24"/>
-                            <w:szCs w:val="24"/>
+                            <w:rFonts w:ascii="Cambria Math" w:hAnsi="Cambria Math"/>
                           </w:rPr>
                           <m:t>x</m:t>
                         </m:r>
@@ -2287,9 +2127,7 @@
                       <m:sub>
                         <m:r>
                           <w:rPr>
-                            <w:rFonts w:ascii="Cambria Math" w:hAnsi="Cambria Math" w:cs="Times New Roman"/>
-                            <w:sz w:val="24"/>
-                            <w:szCs w:val="24"/>
+                            <w:rFonts w:ascii="Cambria Math" w:hAnsi="Cambria Math"/>
                           </w:rPr>
                           <m:t>i-2,j-2</m:t>
                         </m:r>
@@ -2299,9 +2137,7 @@
                   <m:e>
                     <m:r>
                       <w:rPr>
-                        <w:rFonts w:ascii="Cambria Math" w:hAnsi="Cambria Math" w:cs="Times New Roman"/>
-                        <w:sz w:val="24"/>
-                        <w:szCs w:val="24"/>
+                        <w:rFonts w:ascii="Cambria Math" w:hAnsi="Cambria Math"/>
                       </w:rPr>
                       <m:t>⋯</m:t>
                     </m:r>
@@ -2311,19 +2147,15 @@
                       <m:sSubPr>
                         <m:ctrlPr>
                           <w:rPr>
-                            <w:rFonts w:ascii="Cambria Math" w:hAnsi="Cambria Math" w:cs="Times New Roman"/>
+                            <w:rFonts w:ascii="Cambria Math" w:hAnsi="Cambria Math"/>
                             <w:i/>
-                            <w:sz w:val="24"/>
-                            <w:szCs w:val="24"/>
                           </w:rPr>
                         </m:ctrlPr>
                       </m:sSubPr>
                       <m:e>
                         <m:r>
                           <w:rPr>
-                            <w:rFonts w:ascii="Cambria Math" w:hAnsi="Cambria Math" w:cs="Times New Roman"/>
-                            <w:sz w:val="24"/>
-                            <w:szCs w:val="24"/>
+                            <w:rFonts w:ascii="Cambria Math" w:hAnsi="Cambria Math"/>
                           </w:rPr>
                           <m:t>x</m:t>
                         </m:r>
@@ -2331,9 +2163,7 @@
                       <m:sub>
                         <m:r>
                           <w:rPr>
-                            <w:rFonts w:ascii="Cambria Math" w:hAnsi="Cambria Math" w:cs="Times New Roman"/>
-                            <w:sz w:val="24"/>
-                            <w:szCs w:val="24"/>
+                            <w:rFonts w:ascii="Cambria Math" w:hAnsi="Cambria Math"/>
                           </w:rPr>
                           <m:t>i-2,j+2</m:t>
                         </m:r>
@@ -2345,9 +2175,7 @@
                   <m:e>
                     <m:r>
                       <w:rPr>
-                        <w:rFonts w:ascii="Cambria Math" w:hAnsi="Cambria Math" w:cs="Times New Roman"/>
-                        <w:sz w:val="24"/>
-                        <w:szCs w:val="24"/>
+                        <w:rFonts w:ascii="Cambria Math" w:hAnsi="Cambria Math"/>
                       </w:rPr>
                       <m:t>⋮</m:t>
                     </m:r>
@@ -2357,19 +2185,15 @@
                       <m:sSubPr>
                         <m:ctrlPr>
                           <w:rPr>
-                            <w:rFonts w:ascii="Cambria Math" w:hAnsi="Cambria Math" w:cs="Times New Roman"/>
+                            <w:rFonts w:ascii="Cambria Math" w:hAnsi="Cambria Math"/>
                             <w:i/>
-                            <w:sz w:val="24"/>
-                            <w:szCs w:val="24"/>
                           </w:rPr>
                         </m:ctrlPr>
                       </m:sSubPr>
                       <m:e>
                         <m:r>
                           <w:rPr>
-                            <w:rFonts w:ascii="Cambria Math" w:hAnsi="Cambria Math" w:cs="Times New Roman"/>
-                            <w:sz w:val="24"/>
-                            <w:szCs w:val="24"/>
+                            <w:rFonts w:ascii="Cambria Math" w:hAnsi="Cambria Math"/>
                           </w:rPr>
                           <m:t>x</m:t>
                         </m:r>
@@ -2377,9 +2201,7 @@
                       <m:sub>
                         <m:r>
                           <w:rPr>
-                            <w:rFonts w:ascii="Cambria Math" w:hAnsi="Cambria Math" w:cs="Times New Roman"/>
-                            <w:sz w:val="24"/>
-                            <w:szCs w:val="24"/>
+                            <w:rFonts w:ascii="Cambria Math" w:hAnsi="Cambria Math"/>
                           </w:rPr>
                           <m:t>i,j</m:t>
                         </m:r>
@@ -2389,9 +2211,7 @@
                   <m:e>
                     <m:r>
                       <w:rPr>
-                        <w:rFonts w:ascii="Cambria Math" w:hAnsi="Cambria Math" w:cs="Times New Roman"/>
-                        <w:sz w:val="24"/>
-                        <w:szCs w:val="24"/>
+                        <w:rFonts w:ascii="Cambria Math" w:hAnsi="Cambria Math"/>
                       </w:rPr>
                       <m:t>⋮</m:t>
                     </m:r>
@@ -2403,19 +2223,15 @@
                       <m:sSubPr>
                         <m:ctrlPr>
                           <w:rPr>
-                            <w:rFonts w:ascii="Cambria Math" w:hAnsi="Cambria Math" w:cs="Times New Roman"/>
+                            <w:rFonts w:ascii="Cambria Math" w:hAnsi="Cambria Math"/>
                             <w:i/>
-                            <w:sz w:val="24"/>
-                            <w:szCs w:val="24"/>
                           </w:rPr>
                         </m:ctrlPr>
                       </m:sSubPr>
                       <m:e>
                         <m:r>
                           <w:rPr>
-                            <w:rFonts w:ascii="Cambria Math" w:hAnsi="Cambria Math" w:cs="Times New Roman"/>
-                            <w:sz w:val="24"/>
-                            <w:szCs w:val="24"/>
+                            <w:rFonts w:ascii="Cambria Math" w:hAnsi="Cambria Math"/>
                           </w:rPr>
                           <m:t>x</m:t>
                         </m:r>
@@ -2423,9 +2239,7 @@
                       <m:sub>
                         <m:r>
                           <w:rPr>
-                            <w:rFonts w:ascii="Cambria Math" w:hAnsi="Cambria Math" w:cs="Times New Roman"/>
-                            <w:sz w:val="24"/>
-                            <w:szCs w:val="24"/>
+                            <w:rFonts w:ascii="Cambria Math" w:hAnsi="Cambria Math"/>
                           </w:rPr>
                           <m:t>i+2,j-2</m:t>
                         </m:r>
@@ -2435,9 +2249,7 @@
                   <m:e>
                     <m:r>
                       <w:rPr>
-                        <w:rFonts w:ascii="Cambria Math" w:hAnsi="Cambria Math" w:cs="Times New Roman"/>
-                        <w:sz w:val="24"/>
-                        <w:szCs w:val="24"/>
+                        <w:rFonts w:ascii="Cambria Math" w:hAnsi="Cambria Math"/>
                       </w:rPr>
                       <m:t>…</m:t>
                     </m:r>
@@ -2447,19 +2259,15 @@
                       <m:sSubPr>
                         <m:ctrlPr>
                           <w:rPr>
-                            <w:rFonts w:ascii="Cambria Math" w:hAnsi="Cambria Math" w:cs="Times New Roman"/>
+                            <w:rFonts w:ascii="Cambria Math" w:hAnsi="Cambria Math"/>
                             <w:i/>
-                            <w:sz w:val="24"/>
-                            <w:szCs w:val="24"/>
                           </w:rPr>
                         </m:ctrlPr>
                       </m:sSubPr>
                       <m:e>
                         <m:r>
                           <w:rPr>
-                            <w:rFonts w:ascii="Cambria Math" w:hAnsi="Cambria Math" w:cs="Times New Roman"/>
-                            <w:sz w:val="24"/>
-                            <w:szCs w:val="24"/>
+                            <w:rFonts w:ascii="Cambria Math" w:hAnsi="Cambria Math"/>
                           </w:rPr>
                           <m:t>x</m:t>
                         </m:r>
@@ -2467,9 +2275,7 @@
                       <m:sub>
                         <m:r>
                           <w:rPr>
-                            <w:rFonts w:ascii="Cambria Math" w:hAnsi="Cambria Math" w:cs="Times New Roman"/>
-                            <w:sz w:val="24"/>
-                            <w:szCs w:val="24"/>
+                            <w:rFonts w:ascii="Cambria Math" w:hAnsi="Cambria Math"/>
                           </w:rPr>
                           <m:t>i+2,j+2</m:t>
                         </m:r>
@@ -2482,9 +2288,7 @@
           </m:d>
           <m:r>
             <w:rPr>
-              <w:rFonts w:ascii="Cambria Math" w:hAnsi="Cambria Math" w:cs="Times New Roman"/>
-              <w:sz w:val="24"/>
-              <w:szCs w:val="24"/>
+              <w:rFonts w:ascii="Cambria Math" w:hAnsi="Cambria Math"/>
             </w:rPr>
             <m:t>.</m:t>
           </m:r>
@@ -2494,18 +2298,8 @@
     <w:p>
       <w:pPr>
         <w:ind w:left="720"/>
-        <w:rPr>
-          <w:rFonts w:ascii="Times New Roman" w:hAnsi="Times New Roman" w:cs="Times New Roman"/>
-          <w:sz w:val="24"/>
-          <w:szCs w:val="24"/>
-        </w:rPr>
-      </w:pPr>
-      <w:r>
-        <w:rPr>
-          <w:rFonts w:ascii="Times New Roman" w:hAnsi="Times New Roman" w:cs="Times New Roman"/>
-          <w:sz w:val="24"/>
-          <w:szCs w:val="24"/>
-        </w:rPr>
+      </w:pPr>
+      <w:r>
         <w:t>After sigma filter, the output</w:t>
       </w:r>
     </w:p>
@@ -2513,11 +2307,6 @@
       <w:pPr>
         <w:ind w:left="720"/>
         <w:jc w:val="center"/>
-        <w:rPr>
-          <w:rFonts w:ascii="Times New Roman" w:hAnsi="Times New Roman" w:cs="Times New Roman"/>
-          <w:sz w:val="24"/>
-          <w:szCs w:val="24"/>
-        </w:rPr>
       </w:pPr>
       <m:oMathPara>
         <m:oMath>
@@ -2525,19 +2314,15 @@
             <m:sSubPr>
               <m:ctrlPr>
                 <w:rPr>
-                  <w:rFonts w:ascii="Cambria Math" w:hAnsi="Cambria Math" w:cs="Times New Roman"/>
+                  <w:rFonts w:ascii="Cambria Math" w:hAnsi="Cambria Math"/>
                   <w:i/>
-                  <w:sz w:val="24"/>
-                  <w:szCs w:val="24"/>
                 </w:rPr>
               </m:ctrlPr>
             </m:sSubPr>
             <m:e>
               <m:r>
                 <w:rPr>
-                  <w:rFonts w:ascii="Cambria Math" w:hAnsi="Cambria Math" w:cs="Times New Roman"/>
-                  <w:sz w:val="24"/>
-                  <w:szCs w:val="24"/>
+                  <w:rFonts w:ascii="Cambria Math" w:hAnsi="Cambria Math"/>
                 </w:rPr>
                 <m:t>y</m:t>
               </m:r>
@@ -2545,9 +2330,7 @@
             <m:sub>
               <m:r>
                 <w:rPr>
-                  <w:rFonts w:ascii="Cambria Math" w:hAnsi="Cambria Math" w:cs="Times New Roman"/>
-                  <w:sz w:val="24"/>
-                  <w:szCs w:val="24"/>
+                  <w:rFonts w:ascii="Cambria Math" w:hAnsi="Cambria Math"/>
                 </w:rPr>
                 <m:t>i,j</m:t>
               </m:r>
@@ -2555,9 +2338,7 @@
           </m:sSub>
           <m:r>
             <w:rPr>
-              <w:rFonts w:ascii="Cambria Math" w:hAnsi="Cambria Math" w:cs="Times New Roman"/>
-              <w:sz w:val="24"/>
-              <w:szCs w:val="24"/>
+              <w:rFonts w:ascii="Cambria Math" w:hAnsi="Cambria Math"/>
             </w:rPr>
             <m:t xml:space="preserve">= </m:t>
           </m:r>
@@ -2565,19 +2346,15 @@
             <m:fPr>
               <m:ctrlPr>
                 <w:rPr>
-                  <w:rFonts w:ascii="Cambria Math" w:hAnsi="Cambria Math" w:cs="Times New Roman"/>
+                  <w:rFonts w:ascii="Cambria Math" w:hAnsi="Cambria Math"/>
                   <w:i/>
-                  <w:sz w:val="24"/>
-                  <w:szCs w:val="24"/>
                 </w:rPr>
               </m:ctrlPr>
             </m:fPr>
             <m:num>
               <m:r>
                 <w:rPr>
-                  <w:rFonts w:ascii="Cambria Math" w:hAnsi="Cambria Math" w:cs="Times New Roman"/>
-                  <w:sz w:val="24"/>
-                  <w:szCs w:val="24"/>
+                  <w:rFonts w:ascii="Cambria Math" w:hAnsi="Cambria Math"/>
                 </w:rPr>
                 <m:t>1</m:t>
               </m:r>
@@ -2587,19 +2364,15 @@
                 <m:sSubPr>
                   <m:ctrlPr>
                     <w:rPr>
-                      <w:rFonts w:ascii="Cambria Math" w:hAnsi="Cambria Math" w:cs="Times New Roman"/>
+                      <w:rFonts w:ascii="Cambria Math" w:hAnsi="Cambria Math"/>
                       <w:i/>
-                      <w:sz w:val="24"/>
-                      <w:szCs w:val="24"/>
                     </w:rPr>
                   </m:ctrlPr>
                 </m:sSubPr>
                 <m:e>
                   <m:r>
                     <w:rPr>
-                      <w:rFonts w:ascii="Cambria Math" w:hAnsi="Cambria Math" w:cs="Times New Roman"/>
-                      <w:sz w:val="24"/>
-                      <w:szCs w:val="24"/>
+                      <w:rFonts w:ascii="Cambria Math" w:hAnsi="Cambria Math"/>
                     </w:rPr>
                     <m:t>N</m:t>
                   </m:r>
@@ -2607,9 +2380,7 @@
                 <m:sub>
                   <m:r>
                     <w:rPr>
-                      <w:rFonts w:ascii="Cambria Math" w:hAnsi="Cambria Math" w:cs="Times New Roman"/>
-                      <w:sz w:val="24"/>
-                      <w:szCs w:val="24"/>
+                      <w:rFonts w:ascii="Cambria Math" w:hAnsi="Cambria Math"/>
                     </w:rPr>
                     <m:t>c</m:t>
                   </m:r>
@@ -2623,19 +2394,15 @@
               <m:limLoc m:val="undOvr"/>
               <m:ctrlPr>
                 <w:rPr>
-                  <w:rFonts w:ascii="Cambria Math" w:hAnsi="Cambria Math" w:cs="Times New Roman"/>
+                  <w:rFonts w:ascii="Cambria Math" w:hAnsi="Cambria Math"/>
                   <w:i/>
-                  <w:sz w:val="24"/>
-                  <w:szCs w:val="24"/>
                 </w:rPr>
               </m:ctrlPr>
             </m:naryPr>
             <m:sub>
               <m:r>
                 <w:rPr>
-                  <w:rFonts w:ascii="Cambria Math" w:hAnsi="Cambria Math" w:cs="Times New Roman"/>
-                  <w:sz w:val="24"/>
-                  <w:szCs w:val="24"/>
+                  <w:rFonts w:ascii="Cambria Math" w:hAnsi="Cambria Math"/>
                 </w:rPr>
                 <m:t>k= -2, l= -2</m:t>
               </m:r>
@@ -2643,9 +2410,7 @@
             <m:sup>
               <m:r>
                 <w:rPr>
-                  <w:rFonts w:ascii="Cambria Math" w:hAnsi="Cambria Math" w:cs="Times New Roman"/>
-                  <w:sz w:val="24"/>
-                  <w:szCs w:val="24"/>
+                  <w:rFonts w:ascii="Cambria Math" w:hAnsi="Cambria Math"/>
                 </w:rPr>
                 <m:t>k=2, l=2</m:t>
               </m:r>
@@ -2655,10 +2420,8 @@
                 <m:sSubPr>
                   <m:ctrlPr>
                     <w:rPr>
-                      <w:rFonts w:ascii="Cambria Math" w:hAnsi="Cambria Math" w:cs="Times New Roman"/>
+                      <w:rFonts w:ascii="Cambria Math" w:hAnsi="Cambria Math"/>
                       <w:i/>
-                      <w:sz w:val="24"/>
-                      <w:szCs w:val="24"/>
                     </w:rPr>
                   </m:ctrlPr>
                 </m:sSubPr>
@@ -2667,19 +2430,15 @@
                     <m:sSubPr>
                       <m:ctrlPr>
                         <w:rPr>
-                          <w:rFonts w:ascii="Cambria Math" w:hAnsi="Cambria Math" w:cs="Times New Roman"/>
+                          <w:rFonts w:ascii="Cambria Math" w:hAnsi="Cambria Math"/>
                           <w:i/>
-                          <w:sz w:val="24"/>
-                          <w:szCs w:val="24"/>
                         </w:rPr>
                       </m:ctrlPr>
                     </m:sSubPr>
                     <m:e>
                       <m:r>
                         <w:rPr>
-                          <w:rFonts w:ascii="Cambria Math" w:hAnsi="Cambria Math" w:cs="Times New Roman"/>
-                          <w:sz w:val="24"/>
-                          <w:szCs w:val="24"/>
+                          <w:rFonts w:ascii="Cambria Math" w:hAnsi="Cambria Math"/>
                         </w:rPr>
                         <m:t>δ</m:t>
                       </m:r>
@@ -2687,9 +2446,7 @@
                     <m:sub>
                       <m:r>
                         <w:rPr>
-                          <w:rFonts w:ascii="Cambria Math" w:hAnsi="Cambria Math" w:cs="Times New Roman"/>
-                          <w:sz w:val="24"/>
-                          <w:szCs w:val="24"/>
+                          <w:rFonts w:ascii="Cambria Math" w:hAnsi="Cambria Math"/>
                         </w:rPr>
                         <m:t>k,  l</m:t>
                       </m:r>
@@ -2697,9 +2454,7 @@
                   </m:sSub>
                   <m:r>
                     <w:rPr>
-                      <w:rFonts w:ascii="Cambria Math" w:hAnsi="Cambria Math" w:cs="Times New Roman"/>
-                      <w:sz w:val="24"/>
-                      <w:szCs w:val="24"/>
+                      <w:rFonts w:ascii="Cambria Math" w:hAnsi="Cambria Math"/>
                     </w:rPr>
                     <m:t>*x</m:t>
                   </m:r>
@@ -2707,9 +2462,7 @@
                 <m:sub>
                   <m:r>
                     <w:rPr>
-                      <w:rFonts w:ascii="Cambria Math" w:hAnsi="Cambria Math" w:cs="Times New Roman"/>
-                      <w:sz w:val="24"/>
-                      <w:szCs w:val="24"/>
+                      <w:rFonts w:ascii="Cambria Math" w:hAnsi="Cambria Math"/>
                     </w:rPr>
                     <m:t>i+k, j+l</m:t>
                   </m:r>
@@ -2717,9 +2470,7 @@
               </m:sSub>
               <m:r>
                 <w:rPr>
-                  <w:rFonts w:ascii="Cambria Math" w:hAnsi="Cambria Math" w:cs="Times New Roman"/>
-                  <w:sz w:val="24"/>
-                  <w:szCs w:val="24"/>
+                  <w:rFonts w:ascii="Cambria Math" w:hAnsi="Cambria Math"/>
                 </w:rPr>
                 <m:t>.</m:t>
               </m:r>
@@ -2731,18 +2482,8 @@
     <w:p>
       <w:pPr>
         <w:ind w:left="720"/>
-        <w:rPr>
-          <w:rFonts w:ascii="Times New Roman" w:hAnsi="Times New Roman" w:cs="Times New Roman"/>
-          <w:sz w:val="24"/>
-          <w:szCs w:val="24"/>
-        </w:rPr>
-      </w:pPr>
-      <w:r>
-        <w:rPr>
-          <w:rFonts w:ascii="Times New Roman" w:hAnsi="Times New Roman" w:cs="Times New Roman"/>
-          <w:sz w:val="24"/>
-          <w:szCs w:val="24"/>
-        </w:rPr>
+      </w:pPr>
+      <w:r>
         <w:t>Here,</w:t>
       </w:r>
     </w:p>
@@ -2750,30 +2491,21 @@
       <w:pPr>
         <w:ind w:left="720"/>
         <w:jc w:val="center"/>
-        <w:rPr>
-          <w:rFonts w:ascii="Times New Roman" w:hAnsi="Times New Roman" w:cs="Times New Roman"/>
-          <w:sz w:val="24"/>
-          <w:szCs w:val="24"/>
-        </w:rPr>
       </w:pPr>
       <m:oMath>
         <m:sSub>
           <m:sSubPr>
             <m:ctrlPr>
               <w:rPr>
-                <w:rFonts w:ascii="Cambria Math" w:hAnsi="Cambria Math" w:cs="Times New Roman"/>
+                <w:rFonts w:ascii="Cambria Math" w:hAnsi="Cambria Math"/>
                 <w:i/>
-                <w:sz w:val="24"/>
-                <w:szCs w:val="24"/>
               </w:rPr>
             </m:ctrlPr>
           </m:sSubPr>
           <m:e>
             <m:r>
               <w:rPr>
-                <w:rFonts w:ascii="Cambria Math" w:hAnsi="Cambria Math" w:cs="Times New Roman"/>
-                <w:sz w:val="24"/>
-                <w:szCs w:val="24"/>
+                <w:rFonts w:ascii="Cambria Math" w:hAnsi="Cambria Math"/>
               </w:rPr>
               <m:t>δ</m:t>
             </m:r>
@@ -2781,9 +2513,7 @@
           <m:sub>
             <m:r>
               <w:rPr>
-                <w:rFonts w:ascii="Cambria Math" w:hAnsi="Cambria Math" w:cs="Times New Roman"/>
-                <w:sz w:val="24"/>
-                <w:szCs w:val="24"/>
+                <w:rFonts w:ascii="Cambria Math" w:hAnsi="Cambria Math"/>
               </w:rPr>
               <m:t>k,  l</m:t>
             </m:r>
@@ -2794,17 +2524,13 @@
             <m:sty m:val="p"/>
           </m:rPr>
           <w:rPr>
-            <w:rFonts w:ascii="Cambria Math" w:hAnsi="Cambria Math" w:cs="Times New Roman"/>
-            <w:sz w:val="24"/>
-            <w:szCs w:val="24"/>
+            <w:rFonts w:ascii="Cambria Math" w:hAnsi="Cambria Math"/>
           </w:rPr>
           <m:t xml:space="preserve"> </m:t>
         </m:r>
         <m:r>
           <w:rPr>
-            <w:rFonts w:ascii="Cambria Math" w:hAnsi="Cambria Math" w:cs="Times New Roman"/>
-            <w:sz w:val="24"/>
-            <w:szCs w:val="24"/>
+            <w:rFonts w:ascii="Cambria Math" w:hAnsi="Cambria Math"/>
           </w:rPr>
           <m:t>=</m:t>
         </m:r>
@@ -2814,10 +2540,8 @@
             <m:endChr m:val=""/>
             <m:ctrlPr>
               <w:rPr>
-                <w:rFonts w:ascii="Cambria Math" w:hAnsi="Cambria Math" w:cs="Times New Roman"/>
+                <w:rFonts w:ascii="Cambria Math" w:hAnsi="Cambria Math"/>
                 <w:i/>
-                <w:sz w:val="24"/>
-                <w:szCs w:val="24"/>
               </w:rPr>
             </m:ctrlPr>
           </m:dPr>
@@ -2826,19 +2550,15 @@
               <m:eqArrPr>
                 <m:ctrlPr>
                   <w:rPr>
-                    <w:rFonts w:ascii="Cambria Math" w:hAnsi="Cambria Math" w:cs="Times New Roman"/>
+                    <w:rFonts w:ascii="Cambria Math" w:hAnsi="Cambria Math"/>
                     <w:i/>
-                    <w:sz w:val="24"/>
-                    <w:szCs w:val="24"/>
                   </w:rPr>
                 </m:ctrlPr>
               </m:eqArrPr>
               <m:e>
                 <m:r>
                   <w:rPr>
-                    <w:rFonts w:ascii="Cambria Math" w:hAnsi="Cambria Math" w:cs="Times New Roman"/>
-                    <w:sz w:val="24"/>
-                    <w:szCs w:val="24"/>
+                    <w:rFonts w:ascii="Cambria Math" w:hAnsi="Cambria Math"/>
                   </w:rPr>
                   <m:t>1,  &amp;</m:t>
                 </m:r>
@@ -2848,10 +2568,8 @@
                     <m:endChr m:val="|"/>
                     <m:ctrlPr>
                       <w:rPr>
-                        <w:rFonts w:ascii="Cambria Math" w:hAnsi="Cambria Math" w:cs="Times New Roman"/>
+                        <w:rFonts w:ascii="Cambria Math" w:hAnsi="Cambria Math"/>
                         <w:i/>
-                        <w:sz w:val="24"/>
-                        <w:szCs w:val="24"/>
                       </w:rPr>
                     </m:ctrlPr>
                   </m:dPr>
@@ -2860,19 +2578,15 @@
                       <m:sSubPr>
                         <m:ctrlPr>
                           <w:rPr>
-                            <w:rFonts w:ascii="Cambria Math" w:hAnsi="Cambria Math" w:cs="Times New Roman"/>
+                            <w:rFonts w:ascii="Cambria Math" w:hAnsi="Cambria Math"/>
                             <w:i/>
-                            <w:sz w:val="24"/>
-                            <w:szCs w:val="24"/>
                           </w:rPr>
                         </m:ctrlPr>
                       </m:sSubPr>
                       <m:e>
                         <m:r>
                           <w:rPr>
-                            <w:rFonts w:ascii="Cambria Math" w:hAnsi="Cambria Math" w:cs="Times New Roman"/>
-                            <w:sz w:val="24"/>
-                            <w:szCs w:val="24"/>
+                            <w:rFonts w:ascii="Cambria Math" w:hAnsi="Cambria Math"/>
                           </w:rPr>
                           <m:t>x</m:t>
                         </m:r>
@@ -2880,9 +2594,7 @@
                       <m:sub>
                         <m:r>
                           <w:rPr>
-                            <w:rFonts w:ascii="Cambria Math" w:hAnsi="Cambria Math" w:cs="Times New Roman"/>
-                            <w:sz w:val="24"/>
-                            <w:szCs w:val="24"/>
+                            <w:rFonts w:ascii="Cambria Math" w:hAnsi="Cambria Math"/>
                           </w:rPr>
                           <m:t>i+k, j+l</m:t>
                         </m:r>
@@ -2890,9 +2602,7 @@
                     </m:sSub>
                     <m:r>
                       <w:rPr>
-                        <w:rFonts w:ascii="Cambria Math" w:hAnsi="Cambria Math" w:cs="Times New Roman"/>
-                        <w:sz w:val="24"/>
-                        <w:szCs w:val="24"/>
+                        <w:rFonts w:ascii="Cambria Math" w:hAnsi="Cambria Math"/>
                       </w:rPr>
                       <m:t xml:space="preserve">- </m:t>
                     </m:r>
@@ -2900,19 +2610,15 @@
                       <m:sSubPr>
                         <m:ctrlPr>
                           <w:rPr>
-                            <w:rFonts w:ascii="Cambria Math" w:hAnsi="Cambria Math" w:cs="Times New Roman"/>
+                            <w:rFonts w:ascii="Cambria Math" w:hAnsi="Cambria Math"/>
                             <w:i/>
-                            <w:sz w:val="24"/>
-                            <w:szCs w:val="24"/>
                           </w:rPr>
                         </m:ctrlPr>
                       </m:sSubPr>
                       <m:e>
                         <m:r>
                           <w:rPr>
-                            <w:rFonts w:ascii="Cambria Math" w:hAnsi="Cambria Math" w:cs="Times New Roman"/>
-                            <w:sz w:val="24"/>
-                            <w:szCs w:val="24"/>
+                            <w:rFonts w:ascii="Cambria Math" w:hAnsi="Cambria Math"/>
                           </w:rPr>
                           <m:t>x</m:t>
                         </m:r>
@@ -2920,9 +2626,7 @@
                       <m:sub>
                         <m:r>
                           <w:rPr>
-                            <w:rFonts w:ascii="Cambria Math" w:hAnsi="Cambria Math" w:cs="Times New Roman"/>
-                            <w:sz w:val="24"/>
-                            <w:szCs w:val="24"/>
+                            <w:rFonts w:ascii="Cambria Math" w:hAnsi="Cambria Math"/>
                           </w:rPr>
                           <m:t>i, j</m:t>
                         </m:r>
@@ -2932,9 +2636,7 @@
                 </m:d>
                 <m:r>
                   <w:rPr>
-                    <w:rFonts w:ascii="Cambria Math" w:hAnsi="Cambria Math" w:cs="Times New Roman"/>
-                    <w:sz w:val="24"/>
-                    <w:szCs w:val="24"/>
+                    <w:rFonts w:ascii="Cambria Math" w:hAnsi="Cambria Math"/>
                   </w:rPr>
                   <m:t xml:space="preserve"> ≤2σ (σ=20)</m:t>
                 </m:r>
@@ -2942,9 +2644,7 @@
               <m:e>
                 <m:r>
                   <w:rPr>
-                    <w:rFonts w:ascii="Cambria Math" w:hAnsi="Cambria Math" w:cs="Times New Roman"/>
-                    <w:sz w:val="24"/>
-                    <w:szCs w:val="24"/>
+                    <w:rFonts w:ascii="Cambria Math" w:hAnsi="Cambria Math"/>
                   </w:rPr>
                   <m:t>0,  &amp;otherwise</m:t>
                 </m:r>
@@ -2954,29 +2654,14 @@
         </m:d>
       </m:oMath>
       <w:r>
-        <w:rPr>
-          <w:rFonts w:ascii="Times New Roman" w:hAnsi="Times New Roman" w:cs="Times New Roman"/>
-          <w:sz w:val="24"/>
-          <w:szCs w:val="24"/>
-        </w:rPr>
         <w:t>,</w:t>
       </w:r>
     </w:p>
     <w:p>
       <w:pPr>
         <w:ind w:left="720"/>
-        <w:rPr>
-          <w:rFonts w:ascii="Times New Roman" w:hAnsi="Times New Roman" w:cs="Times New Roman"/>
-          <w:sz w:val="24"/>
-          <w:szCs w:val="24"/>
-        </w:rPr>
-      </w:pPr>
-      <w:r>
-        <w:rPr>
-          <w:rFonts w:ascii="Times New Roman" w:hAnsi="Times New Roman" w:cs="Times New Roman"/>
-          <w:sz w:val="24"/>
-          <w:szCs w:val="24"/>
-        </w:rPr>
+      </w:pPr>
+      <w:r>
         <w:t>and</w:t>
       </w:r>
     </w:p>
@@ -2984,11 +2669,6 @@
       <w:pPr>
         <w:ind w:left="720"/>
         <w:jc w:val="center"/>
-        <w:rPr>
-          <w:rFonts w:ascii="Times New Roman" w:hAnsi="Times New Roman" w:cs="Times New Roman"/>
-          <w:sz w:val="24"/>
-          <w:szCs w:val="24"/>
-        </w:rPr>
       </w:pPr>
       <m:oMathPara>
         <m:oMath>
@@ -2996,19 +2676,15 @@
             <m:sSubPr>
               <m:ctrlPr>
                 <w:rPr>
-                  <w:rFonts w:ascii="Cambria Math" w:hAnsi="Cambria Math" w:cs="Times New Roman"/>
+                  <w:rFonts w:ascii="Cambria Math" w:hAnsi="Cambria Math"/>
                   <w:i/>
-                  <w:sz w:val="24"/>
-                  <w:szCs w:val="24"/>
                 </w:rPr>
               </m:ctrlPr>
             </m:sSubPr>
             <m:e>
               <m:r>
                 <w:rPr>
-                  <w:rFonts w:ascii="Cambria Math" w:hAnsi="Cambria Math" w:cs="Times New Roman"/>
-                  <w:sz w:val="24"/>
-                  <w:szCs w:val="24"/>
+                  <w:rFonts w:ascii="Cambria Math" w:hAnsi="Cambria Math"/>
                 </w:rPr>
                 <m:t>N</m:t>
               </m:r>
@@ -3016,9 +2692,7 @@
             <m:sub>
               <m:r>
                 <w:rPr>
-                  <w:rFonts w:ascii="Cambria Math" w:hAnsi="Cambria Math" w:cs="Times New Roman"/>
-                  <w:sz w:val="24"/>
-                  <w:szCs w:val="24"/>
+                  <w:rFonts w:ascii="Cambria Math" w:hAnsi="Cambria Math"/>
                 </w:rPr>
                 <m:t>c</m:t>
               </m:r>
@@ -3026,9 +2700,7 @@
           </m:sSub>
           <m:r>
             <w:rPr>
-              <w:rFonts w:ascii="Cambria Math" w:hAnsi="Cambria Math" w:cs="Times New Roman"/>
-              <w:sz w:val="24"/>
-              <w:szCs w:val="24"/>
+              <w:rFonts w:ascii="Cambria Math" w:hAnsi="Cambria Math"/>
             </w:rPr>
             <m:t xml:space="preserve">≜# of points </m:t>
           </m:r>
@@ -3036,10 +2708,8 @@
             <m:sSubPr>
               <m:ctrlPr>
                 <w:rPr>
-                  <w:rFonts w:ascii="Cambria Math" w:hAnsi="Cambria Math" w:cs="Times New Roman"/>
+                  <w:rFonts w:ascii="Cambria Math" w:hAnsi="Cambria Math"/>
                   <w:i/>
-                  <w:sz w:val="24"/>
-                  <w:szCs w:val="24"/>
                 </w:rPr>
               </m:ctrlPr>
             </m:sSubPr>
@@ -3048,19 +2718,15 @@
                 <m:sSubPr>
                   <m:ctrlPr>
                     <w:rPr>
-                      <w:rFonts w:ascii="Cambria Math" w:hAnsi="Cambria Math" w:cs="Times New Roman"/>
+                      <w:rFonts w:ascii="Cambria Math" w:hAnsi="Cambria Math"/>
                       <w:i/>
-                      <w:sz w:val="24"/>
-                      <w:szCs w:val="24"/>
                     </w:rPr>
                   </m:ctrlPr>
                 </m:sSubPr>
                 <m:e>
                   <m:r>
                     <w:rPr>
-                      <w:rFonts w:ascii="Cambria Math" w:hAnsi="Cambria Math" w:cs="Times New Roman"/>
-                      <w:sz w:val="24"/>
-                      <w:szCs w:val="24"/>
+                      <w:rFonts w:ascii="Cambria Math" w:hAnsi="Cambria Math"/>
                     </w:rPr>
                     <m:t>x</m:t>
                   </m:r>
@@ -3068,9 +2734,7 @@
                 <m:sub>
                   <m:r>
                     <w:rPr>
-                      <w:rFonts w:ascii="Cambria Math" w:hAnsi="Cambria Math" w:cs="Times New Roman"/>
-                      <w:sz w:val="24"/>
-                      <w:szCs w:val="24"/>
+                      <w:rFonts w:ascii="Cambria Math" w:hAnsi="Cambria Math"/>
                     </w:rPr>
                     <m:t>i+k, j+l</m:t>
                   </m:r>
@@ -3078,9 +2742,7 @@
               </m:sSub>
               <m:r>
                 <w:rPr>
-                  <w:rFonts w:ascii="Cambria Math" w:hAnsi="Cambria Math" w:cs="Times New Roman"/>
-                  <w:sz w:val="24"/>
-                  <w:szCs w:val="24"/>
+                  <w:rFonts w:ascii="Cambria Math" w:hAnsi="Cambria Math"/>
                 </w:rPr>
                 <m:t xml:space="preserve"> having δ</m:t>
               </m:r>
@@ -3088,9 +2750,7 @@
             <m:sub>
               <m:r>
                 <w:rPr>
-                  <w:rFonts w:ascii="Cambria Math" w:hAnsi="Cambria Math" w:cs="Times New Roman"/>
-                  <w:sz w:val="24"/>
-                  <w:szCs w:val="24"/>
+                  <w:rFonts w:ascii="Cambria Math" w:hAnsi="Cambria Math"/>
                 </w:rPr>
                 <m:t>k,  l</m:t>
               </m:r>
@@ -3098,9 +2758,7 @@
           </m:sSub>
           <m:r>
             <w:rPr>
-              <w:rFonts w:ascii="Cambria Math" w:hAnsi="Cambria Math" w:cs="Times New Roman"/>
-              <w:sz w:val="24"/>
-              <w:szCs w:val="24"/>
+              <w:rFonts w:ascii="Cambria Math" w:hAnsi="Cambria Math"/>
             </w:rPr>
             <m:t>=1.</m:t>
           </m:r>
@@ -3110,18 +2768,8 @@
     <w:p>
       <w:pPr>
         <w:ind w:left="720"/>
-        <w:rPr>
-          <w:rFonts w:ascii="Times New Roman" w:hAnsi="Times New Roman" w:cs="Times New Roman"/>
-          <w:sz w:val="24"/>
-          <w:szCs w:val="24"/>
-        </w:rPr>
-      </w:pPr>
-      <w:r>
-        <w:rPr>
-          <w:rFonts w:ascii="Times New Roman" w:hAnsi="Times New Roman" w:cs="Times New Roman"/>
-          <w:sz w:val="24"/>
-          <w:szCs w:val="24"/>
-        </w:rPr>
+      </w:pPr>
+      <w:r>
         <w:t xml:space="preserve">Overall, sigma filter averages values belonging to the same distribution as the interest input </w:t>
       </w:r>
       <m:oMath>
@@ -3129,19 +2777,15 @@
           <m:sSubPr>
             <m:ctrlPr>
               <w:rPr>
-                <w:rFonts w:ascii="Cambria Math" w:hAnsi="Cambria Math" w:cs="Times New Roman"/>
+                <w:rFonts w:ascii="Cambria Math" w:hAnsi="Cambria Math"/>
                 <w:i/>
-                <w:sz w:val="24"/>
-                <w:szCs w:val="24"/>
               </w:rPr>
             </m:ctrlPr>
           </m:sSubPr>
           <m:e>
             <m:r>
               <w:rPr>
-                <w:rFonts w:ascii="Cambria Math" w:hAnsi="Cambria Math" w:cs="Times New Roman"/>
-                <w:sz w:val="24"/>
-                <w:szCs w:val="24"/>
+                <w:rFonts w:ascii="Cambria Math" w:hAnsi="Cambria Math"/>
               </w:rPr>
               <m:t>x</m:t>
             </m:r>
@@ -3149,9 +2793,7 @@
           <m:sub>
             <m:r>
               <w:rPr>
-                <w:rFonts w:ascii="Cambria Math" w:hAnsi="Cambria Math" w:cs="Times New Roman"/>
-                <w:sz w:val="24"/>
-                <w:szCs w:val="24"/>
+                <w:rFonts w:ascii="Cambria Math" w:hAnsi="Cambria Math"/>
               </w:rPr>
               <m:t>i,j</m:t>
             </m:r>
@@ -3159,11 +2801,6 @@
         </m:sSub>
       </m:oMath>
       <w:r>
-        <w:rPr>
-          <w:rFonts w:ascii="Times New Roman" w:hAnsi="Times New Roman" w:cs="Times New Roman"/>
-          <w:sz w:val="24"/>
-          <w:szCs w:val="24"/>
-        </w:rPr>
         <w:t>, while excluding noisy outliers in the input.</w:t>
       </w:r>
     </w:p>
@@ -3213,36 +2850,14 @@
     <w:p>
       <w:pPr>
         <w:ind w:left="720"/>
-        <w:rPr>
-          <w:rFonts w:ascii="Times New Roman" w:hAnsi="Times New Roman" w:cs="Times New Roman"/>
-          <w:sz w:val="24"/>
-          <w:szCs w:val="24"/>
-        </w:rPr>
-      </w:pPr>
-      <w:r>
-        <w:rPr>
-          <w:rFonts w:ascii="Times New Roman" w:hAnsi="Times New Roman" w:cs="Times New Roman"/>
-          <w:sz w:val="24"/>
-          <w:szCs w:val="24"/>
-        </w:rPr>
+      </w:pPr>
+      <w:r>
         <w:t xml:space="preserve">The symmetric nearest neighbor mean filter is a 2-D filter. In this project, the size of the window is 5*5. The function of this filter is to select the point which is the most similar to the central pixel in the window from each symmetrically opposite pair. </w:t>
       </w:r>
-      <w:proofErr w:type="gramStart"/>
-      <w:r>
-        <w:rPr>
-          <w:rFonts w:ascii="Times New Roman" w:hAnsi="Times New Roman" w:cs="Times New Roman"/>
-          <w:sz w:val="24"/>
-          <w:szCs w:val="24"/>
-        </w:rPr>
-        <w:t>So</w:t>
-      </w:r>
-      <w:proofErr w:type="gramEnd"/>
-      <w:r>
-        <w:rPr>
-          <w:rFonts w:ascii="Times New Roman" w:hAnsi="Times New Roman" w:cs="Times New Roman"/>
-          <w:sz w:val="24"/>
-          <w:szCs w:val="24"/>
-        </w:rPr>
+      <w:r>
+        <w:t>So,</w:t>
+      </w:r>
+      <w:r>
         <w:t xml:space="preserve"> there are 13 pixels after the selection, and then get the average value of these 13 pixels to represent the value of the central pixel in the new image. Here is an example of symmetric nearest neighbor mean filter.</w:t>
       </w:r>
     </w:p>
@@ -3258,9 +2873,9 @@
         </w:rPr>
         <w:lastRenderedPageBreak/>
         <w:drawing>
-          <wp:inline distT="0" distB="0" distL="0" distR="0" wp14:anchorId="275EB8E9" wp14:editId="77E883D4">
-            <wp:extent cx="2971800" cy="2553046"/>
-            <wp:effectExtent l="0" t="0" r="0" b="0"/>
+          <wp:inline distT="0" distB="0" distL="0" distR="0" wp14:anchorId="275EB8E9" wp14:editId="277B4257">
+            <wp:extent cx="3025523" cy="2599200"/>
+            <wp:effectExtent l="0" t="0" r="0" b="4445"/>
             <wp:docPr id="3" name="图片 1" descr="图片包含 游戏机, 灯光, 钟表, 大&#10;&#10;描述已自动生成"/>
             <wp:cNvGraphicFramePr>
               <a:graphicFrameLocks xmlns:a="http://schemas.openxmlformats.org/drawingml/2006/main" noChangeAspect="1"/>
@@ -3280,7 +2895,7 @@
                   <pic:spPr bwMode="auto">
                     <a:xfrm>
                       <a:off x="0" y="0"/>
-                      <a:ext cx="2987160" cy="2566242"/>
+                      <a:ext cx="3054901" cy="2624438"/>
                     </a:xfrm>
                     <a:prstGeom prst="rect">
                       <a:avLst/>
@@ -3415,29 +3030,14 @@
     <w:p>
       <w:pPr>
         <w:ind w:left="720"/>
-        <w:rPr>
-          <w:rFonts w:ascii="Times New Roman" w:hAnsi="Times New Roman" w:cs="Times New Roman"/>
-          <w:sz w:val="24"/>
-          <w:szCs w:val="24"/>
-        </w:rPr>
-      </w:pPr>
-      <w:r>
-        <w:rPr>
-          <w:rFonts w:ascii="Times New Roman" w:hAnsi="Times New Roman" w:cs="Times New Roman"/>
-          <w:sz w:val="24"/>
-          <w:szCs w:val="24"/>
-        </w:rPr>
+      </w:pPr>
+      <w:r>
         <w:t>The formula of the output with respect to Figure 1 is</w:t>
       </w:r>
     </w:p>
     <w:p>
       <w:pPr>
         <w:ind w:left="720"/>
-        <w:rPr>
-          <w:rFonts w:ascii="Times New Roman" w:hAnsi="Times New Roman" w:cs="Times New Roman"/>
-          <w:sz w:val="24"/>
-          <w:szCs w:val="24"/>
-        </w:rPr>
       </w:pPr>
       <m:oMathPara>
         <m:oMath>
@@ -3445,18 +3045,14 @@
             <m:sSubPr>
               <m:ctrlPr>
                 <w:rPr>
-                  <w:rFonts w:ascii="Cambria Math" w:hAnsi="Cambria Math" w:cs="Times New Roman"/>
-                  <w:sz w:val="24"/>
-                  <w:szCs w:val="24"/>
+                  <w:rFonts w:ascii="Cambria Math" w:hAnsi="Cambria Math"/>
                 </w:rPr>
               </m:ctrlPr>
             </m:sSubPr>
             <m:e>
               <m:r>
                 <w:rPr>
-                  <w:rFonts w:ascii="Cambria Math" w:hAnsi="Cambria Math" w:cs="Times New Roman"/>
-                  <w:sz w:val="24"/>
-                  <w:szCs w:val="24"/>
+                  <w:rFonts w:ascii="Cambria Math" w:hAnsi="Cambria Math"/>
                 </w:rPr>
                 <m:t>y</m:t>
               </m:r>
@@ -3464,9 +3060,7 @@
             <m:sub>
               <m:r>
                 <w:rPr>
-                  <w:rFonts w:ascii="Cambria Math" w:hAnsi="Cambria Math" w:cs="Times New Roman"/>
-                  <w:sz w:val="24"/>
-                  <w:szCs w:val="24"/>
+                  <w:rFonts w:ascii="Cambria Math" w:hAnsi="Cambria Math"/>
                 </w:rPr>
                 <m:t>k</m:t>
               </m:r>
@@ -3475,17 +3069,13 @@
                   <m:sty m:val="p"/>
                 </m:rPr>
                 <w:rPr>
-                  <w:rFonts w:ascii="Cambria Math" w:hAnsi="Cambria Math" w:cs="Times New Roman"/>
-                  <w:sz w:val="24"/>
-                  <w:szCs w:val="24"/>
+                  <w:rFonts w:ascii="Cambria Math" w:hAnsi="Cambria Math"/>
                 </w:rPr>
                 <m:t>,</m:t>
               </m:r>
               <m:r>
                 <w:rPr>
-                  <w:rFonts w:ascii="Cambria Math" w:hAnsi="Cambria Math" w:cs="Times New Roman"/>
-                  <w:sz w:val="24"/>
-                  <w:szCs w:val="24"/>
+                  <w:rFonts w:ascii="Cambria Math" w:hAnsi="Cambria Math"/>
                 </w:rPr>
                 <m:t>l</m:t>
               </m:r>
@@ -3496,17 +3086,13 @@
               <m:sty m:val="p"/>
             </m:rPr>
             <w:rPr>
-              <w:rFonts w:ascii="Cambria Math" w:hAnsi="Cambria Math" w:cs="Times New Roman"/>
-              <w:sz w:val="24"/>
-              <w:szCs w:val="24"/>
+              <w:rFonts w:ascii="Cambria Math" w:hAnsi="Cambria Math"/>
             </w:rPr>
             <m:t>=</m:t>
           </m:r>
           <m:r>
             <w:rPr>
-              <w:rFonts w:ascii="Cambria Math" w:hAnsi="Cambria Math" w:cs="Times New Roman"/>
-              <w:sz w:val="24"/>
-              <w:szCs w:val="24"/>
+              <w:rFonts w:ascii="Cambria Math" w:hAnsi="Cambria Math"/>
             </w:rPr>
             <m:t>mean</m:t>
           </m:r>
@@ -3515,9 +3101,7 @@
               <m:sty m:val="p"/>
             </m:rPr>
             <w:rPr>
-              <w:rFonts w:ascii="Cambria Math" w:hAnsi="Cambria Math" w:cs="Times New Roman"/>
-              <w:sz w:val="24"/>
-              <w:szCs w:val="24"/>
+              <w:rFonts w:ascii="Cambria Math" w:hAnsi="Cambria Math"/>
             </w:rPr>
             <m:t>{</m:t>
           </m:r>
@@ -3527,9 +3111,7 @@
               <m:endChr m:val="]"/>
               <m:ctrlPr>
                 <w:rPr>
-                  <w:rFonts w:ascii="Cambria Math" w:hAnsi="Cambria Math" w:cs="Times New Roman"/>
-                  <w:sz w:val="24"/>
-                  <w:szCs w:val="24"/>
+                  <w:rFonts w:ascii="Cambria Math" w:hAnsi="Cambria Math"/>
                 </w:rPr>
               </m:ctrlPr>
             </m:dPr>
@@ -3538,9 +3120,7 @@
                 <m:sSubPr>
                   <m:ctrlPr>
                     <w:rPr>
-                      <w:rFonts w:ascii="Cambria Math" w:hAnsi="Cambria Math" w:cs="Times New Roman"/>
-                      <w:sz w:val="24"/>
-                      <w:szCs w:val="24"/>
+                      <w:rFonts w:ascii="Cambria Math" w:hAnsi="Cambria Math"/>
                     </w:rPr>
                   </m:ctrlPr>
                 </m:sSubPr>
@@ -3550,9 +3130,7 @@
                       <m:sty m:val="p"/>
                     </m:rPr>
                     <w:rPr>
-                      <w:rFonts w:ascii="Cambria Math" w:hAnsi="Cambria Math" w:cs="Times New Roman"/>
-                      <w:sz w:val="24"/>
-                      <w:szCs w:val="24"/>
+                      <w:rFonts w:ascii="Cambria Math" w:hAnsi="Cambria Math"/>
                     </w:rPr>
                     <m:t>+</m:t>
                   </m:r>
@@ -3563,9 +3141,7 @@
                       <m:sty m:val="p"/>
                     </m:rPr>
                     <w:rPr>
-                      <w:rFonts w:ascii="Cambria Math" w:hAnsi="Cambria Math" w:cs="Times New Roman"/>
-                      <w:sz w:val="24"/>
-                      <w:szCs w:val="24"/>
+                      <w:rFonts w:ascii="Cambria Math" w:hAnsi="Cambria Math"/>
                     </w:rPr>
                     <m:t>1</m:t>
                   </m:r>
@@ -3576,9 +3152,7 @@
                   <m:sty m:val="p"/>
                 </m:rPr>
                 <w:rPr>
-                  <w:rFonts w:ascii="Cambria Math" w:hAnsi="Cambria Math" w:cs="Times New Roman"/>
-                  <w:sz w:val="24"/>
-                  <w:szCs w:val="24"/>
+                  <w:rFonts w:ascii="Cambria Math" w:hAnsi="Cambria Math"/>
                 </w:rPr>
                 <m:t>,</m:t>
               </m:r>
@@ -3586,9 +3160,7 @@
                 <m:sSubPr>
                   <m:ctrlPr>
                     <w:rPr>
-                      <w:rFonts w:ascii="Cambria Math" w:hAnsi="Cambria Math" w:cs="Times New Roman"/>
-                      <w:sz w:val="24"/>
-                      <w:szCs w:val="24"/>
+                      <w:rFonts w:ascii="Cambria Math" w:hAnsi="Cambria Math"/>
                     </w:rPr>
                   </m:ctrlPr>
                 </m:sSubPr>
@@ -3598,9 +3170,7 @@
                       <m:sty m:val="p"/>
                     </m:rPr>
                     <w:rPr>
-                      <w:rFonts w:ascii="Cambria Math" w:hAnsi="Cambria Math" w:cs="Times New Roman"/>
-                      <w:sz w:val="24"/>
-                      <w:szCs w:val="24"/>
+                      <w:rFonts w:ascii="Cambria Math" w:hAnsi="Cambria Math"/>
                     </w:rPr>
                     <m:t>+</m:t>
                   </m:r>
@@ -3611,9 +3181,7 @@
                       <m:sty m:val="p"/>
                     </m:rPr>
                     <w:rPr>
-                      <w:rFonts w:ascii="Cambria Math" w:hAnsi="Cambria Math" w:cs="Times New Roman"/>
-                      <w:sz w:val="24"/>
-                      <w:szCs w:val="24"/>
+                      <w:rFonts w:ascii="Cambria Math" w:hAnsi="Cambria Math"/>
                     </w:rPr>
                     <m:t>2</m:t>
                   </m:r>
@@ -3624,9 +3192,7 @@
                   <m:sty m:val="p"/>
                 </m:rPr>
                 <w:rPr>
-                  <w:rFonts w:ascii="Cambria Math" w:hAnsi="Cambria Math" w:cs="Times New Roman"/>
-                  <w:sz w:val="24"/>
-                  <w:szCs w:val="24"/>
+                  <w:rFonts w:ascii="Cambria Math" w:hAnsi="Cambria Math"/>
                 </w:rPr>
                 <m:t xml:space="preserve"> </m:t>
               </m:r>
@@ -3637,9 +3203,7 @@
               <m:sty m:val="p"/>
             </m:rPr>
             <w:rPr>
-              <w:rFonts w:ascii="Cambria Math" w:hAnsi="Cambria Math" w:cs="Times New Roman"/>
-              <w:sz w:val="24"/>
-              <w:szCs w:val="24"/>
+              <w:rFonts w:ascii="Cambria Math" w:hAnsi="Cambria Math"/>
             </w:rPr>
             <m:t>,</m:t>
           </m:r>
@@ -3649,9 +3213,7 @@
               <m:endChr m:val="]"/>
               <m:ctrlPr>
                 <w:rPr>
-                  <w:rFonts w:ascii="Cambria Math" w:hAnsi="Cambria Math" w:cs="Times New Roman"/>
-                  <w:sz w:val="24"/>
-                  <w:szCs w:val="24"/>
+                  <w:rFonts w:ascii="Cambria Math" w:hAnsi="Cambria Math"/>
                 </w:rPr>
               </m:ctrlPr>
             </m:dPr>
@@ -3660,9 +3222,7 @@
                 <m:sSubPr>
                   <m:ctrlPr>
                     <w:rPr>
-                      <w:rFonts w:ascii="Cambria Math" w:hAnsi="Cambria Math" w:cs="Times New Roman"/>
-                      <w:sz w:val="24"/>
-                      <w:szCs w:val="24"/>
+                      <w:rFonts w:ascii="Cambria Math" w:hAnsi="Cambria Math"/>
                     </w:rPr>
                   </m:ctrlPr>
                 </m:sSubPr>
@@ -3672,17 +3232,13 @@
                       <m:sty m:val="p"/>
                     </m:rPr>
                     <w:rPr>
-                      <w:rFonts w:ascii="Cambria Math" w:hAnsi="Cambria Math" w:cs="Times New Roman" w:hint="eastAsia"/>
-                      <w:sz w:val="24"/>
-                      <w:szCs w:val="24"/>
+                      <w:rFonts w:ascii="Cambria Math" w:hAnsi="Cambria Math" w:hint="eastAsia"/>
                     </w:rPr>
                     <m:t>·</m:t>
                   </m:r>
                   <m:ctrlPr>
                     <w:rPr>
-                      <w:rFonts w:ascii="Cambria Math" w:hAnsi="Cambria Math" w:cs="Times New Roman" w:hint="eastAsia"/>
-                      <w:sz w:val="24"/>
-                      <w:szCs w:val="24"/>
+                      <w:rFonts w:ascii="Cambria Math" w:hAnsi="Cambria Math" w:hint="eastAsia"/>
                     </w:rPr>
                   </m:ctrlPr>
                 </m:e>
@@ -3692,9 +3248,7 @@
                       <m:sty m:val="p"/>
                     </m:rPr>
                     <w:rPr>
-                      <w:rFonts w:ascii="Cambria Math" w:hAnsi="Cambria Math" w:cs="Times New Roman"/>
-                      <w:sz w:val="24"/>
-                      <w:szCs w:val="24"/>
+                      <w:rFonts w:ascii="Cambria Math" w:hAnsi="Cambria Math"/>
                     </w:rPr>
                     <m:t>1</m:t>
                   </m:r>
@@ -3705,9 +3259,7 @@
                   <m:sty m:val="p"/>
                 </m:rPr>
                 <w:rPr>
-                  <w:rFonts w:ascii="Cambria Math" w:hAnsi="Cambria Math" w:cs="Times New Roman" w:hint="eastAsia"/>
-                  <w:sz w:val="24"/>
-                  <w:szCs w:val="24"/>
+                  <w:rFonts w:ascii="Cambria Math" w:hAnsi="Cambria Math" w:hint="eastAsia"/>
                 </w:rPr>
                 <m:t>,</m:t>
               </m:r>
@@ -3715,9 +3267,7 @@
                 <m:sSubPr>
                   <m:ctrlPr>
                     <w:rPr>
-                      <w:rFonts w:ascii="Cambria Math" w:hAnsi="Cambria Math" w:cs="Times New Roman"/>
-                      <w:sz w:val="24"/>
-                      <w:szCs w:val="24"/>
+                      <w:rFonts w:ascii="Cambria Math" w:hAnsi="Cambria Math"/>
                     </w:rPr>
                   </m:ctrlPr>
                 </m:sSubPr>
@@ -3727,17 +3277,13 @@
                       <m:sty m:val="p"/>
                     </m:rPr>
                     <w:rPr>
-                      <w:rFonts w:ascii="Cambria Math" w:hAnsi="Cambria Math" w:cs="Times New Roman" w:hint="eastAsia"/>
-                      <w:sz w:val="24"/>
-                      <w:szCs w:val="24"/>
+                      <w:rFonts w:ascii="Cambria Math" w:hAnsi="Cambria Math" w:hint="eastAsia"/>
                     </w:rPr>
                     <m:t>·</m:t>
                   </m:r>
                   <m:ctrlPr>
                     <w:rPr>
-                      <w:rFonts w:ascii="Cambria Math" w:hAnsi="Cambria Math" w:cs="Times New Roman" w:hint="eastAsia"/>
-                      <w:sz w:val="24"/>
-                      <w:szCs w:val="24"/>
+                      <w:rFonts w:ascii="Cambria Math" w:hAnsi="Cambria Math" w:hint="eastAsia"/>
                     </w:rPr>
                   </m:ctrlPr>
                 </m:e>
@@ -3747,9 +3293,7 @@
                       <m:sty m:val="p"/>
                     </m:rPr>
                     <w:rPr>
-                      <w:rFonts w:ascii="Cambria Math" w:hAnsi="Cambria Math" w:cs="Times New Roman"/>
-                      <w:sz w:val="24"/>
-                      <w:szCs w:val="24"/>
+                      <w:rFonts w:ascii="Cambria Math" w:hAnsi="Cambria Math"/>
                     </w:rPr>
                     <m:t>2</m:t>
                   </m:r>
@@ -3762,9 +3306,7 @@
               <m:sty m:val="p"/>
             </m:rPr>
             <w:rPr>
-              <w:rFonts w:ascii="Cambria Math" w:hAnsi="Cambria Math" w:cs="Times New Roman"/>
-              <w:sz w:val="24"/>
-              <w:szCs w:val="24"/>
+              <w:rFonts w:ascii="Cambria Math" w:hAnsi="Cambria Math"/>
             </w:rPr>
             <m:t>,</m:t>
           </m:r>
@@ -3774,9 +3316,7 @@
               <m:endChr m:val="]"/>
               <m:ctrlPr>
                 <w:rPr>
-                  <w:rFonts w:ascii="Cambria Math" w:hAnsi="Cambria Math" w:cs="Times New Roman"/>
-                  <w:sz w:val="24"/>
-                  <w:szCs w:val="24"/>
+                  <w:rFonts w:ascii="Cambria Math" w:hAnsi="Cambria Math"/>
                 </w:rPr>
               </m:ctrlPr>
             </m:dPr>
@@ -3785,9 +3325,7 @@
                 <m:sSubPr>
                   <m:ctrlPr>
                     <w:rPr>
-                      <w:rFonts w:ascii="Cambria Math" w:hAnsi="Cambria Math" w:cs="Times New Roman"/>
-                      <w:sz w:val="24"/>
-                      <w:szCs w:val="24"/>
+                      <w:rFonts w:ascii="Cambria Math" w:hAnsi="Cambria Math"/>
                     </w:rPr>
                   </m:ctrlPr>
                 </m:sSubPr>
@@ -3797,9 +3335,7 @@
                       <m:sty m:val="p"/>
                     </m:rPr>
                     <w:rPr>
-                      <w:rFonts w:ascii="Cambria Math" w:hAnsi="Cambria Math" w:cs="Times New Roman"/>
-                      <w:sz w:val="24"/>
-                      <w:szCs w:val="24"/>
+                      <w:rFonts w:ascii="Cambria Math" w:hAnsi="Cambria Math"/>
                     </w:rPr>
                     <m:t>-</m:t>
                   </m:r>
@@ -3810,9 +3346,7 @@
                       <m:sty m:val="p"/>
                     </m:rPr>
                     <w:rPr>
-                      <w:rFonts w:ascii="Cambria Math" w:hAnsi="Cambria Math" w:cs="Times New Roman"/>
-                      <w:sz w:val="24"/>
-                      <w:szCs w:val="24"/>
+                      <w:rFonts w:ascii="Cambria Math" w:hAnsi="Cambria Math"/>
                     </w:rPr>
                     <m:t>1</m:t>
                   </m:r>
@@ -3823,9 +3357,7 @@
                   <m:sty m:val="p"/>
                 </m:rPr>
                 <w:rPr>
-                  <w:rFonts w:ascii="Cambria Math" w:hAnsi="Cambria Math" w:cs="Times New Roman"/>
-                  <w:sz w:val="24"/>
-                  <w:szCs w:val="24"/>
+                  <w:rFonts w:ascii="Cambria Math" w:hAnsi="Cambria Math"/>
                 </w:rPr>
                 <m:t>,</m:t>
               </m:r>
@@ -3833,9 +3365,7 @@
                 <m:sSubPr>
                   <m:ctrlPr>
                     <w:rPr>
-                      <w:rFonts w:ascii="Cambria Math" w:hAnsi="Cambria Math" w:cs="Times New Roman"/>
-                      <w:sz w:val="24"/>
-                      <w:szCs w:val="24"/>
+                      <w:rFonts w:ascii="Cambria Math" w:hAnsi="Cambria Math"/>
                     </w:rPr>
                   </m:ctrlPr>
                 </m:sSubPr>
@@ -3845,9 +3375,7 @@
                       <m:sty m:val="p"/>
                     </m:rPr>
                     <w:rPr>
-                      <w:rFonts w:ascii="Cambria Math" w:hAnsi="Cambria Math" w:cs="Times New Roman"/>
-                      <w:sz w:val="24"/>
-                      <w:szCs w:val="24"/>
+                      <w:rFonts w:ascii="Cambria Math" w:hAnsi="Cambria Math"/>
                     </w:rPr>
                     <m:t>-</m:t>
                   </m:r>
@@ -3858,9 +3386,7 @@
                       <m:sty m:val="p"/>
                     </m:rPr>
                     <w:rPr>
-                      <w:rFonts w:ascii="Cambria Math" w:hAnsi="Cambria Math" w:cs="Times New Roman"/>
-                      <w:sz w:val="24"/>
-                      <w:szCs w:val="24"/>
+                      <w:rFonts w:ascii="Cambria Math" w:hAnsi="Cambria Math"/>
                     </w:rPr>
                     <m:t>2</m:t>
                   </m:r>
@@ -3873,9 +3399,7 @@
               <m:sty m:val="p"/>
             </m:rPr>
             <w:rPr>
-              <w:rFonts w:ascii="Cambria Math" w:hAnsi="Cambria Math" w:cs="Times New Roman"/>
-              <w:sz w:val="24"/>
-              <w:szCs w:val="24"/>
+              <w:rFonts w:ascii="Cambria Math" w:hAnsi="Cambria Math"/>
             </w:rPr>
             <m:t>,…,</m:t>
           </m:r>
@@ -3883,18 +3407,14 @@
             <m:sSubPr>
               <m:ctrlPr>
                 <w:rPr>
-                  <w:rFonts w:ascii="Cambria Math" w:hAnsi="Cambria Math" w:cs="Times New Roman"/>
-                  <w:sz w:val="24"/>
-                  <w:szCs w:val="24"/>
+                  <w:rFonts w:ascii="Cambria Math" w:hAnsi="Cambria Math"/>
                 </w:rPr>
               </m:ctrlPr>
             </m:sSubPr>
             <m:e>
               <m:r>
                 <w:rPr>
-                  <w:rFonts w:ascii="Cambria Math" w:hAnsi="Cambria Math" w:cs="Times New Roman"/>
-                  <w:sz w:val="24"/>
-                  <w:szCs w:val="24"/>
+                  <w:rFonts w:ascii="Cambria Math" w:hAnsi="Cambria Math"/>
                 </w:rPr>
                 <m:t>x</m:t>
               </m:r>
@@ -3902,9 +3422,7 @@
             <m:sub>
               <m:r>
                 <w:rPr>
-                  <w:rFonts w:ascii="Cambria Math" w:hAnsi="Cambria Math" w:cs="Times New Roman"/>
-                  <w:sz w:val="24"/>
-                  <w:szCs w:val="24"/>
+                  <w:rFonts w:ascii="Cambria Math" w:hAnsi="Cambria Math"/>
                 </w:rPr>
                 <m:t>k</m:t>
               </m:r>
@@ -3913,17 +3431,13 @@
                   <m:sty m:val="p"/>
                 </m:rPr>
                 <w:rPr>
-                  <w:rFonts w:ascii="Cambria Math" w:hAnsi="Cambria Math" w:cs="Times New Roman"/>
-                  <w:sz w:val="24"/>
-                  <w:szCs w:val="24"/>
+                  <w:rFonts w:ascii="Cambria Math" w:hAnsi="Cambria Math"/>
                 </w:rPr>
                 <m:t>,</m:t>
               </m:r>
               <m:r>
                 <w:rPr>
-                  <w:rFonts w:ascii="Cambria Math" w:hAnsi="Cambria Math" w:cs="Times New Roman"/>
-                  <w:sz w:val="24"/>
-                  <w:szCs w:val="24"/>
+                  <w:rFonts w:ascii="Cambria Math" w:hAnsi="Cambria Math"/>
                 </w:rPr>
                 <m:t>l</m:t>
               </m:r>
@@ -3934,9 +3448,7 @@
               <m:sty m:val="p"/>
             </m:rPr>
             <w:rPr>
-              <w:rFonts w:ascii="Cambria Math" w:hAnsi="Cambria Math" w:cs="Times New Roman"/>
-              <w:sz w:val="24"/>
-              <w:szCs w:val="24"/>
+              <w:rFonts w:ascii="Cambria Math" w:hAnsi="Cambria Math"/>
             </w:rPr>
             <m:t>}</m:t>
           </m:r>
@@ -3946,26 +3458,14 @@
     <w:p>
       <w:pPr>
         <w:ind w:left="720"/>
-        <w:rPr>
-          <w:rFonts w:ascii="Times New Roman" w:hAnsi="Times New Roman" w:cs="Times New Roman"/>
-          <w:sz w:val="24"/>
-          <w:szCs w:val="24"/>
-        </w:rPr>
-      </w:pPr>
-      <w:r>
-        <w:rPr>
-          <w:rFonts w:ascii="Times New Roman" w:hAnsi="Times New Roman" w:cs="Times New Roman" w:hint="eastAsia"/>
-          <w:sz w:val="24"/>
-          <w:szCs w:val="24"/>
+      </w:pPr>
+      <w:r>
+        <w:rPr>
+          <w:rFonts w:hint="eastAsia"/>
         </w:rPr>
         <w:t>T</w:t>
       </w:r>
       <w:r>
-        <w:rPr>
-          <w:rFonts w:ascii="Times New Roman" w:hAnsi="Times New Roman" w:cs="Times New Roman"/>
-          <w:sz w:val="24"/>
-          <w:szCs w:val="24"/>
-        </w:rPr>
         <w:t>he symmetric nearest neighbor mean filter can reduce the noise, sharpen edges, and reduce thin lines.</w:t>
       </w:r>
     </w:p>
@@ -4009,98 +3509,32 @@
           <w:sz w:val="24"/>
           <w:szCs w:val="24"/>
         </w:rPr>
-        <w:t>ean and standard deviation of the interior of the large disk region</w:t>
-      </w:r>
-      <w:r>
-        <w:rPr>
-          <w:rFonts w:ascii="Times" w:eastAsia="Times New Roman" w:hAnsi="Times" w:cs="Times New Roman"/>
-          <w:b/>
-          <w:bCs/>
-          <w:color w:val="000000"/>
-          <w:sz w:val="24"/>
-          <w:szCs w:val="24"/>
-        </w:rPr>
-        <w:t>:</w:t>
+        <w:t>ean and standard deviation of the interior of the large disk region:</w:t>
       </w:r>
     </w:p>
     <w:p>
       <w:pPr>
         <w:ind w:left="720"/>
-        <w:rPr>
-          <w:rFonts w:ascii="Times New Roman" w:hAnsi="Times New Roman" w:cs="Times New Roman"/>
-          <w:sz w:val="24"/>
-          <w:szCs w:val="24"/>
-        </w:rPr>
-      </w:pPr>
-      <w:r>
-        <w:rPr>
-          <w:rFonts w:ascii="Times New Roman" w:hAnsi="Times New Roman" w:cs="Times New Roman"/>
-          <w:sz w:val="24"/>
-          <w:szCs w:val="24"/>
-        </w:rPr>
+      </w:pPr>
+      <w:r>
         <w:t xml:space="preserve">The matrix containing the large disk is isolated manually by taking the row 50 to row 181 and column 32 to column 150 out from the original image. The left panel of </w:t>
       </w:r>
       <w:r>
-        <w:rPr>
-          <w:rFonts w:ascii="Times New Roman" w:hAnsi="Times New Roman" w:cs="Times New Roman"/>
-          <w:sz w:val="24"/>
-          <w:szCs w:val="24"/>
-        </w:rPr>
         <w:fldChar w:fldCharType="begin"/>
       </w:r>
       <w:r>
-        <w:rPr>
-          <w:rFonts w:ascii="Times New Roman" w:hAnsi="Times New Roman" w:cs="Times New Roman"/>
-          <w:sz w:val="24"/>
-          <w:szCs w:val="24"/>
-        </w:rPr>
         <w:instrText xml:space="preserve"> REF _Ref36061854 \h  \* MERGEFORMAT </w:instrText>
       </w:r>
       <w:r>
-        <w:rPr>
-          <w:rFonts w:ascii="Times New Roman" w:hAnsi="Times New Roman" w:cs="Times New Roman"/>
-          <w:sz w:val="24"/>
-          <w:szCs w:val="24"/>
-        </w:rPr>
-      </w:r>
-      <w:r>
-        <w:rPr>
-          <w:rFonts w:ascii="Times New Roman" w:hAnsi="Times New Roman" w:cs="Times New Roman"/>
-          <w:sz w:val="24"/>
-          <w:szCs w:val="24"/>
-        </w:rPr>
         <w:fldChar w:fldCharType="separate"/>
       </w:r>
       <w:r>
-        <w:rPr>
-          <w:rFonts w:ascii="Times New Roman" w:hAnsi="Times New Roman" w:cs="Times New Roman"/>
-          <w:sz w:val="24"/>
-          <w:szCs w:val="24"/>
-        </w:rPr>
-        <w:t xml:space="preserve">Figure </w:t>
-      </w:r>
-      <w:r>
-        <w:rPr>
-          <w:rFonts w:ascii="Times New Roman" w:hAnsi="Times New Roman" w:cs="Times New Roman"/>
-          <w:sz w:val="24"/>
-          <w:szCs w:val="24"/>
-        </w:rPr>
-        <w:t>2</w:t>
-      </w:r>
-      <w:r>
-        <w:rPr>
-          <w:rFonts w:ascii="Times New Roman" w:hAnsi="Times New Roman" w:cs="Times New Roman"/>
-          <w:sz w:val="24"/>
-          <w:szCs w:val="24"/>
-        </w:rPr>
+        <w:t>Figure 2</w:t>
+      </w:r>
+      <w:r>
         <w:fldChar w:fldCharType="end"/>
       </w:r>
       <w:r>
-        <w:rPr>
-          <w:rFonts w:ascii="Times New Roman" w:hAnsi="Times New Roman" w:cs="Times New Roman"/>
-          <w:sz w:val="24"/>
-          <w:szCs w:val="24"/>
-        </w:rPr>
         <w:t xml:space="preserve"> demonstrates the area cropped by this method from the image after mean filter for 5 iterations. The right panel shows it histogram. We can see the background peaks at around 20, while the large disk peaks at around 200. I also carefully checked the brightness of the large disk as well as the line inside the disk. They are all above 100 after mean filter for five iterations, since all the dark noises are gone after mean filter application. Therefore, our method to extract the large disk is to extract the coordinates of pixels whose brightness is higher than 100 based on the image after mean filer. Then the mean and standard deviation of these selected pixels are calculated. For consistency, we use the same coordinates which we extract from the result after mean filter for the results of all the five filters. </w:t>
       </w:r>
     </w:p>
@@ -4109,16 +3543,13 @@
         <w:autoSpaceDE w:val="0"/>
         <w:autoSpaceDN w:val="0"/>
         <w:adjustRightInd w:val="0"/>
-        <w:spacing w:after="0" w:line="240" w:lineRule="auto"/>
-        <w:rPr>
-          <w:rFonts w:ascii="Times New Roman" w:hAnsi="Times New Roman" w:cs="Times New Roman"/>
+        <w:rPr>
           <w:iCs/>
           <w:noProof/>
         </w:rPr>
       </w:pPr>
       <w:r>
         <w:rPr>
-          <w:rFonts w:ascii="Times New Roman" w:hAnsi="Times New Roman" w:cs="Times New Roman"/>
           <w:iCs/>
           <w:noProof/>
         </w:rPr>
@@ -4177,7 +3608,6 @@
       </w:r>
       <w:r>
         <w:rPr>
-          <w:rFonts w:ascii="Times New Roman" w:hAnsi="Times New Roman" w:cs="Times New Roman"/>
           <w:iCs/>
           <w:noProof/>
         </w:rPr>
@@ -4185,7 +3615,6 @@
       </w:r>
       <w:r>
         <w:rPr>
-          <w:rFonts w:ascii="Times New Roman" w:hAnsi="Times New Roman" w:cs="Times New Roman"/>
           <w:iCs/>
           <w:noProof/>
         </w:rPr>
@@ -4252,7 +3681,7 @@
           <w:color w:val="44546A" w:themeColor="text2"/>
         </w:rPr>
       </w:pPr>
-      <w:bookmarkStart w:id="1" w:name="_Ref36061854"/>
+      <w:bookmarkStart w:id="0" w:name="_Ref36061854"/>
       <w:r>
         <w:rPr>
           <w:rFonts w:ascii="Times New Roman" w:hAnsi="Times New Roman" w:cs="Times New Roman"/>
@@ -4308,7 +3737,7 @@
         </w:rPr>
         <w:fldChar w:fldCharType="end"/>
       </w:r>
-      <w:bookmarkEnd w:id="1"/>
+      <w:bookmarkEnd w:id="0"/>
       <w:r>
         <w:rPr>
           <w:rFonts w:ascii="Times New Roman" w:hAnsi="Times New Roman" w:cs="Times New Roman"/>
@@ -4319,15 +3748,7 @@
         <w:t xml:space="preserve"> The matrix containing the large disk and its histogram after applying 5 x 5 mean filter to the original disk image. </w:t>
       </w:r>
     </w:p>
-    <w:p>
-      <w:pPr>
-        <w:rPr>
-          <w:rFonts w:ascii="Times New Roman" w:hAnsi="Times New Roman" w:cs="Times New Roman"/>
-          <w:sz w:val="24"/>
-          <w:szCs w:val="24"/>
-        </w:rPr>
-      </w:pPr>
-    </w:p>
+    <w:p/>
     <w:p>
       <w:pPr>
         <w:pStyle w:val="Heading2"/>
@@ -4380,49 +3801,26 @@
       </w:r>
     </w:p>
     <w:p>
-      <w:pPr>
-        <w:rPr>
-          <w:rFonts w:ascii="Times New Roman" w:hAnsi="Times New Roman" w:cs="Times New Roman"/>
-          <w:sz w:val="24"/>
-          <w:szCs w:val="24"/>
-        </w:rPr>
-      </w:pPr>
-      <w:r>
-        <w:rPr>
-          <w:rFonts w:ascii="Times New Roman" w:hAnsi="Times New Roman" w:cs="Times New Roman"/>
-          <w:sz w:val="24"/>
-          <w:szCs w:val="24"/>
-        </w:rPr>
+      <w:r>
         <w:t>The implementation of anisotropic diffusion for image filtering is based on the equation</w:t>
       </w:r>
     </w:p>
     <w:p>
-      <w:pPr>
-        <w:rPr>
-          <w:rFonts w:ascii="Times New Roman" w:hAnsi="Times New Roman" w:cs="Times New Roman"/>
-          <w:sz w:val="24"/>
-          <w:szCs w:val="24"/>
-        </w:rPr>
-      </w:pPr>
       <m:oMathPara>
         <m:oMath>
           <m:sSubSup>
             <m:sSubSupPr>
               <m:ctrlPr>
                 <w:rPr>
-                  <w:rFonts w:ascii="Cambria Math" w:hAnsi="Cambria Math" w:cs="Times New Roman"/>
+                  <w:rFonts w:ascii="Cambria Math" w:hAnsi="Cambria Math"/>
                   <w:i/>
-                  <w:sz w:val="24"/>
-                  <w:szCs w:val="24"/>
                 </w:rPr>
               </m:ctrlPr>
             </m:sSubSupPr>
             <m:e>
               <m:r>
                 <w:rPr>
-                  <w:rFonts w:ascii="Cambria Math" w:hAnsi="Cambria Math" w:cs="Times New Roman"/>
-                  <w:sz w:val="24"/>
-                  <w:szCs w:val="24"/>
+                  <w:rFonts w:ascii="Cambria Math" w:hAnsi="Cambria Math"/>
                 </w:rPr>
                 <m:t>I</m:t>
               </m:r>
@@ -4430,9 +3828,7 @@
             <m:sub>
               <m:r>
                 <w:rPr>
-                  <w:rFonts w:ascii="Cambria Math" w:hAnsi="Cambria Math" w:cs="Times New Roman"/>
-                  <w:sz w:val="24"/>
-                  <w:szCs w:val="24"/>
+                  <w:rFonts w:ascii="Cambria Math" w:hAnsi="Cambria Math"/>
                 </w:rPr>
                 <m:t>i,j</m:t>
               </m:r>
@@ -4440,9 +3836,7 @@
             <m:sup>
               <m:r>
                 <w:rPr>
-                  <w:rFonts w:ascii="Cambria Math" w:hAnsi="Cambria Math" w:cs="Times New Roman"/>
-                  <w:sz w:val="24"/>
-                  <w:szCs w:val="24"/>
+                  <w:rFonts w:ascii="Cambria Math" w:hAnsi="Cambria Math"/>
                 </w:rPr>
                 <m:t>t+1</m:t>
               </m:r>
@@ -4450,9 +3844,7 @@
           </m:sSubSup>
           <m:r>
             <w:rPr>
-              <w:rFonts w:ascii="Cambria Math" w:hAnsi="Cambria Math" w:cs="Times New Roman"/>
-              <w:sz w:val="24"/>
-              <w:szCs w:val="24"/>
+              <w:rFonts w:ascii="Cambria Math" w:hAnsi="Cambria Math"/>
             </w:rPr>
             <m:t>=</m:t>
           </m:r>
@@ -4460,19 +3852,15 @@
             <m:sSubSupPr>
               <m:ctrlPr>
                 <w:rPr>
-                  <w:rFonts w:ascii="Cambria Math" w:hAnsi="Cambria Math" w:cs="Times New Roman"/>
+                  <w:rFonts w:ascii="Cambria Math" w:hAnsi="Cambria Math"/>
                   <w:i/>
-                  <w:sz w:val="24"/>
-                  <w:szCs w:val="24"/>
                 </w:rPr>
               </m:ctrlPr>
             </m:sSubSupPr>
             <m:e>
               <m:r>
                 <w:rPr>
-                  <w:rFonts w:ascii="Cambria Math" w:hAnsi="Cambria Math" w:cs="Times New Roman"/>
-                  <w:sz w:val="24"/>
-                  <w:szCs w:val="24"/>
+                  <w:rFonts w:ascii="Cambria Math" w:hAnsi="Cambria Math"/>
                 </w:rPr>
                 <m:t>I</m:t>
               </m:r>
@@ -4480,9 +3868,7 @@
             <m:sub>
               <m:r>
                 <w:rPr>
-                  <w:rFonts w:ascii="Cambria Math" w:hAnsi="Cambria Math" w:cs="Times New Roman"/>
-                  <w:sz w:val="24"/>
-                  <w:szCs w:val="24"/>
+                  <w:rFonts w:ascii="Cambria Math" w:hAnsi="Cambria Math"/>
                 </w:rPr>
                 <m:t>i,j</m:t>
               </m:r>
@@ -4490,9 +3876,7 @@
             <m:sup>
               <m:r>
                 <w:rPr>
-                  <w:rFonts w:ascii="Cambria Math" w:hAnsi="Cambria Math" w:cs="Times New Roman"/>
-                  <w:sz w:val="24"/>
-                  <w:szCs w:val="24"/>
+                  <w:rFonts w:ascii="Cambria Math" w:hAnsi="Cambria Math"/>
                 </w:rPr>
                 <m:t>t</m:t>
               </m:r>
@@ -4500,9 +3884,7 @@
           </m:sSubSup>
           <m:r>
             <w:rPr>
-              <w:rFonts w:ascii="Cambria Math" w:hAnsi="Cambria Math" w:cs="Times New Roman"/>
-              <w:sz w:val="24"/>
-              <w:szCs w:val="24"/>
+              <w:rFonts w:ascii="Cambria Math" w:hAnsi="Cambria Math"/>
             </w:rPr>
             <m:t>+λ</m:t>
           </m:r>
@@ -4510,19 +3892,15 @@
             <m:sSubSupPr>
               <m:ctrlPr>
                 <w:rPr>
-                  <w:rFonts w:ascii="Cambria Math" w:hAnsi="Cambria Math" w:cs="Times New Roman"/>
+                  <w:rFonts w:ascii="Cambria Math" w:hAnsi="Cambria Math"/>
                   <w:i/>
-                  <w:sz w:val="24"/>
-                  <w:szCs w:val="24"/>
                 </w:rPr>
               </m:ctrlPr>
             </m:sSubSupPr>
             <m:e>
               <m:r>
                 <w:rPr>
-                  <w:rFonts w:ascii="Cambria Math" w:hAnsi="Cambria Math" w:cs="Times New Roman"/>
-                  <w:sz w:val="24"/>
-                  <w:szCs w:val="24"/>
+                  <w:rFonts w:ascii="Cambria Math" w:hAnsi="Cambria Math"/>
                 </w:rPr>
                 <m:t>[</m:t>
               </m:r>
@@ -4530,19 +3908,15 @@
                 <m:sSubSupPr>
                   <m:ctrlPr>
                     <w:rPr>
-                      <w:rFonts w:ascii="Cambria Math" w:hAnsi="Cambria Math" w:cs="Times New Roman"/>
+                      <w:rFonts w:ascii="Cambria Math" w:hAnsi="Cambria Math"/>
                       <w:i/>
-                      <w:sz w:val="24"/>
-                      <w:szCs w:val="24"/>
                     </w:rPr>
                   </m:ctrlPr>
                 </m:sSubSupPr>
                 <m:e>
                   <m:r>
                     <w:rPr>
-                      <w:rFonts w:ascii="Cambria Math" w:hAnsi="Cambria Math" w:cs="Times New Roman"/>
-                      <w:sz w:val="24"/>
-                      <w:szCs w:val="24"/>
+                      <w:rFonts w:ascii="Cambria Math" w:hAnsi="Cambria Math"/>
                     </w:rPr>
                     <m:t>c</m:t>
                   </m:r>
@@ -4550,9 +3924,7 @@
                 <m:sub>
                   <m:r>
                     <w:rPr>
-                      <w:rFonts w:ascii="Cambria Math" w:hAnsi="Cambria Math" w:cs="Times New Roman"/>
-                      <w:sz w:val="24"/>
-                      <w:szCs w:val="24"/>
+                      <w:rFonts w:ascii="Cambria Math" w:hAnsi="Cambria Math"/>
                     </w:rPr>
                     <m:t>N</m:t>
                   </m:r>
@@ -4560,9 +3932,7 @@
                 <m:sup>
                   <m:r>
                     <w:rPr>
-                      <w:rFonts w:ascii="Cambria Math" w:hAnsi="Cambria Math" w:cs="Times New Roman"/>
-                      <w:sz w:val="24"/>
-                      <w:szCs w:val="24"/>
+                      <w:rFonts w:ascii="Cambria Math" w:hAnsi="Cambria Math"/>
                     </w:rPr>
                     <m:t>t</m:t>
                   </m:r>
@@ -4572,10 +3942,8 @@
                 <m:sSubPr>
                   <m:ctrlPr>
                     <w:rPr>
-                      <w:rFonts w:ascii="Cambria Math" w:hAnsi="Cambria Math" w:cs="Times New Roman"/>
+                      <w:rFonts w:ascii="Cambria Math" w:hAnsi="Cambria Math"/>
                       <w:i/>
-                      <w:sz w:val="24"/>
-                      <w:szCs w:val="24"/>
                     </w:rPr>
                   </m:ctrlPr>
                 </m:sSubPr>
@@ -4585,9 +3953,7 @@
                       <m:sty m:val="p"/>
                     </m:rPr>
                     <w:rPr>
-                      <w:rFonts w:ascii="Cambria Math" w:hAnsi="Cambria Math" w:cs="Times New Roman"/>
-                      <w:sz w:val="24"/>
-                      <w:szCs w:val="24"/>
+                      <w:rFonts w:ascii="Cambria Math" w:hAnsi="Cambria Math"/>
                     </w:rPr>
                     <m:t>∇</m:t>
                   </m:r>
@@ -4595,9 +3961,7 @@
                 <m:sub>
                   <m:r>
                     <w:rPr>
-                      <w:rFonts w:ascii="Cambria Math" w:hAnsi="Cambria Math" w:cs="Times New Roman"/>
-                      <w:sz w:val="24"/>
-                      <w:szCs w:val="24"/>
+                      <w:rFonts w:ascii="Cambria Math" w:hAnsi="Cambria Math"/>
                     </w:rPr>
                     <m:t>N</m:t>
                   </m:r>
@@ -4605,9 +3969,7 @@
               </m:sSub>
               <m:r>
                 <w:rPr>
-                  <w:rFonts w:ascii="Cambria Math" w:hAnsi="Cambria Math" w:cs="Times New Roman"/>
-                  <w:sz w:val="24"/>
-                  <w:szCs w:val="24"/>
+                  <w:rFonts w:ascii="Cambria Math" w:hAnsi="Cambria Math"/>
                 </w:rPr>
                 <m:t>I+</m:t>
               </m:r>
@@ -4615,19 +3977,15 @@
                 <m:sSubSupPr>
                   <m:ctrlPr>
                     <w:rPr>
-                      <w:rFonts w:ascii="Cambria Math" w:hAnsi="Cambria Math" w:cs="Times New Roman"/>
+                      <w:rFonts w:ascii="Cambria Math" w:hAnsi="Cambria Math"/>
                       <w:i/>
-                      <w:sz w:val="24"/>
-                      <w:szCs w:val="24"/>
                     </w:rPr>
                   </m:ctrlPr>
                 </m:sSubSupPr>
                 <m:e>
                   <m:r>
                     <w:rPr>
-                      <w:rFonts w:ascii="Cambria Math" w:hAnsi="Cambria Math" w:cs="Times New Roman"/>
-                      <w:sz w:val="24"/>
-                      <w:szCs w:val="24"/>
+                      <w:rFonts w:ascii="Cambria Math" w:hAnsi="Cambria Math"/>
                     </w:rPr>
                     <m:t>c</m:t>
                   </m:r>
@@ -4635,9 +3993,7 @@
                 <m:sub>
                   <m:r>
                     <w:rPr>
-                      <w:rFonts w:ascii="Cambria Math" w:hAnsi="Cambria Math" w:cs="Times New Roman"/>
-                      <w:sz w:val="24"/>
-                      <w:szCs w:val="24"/>
+                      <w:rFonts w:ascii="Cambria Math" w:hAnsi="Cambria Math"/>
                     </w:rPr>
                     <m:t>S</m:t>
                   </m:r>
@@ -4645,9 +4001,7 @@
                 <m:sup>
                   <m:r>
                     <w:rPr>
-                      <w:rFonts w:ascii="Cambria Math" w:hAnsi="Cambria Math" w:cs="Times New Roman"/>
-                      <w:sz w:val="24"/>
-                      <w:szCs w:val="24"/>
+                      <w:rFonts w:ascii="Cambria Math" w:hAnsi="Cambria Math"/>
                     </w:rPr>
                     <m:t>t</m:t>
                   </m:r>
@@ -4657,10 +4011,8 @@
                 <m:sSubPr>
                   <m:ctrlPr>
                     <w:rPr>
-                      <w:rFonts w:ascii="Cambria Math" w:hAnsi="Cambria Math" w:cs="Times New Roman"/>
+                      <w:rFonts w:ascii="Cambria Math" w:hAnsi="Cambria Math"/>
                       <w:i/>
-                      <w:sz w:val="24"/>
-                      <w:szCs w:val="24"/>
                     </w:rPr>
                   </m:ctrlPr>
                 </m:sSubPr>
@@ -4670,9 +4022,7 @@
                       <m:sty m:val="p"/>
                     </m:rPr>
                     <w:rPr>
-                      <w:rFonts w:ascii="Cambria Math" w:hAnsi="Cambria Math" w:cs="Times New Roman"/>
-                      <w:sz w:val="24"/>
-                      <w:szCs w:val="24"/>
+                      <w:rFonts w:ascii="Cambria Math" w:hAnsi="Cambria Math"/>
                     </w:rPr>
                     <m:t>∇</m:t>
                   </m:r>
@@ -4680,9 +4030,7 @@
                 <m:sub>
                   <m:r>
                     <w:rPr>
-                      <w:rFonts w:ascii="Cambria Math" w:hAnsi="Cambria Math" w:cs="Times New Roman"/>
-                      <w:sz w:val="24"/>
-                      <w:szCs w:val="24"/>
+                      <w:rFonts w:ascii="Cambria Math" w:hAnsi="Cambria Math"/>
                     </w:rPr>
                     <m:t>S</m:t>
                   </m:r>
@@ -4690,9 +4038,7 @@
               </m:sSub>
               <m:r>
                 <w:rPr>
-                  <w:rFonts w:ascii="Cambria Math" w:hAnsi="Cambria Math" w:cs="Times New Roman"/>
-                  <w:sz w:val="24"/>
-                  <w:szCs w:val="24"/>
+                  <w:rFonts w:ascii="Cambria Math" w:hAnsi="Cambria Math"/>
                 </w:rPr>
                 <m:t>I+</m:t>
               </m:r>
@@ -4700,19 +4046,15 @@
                 <m:sSubSupPr>
                   <m:ctrlPr>
                     <w:rPr>
-                      <w:rFonts w:ascii="Cambria Math" w:hAnsi="Cambria Math" w:cs="Times New Roman"/>
+                      <w:rFonts w:ascii="Cambria Math" w:hAnsi="Cambria Math"/>
                       <w:i/>
-                      <w:sz w:val="24"/>
-                      <w:szCs w:val="24"/>
                     </w:rPr>
                   </m:ctrlPr>
                 </m:sSubSupPr>
                 <m:e>
                   <m:r>
                     <w:rPr>
-                      <w:rFonts w:ascii="Cambria Math" w:hAnsi="Cambria Math" w:cs="Times New Roman"/>
-                      <w:sz w:val="24"/>
-                      <w:szCs w:val="24"/>
+                      <w:rFonts w:ascii="Cambria Math" w:hAnsi="Cambria Math"/>
                     </w:rPr>
                     <m:t>c</m:t>
                   </m:r>
@@ -4720,9 +4062,7 @@
                 <m:sub>
                   <m:r>
                     <w:rPr>
-                      <w:rFonts w:ascii="Cambria Math" w:hAnsi="Cambria Math" w:cs="Times New Roman"/>
-                      <w:sz w:val="24"/>
-                      <w:szCs w:val="24"/>
+                      <w:rFonts w:ascii="Cambria Math" w:hAnsi="Cambria Math"/>
                     </w:rPr>
                     <m:t>E</m:t>
                   </m:r>
@@ -4730,9 +4070,7 @@
                 <m:sup>
                   <m:r>
                     <w:rPr>
-                      <w:rFonts w:ascii="Cambria Math" w:hAnsi="Cambria Math" w:cs="Times New Roman"/>
-                      <w:sz w:val="24"/>
-                      <w:szCs w:val="24"/>
+                      <w:rFonts w:ascii="Cambria Math" w:hAnsi="Cambria Math"/>
                     </w:rPr>
                     <m:t>t</m:t>
                   </m:r>
@@ -4742,10 +4080,8 @@
                 <m:sSubPr>
                   <m:ctrlPr>
                     <w:rPr>
-                      <w:rFonts w:ascii="Cambria Math" w:hAnsi="Cambria Math" w:cs="Times New Roman"/>
+                      <w:rFonts w:ascii="Cambria Math" w:hAnsi="Cambria Math"/>
                       <w:i/>
-                      <w:sz w:val="24"/>
-                      <w:szCs w:val="24"/>
                     </w:rPr>
                   </m:ctrlPr>
                 </m:sSubPr>
@@ -4755,9 +4091,7 @@
                       <m:sty m:val="p"/>
                     </m:rPr>
                     <w:rPr>
-                      <w:rFonts w:ascii="Cambria Math" w:hAnsi="Cambria Math" w:cs="Times New Roman"/>
-                      <w:sz w:val="24"/>
-                      <w:szCs w:val="24"/>
+                      <w:rFonts w:ascii="Cambria Math" w:hAnsi="Cambria Math"/>
                     </w:rPr>
                     <m:t>∇</m:t>
                   </m:r>
@@ -4765,9 +4099,7 @@
                 <m:sub>
                   <m:r>
                     <w:rPr>
-                      <w:rFonts w:ascii="Cambria Math" w:hAnsi="Cambria Math" w:cs="Times New Roman"/>
-                      <w:sz w:val="24"/>
-                      <w:szCs w:val="24"/>
+                      <w:rFonts w:ascii="Cambria Math" w:hAnsi="Cambria Math"/>
                     </w:rPr>
                     <m:t>E</m:t>
                   </m:r>
@@ -4775,9 +4107,7 @@
               </m:sSub>
               <m:r>
                 <w:rPr>
-                  <w:rFonts w:ascii="Cambria Math" w:hAnsi="Cambria Math" w:cs="Times New Roman"/>
-                  <w:sz w:val="24"/>
-                  <w:szCs w:val="24"/>
+                  <w:rFonts w:ascii="Cambria Math" w:hAnsi="Cambria Math"/>
                 </w:rPr>
                 <m:t>I+</m:t>
               </m:r>
@@ -4785,19 +4115,15 @@
                 <m:sSubSupPr>
                   <m:ctrlPr>
                     <w:rPr>
-                      <w:rFonts w:ascii="Cambria Math" w:hAnsi="Cambria Math" w:cs="Times New Roman"/>
+                      <w:rFonts w:ascii="Cambria Math" w:hAnsi="Cambria Math"/>
                       <w:i/>
-                      <w:sz w:val="24"/>
-                      <w:szCs w:val="24"/>
                     </w:rPr>
                   </m:ctrlPr>
                 </m:sSubSupPr>
                 <m:e>
                   <m:r>
                     <w:rPr>
-                      <w:rFonts w:ascii="Cambria Math" w:hAnsi="Cambria Math" w:cs="Times New Roman"/>
-                      <w:sz w:val="24"/>
-                      <w:szCs w:val="24"/>
+                      <w:rFonts w:ascii="Cambria Math" w:hAnsi="Cambria Math"/>
                     </w:rPr>
                     <m:t>c</m:t>
                   </m:r>
@@ -4805,9 +4131,7 @@
                 <m:sub>
                   <m:r>
                     <w:rPr>
-                      <w:rFonts w:ascii="Cambria Math" w:hAnsi="Cambria Math" w:cs="Times New Roman"/>
-                      <w:sz w:val="24"/>
-                      <w:szCs w:val="24"/>
+                      <w:rFonts w:ascii="Cambria Math" w:hAnsi="Cambria Math"/>
                     </w:rPr>
                     <m:t>W</m:t>
                   </m:r>
@@ -4815,9 +4139,7 @@
                 <m:sup>
                   <m:r>
                     <w:rPr>
-                      <w:rFonts w:ascii="Cambria Math" w:hAnsi="Cambria Math" w:cs="Times New Roman"/>
-                      <w:sz w:val="24"/>
-                      <w:szCs w:val="24"/>
+                      <w:rFonts w:ascii="Cambria Math" w:hAnsi="Cambria Math"/>
                     </w:rPr>
                     <m:t>t</m:t>
                   </m:r>
@@ -4827,10 +4149,8 @@
                 <m:sSubPr>
                   <m:ctrlPr>
                     <w:rPr>
-                      <w:rFonts w:ascii="Cambria Math" w:hAnsi="Cambria Math" w:cs="Times New Roman"/>
+                      <w:rFonts w:ascii="Cambria Math" w:hAnsi="Cambria Math"/>
                       <w:i/>
-                      <w:sz w:val="24"/>
-                      <w:szCs w:val="24"/>
                     </w:rPr>
                   </m:ctrlPr>
                 </m:sSubPr>
@@ -4840,9 +4160,7 @@
                       <m:sty m:val="p"/>
                     </m:rPr>
                     <w:rPr>
-                      <w:rFonts w:ascii="Cambria Math" w:hAnsi="Cambria Math" w:cs="Times New Roman"/>
-                      <w:sz w:val="24"/>
-                      <w:szCs w:val="24"/>
+                      <w:rFonts w:ascii="Cambria Math" w:hAnsi="Cambria Math"/>
                     </w:rPr>
                     <m:t>∇</m:t>
                   </m:r>
@@ -4850,9 +4168,7 @@
                 <m:sub>
                   <m:r>
                     <w:rPr>
-                      <w:rFonts w:ascii="Cambria Math" w:hAnsi="Cambria Math" w:cs="Times New Roman"/>
-                      <w:sz w:val="24"/>
-                      <w:szCs w:val="24"/>
+                      <w:rFonts w:ascii="Cambria Math" w:hAnsi="Cambria Math"/>
                     </w:rPr>
                     <m:t>W</m:t>
                   </m:r>
@@ -4860,9 +4176,7 @@
               </m:sSub>
               <m:r>
                 <w:rPr>
-                  <w:rFonts w:ascii="Cambria Math" w:hAnsi="Cambria Math" w:cs="Times New Roman"/>
-                  <w:sz w:val="24"/>
-                  <w:szCs w:val="24"/>
+                  <w:rFonts w:ascii="Cambria Math" w:hAnsi="Cambria Math"/>
                 </w:rPr>
                 <m:t>I]</m:t>
               </m:r>
@@ -4870,9 +4184,7 @@
             <m:sub>
               <m:r>
                 <w:rPr>
-                  <w:rFonts w:ascii="Cambria Math" w:hAnsi="Cambria Math" w:cs="Times New Roman"/>
-                  <w:sz w:val="24"/>
-                  <w:szCs w:val="24"/>
+                  <w:rFonts w:ascii="Cambria Math" w:hAnsi="Cambria Math"/>
                 </w:rPr>
                 <m:t>i,j</m:t>
               </m:r>
@@ -4880,9 +4192,7 @@
             <m:sup>
               <m:r>
                 <w:rPr>
-                  <w:rFonts w:ascii="Cambria Math" w:hAnsi="Cambria Math" w:cs="Times New Roman"/>
-                  <w:sz w:val="24"/>
-                  <w:szCs w:val="24"/>
+                  <w:rFonts w:ascii="Cambria Math" w:hAnsi="Cambria Math"/>
                 </w:rPr>
                 <m:t>t</m:t>
               </m:r>
@@ -4892,55 +4202,18 @@
       </m:oMathPara>
     </w:p>
     <w:p>
-      <w:pPr>
-        <w:rPr>
-          <w:rFonts w:ascii="Times New Roman" w:hAnsi="Times New Roman" w:cs="Times New Roman"/>
-          <w:sz w:val="24"/>
-          <w:szCs w:val="24"/>
-        </w:rPr>
-      </w:pPr>
-      <w:r>
-        <w:rPr>
-          <w:rFonts w:ascii="Times New Roman" w:hAnsi="Times New Roman" w:cs="Times New Roman"/>
-          <w:sz w:val="24"/>
-          <w:szCs w:val="24"/>
-        </w:rPr>
-        <w:t>In this equation, N, S, E, W represent north, south, east, west neighbors of pixel (</w:t>
-      </w:r>
-      <w:proofErr w:type="spellStart"/>
-      <w:r>
-        <w:rPr>
-          <w:rFonts w:ascii="Times New Roman" w:hAnsi="Times New Roman" w:cs="Times New Roman"/>
-          <w:sz w:val="24"/>
-          <w:szCs w:val="24"/>
-        </w:rPr>
-        <w:t>i</w:t>
-      </w:r>
-      <w:proofErr w:type="spellEnd"/>
-      <w:r>
-        <w:rPr>
-          <w:rFonts w:ascii="Times New Roman" w:hAnsi="Times New Roman" w:cs="Times New Roman"/>
-          <w:sz w:val="24"/>
-          <w:szCs w:val="24"/>
-        </w:rPr>
-        <w:t xml:space="preserve">, j). </w:t>
+      <w:r>
+        <w:t xml:space="preserve">In this equation, N, S, E, W represent north, south, east, west neighbors of pixel (i, j). </w:t>
       </w:r>
       <m:oMath>
         <m:r>
           <w:rPr>
-            <w:rFonts w:ascii="Cambria Math" w:hAnsi="Cambria Math" w:cs="Times New Roman"/>
-            <w:sz w:val="24"/>
-            <w:szCs w:val="24"/>
+            <w:rFonts w:ascii="Cambria Math" w:hAnsi="Cambria Math"/>
           </w:rPr>
           <m:t>λ</m:t>
         </m:r>
       </m:oMath>
       <w:r>
-        <w:rPr>
-          <w:rFonts w:ascii="Times New Roman" w:hAnsi="Times New Roman" w:cs="Times New Roman"/>
-          <w:sz w:val="24"/>
-          <w:szCs w:val="24"/>
-        </w:rPr>
         <w:t xml:space="preserve"> is a parameter and is set to be 0.25 in our project. </w:t>
       </w:r>
       <m:oMath>
@@ -4948,10 +4221,8 @@
           <m:sSubPr>
             <m:ctrlPr>
               <w:rPr>
-                <w:rFonts w:ascii="Cambria Math" w:hAnsi="Cambria Math" w:cs="Times New Roman"/>
+                <w:rFonts w:ascii="Cambria Math" w:hAnsi="Cambria Math"/>
                 <w:i/>
-                <w:sz w:val="24"/>
-                <w:szCs w:val="24"/>
               </w:rPr>
             </m:ctrlPr>
           </m:sSubPr>
@@ -4961,9 +4232,7 @@
                 <m:sty m:val="p"/>
               </m:rPr>
               <w:rPr>
-                <w:rFonts w:ascii="Cambria Math" w:hAnsi="Cambria Math" w:cs="Times New Roman"/>
-                <w:sz w:val="24"/>
-                <w:szCs w:val="24"/>
+                <w:rFonts w:ascii="Cambria Math" w:hAnsi="Cambria Math"/>
               </w:rPr>
               <m:t>∇</m:t>
             </m:r>
@@ -4971,9 +4240,7 @@
           <m:sub>
             <m:r>
               <w:rPr>
-                <w:rFonts w:ascii="Cambria Math" w:hAnsi="Cambria Math" w:cs="Times New Roman"/>
-                <w:sz w:val="24"/>
-                <w:szCs w:val="24"/>
+                <w:rFonts w:ascii="Cambria Math" w:hAnsi="Cambria Math"/>
               </w:rPr>
               <m:t>*</m:t>
             </m:r>
@@ -4981,40 +4248,24 @@
         </m:sSub>
         <m:r>
           <w:rPr>
-            <w:rFonts w:ascii="Cambria Math" w:hAnsi="Cambria Math" w:cs="Times New Roman"/>
-            <w:sz w:val="24"/>
-            <w:szCs w:val="24"/>
+            <w:rFonts w:ascii="Cambria Math" w:hAnsi="Cambria Math"/>
           </w:rPr>
           <m:t>I</m:t>
         </m:r>
       </m:oMath>
       <w:r>
-        <w:rPr>
-          <w:rFonts w:ascii="Times New Roman" w:hAnsi="Times New Roman" w:cs="Times New Roman"/>
-          <w:sz w:val="24"/>
-          <w:szCs w:val="24"/>
-        </w:rPr>
         <w:t xml:space="preserve"> refers to difference between pixel (i, j) and one neighbor of it, for example:</w:t>
       </w:r>
     </w:p>
     <w:p>
-      <w:pPr>
-        <w:rPr>
-          <w:rFonts w:ascii="Times New Roman" w:hAnsi="Times New Roman" w:cs="Times New Roman"/>
-          <w:sz w:val="24"/>
-          <w:szCs w:val="24"/>
-        </w:rPr>
-      </w:pPr>
       <m:oMathPara>
         <m:oMath>
           <m:sSubSup>
             <m:sSubSupPr>
               <m:ctrlPr>
                 <w:rPr>
-                  <w:rFonts w:ascii="Cambria Math" w:hAnsi="Cambria Math" w:cs="Times New Roman"/>
+                  <w:rFonts w:ascii="Cambria Math" w:hAnsi="Cambria Math"/>
                   <w:i/>
-                  <w:sz w:val="24"/>
-                  <w:szCs w:val="24"/>
                 </w:rPr>
               </m:ctrlPr>
             </m:sSubSupPr>
@@ -5023,10 +4274,8 @@
                 <m:sSubPr>
                   <m:ctrlPr>
                     <w:rPr>
-                      <w:rFonts w:ascii="Cambria Math" w:hAnsi="Cambria Math" w:cs="Times New Roman"/>
+                      <w:rFonts w:ascii="Cambria Math" w:hAnsi="Cambria Math"/>
                       <w:i/>
-                      <w:sz w:val="24"/>
-                      <w:szCs w:val="24"/>
                     </w:rPr>
                   </m:ctrlPr>
                 </m:sSubPr>
@@ -5036,9 +4285,7 @@
                       <m:sty m:val="p"/>
                     </m:rPr>
                     <w:rPr>
-                      <w:rFonts w:ascii="Cambria Math" w:hAnsi="Cambria Math" w:cs="Times New Roman"/>
-                      <w:sz w:val="24"/>
-                      <w:szCs w:val="24"/>
+                      <w:rFonts w:ascii="Cambria Math" w:hAnsi="Cambria Math"/>
                     </w:rPr>
                     <m:t>∇</m:t>
                   </m:r>
@@ -5046,9 +4293,7 @@
                 <m:sub>
                   <m:r>
                     <w:rPr>
-                      <w:rFonts w:ascii="Cambria Math" w:hAnsi="Cambria Math" w:cs="Times New Roman"/>
-                      <w:sz w:val="24"/>
-                      <w:szCs w:val="24"/>
+                      <w:rFonts w:ascii="Cambria Math" w:hAnsi="Cambria Math"/>
                     </w:rPr>
                     <m:t>N</m:t>
                   </m:r>
@@ -5056,9 +4301,7 @@
               </m:sSub>
               <m:r>
                 <w:rPr>
-                  <w:rFonts w:ascii="Cambria Math" w:hAnsi="Cambria Math" w:cs="Times New Roman"/>
-                  <w:sz w:val="24"/>
-                  <w:szCs w:val="24"/>
+                  <w:rFonts w:ascii="Cambria Math" w:hAnsi="Cambria Math"/>
                 </w:rPr>
                 <m:t>I</m:t>
               </m:r>
@@ -5066,9 +4309,7 @@
             <m:sub>
               <m:r>
                 <w:rPr>
-                  <w:rFonts w:ascii="Cambria Math" w:hAnsi="Cambria Math" w:cs="Times New Roman"/>
-                  <w:sz w:val="24"/>
-                  <w:szCs w:val="24"/>
+                  <w:rFonts w:ascii="Cambria Math" w:hAnsi="Cambria Math"/>
                 </w:rPr>
                 <m:t>i,j</m:t>
               </m:r>
@@ -5076,9 +4317,7 @@
             <m:sup>
               <m:r>
                 <w:rPr>
-                  <w:rFonts w:ascii="Cambria Math" w:hAnsi="Cambria Math" w:cs="Times New Roman"/>
-                  <w:sz w:val="24"/>
-                  <w:szCs w:val="24"/>
+                  <w:rFonts w:ascii="Cambria Math" w:hAnsi="Cambria Math"/>
                 </w:rPr>
                 <m:t>t</m:t>
               </m:r>
@@ -5086,9 +4325,7 @@
           </m:sSubSup>
           <m:r>
             <w:rPr>
-              <w:rFonts w:ascii="Cambria Math" w:hAnsi="Cambria Math" w:cs="Times New Roman"/>
-              <w:sz w:val="24"/>
-              <w:szCs w:val="24"/>
+              <w:rFonts w:ascii="Cambria Math" w:hAnsi="Cambria Math"/>
             </w:rPr>
             <m:t>=</m:t>
           </m:r>
@@ -5096,19 +4333,15 @@
             <m:sSubSupPr>
               <m:ctrlPr>
                 <w:rPr>
-                  <w:rFonts w:ascii="Cambria Math" w:hAnsi="Cambria Math" w:cs="Times New Roman"/>
+                  <w:rFonts w:ascii="Cambria Math" w:hAnsi="Cambria Math"/>
                   <w:i/>
-                  <w:sz w:val="24"/>
-                  <w:szCs w:val="24"/>
                 </w:rPr>
               </m:ctrlPr>
             </m:sSubSupPr>
             <m:e>
               <m:r>
                 <w:rPr>
-                  <w:rFonts w:ascii="Cambria Math" w:hAnsi="Cambria Math" w:cs="Times New Roman"/>
-                  <w:sz w:val="24"/>
-                  <w:szCs w:val="24"/>
+                  <w:rFonts w:ascii="Cambria Math" w:hAnsi="Cambria Math"/>
                 </w:rPr>
                 <m:t>I</m:t>
               </m:r>
@@ -5116,9 +4349,7 @@
             <m:sub>
               <m:r>
                 <w:rPr>
-                  <w:rFonts w:ascii="Cambria Math" w:hAnsi="Cambria Math" w:cs="Times New Roman"/>
-                  <w:sz w:val="24"/>
-                  <w:szCs w:val="24"/>
+                  <w:rFonts w:ascii="Cambria Math" w:hAnsi="Cambria Math"/>
                 </w:rPr>
                 <m:t>i,j+1</m:t>
               </m:r>
@@ -5126,9 +4357,7 @@
             <m:sup>
               <m:r>
                 <w:rPr>
-                  <w:rFonts w:ascii="Cambria Math" w:hAnsi="Cambria Math" w:cs="Times New Roman"/>
-                  <w:sz w:val="24"/>
-                  <w:szCs w:val="24"/>
+                  <w:rFonts w:ascii="Cambria Math" w:hAnsi="Cambria Math"/>
                 </w:rPr>
                 <m:t>t</m:t>
               </m:r>
@@ -5136,9 +4365,7 @@
           </m:sSubSup>
           <m:r>
             <w:rPr>
-              <w:rFonts w:ascii="Cambria Math" w:hAnsi="Cambria Math" w:cs="Times New Roman"/>
-              <w:sz w:val="24"/>
-              <w:szCs w:val="24"/>
+              <w:rFonts w:ascii="Cambria Math" w:hAnsi="Cambria Math"/>
             </w:rPr>
             <m:t>-</m:t>
           </m:r>
@@ -5146,19 +4373,15 @@
             <m:sSubSupPr>
               <m:ctrlPr>
                 <w:rPr>
-                  <w:rFonts w:ascii="Cambria Math" w:hAnsi="Cambria Math" w:cs="Times New Roman"/>
+                  <w:rFonts w:ascii="Cambria Math" w:hAnsi="Cambria Math"/>
                   <w:i/>
-                  <w:sz w:val="24"/>
-                  <w:szCs w:val="24"/>
                 </w:rPr>
               </m:ctrlPr>
             </m:sSubSupPr>
             <m:e>
               <m:r>
                 <w:rPr>
-                  <w:rFonts w:ascii="Cambria Math" w:hAnsi="Cambria Math" w:cs="Times New Roman"/>
-                  <w:sz w:val="24"/>
-                  <w:szCs w:val="24"/>
+                  <w:rFonts w:ascii="Cambria Math" w:hAnsi="Cambria Math"/>
                 </w:rPr>
                 <m:t>I</m:t>
               </m:r>
@@ -5166,9 +4389,7 @@
             <m:sub>
               <m:r>
                 <w:rPr>
-                  <w:rFonts w:ascii="Cambria Math" w:hAnsi="Cambria Math" w:cs="Times New Roman"/>
-                  <w:sz w:val="24"/>
-                  <w:szCs w:val="24"/>
+                  <w:rFonts w:ascii="Cambria Math" w:hAnsi="Cambria Math"/>
                 </w:rPr>
                 <m:t>i,j</m:t>
               </m:r>
@@ -5176,9 +4397,7 @@
             <m:sup>
               <m:r>
                 <w:rPr>
-                  <w:rFonts w:ascii="Cambria Math" w:hAnsi="Cambria Math" w:cs="Times New Roman"/>
-                  <w:sz w:val="24"/>
-                  <w:szCs w:val="24"/>
+                  <w:rFonts w:ascii="Cambria Math" w:hAnsi="Cambria Math"/>
                 </w:rPr>
                 <m:t>t</m:t>
               </m:r>
@@ -5188,23 +4407,14 @@
       </m:oMathPara>
     </w:p>
     <w:p>
-      <w:pPr>
-        <w:rPr>
-          <w:rFonts w:ascii="Times New Roman" w:hAnsi="Times New Roman" w:cs="Times New Roman"/>
-          <w:sz w:val="24"/>
-          <w:szCs w:val="24"/>
-        </w:rPr>
-      </w:pPr>
       <m:oMathPara>
         <m:oMath>
           <m:sSubSup>
             <m:sSubSupPr>
               <m:ctrlPr>
                 <w:rPr>
-                  <w:rFonts w:ascii="Cambria Math" w:hAnsi="Cambria Math" w:cs="Times New Roman"/>
+                  <w:rFonts w:ascii="Cambria Math" w:hAnsi="Cambria Math"/>
                   <w:i/>
-                  <w:sz w:val="24"/>
-                  <w:szCs w:val="24"/>
                 </w:rPr>
               </m:ctrlPr>
             </m:sSubSupPr>
@@ -5213,10 +4423,8 @@
                 <m:sSubPr>
                   <m:ctrlPr>
                     <w:rPr>
-                      <w:rFonts w:ascii="Cambria Math" w:hAnsi="Cambria Math" w:cs="Times New Roman"/>
+                      <w:rFonts w:ascii="Cambria Math" w:hAnsi="Cambria Math"/>
                       <w:i/>
-                      <w:sz w:val="24"/>
-                      <w:szCs w:val="24"/>
                     </w:rPr>
                   </m:ctrlPr>
                 </m:sSubPr>
@@ -5226,9 +4434,7 @@
                       <m:sty m:val="p"/>
                     </m:rPr>
                     <w:rPr>
-                      <w:rFonts w:ascii="Cambria Math" w:hAnsi="Cambria Math" w:cs="Times New Roman"/>
-                      <w:sz w:val="24"/>
-                      <w:szCs w:val="24"/>
+                      <w:rFonts w:ascii="Cambria Math" w:hAnsi="Cambria Math"/>
                     </w:rPr>
                     <m:t>∇</m:t>
                   </m:r>
@@ -5236,9 +4442,7 @@
                 <m:sub>
                   <m:r>
                     <w:rPr>
-                      <w:rFonts w:ascii="Cambria Math" w:hAnsi="Cambria Math" w:cs="Times New Roman"/>
-                      <w:sz w:val="24"/>
-                      <w:szCs w:val="24"/>
+                      <w:rFonts w:ascii="Cambria Math" w:hAnsi="Cambria Math"/>
                     </w:rPr>
                     <m:t>S</m:t>
                   </m:r>
@@ -5246,9 +4450,7 @@
               </m:sSub>
               <m:r>
                 <w:rPr>
-                  <w:rFonts w:ascii="Cambria Math" w:hAnsi="Cambria Math" w:cs="Times New Roman"/>
-                  <w:sz w:val="24"/>
-                  <w:szCs w:val="24"/>
+                  <w:rFonts w:ascii="Cambria Math" w:hAnsi="Cambria Math"/>
                 </w:rPr>
                 <m:t>I</m:t>
               </m:r>
@@ -5256,9 +4458,7 @@
             <m:sub>
               <m:r>
                 <w:rPr>
-                  <w:rFonts w:ascii="Cambria Math" w:hAnsi="Cambria Math" w:cs="Times New Roman"/>
-                  <w:sz w:val="24"/>
-                  <w:szCs w:val="24"/>
+                  <w:rFonts w:ascii="Cambria Math" w:hAnsi="Cambria Math"/>
                 </w:rPr>
                 <m:t>i,j</m:t>
               </m:r>
@@ -5266,9 +4466,7 @@
             <m:sup>
               <m:r>
                 <w:rPr>
-                  <w:rFonts w:ascii="Cambria Math" w:hAnsi="Cambria Math" w:cs="Times New Roman"/>
-                  <w:sz w:val="24"/>
-                  <w:szCs w:val="24"/>
+                  <w:rFonts w:ascii="Cambria Math" w:hAnsi="Cambria Math"/>
                 </w:rPr>
                 <m:t>t</m:t>
               </m:r>
@@ -5276,9 +4474,7 @@
           </m:sSubSup>
           <m:r>
             <w:rPr>
-              <w:rFonts w:ascii="Cambria Math" w:hAnsi="Cambria Math" w:cs="Times New Roman"/>
-              <w:sz w:val="24"/>
-              <w:szCs w:val="24"/>
+              <w:rFonts w:ascii="Cambria Math" w:hAnsi="Cambria Math"/>
             </w:rPr>
             <m:t>=</m:t>
           </m:r>
@@ -5286,19 +4482,15 @@
             <m:sSubSupPr>
               <m:ctrlPr>
                 <w:rPr>
-                  <w:rFonts w:ascii="Cambria Math" w:hAnsi="Cambria Math" w:cs="Times New Roman"/>
+                  <w:rFonts w:ascii="Cambria Math" w:hAnsi="Cambria Math"/>
                   <w:i/>
-                  <w:sz w:val="24"/>
-                  <w:szCs w:val="24"/>
                 </w:rPr>
               </m:ctrlPr>
             </m:sSubSupPr>
             <m:e>
               <m:r>
                 <w:rPr>
-                  <w:rFonts w:ascii="Cambria Math" w:hAnsi="Cambria Math" w:cs="Times New Roman"/>
-                  <w:sz w:val="24"/>
-                  <w:szCs w:val="24"/>
+                  <w:rFonts w:ascii="Cambria Math" w:hAnsi="Cambria Math"/>
                 </w:rPr>
                 <m:t>I</m:t>
               </m:r>
@@ -5306,9 +4498,7 @@
             <m:sub>
               <m:r>
                 <w:rPr>
-                  <w:rFonts w:ascii="Cambria Math" w:hAnsi="Cambria Math" w:cs="Times New Roman"/>
-                  <w:sz w:val="24"/>
-                  <w:szCs w:val="24"/>
+                  <w:rFonts w:ascii="Cambria Math" w:hAnsi="Cambria Math"/>
                 </w:rPr>
                 <m:t>i,j-1</m:t>
               </m:r>
@@ -5316,9 +4506,7 @@
             <m:sup>
               <m:r>
                 <w:rPr>
-                  <w:rFonts w:ascii="Cambria Math" w:hAnsi="Cambria Math" w:cs="Times New Roman"/>
-                  <w:sz w:val="24"/>
-                  <w:szCs w:val="24"/>
+                  <w:rFonts w:ascii="Cambria Math" w:hAnsi="Cambria Math"/>
                 </w:rPr>
                 <m:t>t</m:t>
               </m:r>
@@ -5326,9 +4514,7 @@
           </m:sSubSup>
           <m:r>
             <w:rPr>
-              <w:rFonts w:ascii="Cambria Math" w:hAnsi="Cambria Math" w:cs="Times New Roman"/>
-              <w:sz w:val="24"/>
-              <w:szCs w:val="24"/>
+              <w:rFonts w:ascii="Cambria Math" w:hAnsi="Cambria Math"/>
             </w:rPr>
             <m:t>-</m:t>
           </m:r>
@@ -5336,19 +4522,15 @@
             <m:sSubSupPr>
               <m:ctrlPr>
                 <w:rPr>
-                  <w:rFonts w:ascii="Cambria Math" w:hAnsi="Cambria Math" w:cs="Times New Roman"/>
+                  <w:rFonts w:ascii="Cambria Math" w:hAnsi="Cambria Math"/>
                   <w:i/>
-                  <w:sz w:val="24"/>
-                  <w:szCs w:val="24"/>
                 </w:rPr>
               </m:ctrlPr>
             </m:sSubSupPr>
             <m:e>
               <m:r>
                 <w:rPr>
-                  <w:rFonts w:ascii="Cambria Math" w:hAnsi="Cambria Math" w:cs="Times New Roman"/>
-                  <w:sz w:val="24"/>
-                  <w:szCs w:val="24"/>
+                  <w:rFonts w:ascii="Cambria Math" w:hAnsi="Cambria Math"/>
                 </w:rPr>
                 <m:t>I</m:t>
               </m:r>
@@ -5356,9 +4538,7 @@
             <m:sub>
               <m:r>
                 <w:rPr>
-                  <w:rFonts w:ascii="Cambria Math" w:hAnsi="Cambria Math" w:cs="Times New Roman"/>
-                  <w:sz w:val="24"/>
-                  <w:szCs w:val="24"/>
+                  <w:rFonts w:ascii="Cambria Math" w:hAnsi="Cambria Math"/>
                 </w:rPr>
                 <m:t>i,j</m:t>
               </m:r>
@@ -5366,9 +4546,7 @@
             <m:sup>
               <m:r>
                 <w:rPr>
-                  <w:rFonts w:ascii="Cambria Math" w:hAnsi="Cambria Math" w:cs="Times New Roman"/>
-                  <w:sz w:val="24"/>
-                  <w:szCs w:val="24"/>
+                  <w:rFonts w:ascii="Cambria Math" w:hAnsi="Cambria Math"/>
                 </w:rPr>
                 <m:t>t</m:t>
               </m:r>
@@ -5378,20 +4556,11 @@
       </m:oMathPara>
     </w:p>
     <w:p>
-      <w:pPr>
-        <w:rPr>
-          <w:rFonts w:ascii="Times New Roman" w:hAnsi="Times New Roman" w:cs="Times New Roman"/>
-          <w:sz w:val="24"/>
-          <w:szCs w:val="24"/>
-        </w:rPr>
-      </w:pPr>
       <m:oMathPara>
         <m:oMath>
           <m:r>
             <w:rPr>
-              <w:rFonts w:ascii="Cambria Math" w:hAnsi="Cambria Math" w:cs="Times New Roman"/>
-              <w:sz w:val="24"/>
-              <w:szCs w:val="24"/>
+              <w:rFonts w:ascii="Cambria Math" w:hAnsi="Cambria Math"/>
             </w:rPr>
             <m:t>…</m:t>
           </m:r>
@@ -5399,19 +4568,10 @@
       </m:oMathPara>
     </w:p>
     <w:p>
-      <w:pPr>
-        <w:rPr>
-          <w:rFonts w:ascii="Times New Roman" w:hAnsi="Times New Roman" w:cs="Times New Roman"/>
-          <w:sz w:val="24"/>
-          <w:szCs w:val="24"/>
-        </w:rPr>
-      </w:pPr>
       <m:oMath>
         <m:r>
           <w:rPr>
-            <w:rFonts w:ascii="Cambria Math" w:hAnsi="Cambria Math" w:cs="Times New Roman"/>
-            <w:sz w:val="24"/>
-            <w:szCs w:val="24"/>
+            <w:rFonts w:ascii="Cambria Math" w:hAnsi="Cambria Math"/>
           </w:rPr>
           <m:t>{</m:t>
         </m:r>
@@ -5419,19 +4579,15 @@
           <m:sSubSupPr>
             <m:ctrlPr>
               <w:rPr>
-                <w:rFonts w:ascii="Cambria Math" w:hAnsi="Cambria Math" w:cs="Times New Roman"/>
+                <w:rFonts w:ascii="Cambria Math" w:hAnsi="Cambria Math"/>
                 <w:i/>
-                <w:sz w:val="24"/>
-                <w:szCs w:val="24"/>
               </w:rPr>
             </m:ctrlPr>
           </m:sSubSupPr>
           <m:e>
             <m:r>
               <w:rPr>
-                <w:rFonts w:ascii="Cambria Math" w:hAnsi="Cambria Math" w:cs="Times New Roman"/>
-                <w:sz w:val="24"/>
-                <w:szCs w:val="24"/>
+                <w:rFonts w:ascii="Cambria Math" w:hAnsi="Cambria Math"/>
               </w:rPr>
               <m:t>c</m:t>
             </m:r>
@@ -5439,9 +4595,7 @@
           <m:sub>
             <m:r>
               <w:rPr>
-                <w:rFonts w:ascii="Cambria Math" w:hAnsi="Cambria Math" w:cs="Times New Roman"/>
-                <w:sz w:val="24"/>
-                <w:szCs w:val="24"/>
+                <w:rFonts w:ascii="Cambria Math" w:hAnsi="Cambria Math"/>
               </w:rPr>
               <m:t>N</m:t>
             </m:r>
@@ -5449,9 +4603,7 @@
           <m:sup>
             <m:r>
               <w:rPr>
-                <w:rFonts w:ascii="Cambria Math" w:hAnsi="Cambria Math" w:cs="Times New Roman"/>
-                <w:sz w:val="24"/>
-                <w:szCs w:val="24"/>
+                <w:rFonts w:ascii="Cambria Math" w:hAnsi="Cambria Math"/>
               </w:rPr>
               <m:t>t</m:t>
             </m:r>
@@ -5459,9 +4611,7 @@
         </m:sSubSup>
         <m:r>
           <w:rPr>
-            <w:rFonts w:ascii="Cambria Math" w:hAnsi="Cambria Math" w:cs="Times New Roman"/>
-            <w:sz w:val="24"/>
-            <w:szCs w:val="24"/>
+            <w:rFonts w:ascii="Cambria Math" w:hAnsi="Cambria Math"/>
           </w:rPr>
           <m:t xml:space="preserve">, </m:t>
         </m:r>
@@ -5469,19 +4619,15 @@
           <m:sSubSupPr>
             <m:ctrlPr>
               <w:rPr>
-                <w:rFonts w:ascii="Cambria Math" w:hAnsi="Cambria Math" w:cs="Times New Roman"/>
+                <w:rFonts w:ascii="Cambria Math" w:hAnsi="Cambria Math"/>
                 <w:i/>
-                <w:sz w:val="24"/>
-                <w:szCs w:val="24"/>
               </w:rPr>
             </m:ctrlPr>
           </m:sSubSupPr>
           <m:e>
             <m:r>
               <w:rPr>
-                <w:rFonts w:ascii="Cambria Math" w:hAnsi="Cambria Math" w:cs="Times New Roman"/>
-                <w:sz w:val="24"/>
-                <w:szCs w:val="24"/>
+                <w:rFonts w:ascii="Cambria Math" w:hAnsi="Cambria Math"/>
               </w:rPr>
               <m:t>c</m:t>
             </m:r>
@@ -5489,9 +4635,7 @@
           <m:sub>
             <m:r>
               <w:rPr>
-                <w:rFonts w:ascii="Cambria Math" w:hAnsi="Cambria Math" w:cs="Times New Roman"/>
-                <w:sz w:val="24"/>
-                <w:szCs w:val="24"/>
+                <w:rFonts w:ascii="Cambria Math" w:hAnsi="Cambria Math"/>
               </w:rPr>
               <m:t>S</m:t>
             </m:r>
@@ -5499,9 +4643,7 @@
           <m:sup>
             <m:r>
               <w:rPr>
-                <w:rFonts w:ascii="Cambria Math" w:hAnsi="Cambria Math" w:cs="Times New Roman"/>
-                <w:sz w:val="24"/>
-                <w:szCs w:val="24"/>
+                <w:rFonts w:ascii="Cambria Math" w:hAnsi="Cambria Math"/>
               </w:rPr>
               <m:t>t</m:t>
             </m:r>
@@ -5509,9 +4651,7 @@
         </m:sSubSup>
         <m:r>
           <w:rPr>
-            <w:rFonts w:ascii="Cambria Math" w:hAnsi="Cambria Math" w:cs="Times New Roman"/>
-            <w:sz w:val="24"/>
-            <w:szCs w:val="24"/>
+            <w:rFonts w:ascii="Cambria Math" w:hAnsi="Cambria Math"/>
           </w:rPr>
           <m:t xml:space="preserve">, </m:t>
         </m:r>
@@ -5519,19 +4659,15 @@
           <m:sSubSupPr>
             <m:ctrlPr>
               <w:rPr>
-                <w:rFonts w:ascii="Cambria Math" w:hAnsi="Cambria Math" w:cs="Times New Roman"/>
+                <w:rFonts w:ascii="Cambria Math" w:hAnsi="Cambria Math"/>
                 <w:i/>
-                <w:sz w:val="24"/>
-                <w:szCs w:val="24"/>
               </w:rPr>
             </m:ctrlPr>
           </m:sSubSupPr>
           <m:e>
             <m:r>
               <w:rPr>
-                <w:rFonts w:ascii="Cambria Math" w:hAnsi="Cambria Math" w:cs="Times New Roman"/>
-                <w:sz w:val="24"/>
-                <w:szCs w:val="24"/>
+                <w:rFonts w:ascii="Cambria Math" w:hAnsi="Cambria Math"/>
               </w:rPr>
               <m:t>c</m:t>
             </m:r>
@@ -5539,9 +4675,7 @@
           <m:sub>
             <m:r>
               <w:rPr>
-                <w:rFonts w:ascii="Cambria Math" w:hAnsi="Cambria Math" w:cs="Times New Roman"/>
-                <w:sz w:val="24"/>
-                <w:szCs w:val="24"/>
+                <w:rFonts w:ascii="Cambria Math" w:hAnsi="Cambria Math"/>
               </w:rPr>
               <m:t>E</m:t>
             </m:r>
@@ -5549,9 +4683,7 @@
           <m:sup>
             <m:r>
               <w:rPr>
-                <w:rFonts w:ascii="Cambria Math" w:hAnsi="Cambria Math" w:cs="Times New Roman"/>
-                <w:sz w:val="24"/>
-                <w:szCs w:val="24"/>
+                <w:rFonts w:ascii="Cambria Math" w:hAnsi="Cambria Math"/>
               </w:rPr>
               <m:t>t</m:t>
             </m:r>
@@ -5559,9 +4691,7 @@
         </m:sSubSup>
         <m:r>
           <w:rPr>
-            <w:rFonts w:ascii="Cambria Math" w:hAnsi="Cambria Math" w:cs="Times New Roman"/>
-            <w:sz w:val="24"/>
-            <w:szCs w:val="24"/>
+            <w:rFonts w:ascii="Cambria Math" w:hAnsi="Cambria Math"/>
           </w:rPr>
           <m:t xml:space="preserve">, </m:t>
         </m:r>
@@ -5569,19 +4699,15 @@
           <m:sSubSupPr>
             <m:ctrlPr>
               <w:rPr>
-                <w:rFonts w:ascii="Cambria Math" w:hAnsi="Cambria Math" w:cs="Times New Roman"/>
+                <w:rFonts w:ascii="Cambria Math" w:hAnsi="Cambria Math"/>
                 <w:i/>
-                <w:sz w:val="24"/>
-                <w:szCs w:val="24"/>
               </w:rPr>
             </m:ctrlPr>
           </m:sSubSupPr>
           <m:e>
             <m:r>
               <w:rPr>
-                <w:rFonts w:ascii="Cambria Math" w:hAnsi="Cambria Math" w:cs="Times New Roman"/>
-                <w:sz w:val="24"/>
-                <w:szCs w:val="24"/>
+                <w:rFonts w:ascii="Cambria Math" w:hAnsi="Cambria Math"/>
               </w:rPr>
               <m:t>c</m:t>
             </m:r>
@@ -5589,9 +4715,7 @@
           <m:sub>
             <m:r>
               <w:rPr>
-                <w:rFonts w:ascii="Cambria Math" w:hAnsi="Cambria Math" w:cs="Times New Roman"/>
-                <w:sz w:val="24"/>
-                <w:szCs w:val="24"/>
+                <w:rFonts w:ascii="Cambria Math" w:hAnsi="Cambria Math"/>
               </w:rPr>
               <m:t>W</m:t>
             </m:r>
@@ -5599,9 +4723,7 @@
           <m:sup>
             <m:r>
               <w:rPr>
-                <w:rFonts w:ascii="Cambria Math" w:hAnsi="Cambria Math" w:cs="Times New Roman"/>
-                <w:sz w:val="24"/>
-                <w:szCs w:val="24"/>
+                <w:rFonts w:ascii="Cambria Math" w:hAnsi="Cambria Math"/>
               </w:rPr>
               <m:t>t</m:t>
             </m:r>
@@ -5609,49 +4731,31 @@
         </m:sSubSup>
         <m:r>
           <w:rPr>
-            <w:rFonts w:ascii="Cambria Math" w:hAnsi="Cambria Math" w:cs="Times New Roman"/>
-            <w:sz w:val="24"/>
-            <w:szCs w:val="24"/>
+            <w:rFonts w:ascii="Cambria Math" w:hAnsi="Cambria Math"/>
           </w:rPr>
           <m:t>}</m:t>
         </m:r>
       </m:oMath>
       <w:r>
-        <w:rPr>
-          <w:rFonts w:ascii="Times New Roman" w:hAnsi="Times New Roman" w:cs="Times New Roman"/>
-          <w:sz w:val="24"/>
-          <w:szCs w:val="24"/>
-        </w:rPr>
         <w:t xml:space="preserve"> are conduction coefficients and updated after every iteration. In this project, we have tried two computation methods of it. How to compute them is shown below:</w:t>
       </w:r>
     </w:p>
     <w:p>
-      <w:pPr>
-        <w:rPr>
-          <w:rFonts w:ascii="Times New Roman" w:hAnsi="Times New Roman" w:cs="Times New Roman"/>
-          <w:sz w:val="24"/>
-          <w:szCs w:val="24"/>
-        </w:rPr>
-      </w:pPr>
       <m:oMathPara>
         <m:oMath>
           <m:sSubSup>
             <m:sSubSupPr>
               <m:ctrlPr>
                 <w:rPr>
-                  <w:rFonts w:ascii="Cambria Math" w:hAnsi="Cambria Math" w:cs="Times New Roman"/>
+                  <w:rFonts w:ascii="Cambria Math" w:hAnsi="Cambria Math"/>
                   <w:i/>
-                  <w:sz w:val="24"/>
-                  <w:szCs w:val="24"/>
                 </w:rPr>
               </m:ctrlPr>
             </m:sSubSupPr>
             <m:e>
               <m:r>
                 <w:rPr>
-                  <w:rFonts w:ascii="Cambria Math" w:hAnsi="Cambria Math" w:cs="Times New Roman"/>
-                  <w:sz w:val="24"/>
-                  <w:szCs w:val="24"/>
+                  <w:rFonts w:ascii="Cambria Math" w:hAnsi="Cambria Math"/>
                 </w:rPr>
                 <m:t>c</m:t>
               </m:r>
@@ -5659,9 +4763,7 @@
             <m:sub>
               <m:r>
                 <w:rPr>
-                  <w:rFonts w:ascii="Cambria Math" w:hAnsi="Cambria Math" w:cs="Times New Roman"/>
-                  <w:sz w:val="24"/>
-                  <w:szCs w:val="24"/>
+                  <w:rFonts w:ascii="Cambria Math" w:hAnsi="Cambria Math"/>
                 </w:rPr>
                 <m:t>*</m:t>
               </m:r>
@@ -5669,9 +4771,7 @@
             <m:sup>
               <m:r>
                 <w:rPr>
-                  <w:rFonts w:ascii="Cambria Math" w:hAnsi="Cambria Math" w:cs="Times New Roman"/>
-                  <w:sz w:val="24"/>
-                  <w:szCs w:val="24"/>
+                  <w:rFonts w:ascii="Cambria Math" w:hAnsi="Cambria Math"/>
                 </w:rPr>
                 <m:t>t</m:t>
               </m:r>
@@ -5681,19 +4781,15 @@
             <m:dPr>
               <m:ctrlPr>
                 <w:rPr>
-                  <w:rFonts w:ascii="Cambria Math" w:hAnsi="Cambria Math" w:cs="Times New Roman"/>
+                  <w:rFonts w:ascii="Cambria Math" w:hAnsi="Cambria Math"/>
                   <w:i/>
-                  <w:sz w:val="24"/>
-                  <w:szCs w:val="24"/>
                 </w:rPr>
               </m:ctrlPr>
             </m:dPr>
             <m:e>
               <m:r>
                 <w:rPr>
-                  <w:rFonts w:ascii="Cambria Math" w:hAnsi="Cambria Math" w:cs="Times New Roman"/>
-                  <w:sz w:val="24"/>
-                  <w:szCs w:val="24"/>
+                  <w:rFonts w:ascii="Cambria Math" w:hAnsi="Cambria Math"/>
                 </w:rPr>
                 <m:t>i, j</m:t>
               </m:r>
@@ -5701,9 +4797,7 @@
           </m:d>
           <m:r>
             <w:rPr>
-              <w:rFonts w:ascii="Cambria Math" w:hAnsi="Cambria Math" w:cs="Times New Roman"/>
-              <w:sz w:val="24"/>
-              <w:szCs w:val="24"/>
+              <w:rFonts w:ascii="Cambria Math" w:hAnsi="Cambria Math"/>
             </w:rPr>
             <m:t>=g(|</m:t>
           </m:r>
@@ -5711,10 +4805,8 @@
             <m:sSubSupPr>
               <m:ctrlPr>
                 <w:rPr>
-                  <w:rFonts w:ascii="Cambria Math" w:hAnsi="Cambria Math" w:cs="Times New Roman"/>
+                  <w:rFonts w:ascii="Cambria Math" w:hAnsi="Cambria Math"/>
                   <w:i/>
-                  <w:sz w:val="24"/>
-                  <w:szCs w:val="24"/>
                 </w:rPr>
               </m:ctrlPr>
             </m:sSubSupPr>
@@ -5723,10 +4815,8 @@
                 <m:sSubPr>
                   <m:ctrlPr>
                     <w:rPr>
-                      <w:rFonts w:ascii="Cambria Math" w:hAnsi="Cambria Math" w:cs="Times New Roman"/>
+                      <w:rFonts w:ascii="Cambria Math" w:hAnsi="Cambria Math"/>
                       <w:i/>
-                      <w:sz w:val="24"/>
-                      <w:szCs w:val="24"/>
                     </w:rPr>
                   </m:ctrlPr>
                 </m:sSubPr>
@@ -5736,9 +4826,7 @@
                       <m:sty m:val="p"/>
                     </m:rPr>
                     <w:rPr>
-                      <w:rFonts w:ascii="Cambria Math" w:hAnsi="Cambria Math" w:cs="Times New Roman"/>
-                      <w:sz w:val="24"/>
-                      <w:szCs w:val="24"/>
+                      <w:rFonts w:ascii="Cambria Math" w:hAnsi="Cambria Math"/>
                     </w:rPr>
                     <m:t>∇</m:t>
                   </m:r>
@@ -5746,9 +4834,7 @@
                 <m:sub>
                   <m:r>
                     <w:rPr>
-                      <w:rFonts w:ascii="Cambria Math" w:hAnsi="Cambria Math" w:cs="Times New Roman"/>
-                      <w:sz w:val="24"/>
-                      <w:szCs w:val="24"/>
+                      <w:rFonts w:ascii="Cambria Math" w:hAnsi="Cambria Math"/>
                     </w:rPr>
                     <m:t>*</m:t>
                   </m:r>
@@ -5756,9 +4842,7 @@
               </m:sSub>
               <m:r>
                 <w:rPr>
-                  <w:rFonts w:ascii="Cambria Math" w:hAnsi="Cambria Math" w:cs="Times New Roman"/>
-                  <w:sz w:val="24"/>
-                  <w:szCs w:val="24"/>
+                  <w:rFonts w:ascii="Cambria Math" w:hAnsi="Cambria Math"/>
                 </w:rPr>
                 <m:t>I</m:t>
               </m:r>
@@ -5766,9 +4850,7 @@
             <m:sub>
               <m:r>
                 <w:rPr>
-                  <w:rFonts w:ascii="Cambria Math" w:hAnsi="Cambria Math" w:cs="Times New Roman"/>
-                  <w:sz w:val="24"/>
-                  <w:szCs w:val="24"/>
+                  <w:rFonts w:ascii="Cambria Math" w:hAnsi="Cambria Math"/>
                 </w:rPr>
                 <m:t>i,j</m:t>
               </m:r>
@@ -5776,9 +4858,7 @@
             <m:sup>
               <m:r>
                 <w:rPr>
-                  <w:rFonts w:ascii="Cambria Math" w:hAnsi="Cambria Math" w:cs="Times New Roman"/>
-                  <w:sz w:val="24"/>
-                  <w:szCs w:val="24"/>
+                  <w:rFonts w:ascii="Cambria Math" w:hAnsi="Cambria Math"/>
                 </w:rPr>
                 <m:t>t</m:t>
               </m:r>
@@ -5786,9 +4866,7 @@
           </m:sSubSup>
           <m:r>
             <w:rPr>
-              <w:rFonts w:ascii="Cambria Math" w:hAnsi="Cambria Math" w:cs="Times New Roman"/>
-              <w:sz w:val="24"/>
-              <w:szCs w:val="24"/>
+              <w:rFonts w:ascii="Cambria Math" w:hAnsi="Cambria Math"/>
             </w:rPr>
             <m:t>|)</m:t>
           </m:r>
@@ -5796,55 +4874,27 @@
       </m:oMathPara>
     </w:p>
     <w:p>
-      <w:pPr>
-        <w:rPr>
-          <w:rFonts w:ascii="Times New Roman" w:hAnsi="Times New Roman" w:cs="Times New Roman"/>
-          <w:sz w:val="24"/>
-          <w:szCs w:val="24"/>
-        </w:rPr>
-      </w:pPr>
-      <w:r>
-        <w:rPr>
-          <w:rFonts w:ascii="Times New Roman" w:hAnsi="Times New Roman" w:cs="Times New Roman"/>
-          <w:sz w:val="24"/>
-          <w:szCs w:val="24"/>
-        </w:rPr>
+      <w:r>
         <w:t xml:space="preserve">In this project, we have tried two forms of the function </w:t>
       </w:r>
       <m:oMath>
         <m:r>
           <w:rPr>
-            <w:rFonts w:ascii="Cambria Math" w:hAnsi="Cambria Math" w:cs="Times New Roman"/>
-            <w:sz w:val="24"/>
-            <w:szCs w:val="24"/>
+            <w:rFonts w:ascii="Cambria Math" w:hAnsi="Cambria Math"/>
           </w:rPr>
           <m:t>g</m:t>
         </m:r>
       </m:oMath>
       <w:r>
-        <w:rPr>
-          <w:rFonts w:ascii="Times New Roman" w:hAnsi="Times New Roman" w:cs="Times New Roman"/>
-          <w:sz w:val="24"/>
-          <w:szCs w:val="24"/>
-        </w:rPr>
         <w:t>. The first one is the exponential formula:</w:t>
       </w:r>
     </w:p>
     <w:p>
-      <w:pPr>
-        <w:rPr>
-          <w:rFonts w:ascii="Times New Roman" w:hAnsi="Times New Roman" w:cs="Times New Roman"/>
-          <w:sz w:val="24"/>
-          <w:szCs w:val="24"/>
-        </w:rPr>
-      </w:pPr>
       <m:oMathPara>
         <m:oMath>
           <m:r>
             <w:rPr>
-              <w:rFonts w:ascii="Cambria Math" w:hAnsi="Cambria Math" w:cs="Times New Roman"/>
-              <w:sz w:val="24"/>
-              <w:szCs w:val="24"/>
+              <w:rFonts w:ascii="Cambria Math" w:hAnsi="Cambria Math"/>
             </w:rPr>
             <m:t>g</m:t>
           </m:r>
@@ -5852,19 +4902,15 @@
             <m:dPr>
               <m:ctrlPr>
                 <w:rPr>
-                  <w:rFonts w:ascii="Cambria Math" w:hAnsi="Cambria Math" w:cs="Times New Roman"/>
+                  <w:rFonts w:ascii="Cambria Math" w:hAnsi="Cambria Math"/>
                   <w:i/>
-                  <w:sz w:val="24"/>
-                  <w:szCs w:val="24"/>
                 </w:rPr>
               </m:ctrlPr>
             </m:dPr>
             <m:e>
               <m:r>
                 <w:rPr>
-                  <w:rFonts w:ascii="Cambria Math" w:hAnsi="Cambria Math" w:cs="Times New Roman"/>
-                  <w:sz w:val="24"/>
-                  <w:szCs w:val="24"/>
+                  <w:rFonts w:ascii="Cambria Math" w:hAnsi="Cambria Math"/>
                 </w:rPr>
                 <m:t>∥</m:t>
               </m:r>
@@ -5873,17 +4919,13 @@
                   <m:sty m:val="p"/>
                 </m:rPr>
                 <w:rPr>
-                  <w:rFonts w:ascii="Cambria Math" w:hAnsi="Cambria Math" w:cs="Times New Roman"/>
-                  <w:sz w:val="24"/>
-                  <w:szCs w:val="24"/>
+                  <w:rFonts w:ascii="Cambria Math" w:hAnsi="Cambria Math"/>
                 </w:rPr>
                 <m:t>∇I</m:t>
               </m:r>
               <m:r>
                 <w:rPr>
-                  <w:rFonts w:ascii="Cambria Math" w:hAnsi="Cambria Math" w:cs="Times New Roman"/>
-                  <w:sz w:val="24"/>
-                  <w:szCs w:val="24"/>
+                  <w:rFonts w:ascii="Cambria Math" w:hAnsi="Cambria Math"/>
                 </w:rPr>
                 <m:t>∥</m:t>
               </m:r>
@@ -5891,9 +4933,7 @@
           </m:d>
           <m:r>
             <w:rPr>
-              <w:rFonts w:ascii="Cambria Math" w:hAnsi="Cambria Math" w:cs="Times New Roman"/>
-              <w:sz w:val="24"/>
-              <w:szCs w:val="24"/>
+              <w:rFonts w:ascii="Cambria Math" w:hAnsi="Cambria Math"/>
             </w:rPr>
             <m:t>=</m:t>
           </m:r>
@@ -5902,17 +4942,13 @@
               <m:sty m:val="p"/>
             </m:rPr>
             <w:rPr>
-              <w:rFonts w:ascii="Cambria Math" w:hAnsi="Cambria Math" w:cs="Times New Roman"/>
-              <w:sz w:val="24"/>
-              <w:szCs w:val="24"/>
+              <w:rFonts w:ascii="Cambria Math" w:hAnsi="Cambria Math"/>
             </w:rPr>
             <m:t>exp⁡</m:t>
           </m:r>
           <m:r>
             <w:rPr>
-              <w:rFonts w:ascii="Cambria Math" w:hAnsi="Cambria Math" w:cs="Times New Roman"/>
-              <w:sz w:val="24"/>
-              <w:szCs w:val="24"/>
+              <w:rFonts w:ascii="Cambria Math" w:hAnsi="Cambria Math"/>
             </w:rPr>
             <m:t>{-</m:t>
           </m:r>
@@ -5920,19 +4956,15 @@
             <m:sSupPr>
               <m:ctrlPr>
                 <w:rPr>
-                  <w:rFonts w:ascii="Cambria Math" w:hAnsi="Cambria Math" w:cs="Times New Roman"/>
+                  <w:rFonts w:ascii="Cambria Math" w:hAnsi="Cambria Math"/>
                   <w:i/>
-                  <w:sz w:val="24"/>
-                  <w:szCs w:val="24"/>
                 </w:rPr>
               </m:ctrlPr>
             </m:sSupPr>
             <m:e>
               <m:r>
                 <w:rPr>
-                  <w:rFonts w:ascii="Cambria Math" w:hAnsi="Cambria Math" w:cs="Times New Roman"/>
-                  <w:sz w:val="24"/>
-                  <w:szCs w:val="24"/>
+                  <w:rFonts w:ascii="Cambria Math" w:hAnsi="Cambria Math"/>
                 </w:rPr>
                 <m:t>(∥</m:t>
               </m:r>
@@ -5941,17 +4973,13 @@
                   <m:sty m:val="p"/>
                 </m:rPr>
                 <w:rPr>
-                  <w:rFonts w:ascii="Cambria Math" w:hAnsi="Cambria Math" w:cs="Times New Roman"/>
-                  <w:sz w:val="24"/>
-                  <w:szCs w:val="24"/>
+                  <w:rFonts w:ascii="Cambria Math" w:hAnsi="Cambria Math"/>
                 </w:rPr>
                 <m:t>∇I</m:t>
               </m:r>
               <m:r>
                 <w:rPr>
-                  <w:rFonts w:ascii="Cambria Math" w:hAnsi="Cambria Math" w:cs="Times New Roman"/>
-                  <w:sz w:val="24"/>
-                  <w:szCs w:val="24"/>
+                  <w:rFonts w:ascii="Cambria Math" w:hAnsi="Cambria Math"/>
                 </w:rPr>
                 <m:t>∥/k)</m:t>
               </m:r>
@@ -5959,9 +4987,7 @@
             <m:sup>
               <m:r>
                 <w:rPr>
-                  <w:rFonts w:ascii="Cambria Math" w:hAnsi="Cambria Math" w:cs="Times New Roman"/>
-                  <w:sz w:val="24"/>
-                  <w:szCs w:val="24"/>
+                  <w:rFonts w:ascii="Cambria Math" w:hAnsi="Cambria Math"/>
                 </w:rPr>
                 <m:t>2</m:t>
               </m:r>
@@ -5969,9 +4995,7 @@
           </m:sSup>
           <m:r>
             <w:rPr>
-              <w:rFonts w:ascii="Cambria Math" w:hAnsi="Cambria Math" w:cs="Times New Roman"/>
-              <w:sz w:val="24"/>
-              <w:szCs w:val="24"/>
+              <w:rFonts w:ascii="Cambria Math" w:hAnsi="Cambria Math"/>
             </w:rPr>
             <m:t>}</m:t>
           </m:r>
@@ -5979,74 +5003,38 @@
       </m:oMathPara>
     </w:p>
     <w:p>
-      <w:pPr>
-        <w:rPr>
-          <w:rFonts w:ascii="Times New Roman" w:hAnsi="Times New Roman" w:cs="Times New Roman"/>
-          <w:sz w:val="24"/>
-          <w:szCs w:val="24"/>
-        </w:rPr>
-      </w:pPr>
-      <w:r>
-        <w:rPr>
-          <w:rFonts w:ascii="Times New Roman" w:hAnsi="Times New Roman" w:cs="Times New Roman"/>
-          <w:sz w:val="24"/>
-          <w:szCs w:val="24"/>
-        </w:rPr>
+      <w:r>
         <w:t xml:space="preserve">The second one is the </w:t>
       </w:r>
       <w:r>
-        <w:rPr>
-          <w:rFonts w:ascii="Times New Roman" w:hAnsi="Times New Roman" w:cs="Times New Roman"/>
-          <w:sz w:val="24"/>
-          <w:szCs w:val="24"/>
-        </w:rPr>
         <w:t>inverse quadratic</w:t>
       </w:r>
       <w:r>
-        <w:rPr>
-          <w:rFonts w:ascii="Times New Roman" w:hAnsi="Times New Roman" w:cs="Times New Roman"/>
-          <w:sz w:val="24"/>
-          <w:szCs w:val="24"/>
-        </w:rPr>
         <w:t xml:space="preserve"> function:</w:t>
       </w:r>
     </w:p>
     <w:p>
-      <w:pPr>
-        <w:rPr>
-          <w:rFonts w:ascii="Times New Roman" w:hAnsi="Times New Roman" w:cs="Times New Roman"/>
-          <w:sz w:val="24"/>
-          <w:szCs w:val="24"/>
-        </w:rPr>
-      </w:pPr>
       <m:oMathPara>
         <m:oMath>
           <m:r>
             <w:rPr>
-              <w:rFonts w:ascii="Cambria Math" w:hAnsi="Cambria Math" w:cs="Times New Roman"/>
-              <w:sz w:val="24"/>
-              <w:szCs w:val="24"/>
+              <w:rFonts w:ascii="Cambria Math" w:hAnsi="Cambria Math"/>
             </w:rPr>
-            <w:lastRenderedPageBreak/>
             <m:t>g</m:t>
           </m:r>
           <m:d>
             <m:dPr>
               <m:ctrlPr>
                 <w:rPr>
-                  <w:rFonts w:ascii="Cambria Math" w:hAnsi="Cambria Math" w:cs="Times New Roman"/>
+                  <w:rFonts w:ascii="Cambria Math" w:hAnsi="Cambria Math"/>
                   <w:i/>
-                  <w:sz w:val="24"/>
-                  <w:szCs w:val="24"/>
                 </w:rPr>
               </m:ctrlPr>
             </m:dPr>
             <m:e>
               <m:r>
                 <w:rPr>
-                  <w:rFonts w:ascii="Cambria Math" w:hAnsi="Cambria Math" w:cs="Times New Roman"/>
-                  <w:sz w:val="24"/>
-                  <w:szCs w:val="24"/>
+                  <w:rFonts w:ascii="Cambria Math" w:hAnsi="Cambria Math"/>
                 </w:rPr>
                 <m:t>∥</m:t>
               </m:r>
@@ -6055,17 +5043,13 @@
                   <m:sty m:val="p"/>
                 </m:rPr>
                 <w:rPr>
-                  <w:rFonts w:ascii="Cambria Math" w:hAnsi="Cambria Math" w:cs="Times New Roman"/>
-                  <w:sz w:val="24"/>
-                  <w:szCs w:val="24"/>
+                  <w:rFonts w:ascii="Cambria Math" w:hAnsi="Cambria Math"/>
                 </w:rPr>
                 <m:t>∇I</m:t>
               </m:r>
               <m:r>
                 <w:rPr>
-                  <w:rFonts w:ascii="Cambria Math" w:hAnsi="Cambria Math" w:cs="Times New Roman"/>
-                  <w:sz w:val="24"/>
-                  <w:szCs w:val="24"/>
+                  <w:rFonts w:ascii="Cambria Math" w:hAnsi="Cambria Math"/>
                 </w:rPr>
                 <m:t>∥</m:t>
               </m:r>
@@ -6073,9 +5057,7 @@
           </m:d>
           <m:r>
             <w:rPr>
-              <w:rFonts w:ascii="Cambria Math" w:hAnsi="Cambria Math" w:cs="Times New Roman"/>
-              <w:sz w:val="24"/>
-              <w:szCs w:val="24"/>
+              <w:rFonts w:ascii="Cambria Math" w:hAnsi="Cambria Math"/>
             </w:rPr>
             <m:t>=</m:t>
           </m:r>
@@ -6083,19 +5065,15 @@
             <m:fPr>
               <m:ctrlPr>
                 <w:rPr>
-                  <w:rFonts w:ascii="Cambria Math" w:hAnsi="Cambria Math" w:cs="Times New Roman"/>
+                  <w:rFonts w:ascii="Cambria Math" w:hAnsi="Cambria Math"/>
                   <w:i/>
-                  <w:sz w:val="24"/>
-                  <w:szCs w:val="24"/>
                 </w:rPr>
               </m:ctrlPr>
             </m:fPr>
             <m:num>
               <m:r>
                 <w:rPr>
-                  <w:rFonts w:ascii="Cambria Math" w:hAnsi="Cambria Math" w:cs="Times New Roman"/>
-                  <w:sz w:val="24"/>
-                  <w:szCs w:val="24"/>
+                  <w:rFonts w:ascii="Cambria Math" w:hAnsi="Cambria Math"/>
                 </w:rPr>
                 <m:t>1</m:t>
               </m:r>
@@ -6105,19 +5083,15 @@
                 <m:sSupPr>
                   <m:ctrlPr>
                     <w:rPr>
-                      <w:rFonts w:ascii="Cambria Math" w:hAnsi="Cambria Math" w:cs="Times New Roman"/>
+                      <w:rFonts w:ascii="Cambria Math" w:hAnsi="Cambria Math"/>
                       <w:i/>
-                      <w:sz w:val="24"/>
-                      <w:szCs w:val="24"/>
                     </w:rPr>
                   </m:ctrlPr>
                 </m:sSupPr>
                 <m:e>
                   <m:r>
                     <w:rPr>
-                      <w:rFonts w:ascii="Cambria Math" w:hAnsi="Cambria Math" w:cs="Times New Roman"/>
-                      <w:sz w:val="24"/>
-                      <w:szCs w:val="24"/>
+                      <w:rFonts w:ascii="Cambria Math" w:hAnsi="Cambria Math"/>
                     </w:rPr>
                     <m:t>1+(∥</m:t>
                   </m:r>
@@ -6126,17 +5100,13 @@
                       <m:sty m:val="p"/>
                     </m:rPr>
                     <w:rPr>
-                      <w:rFonts w:ascii="Cambria Math" w:hAnsi="Cambria Math" w:cs="Times New Roman"/>
-                      <w:sz w:val="24"/>
-                      <w:szCs w:val="24"/>
+                      <w:rFonts w:ascii="Cambria Math" w:hAnsi="Cambria Math"/>
                     </w:rPr>
                     <m:t>∇I</m:t>
                   </m:r>
                   <m:r>
                     <w:rPr>
-                      <w:rFonts w:ascii="Cambria Math" w:hAnsi="Cambria Math" w:cs="Times New Roman"/>
-                      <w:sz w:val="24"/>
-                      <w:szCs w:val="24"/>
+                      <w:rFonts w:ascii="Cambria Math" w:hAnsi="Cambria Math"/>
                     </w:rPr>
                     <m:t>∥/k)</m:t>
                   </m:r>
@@ -6144,9 +5114,7 @@
                 <m:sup>
                   <m:r>
                     <w:rPr>
-                      <w:rFonts w:ascii="Cambria Math" w:hAnsi="Cambria Math" w:cs="Times New Roman"/>
-                      <w:sz w:val="24"/>
-                      <w:szCs w:val="24"/>
+                      <w:rFonts w:ascii="Cambria Math" w:hAnsi="Cambria Math"/>
                     </w:rPr>
                     <m:t>2</m:t>
                   </m:r>
@@ -6158,119 +5126,47 @@
       </m:oMathPara>
     </w:p>
     <w:p>
-      <w:pPr>
-        <w:rPr>
-          <w:rFonts w:ascii="Times New Roman" w:hAnsi="Times New Roman" w:cs="Times New Roman"/>
-          <w:sz w:val="24"/>
-          <w:szCs w:val="24"/>
-        </w:rPr>
-      </w:pPr>
-      <w:r>
-        <w:rPr>
-          <w:rFonts w:ascii="Times New Roman" w:hAnsi="Times New Roman" w:cs="Times New Roman"/>
-          <w:sz w:val="24"/>
-          <w:szCs w:val="24"/>
-        </w:rPr>
+      <w:r>
         <w:t xml:space="preserve">The </w:t>
       </w:r>
       <m:oMath>
         <m:r>
           <w:rPr>
-            <w:rFonts w:ascii="Cambria Math" w:hAnsi="Cambria Math" w:cs="Times New Roman"/>
-            <w:sz w:val="24"/>
-            <w:szCs w:val="24"/>
+            <w:rFonts w:ascii="Cambria Math" w:hAnsi="Cambria Math"/>
           </w:rPr>
           <m:t>k</m:t>
         </m:r>
       </m:oMath>
       <w:r>
-        <w:rPr>
-          <w:rFonts w:ascii="Times New Roman" w:hAnsi="Times New Roman" w:cs="Times New Roman"/>
-          <w:sz w:val="24"/>
-          <w:szCs w:val="24"/>
-        </w:rPr>
         <w:t xml:space="preserve"> in both functions is a parameter and the value of it is selected by us. We have tried several values of </w:t>
       </w:r>
       <m:oMath>
         <m:r>
           <w:rPr>
-            <w:rFonts w:ascii="Cambria Math" w:hAnsi="Cambria Math" w:cs="Times New Roman"/>
-            <w:sz w:val="24"/>
-            <w:szCs w:val="24"/>
+            <w:rFonts w:ascii="Cambria Math" w:hAnsi="Cambria Math"/>
           </w:rPr>
           <m:t>k</m:t>
         </m:r>
       </m:oMath>
       <w:r>
-        <w:rPr>
-          <w:rFonts w:ascii="Times New Roman" w:hAnsi="Times New Roman" w:cs="Times New Roman"/>
-          <w:sz w:val="24"/>
-          <w:szCs w:val="24"/>
-        </w:rPr>
         <w:t>, and the different results are shown in results section.</w:t>
       </w:r>
     </w:p>
     <w:p>
-      <w:pPr>
-        <w:rPr>
-          <w:rFonts w:ascii="Times New Roman" w:hAnsi="Times New Roman" w:cs="Times New Roman"/>
-          <w:sz w:val="24"/>
-          <w:szCs w:val="24"/>
-        </w:rPr>
-      </w:pPr>
-      <w:r>
-        <w:rPr>
-          <w:rFonts w:ascii="Times New Roman" w:hAnsi="Times New Roman" w:cs="Times New Roman"/>
-          <w:sz w:val="24"/>
-          <w:szCs w:val="24"/>
-        </w:rPr>
-        <w:t>For cwheelnoise.gif figure, the images after 0, 20, 50, 100 iterations, gray-scale histogram, plot of the line y=128 through the image, and segmented version are also shown. We select pixels which values are between 80 and 110 to be the segmented image which shows the shape of the wheel, and the range of the value is according to the gray-scale histograms, we just pick the second peak in the histogram.</w:t>
-      </w:r>
-    </w:p>
-    <w:p>
-      <w:pPr>
-        <w:rPr>
-          <w:rFonts w:ascii="Times New Roman" w:hAnsi="Times New Roman" w:cs="Times New Roman"/>
-          <w:sz w:val="24"/>
-          <w:szCs w:val="24"/>
-        </w:rPr>
-      </w:pPr>
-      <w:r>
-        <w:rPr>
-          <w:rFonts w:ascii="Times New Roman" w:hAnsi="Times New Roman" w:cs="Times New Roman"/>
-          <w:sz w:val="24"/>
-          <w:szCs w:val="24"/>
-        </w:rPr>
-        <w:t xml:space="preserve">The same process is also conducted on </w:t>
-      </w:r>
-      <w:proofErr w:type="spellStart"/>
-      <w:r>
-        <w:rPr>
-          <w:rFonts w:ascii="Times New Roman" w:hAnsi="Times New Roman" w:cs="Times New Roman"/>
-          <w:sz w:val="24"/>
-          <w:szCs w:val="24"/>
-        </w:rPr>
-        <w:t>cameraman.tif</w:t>
-      </w:r>
-      <w:proofErr w:type="spellEnd"/>
-      <w:r>
-        <w:rPr>
-          <w:rFonts w:ascii="Times New Roman" w:hAnsi="Times New Roman" w:cs="Times New Roman"/>
-          <w:sz w:val="24"/>
-          <w:szCs w:val="24"/>
-        </w:rPr>
-        <w:t xml:space="preserve"> image.</w:t>
-      </w:r>
-    </w:p>
-    <w:p>
-      <w:pPr>
-        <w:rPr>
-          <w:rFonts w:ascii="Times New Roman" w:hAnsi="Times New Roman" w:cs="Times New Roman"/>
-          <w:sz w:val="24"/>
-          <w:szCs w:val="24"/>
-        </w:rPr>
-      </w:pPr>
-    </w:p>
+      <w:r>
+        <w:t xml:space="preserve">For cwheelnoise.gif figure, the images after 0, 20, 50, 100 iterations, gray-scale histogram, plot of the line y=128 through the image, and segmented version are also shown. We select pixels which values are between 80 and 110 to be the segmented image which shows the shape of the </w:t>
+      </w:r>
+      <w:r>
+        <w:lastRenderedPageBreak/>
+        <w:t>wheel, and the range of the value is according to the gray-scale histograms, we just pick the second peak in the histogram.</w:t>
+      </w:r>
+    </w:p>
+    <w:p>
+      <w:r>
+        <w:t>The same process is also conducted on cameraman.tif image.</w:t>
+      </w:r>
+    </w:p>
+    <w:p/>
     <w:p>
       <w:pPr>
         <w:pStyle w:val="ListParagraph"/>
@@ -6303,6 +5199,17 @@
         </w:rPr>
         <w:t>Structure of codes</w:t>
       </w:r>
+      <w:r>
+        <w:rPr>
+          <w:rFonts w:ascii="Times" w:eastAsia="Times New Roman" w:hAnsi="Times" w:cs="Times New Roman"/>
+          <w:b/>
+          <w:bCs/>
+          <w:color w:val="000000"/>
+          <w:sz w:val="24"/>
+          <w:szCs w:val="24"/>
+        </w:rPr>
+        <w:t xml:space="preserve"> (Readme)</w:t>
+      </w:r>
     </w:p>
     <w:p>
       <w:pPr>
@@ -6320,7 +5227,7 @@
           <w:b/>
           <w:bCs/>
         </w:rPr>
-        <w:t>Readme:</w:t>
+        <w:t>main_1.m</w:t>
       </w:r>
     </w:p>
     <w:p>
@@ -6329,20 +5236,164 @@
         <w:ind w:left="360"/>
         <w:rPr>
           <w:rFonts w:ascii="Times New Roman" w:hAnsi="Times New Roman" w:cs="Times New Roman"/>
+        </w:rPr>
+      </w:pPr>
+      <w:r>
+        <w:rPr>
+          <w:rFonts w:ascii="Times New Roman" w:hAnsi="Times New Roman" w:cs="Times New Roman"/>
+        </w:rPr>
+        <w:t>The main function.</w:t>
+      </w:r>
+    </w:p>
+    <w:p>
+      <w:pPr>
+        <w:pStyle w:val="ListParagraph"/>
+        <w:ind w:left="360"/>
+        <w:rPr>
+          <w:rFonts w:ascii="Times New Roman" w:hAnsi="Times New Roman" w:cs="Times New Roman"/>
+        </w:rPr>
+      </w:pPr>
+    </w:p>
+    <w:p>
+      <w:pPr>
+        <w:pStyle w:val="ListParagraph"/>
+        <w:ind w:left="360"/>
+        <w:rPr>
+          <w:rFonts w:ascii="Times New Roman" w:hAnsi="Times New Roman" w:cs="Times New Roman"/>
           <w:b/>
           <w:bCs/>
         </w:rPr>
       </w:pPr>
-      <w:proofErr w:type="spellStart"/>
       <w:r>
         <w:rPr>
           <w:rFonts w:ascii="Times New Roman" w:hAnsi="Times New Roman" w:cs="Times New Roman"/>
           <w:b/>
           <w:bCs/>
         </w:rPr>
+        <w:t>5x5mean.m</w:t>
+      </w:r>
+    </w:p>
+    <w:p>
+      <w:pPr>
+        <w:pStyle w:val="ListParagraph"/>
+        <w:ind w:left="360"/>
+        <w:rPr>
+          <w:rFonts w:ascii="Times New Roman" w:hAnsi="Times New Roman" w:cs="Times New Roman"/>
+        </w:rPr>
+      </w:pPr>
+      <w:r>
+        <w:rPr>
+          <w:rFonts w:ascii="Times New Roman" w:hAnsi="Times New Roman" w:cs="Times New Roman"/>
+        </w:rPr>
+        <w:t xml:space="preserve">Function 5x5mean.m takes an </w:t>
+      </w:r>
+      <w:r>
+        <w:rPr>
+          <w:rFonts w:ascii="Times New Roman" w:hAnsi="Times New Roman" w:cs="Times New Roman"/>
+        </w:rPr>
+        <w:t xml:space="preserve">image as </w:t>
+      </w:r>
+      <w:r>
+        <w:rPr>
+          <w:rFonts w:ascii="Times New Roman" w:hAnsi="Times New Roman" w:cs="Times New Roman"/>
+        </w:rPr>
+        <w:t>input and</w:t>
+      </w:r>
+      <w:r>
+        <w:rPr>
+          <w:rFonts w:ascii="Times New Roman" w:hAnsi="Times New Roman" w:cs="Times New Roman"/>
+        </w:rPr>
+        <w:t xml:space="preserve"> applies a 5x5 neighborhood mean filter to it. The output image will be the image after 5x5mean filter. This function does not call any other function.</w:t>
+      </w:r>
+    </w:p>
+    <w:p>
+      <w:pPr>
+        <w:pStyle w:val="ListParagraph"/>
+        <w:ind w:left="360"/>
+        <w:rPr>
+          <w:rFonts w:ascii="Times New Roman" w:hAnsi="Times New Roman" w:cs="Times New Roman"/>
+        </w:rPr>
+      </w:pPr>
+    </w:p>
+    <w:p>
+      <w:pPr>
+        <w:pStyle w:val="ListParagraph"/>
+        <w:ind w:left="360"/>
+        <w:rPr>
+          <w:rFonts w:ascii="Times New Roman" w:hAnsi="Times New Roman" w:cs="Times New Roman"/>
+          <w:b/>
+          <w:bCs/>
+        </w:rPr>
+      </w:pPr>
+      <w:r>
+        <w:rPr>
+          <w:rFonts w:ascii="Times New Roman" w:hAnsi="Times New Roman" w:cs="Times New Roman"/>
+          <w:b/>
+          <w:bCs/>
+        </w:rPr>
+        <w:t>alpha_trim.m</w:t>
+      </w:r>
+    </w:p>
+    <w:p>
+      <w:pPr>
+        <w:pStyle w:val="ListParagraph"/>
+        <w:ind w:left="360"/>
+        <w:rPr>
+          <w:rFonts w:ascii="Times New Roman" w:hAnsi="Times New Roman" w:cs="Times New Roman"/>
+        </w:rPr>
+      </w:pPr>
+      <w:r>
+        <w:rPr>
+          <w:rFonts w:ascii="Times New Roman" w:hAnsi="Times New Roman" w:cs="Times New Roman"/>
+        </w:rPr>
+        <w:t>Function alpha_trim.m takes an image</w:t>
+      </w:r>
+      <w:r>
+        <w:rPr>
+          <w:rFonts w:ascii="Times New Roman" w:hAnsi="Times New Roman" w:cs="Times New Roman"/>
+        </w:rPr>
+        <w:t xml:space="preserve"> and parameter alpha</w:t>
+      </w:r>
+      <w:r>
+        <w:rPr>
+          <w:rFonts w:ascii="Times New Roman" w:hAnsi="Times New Roman" w:cs="Times New Roman"/>
+        </w:rPr>
+        <w:t xml:space="preserve"> as input and applies an 5x5 alpha-trimmed mean filter to it. The </w:t>
+      </w:r>
+      <w:r>
+        <w:rPr>
+          <w:rFonts w:ascii="Times New Roman" w:hAnsi="Times New Roman" w:cs="Times New Roman"/>
+        </w:rPr>
+        <w:t>output image will be the image after the alpha-trimmed filter. This function does not call any other function.</w:t>
+      </w:r>
+    </w:p>
+    <w:p>
+      <w:pPr>
+        <w:pStyle w:val="ListParagraph"/>
+        <w:ind w:left="360"/>
+        <w:rPr>
+          <w:rFonts w:ascii="Times New Roman" w:hAnsi="Times New Roman" w:cs="Times New Roman"/>
+        </w:rPr>
+      </w:pPr>
+    </w:p>
+    <w:p>
+      <w:pPr>
+        <w:pStyle w:val="ListParagraph"/>
+        <w:ind w:left="360"/>
+        <w:rPr>
+          <w:rFonts w:ascii="Times New Roman" w:hAnsi="Times New Roman" w:cs="Times New Roman"/>
+          <w:b/>
+          <w:bCs/>
+        </w:rPr>
+      </w:pPr>
+      <w:r>
+        <w:rPr>
+          <w:rFonts w:ascii="Times New Roman" w:hAnsi="Times New Roman" w:cs="Times New Roman"/>
+          <w:b/>
+          <w:bCs/>
+        </w:rPr>
         <w:t>sigma_filter.m</w:t>
       </w:r>
-      <w:proofErr w:type="spellEnd"/>
     </w:p>
     <w:p>
       <w:pPr>
@@ -6363,39 +5414,21 @@
           <w:rFonts w:ascii="Times New Roman" w:hAnsi="Times New Roman" w:cs="Times New Roman"/>
           <w:color w:val="000000" w:themeColor="text1"/>
         </w:rPr>
-        <w:t xml:space="preserve">Function </w:t>
-      </w:r>
-      <w:proofErr w:type="spellStart"/>
+        <w:t xml:space="preserve">Function sigma_filter.m takes an image as </w:t>
+      </w:r>
       <w:r>
         <w:rPr>
           <w:rFonts w:ascii="Times New Roman" w:hAnsi="Times New Roman" w:cs="Times New Roman"/>
           <w:color w:val="000000" w:themeColor="text1"/>
         </w:rPr>
-        <w:t>sigma_filter.m</w:t>
-      </w:r>
-      <w:proofErr w:type="spellEnd"/>
+        <w:t>input and</w:t>
+      </w:r>
       <w:r>
         <w:rPr>
           <w:rFonts w:ascii="Times New Roman" w:hAnsi="Times New Roman" w:cs="Times New Roman"/>
           <w:color w:val="000000" w:themeColor="text1"/>
         </w:rPr>
-        <w:t xml:space="preserve"> takes an image as input, and applies sigma filter to it. The output image will be the image after </w:t>
-      </w:r>
-      <w:proofErr w:type="spellStart"/>
-      <w:r>
-        <w:rPr>
-          <w:rFonts w:ascii="Times New Roman" w:hAnsi="Times New Roman" w:cs="Times New Roman"/>
-          <w:color w:val="000000" w:themeColor="text1"/>
-        </w:rPr>
-        <w:t>sigma_filter</w:t>
-      </w:r>
-      <w:proofErr w:type="spellEnd"/>
-      <w:r>
-        <w:rPr>
-          <w:rFonts w:ascii="Times New Roman" w:hAnsi="Times New Roman" w:cs="Times New Roman"/>
-          <w:color w:val="000000" w:themeColor="text1"/>
-        </w:rPr>
-        <w:t xml:space="preserve">. This function does not call any other functions. </w:t>
+        <w:t xml:space="preserve"> applies sigma filter to it. The output image will be the image after sigma_filter. This function does not call any other function. </w:t>
       </w:r>
     </w:p>
     <w:p>
@@ -6429,7 +5462,6 @@
           <w:color w:val="000000" w:themeColor="text1"/>
         </w:rPr>
       </w:pPr>
-      <w:proofErr w:type="spellStart"/>
       <w:r>
         <w:rPr>
           <w:rFonts w:ascii="Times New Roman" w:hAnsi="Times New Roman" w:cs="Times New Roman"/>
@@ -6439,7 +5471,6 @@
         </w:rPr>
         <w:t>symmetry_NNMF.m</w:t>
       </w:r>
-      <w:proofErr w:type="spellEnd"/>
     </w:p>
     <w:p>
       <w:pPr>
@@ -6469,7 +5500,6 @@
         </w:rPr>
         <w:t xml:space="preserve">unction </w:t>
       </w:r>
-      <w:proofErr w:type="spellStart"/>
       <w:r>
         <w:rPr>
           <w:rFonts w:ascii="Times New Roman" w:hAnsi="Times New Roman" w:cs="Times New Roman"/>
@@ -6477,7 +5507,6 @@
         </w:rPr>
         <w:t>symmetry_NNMF.m</w:t>
       </w:r>
-      <w:proofErr w:type="spellEnd"/>
       <w:r>
         <w:rPr>
           <w:rFonts w:ascii="Times New Roman" w:hAnsi="Times New Roman" w:cs="Times New Roman"/>
@@ -6517,7 +5546,6 @@
           <w:color w:val="000000" w:themeColor="text1"/>
         </w:rPr>
       </w:pPr>
-      <w:proofErr w:type="spellStart"/>
       <w:r>
         <w:rPr>
           <w:rFonts w:ascii="Times New Roman" w:hAnsi="Times New Roman" w:cs="Times New Roman"/>
@@ -6527,7 +5555,6 @@
         </w:rPr>
         <w:t>Anisotropic_Diffusion_exp.m</w:t>
       </w:r>
-      <w:proofErr w:type="spellEnd"/>
     </w:p>
     <w:p>
       <w:pPr>
@@ -6557,7 +5584,6 @@
         </w:rPr>
         <w:t xml:space="preserve">unction </w:t>
       </w:r>
-      <w:proofErr w:type="spellStart"/>
       <w:r>
         <w:rPr>
           <w:rFonts w:ascii="Times New Roman" w:hAnsi="Times New Roman" w:cs="Times New Roman"/>
@@ -6565,7 +5591,6 @@
         </w:rPr>
         <w:t>Anisotropic_Diffusion_exp.m</w:t>
       </w:r>
-      <w:proofErr w:type="spellEnd"/>
       <w:r>
         <w:rPr>
           <w:rFonts w:ascii="Times New Roman" w:hAnsi="Times New Roman" w:cs="Times New Roman"/>
@@ -6573,15 +5598,13 @@
         </w:rPr>
         <w:t xml:space="preserve"> takes an image, parameter t, and parameter k as the inputs. Parameter t refers to the number of </w:t>
       </w:r>
-      <w:proofErr w:type="gramStart"/>
       <w:r>
         <w:rPr>
           <w:rFonts w:ascii="Times New Roman" w:hAnsi="Times New Roman" w:cs="Times New Roman"/>
           <w:color w:val="000000" w:themeColor="text1"/>
         </w:rPr>
-        <w:t>iteration</w:t>
-      </w:r>
-      <w:proofErr w:type="gramEnd"/>
+        <w:t>iterations</w:t>
+      </w:r>
       <w:r>
         <w:rPr>
           <w:rFonts w:ascii="Times New Roman" w:hAnsi="Times New Roman" w:cs="Times New Roman"/>
@@ -6720,7 +5743,6 @@
           <w:color w:val="000000" w:themeColor="text1"/>
         </w:rPr>
       </w:pPr>
-      <w:proofErr w:type="spellStart"/>
       <w:r>
         <w:rPr>
           <w:rFonts w:ascii="Times New Roman" w:hAnsi="Times New Roman" w:cs="Times New Roman"/>
@@ -6748,7 +5770,6 @@
         </w:rPr>
         <w:t>.m</w:t>
       </w:r>
-      <w:proofErr w:type="spellEnd"/>
     </w:p>
     <w:p>
       <w:pPr>
@@ -6778,7 +5799,6 @@
         </w:rPr>
         <w:t xml:space="preserve">unction </w:t>
       </w:r>
-      <w:proofErr w:type="spellStart"/>
       <w:r>
         <w:rPr>
           <w:rFonts w:ascii="Times New Roman" w:hAnsi="Times New Roman" w:cs="Times New Roman"/>
@@ -6800,7 +5820,6 @@
         </w:rPr>
         <w:t>.m</w:t>
       </w:r>
-      <w:proofErr w:type="spellEnd"/>
       <w:r>
         <w:rPr>
           <w:rFonts w:ascii="Times New Roman" w:hAnsi="Times New Roman" w:cs="Times New Roman"/>
@@ -6808,7 +5827,6 @@
         </w:rPr>
         <w:t xml:space="preserve"> is the same as function </w:t>
       </w:r>
-      <w:proofErr w:type="spellStart"/>
       <w:r>
         <w:rPr>
           <w:rFonts w:ascii="Times New Roman" w:hAnsi="Times New Roman" w:cs="Times New Roman"/>
@@ -6816,7 +5834,6 @@
         </w:rPr>
         <w:t>Anisotropic_Diffusion_exp.m</w:t>
       </w:r>
-      <w:proofErr w:type="spellEnd"/>
       <w:r>
         <w:rPr>
           <w:rFonts w:ascii="Times New Roman" w:hAnsi="Times New Roman" w:cs="Times New Roman"/>
@@ -6888,30 +5905,18 @@
     <w:p>
       <w:pPr>
         <w:pStyle w:val="ListParagraph"/>
-        <w:autoSpaceDE w:val="0"/>
-        <w:autoSpaceDN w:val="0"/>
         <w:adjustRightInd w:val="0"/>
         <w:snapToGrid w:val="0"/>
         <w:spacing w:after="120"/>
         <w:ind w:left="360"/>
-        <w:rPr>
-          <w:rFonts w:ascii="Times New Roman" w:hAnsi="Times New Roman" w:cs="Times New Roman"/>
-          <w:color w:val="000000" w:themeColor="text1"/>
-        </w:rPr>
-      </w:pPr>
-    </w:p>
-    <w:p>
-      <w:pPr>
-        <w:pStyle w:val="ListParagraph"/>
-        <w:autoSpaceDE w:val="0"/>
-        <w:autoSpaceDN w:val="0"/>
-        <w:adjustRightInd w:val="0"/>
-        <w:snapToGrid w:val="0"/>
-        <w:spacing w:after="120"/>
-        <w:ind w:left="360"/>
-        <w:rPr>
-          <w:rFonts w:ascii="Times New Roman" w:hAnsi="Times New Roman" w:cs="Times New Roman"/>
-          <w:color w:val="000000" w:themeColor="text1"/>
+        <w:contextualSpacing w:val="0"/>
+        <w:rPr>
+          <w:rFonts w:ascii="Times" w:eastAsia="Times New Roman" w:hAnsi="Times" w:cs="Times New Roman"/>
+          <w:b/>
+          <w:bCs/>
+          <w:color w:val="000000"/>
+          <w:sz w:val="24"/>
+          <w:szCs w:val="24"/>
         </w:rPr>
       </w:pPr>
     </w:p>
@@ -6963,22 +5968,18 @@
     <w:p>
       <w:pPr>
         <w:shd w:val="clear" w:color="auto" w:fill="FFFFFF"/>
-        <w:spacing w:before="100" w:beforeAutospacing="1" w:after="100" w:afterAutospacing="1" w:line="240" w:lineRule="auto"/>
+        <w:spacing w:before="100" w:beforeAutospacing="1" w:after="100" w:afterAutospacing="1"/>
         <w:jc w:val="center"/>
         <w:rPr>
-          <w:rFonts w:ascii="Times" w:eastAsia="Times New Roman" w:hAnsi="Times" w:cs="Times New Roman"/>
-          <w:color w:val="000000"/>
-          <w:sz w:val="24"/>
-          <w:szCs w:val="24"/>
-        </w:rPr>
-      </w:pPr>
-      <w:r>
-        <w:rPr>
-          <w:rFonts w:ascii="Times" w:eastAsia="Times New Roman" w:hAnsi="Times" w:cs="Times New Roman"/>
+          <w:rFonts w:ascii="Times" w:hAnsi="Times"/>
+          <w:color w:val="000000"/>
+        </w:rPr>
+      </w:pPr>
+      <w:r>
+        <w:rPr>
+          <w:rFonts w:ascii="Times" w:hAnsi="Times"/>
           <w:noProof/>
           <w:color w:val="000000"/>
-          <w:sz w:val="24"/>
-          <w:szCs w:val="24"/>
         </w:rPr>
         <w:lastRenderedPageBreak/>
         <w:drawing>
@@ -7027,6 +6028,7 @@
     <w:p>
       <w:pPr>
         <w:pStyle w:val="Caption"/>
+        <w:jc w:val="center"/>
         <w:rPr>
           <w:rFonts w:ascii="Times New Roman" w:hAnsi="Times New Roman" w:cs="Times New Roman"/>
           <w:i/>
@@ -7186,15 +6188,12 @@
         <w:autoSpaceDE w:val="0"/>
         <w:autoSpaceDN w:val="0"/>
         <w:adjustRightInd w:val="0"/>
-        <w:spacing w:after="0" w:line="240" w:lineRule="auto"/>
-        <w:rPr>
-          <w:rFonts w:ascii="Times New Roman" w:hAnsi="Times New Roman" w:cs="Times New Roman"/>
+        <w:rPr>
           <w:color w:val="000000" w:themeColor="text1"/>
         </w:rPr>
       </w:pPr>
       <w:r>
         <w:rPr>
-          <w:rFonts w:ascii="Times New Roman" w:hAnsi="Times New Roman" w:cs="Times New Roman"/>
           <w:color w:val="000000" w:themeColor="text1"/>
         </w:rPr>
         <w:t>The first part of this project focuses on applying different types of nonlinear filters and understanding their effects. 5 types of nonlinear filters have been tried to apply on the disk.gif image for up to 5 iterations. The 5 filters are: 5</w:t>
@@ -7205,7 +6204,7 @@
             <m:sty m:val="p"/>
           </m:rPr>
           <w:rPr>
-            <w:rFonts w:ascii="Cambria Math" w:hAnsi="Cambria Math" w:cs="Times New Roman"/>
+            <w:rFonts w:ascii="Cambria Math" w:hAnsi="Cambria Math"/>
             <w:color w:val="000000" w:themeColor="text1"/>
           </w:rPr>
           <m:t>×</m:t>
@@ -7213,7 +6212,6 @@
       </m:oMath>
       <w:r>
         <w:rPr>
-          <w:rFonts w:ascii="Times New Roman" w:hAnsi="Times New Roman" w:cs="Times New Roman"/>
           <w:color w:val="000000" w:themeColor="text1"/>
         </w:rPr>
         <w:t>5 mean filter, 5</w:t>
@@ -7224,7 +6222,7 @@
             <m:sty m:val="p"/>
           </m:rPr>
           <w:rPr>
-            <w:rFonts w:ascii="Cambria Math" w:hAnsi="Cambria Math" w:cs="Times New Roman"/>
+            <w:rFonts w:ascii="Cambria Math" w:hAnsi="Cambria Math"/>
             <w:color w:val="000000" w:themeColor="text1"/>
           </w:rPr>
           <m:t>×</m:t>
@@ -7232,7 +6230,6 @@
       </m:oMath>
       <w:r>
         <w:rPr>
-          <w:rFonts w:ascii="Times New Roman" w:hAnsi="Times New Roman" w:cs="Times New Roman"/>
           <w:color w:val="000000" w:themeColor="text1"/>
         </w:rPr>
         <w:t>5 median filter, 5</w:t>
@@ -7243,7 +6240,7 @@
             <m:sty m:val="p"/>
           </m:rPr>
           <w:rPr>
-            <w:rFonts w:ascii="Cambria Math" w:hAnsi="Cambria Math" w:cs="Times New Roman"/>
+            <w:rFonts w:ascii="Cambria Math" w:hAnsi="Cambria Math"/>
             <w:color w:val="000000" w:themeColor="text1"/>
           </w:rPr>
           <m:t>×</m:t>
@@ -7251,7 +6248,6 @@
       </m:oMath>
       <w:r>
         <w:rPr>
-          <w:rFonts w:ascii="Times New Roman" w:hAnsi="Times New Roman" w:cs="Times New Roman"/>
           <w:color w:val="000000" w:themeColor="text1"/>
         </w:rPr>
         <w:t>5 alpha-trimmed mean (alpha= 0.25), 5</w:t>
@@ -7262,7 +6258,7 @@
             <m:sty m:val="p"/>
           </m:rPr>
           <w:rPr>
-            <w:rFonts w:ascii="Cambria Math" w:hAnsi="Cambria Math" w:cs="Times New Roman"/>
+            <w:rFonts w:ascii="Cambria Math" w:hAnsi="Cambria Math"/>
             <w:color w:val="000000" w:themeColor="text1"/>
           </w:rPr>
           <m:t>×</m:t>
@@ -7270,7 +6266,6 @@
       </m:oMath>
       <w:r>
         <w:rPr>
-          <w:rFonts w:ascii="Times New Roman" w:hAnsi="Times New Roman" w:cs="Times New Roman"/>
           <w:color w:val="000000" w:themeColor="text1"/>
         </w:rPr>
         <w:t>5 sigma filter (</w:t>
@@ -7278,7 +6273,7 @@
       <m:oMath>
         <m:r>
           <w:rPr>
-            <w:rFonts w:ascii="Cambria Math" w:hAnsi="Cambria Math" w:cs="Times New Roman"/>
+            <w:rFonts w:ascii="Cambria Math" w:hAnsi="Cambria Math"/>
             <w:color w:val="000000" w:themeColor="text1"/>
           </w:rPr>
           <m:t>σ</m:t>
@@ -7286,7 +6281,6 @@
       </m:oMath>
       <w:r>
         <w:rPr>
-          <w:rFonts w:ascii="Times New Roman" w:hAnsi="Times New Roman" w:cs="Times New Roman"/>
           <w:color w:val="000000" w:themeColor="text1"/>
         </w:rPr>
         <w:t xml:space="preserve"> = 20), and 5</w:t>
@@ -7297,7 +6291,7 @@
             <m:sty m:val="p"/>
           </m:rPr>
           <w:rPr>
-            <w:rFonts w:ascii="Cambria Math" w:hAnsi="Cambria Math" w:cs="Times New Roman"/>
+            <w:rFonts w:ascii="Cambria Math" w:hAnsi="Cambria Math"/>
             <w:color w:val="000000" w:themeColor="text1"/>
           </w:rPr>
           <m:t>×</m:t>
@@ -7305,7 +6299,6 @@
       </m:oMath>
       <w:r>
         <w:rPr>
-          <w:rFonts w:ascii="Times New Roman" w:hAnsi="Times New Roman" w:cs="Times New Roman"/>
           <w:color w:val="000000" w:themeColor="text1"/>
         </w:rPr>
         <w:t xml:space="preserve">5 symmetric nearest-neighbor mean filter. The image output of the first iteration and fifth iteration. After 5 iteration, the gray-scale histograms were shown for each filter. Meanwhile, the mean and standard deviation of the interior of the large disk were also calculated.  </w:t>
@@ -7316,9 +6309,7 @@
         <w:autoSpaceDE w:val="0"/>
         <w:autoSpaceDN w:val="0"/>
         <w:adjustRightInd w:val="0"/>
-        <w:spacing w:after="0" w:line="240" w:lineRule="auto"/>
-        <w:rPr>
-          <w:rFonts w:ascii="Times New Roman" w:hAnsi="Times New Roman" w:cs="Times New Roman"/>
+        <w:rPr>
           <w:iCs/>
         </w:rPr>
       </w:pPr>
@@ -7328,181 +6319,130 @@
         <w:autoSpaceDE w:val="0"/>
         <w:autoSpaceDN w:val="0"/>
         <w:adjustRightInd w:val="0"/>
-        <w:spacing w:after="0" w:line="240" w:lineRule="auto"/>
-        <w:rPr>
-          <w:rFonts w:ascii="Times New Roman" w:hAnsi="Times New Roman" w:cs="Times New Roman"/>
-          <w:iCs/>
-        </w:rPr>
-      </w:pPr>
-      <w:r>
-        <w:rPr>
-          <w:rFonts w:ascii="Times New Roman" w:hAnsi="Times New Roman" w:cs="Times New Roman"/>
-          <w:iCs/>
-        </w:rPr>
+        <w:rPr>
+          <w:iCs/>
+        </w:rPr>
+      </w:pPr>
+      <w:r>
+        <w:rPr>
+          <w:iCs/>
+        </w:rPr>
+        <w:lastRenderedPageBreak/>
         <w:fldChar w:fldCharType="begin"/>
       </w:r>
       <w:r>
         <w:rPr>
-          <w:rFonts w:ascii="Times New Roman" w:hAnsi="Times New Roman" w:cs="Times New Roman"/>
           <w:iCs/>
         </w:rPr>
         <w:instrText xml:space="preserve"> REF _Ref36115608 \h  \* MERGEFORMAT </w:instrText>
       </w:r>
       <w:r>
         <w:rPr>
-          <w:rFonts w:ascii="Times New Roman" w:hAnsi="Times New Roman" w:cs="Times New Roman"/>
-          <w:iCs/>
-        </w:rPr>
-      </w:r>
-      <w:r>
-        <w:rPr>
-          <w:rFonts w:ascii="Times New Roman" w:hAnsi="Times New Roman" w:cs="Times New Roman"/>
+          <w:iCs/>
+        </w:rPr>
+      </w:r>
+      <w:r>
+        <w:rPr>
           <w:iCs/>
         </w:rPr>
         <w:fldChar w:fldCharType="separate"/>
       </w:r>
       <w:r>
         <w:rPr>
-          <w:rFonts w:ascii="Times New Roman" w:hAnsi="Times New Roman" w:cs="Times New Roman"/>
-          <w:iCs/>
-        </w:rPr>
-        <w:t xml:space="preserve">Figure </w:t>
-      </w:r>
-      <w:r>
-        <w:rPr>
-          <w:rFonts w:ascii="Times New Roman" w:hAnsi="Times New Roman" w:cs="Times New Roman"/>
-          <w:iCs/>
-        </w:rPr>
-        <w:t>4</w:t>
-      </w:r>
-      <w:r>
-        <w:rPr>
-          <w:rFonts w:ascii="Times New Roman" w:hAnsi="Times New Roman" w:cs="Times New Roman"/>
+          <w:iCs/>
+        </w:rPr>
+        <w:t>Figure 4</w:t>
+      </w:r>
+      <w:r>
+        <w:rPr>
           <w:iCs/>
         </w:rPr>
         <w:fldChar w:fldCharType="end"/>
       </w:r>
       <w:r>
         <w:rPr>
-          <w:rFonts w:ascii="Times New Roman" w:hAnsi="Times New Roman" w:cs="Times New Roman"/>
           <w:iCs/>
         </w:rPr>
         <w:t xml:space="preserve">A is the original image with the gray-scale histogram. We can see the distribution is very disperse due to the presence of noise. We first applied mean filter to it. </w:t>
       </w:r>
       <w:r>
         <w:rPr>
-          <w:rFonts w:ascii="Times New Roman" w:hAnsi="Times New Roman" w:cs="Times New Roman"/>
           <w:iCs/>
         </w:rPr>
         <w:fldChar w:fldCharType="begin"/>
       </w:r>
       <w:r>
         <w:rPr>
-          <w:rFonts w:ascii="Times New Roman" w:hAnsi="Times New Roman" w:cs="Times New Roman"/>
           <w:iCs/>
         </w:rPr>
         <w:instrText xml:space="preserve"> REF _Ref36115608 \h  \* MERGEFORMAT </w:instrText>
       </w:r>
       <w:r>
         <w:rPr>
-          <w:rFonts w:ascii="Times New Roman" w:hAnsi="Times New Roman" w:cs="Times New Roman"/>
-          <w:iCs/>
-        </w:rPr>
-      </w:r>
-      <w:r>
-        <w:rPr>
-          <w:rFonts w:ascii="Times New Roman" w:hAnsi="Times New Roman" w:cs="Times New Roman"/>
+          <w:iCs/>
+        </w:rPr>
+      </w:r>
+      <w:r>
+        <w:rPr>
           <w:iCs/>
         </w:rPr>
         <w:fldChar w:fldCharType="separate"/>
       </w:r>
       <w:r>
         <w:rPr>
-          <w:rFonts w:ascii="Times New Roman" w:hAnsi="Times New Roman" w:cs="Times New Roman"/>
-          <w:iCs/>
-        </w:rPr>
-        <w:t xml:space="preserve">Figure </w:t>
-      </w:r>
-      <w:r>
-        <w:rPr>
-          <w:rFonts w:ascii="Times New Roman" w:hAnsi="Times New Roman" w:cs="Times New Roman"/>
-          <w:iCs/>
-        </w:rPr>
-        <w:t>4</w:t>
-      </w:r>
-      <w:r>
-        <w:rPr>
-          <w:rFonts w:ascii="Times New Roman" w:hAnsi="Times New Roman" w:cs="Times New Roman"/>
+          <w:iCs/>
+        </w:rPr>
+        <w:t>Figure 4</w:t>
+      </w:r>
+      <w:r>
+        <w:rPr>
           <w:iCs/>
         </w:rPr>
         <w:fldChar w:fldCharType="end"/>
       </w:r>
       <w:r>
         <w:rPr>
-          <w:rFonts w:ascii="Times New Roman" w:hAnsi="Times New Roman" w:cs="Times New Roman"/>
-          <w:iCs/>
-        </w:rPr>
-        <w:t xml:space="preserve"> B showed the result of mean filter </w:t>
-      </w:r>
-      <w:r>
-        <w:rPr>
-          <w:rFonts w:ascii="Times New Roman" w:hAnsi="Times New Roman" w:cs="Times New Roman"/>
-          <w:iCs/>
-        </w:rPr>
-        <w:lastRenderedPageBreak/>
-        <w:t>after one iteration and 5 iterations respectively. We could see mean filter sharpened the histogram greatly comparing with the original image, but the edge tended to become blurred. Mean filter takes the mean of all the 25 inputs, so it is easy to be affected by outliers. As a result, it will be easy to be affected by the background at the edge. According to the method described in 2.1.6, we extracted the interior of the large disk, and calculated the mean and standard deviation, which are 188.70 and 22.60 (</w:t>
-      </w:r>
-      <w:r>
-        <w:rPr>
-          <w:rFonts w:ascii="Times New Roman" w:hAnsi="Times New Roman" w:cs="Times New Roman"/>
+          <w:iCs/>
+        </w:rPr>
+        <w:t xml:space="preserve"> B showed the result of mean filter after one iteration and 5 iterations respectively. We could see mean filter sharpened the histogram greatly comparing with the original image, but the edge tended to become blurred. Mean filter takes the mean of all the 25 inputs, so it is easy to be affected by outliers. As a result, it will be easy to be affected by the background at the edge. According to the method described in 2.1.6, we extracted the interior of the large disk, and calculated the mean and standard deviation, which are 188.70 and 22.60 (</w:t>
+      </w:r>
+      <w:r>
+        <w:rPr>
           <w:iCs/>
         </w:rPr>
         <w:fldChar w:fldCharType="begin"/>
       </w:r>
       <w:r>
         <w:rPr>
-          <w:rFonts w:ascii="Times New Roman" w:hAnsi="Times New Roman" w:cs="Times New Roman"/>
           <w:iCs/>
         </w:rPr>
         <w:instrText xml:space="preserve"> REF _Ref36116421 \h  \* MERGEFORMAT </w:instrText>
       </w:r>
       <w:r>
         <w:rPr>
-          <w:rFonts w:ascii="Times New Roman" w:hAnsi="Times New Roman" w:cs="Times New Roman"/>
-          <w:iCs/>
-        </w:rPr>
-      </w:r>
-      <w:r>
-        <w:rPr>
-          <w:rFonts w:ascii="Times New Roman" w:hAnsi="Times New Roman" w:cs="Times New Roman"/>
+          <w:iCs/>
+        </w:rPr>
+      </w:r>
+      <w:r>
+        <w:rPr>
           <w:iCs/>
         </w:rPr>
         <w:fldChar w:fldCharType="separate"/>
       </w:r>
       <w:r>
         <w:rPr>
-          <w:rFonts w:ascii="Times New Roman" w:hAnsi="Times New Roman" w:cs="Times New Roman"/>
-          <w:iCs/>
-        </w:rPr>
-        <w:t xml:space="preserve">Table </w:t>
-      </w:r>
-      <w:r>
-        <w:rPr>
-          <w:rFonts w:ascii="Times New Roman" w:hAnsi="Times New Roman" w:cs="Times New Roman"/>
-          <w:iCs/>
-        </w:rPr>
-        <w:t>1</w:t>
-      </w:r>
-      <w:r>
-        <w:rPr>
-          <w:rFonts w:ascii="Times New Roman" w:hAnsi="Times New Roman" w:cs="Times New Roman"/>
+          <w:iCs/>
+        </w:rPr>
+        <w:t>Table 1</w:t>
+      </w:r>
+      <w:r>
+        <w:rPr>
           <w:iCs/>
         </w:rPr>
         <w:fldChar w:fldCharType="end"/>
       </w:r>
       <w:r>
         <w:rPr>
-          <w:rFonts w:ascii="Times New Roman" w:hAnsi="Times New Roman" w:cs="Times New Roman"/>
           <w:iCs/>
         </w:rPr>
         <w:t>).</w:t>
@@ -7513,9 +6453,7 @@
         <w:autoSpaceDE w:val="0"/>
         <w:autoSpaceDN w:val="0"/>
         <w:adjustRightInd w:val="0"/>
-        <w:spacing w:after="0" w:line="240" w:lineRule="auto"/>
-        <w:rPr>
-          <w:rFonts w:ascii="Times New Roman" w:hAnsi="Times New Roman" w:cs="Times New Roman"/>
+        <w:rPr>
           <w:iCs/>
         </w:rPr>
       </w:pPr>
@@ -7525,125 +6463,94 @@
         <w:autoSpaceDE w:val="0"/>
         <w:autoSpaceDN w:val="0"/>
         <w:adjustRightInd w:val="0"/>
-        <w:spacing w:after="0" w:line="240" w:lineRule="auto"/>
-        <w:rPr>
-          <w:rFonts w:ascii="Times New Roman" w:hAnsi="Times New Roman" w:cs="Times New Roman"/>
-          <w:iCs/>
-        </w:rPr>
-      </w:pPr>
-      <w:r>
-        <w:rPr>
-          <w:rFonts w:ascii="Times New Roman" w:hAnsi="Times New Roman" w:cs="Times New Roman"/>
+        <w:rPr>
+          <w:iCs/>
+        </w:rPr>
+      </w:pPr>
+      <w:r>
+        <w:rPr>
           <w:iCs/>
         </w:rPr>
         <w:t>In contrast, median filter preserved the edge better than mean filter (</w:t>
       </w:r>
       <w:r>
         <w:rPr>
-          <w:rFonts w:ascii="Times New Roman" w:hAnsi="Times New Roman" w:cs="Times New Roman"/>
           <w:iCs/>
         </w:rPr>
         <w:fldChar w:fldCharType="begin"/>
       </w:r>
       <w:r>
         <w:rPr>
-          <w:rFonts w:ascii="Times New Roman" w:hAnsi="Times New Roman" w:cs="Times New Roman"/>
           <w:iCs/>
         </w:rPr>
         <w:instrText xml:space="preserve"> REF _Ref36115608 \h  \* MERGEFORMAT </w:instrText>
       </w:r>
       <w:r>
         <w:rPr>
-          <w:rFonts w:ascii="Times New Roman" w:hAnsi="Times New Roman" w:cs="Times New Roman"/>
-          <w:iCs/>
-        </w:rPr>
-      </w:r>
-      <w:r>
-        <w:rPr>
-          <w:rFonts w:ascii="Times New Roman" w:hAnsi="Times New Roman" w:cs="Times New Roman"/>
+          <w:iCs/>
+        </w:rPr>
+      </w:r>
+      <w:r>
+        <w:rPr>
           <w:iCs/>
         </w:rPr>
         <w:fldChar w:fldCharType="separate"/>
       </w:r>
       <w:r>
         <w:rPr>
-          <w:rFonts w:ascii="Times New Roman" w:hAnsi="Times New Roman" w:cs="Times New Roman"/>
-          <w:iCs/>
-        </w:rPr>
-        <w:t xml:space="preserve">Figure </w:t>
-      </w:r>
-      <w:r>
-        <w:rPr>
-          <w:rFonts w:ascii="Times New Roman" w:hAnsi="Times New Roman" w:cs="Times New Roman"/>
-          <w:iCs/>
-        </w:rPr>
-        <w:t>4</w:t>
-      </w:r>
-      <w:r>
-        <w:rPr>
-          <w:rFonts w:ascii="Times New Roman" w:hAnsi="Times New Roman" w:cs="Times New Roman"/>
+          <w:iCs/>
+        </w:rPr>
+        <w:t>Figure 4</w:t>
+      </w:r>
+      <w:r>
+        <w:rPr>
           <w:iCs/>
         </w:rPr>
         <w:fldChar w:fldCharType="end"/>
       </w:r>
       <w:r>
         <w:rPr>
-          <w:rFonts w:ascii="Times New Roman" w:hAnsi="Times New Roman" w:cs="Times New Roman"/>
           <w:iCs/>
         </w:rPr>
         <w:t>C left two panels). Mean filter also greatly sharpened the gray-scale histogram (</w:t>
       </w:r>
       <w:r>
         <w:rPr>
-          <w:rFonts w:ascii="Times New Roman" w:hAnsi="Times New Roman" w:cs="Times New Roman"/>
           <w:iCs/>
         </w:rPr>
         <w:fldChar w:fldCharType="begin"/>
       </w:r>
       <w:r>
         <w:rPr>
-          <w:rFonts w:ascii="Times New Roman" w:hAnsi="Times New Roman" w:cs="Times New Roman"/>
           <w:iCs/>
         </w:rPr>
         <w:instrText xml:space="preserve"> REF _Ref36115608 \h  \* MERGEFORMAT </w:instrText>
       </w:r>
       <w:r>
         <w:rPr>
-          <w:rFonts w:ascii="Times New Roman" w:hAnsi="Times New Roman" w:cs="Times New Roman"/>
-          <w:iCs/>
-        </w:rPr>
-      </w:r>
-      <w:r>
-        <w:rPr>
-          <w:rFonts w:ascii="Times New Roman" w:hAnsi="Times New Roman" w:cs="Times New Roman"/>
+          <w:iCs/>
+        </w:rPr>
+      </w:r>
+      <w:r>
+        <w:rPr>
           <w:iCs/>
         </w:rPr>
         <w:fldChar w:fldCharType="separate"/>
       </w:r>
       <w:r>
         <w:rPr>
-          <w:rFonts w:ascii="Times New Roman" w:hAnsi="Times New Roman" w:cs="Times New Roman"/>
-          <w:iCs/>
-        </w:rPr>
-        <w:t xml:space="preserve">Figure </w:t>
-      </w:r>
-      <w:r>
-        <w:rPr>
-          <w:rFonts w:ascii="Times New Roman" w:hAnsi="Times New Roman" w:cs="Times New Roman"/>
-          <w:iCs/>
-        </w:rPr>
-        <w:t>4</w:t>
-      </w:r>
-      <w:r>
-        <w:rPr>
-          <w:rFonts w:ascii="Times New Roman" w:hAnsi="Times New Roman" w:cs="Times New Roman"/>
+          <w:iCs/>
+        </w:rPr>
+        <w:t>Figure 4</w:t>
+      </w:r>
+      <w:r>
+        <w:rPr>
           <w:iCs/>
         </w:rPr>
         <w:fldChar w:fldCharType="end"/>
       </w:r>
       <w:r>
         <w:rPr>
-          <w:rFonts w:ascii="Times New Roman" w:hAnsi="Times New Roman" w:cs="Times New Roman"/>
           <w:iCs/>
         </w:rPr>
         <w:t>C right panel). Its mean (191.80) of the large disk is slightly higher than the result from mean filter, and its standard deviation (21.01) is slightly lower, indicating median filter is relatively less affected by the dark outlier inside the large disk.</w:t>
@@ -7654,9 +6561,7 @@
         <w:autoSpaceDE w:val="0"/>
         <w:autoSpaceDN w:val="0"/>
         <w:adjustRightInd w:val="0"/>
-        <w:spacing w:after="0" w:line="240" w:lineRule="auto"/>
-        <w:rPr>
-          <w:rFonts w:ascii="Times New Roman" w:hAnsi="Times New Roman" w:cs="Times New Roman"/>
+        <w:rPr>
           <w:iCs/>
         </w:rPr>
       </w:pPr>
@@ -7666,70 +6571,53 @@
         <w:autoSpaceDE w:val="0"/>
         <w:autoSpaceDN w:val="0"/>
         <w:adjustRightInd w:val="0"/>
-        <w:spacing w:after="0" w:line="240" w:lineRule="auto"/>
-        <w:rPr>
-          <w:rFonts w:ascii="Times New Roman" w:hAnsi="Times New Roman" w:cs="Times New Roman"/>
-          <w:iCs/>
-        </w:rPr>
-      </w:pPr>
-      <w:r>
-        <w:rPr>
-          <w:rFonts w:ascii="Times New Roman" w:hAnsi="Times New Roman" w:cs="Times New Roman"/>
+        <w:rPr>
+          <w:iCs/>
+        </w:rPr>
+      </w:pPr>
+      <w:r>
+        <w:rPr>
           <w:iCs/>
         </w:rPr>
         <w:t xml:space="preserve">Alpha-trimmed mean filter is also one type of mean filter, the difference is that it will eliminate the outliers. In this project, the 6 brightest and the 6 darkest pixels are not considered when we calculate the output for the interest pixel. We can see from </w:t>
       </w:r>
       <w:r>
         <w:rPr>
-          <w:rFonts w:ascii="Times New Roman" w:hAnsi="Times New Roman" w:cs="Times New Roman"/>
           <w:iCs/>
         </w:rPr>
         <w:fldChar w:fldCharType="begin"/>
       </w:r>
       <w:r>
         <w:rPr>
-          <w:rFonts w:ascii="Times New Roman" w:hAnsi="Times New Roman" w:cs="Times New Roman"/>
           <w:iCs/>
         </w:rPr>
         <w:instrText xml:space="preserve"> REF _Ref36115608 \h  \* MERGEFORMAT </w:instrText>
       </w:r>
       <w:r>
         <w:rPr>
-          <w:rFonts w:ascii="Times New Roman" w:hAnsi="Times New Roman" w:cs="Times New Roman"/>
-          <w:iCs/>
-        </w:rPr>
-      </w:r>
-      <w:r>
-        <w:rPr>
-          <w:rFonts w:ascii="Times New Roman" w:hAnsi="Times New Roman" w:cs="Times New Roman"/>
+          <w:iCs/>
+        </w:rPr>
+      </w:r>
+      <w:r>
+        <w:rPr>
           <w:iCs/>
         </w:rPr>
         <w:fldChar w:fldCharType="separate"/>
       </w:r>
       <w:r>
         <w:rPr>
-          <w:rFonts w:ascii="Times New Roman" w:hAnsi="Times New Roman" w:cs="Times New Roman"/>
-          <w:iCs/>
-        </w:rPr>
-        <w:t xml:space="preserve">Figure </w:t>
-      </w:r>
-      <w:r>
-        <w:rPr>
-          <w:rFonts w:ascii="Times New Roman" w:hAnsi="Times New Roman" w:cs="Times New Roman"/>
-          <w:iCs/>
-        </w:rPr>
-        <w:t>4</w:t>
-      </w:r>
-      <w:r>
-        <w:rPr>
-          <w:rFonts w:ascii="Times New Roman" w:hAnsi="Times New Roman" w:cs="Times New Roman"/>
+          <w:iCs/>
+        </w:rPr>
+        <w:t>Figure 4</w:t>
+      </w:r>
+      <w:r>
+        <w:rPr>
           <w:iCs/>
         </w:rPr>
         <w:fldChar w:fldCharType="end"/>
       </w:r>
       <w:r>
         <w:rPr>
-          <w:rFonts w:ascii="Times New Roman" w:hAnsi="Times New Roman" w:cs="Times New Roman"/>
           <w:iCs/>
         </w:rPr>
         <w:t>D, it has similar gray-scale histogram, but it preserves the edge relatively better than the mean filter. The mean (190.13) and standard deviation (22.16) of the interior of the big disk also confirmed that the alpha-trimmed mean filter is less affected by outliers which are dark points in the large disk.</w:t>
@@ -7740,9 +6628,7 @@
         <w:autoSpaceDE w:val="0"/>
         <w:autoSpaceDN w:val="0"/>
         <w:adjustRightInd w:val="0"/>
-        <w:spacing w:after="0" w:line="240" w:lineRule="auto"/>
-        <w:rPr>
-          <w:rFonts w:ascii="Times New Roman" w:hAnsi="Times New Roman" w:cs="Times New Roman"/>
+        <w:rPr>
           <w:iCs/>
         </w:rPr>
       </w:pPr>
@@ -7752,189 +6638,141 @@
         <w:autoSpaceDE w:val="0"/>
         <w:autoSpaceDN w:val="0"/>
         <w:adjustRightInd w:val="0"/>
-        <w:spacing w:after="0" w:line="240" w:lineRule="auto"/>
-        <w:rPr>
-          <w:rFonts w:ascii="Times New Roman" w:hAnsi="Times New Roman" w:cs="Times New Roman"/>
-          <w:iCs/>
-        </w:rPr>
-      </w:pPr>
-      <w:r>
-        <w:rPr>
-          <w:rFonts w:ascii="Times New Roman" w:hAnsi="Times New Roman" w:cs="Times New Roman"/>
+        <w:rPr>
+          <w:iCs/>
+        </w:rPr>
+      </w:pPr>
+      <w:r>
+        <w:rPr>
           <w:iCs/>
         </w:rPr>
         <w:fldChar w:fldCharType="begin"/>
       </w:r>
       <w:r>
         <w:rPr>
-          <w:rFonts w:ascii="Times New Roman" w:hAnsi="Times New Roman" w:cs="Times New Roman"/>
           <w:iCs/>
         </w:rPr>
         <w:instrText xml:space="preserve"> REF _Ref36115608 \h  \* MERGEFORMAT </w:instrText>
       </w:r>
       <w:r>
         <w:rPr>
-          <w:rFonts w:ascii="Times New Roman" w:hAnsi="Times New Roman" w:cs="Times New Roman"/>
-          <w:iCs/>
-        </w:rPr>
-      </w:r>
-      <w:r>
-        <w:rPr>
-          <w:rFonts w:ascii="Times New Roman" w:hAnsi="Times New Roman" w:cs="Times New Roman"/>
+          <w:iCs/>
+        </w:rPr>
+      </w:r>
+      <w:r>
+        <w:rPr>
           <w:iCs/>
         </w:rPr>
         <w:fldChar w:fldCharType="separate"/>
       </w:r>
       <w:r>
         <w:rPr>
-          <w:rFonts w:ascii="Times New Roman" w:hAnsi="Times New Roman" w:cs="Times New Roman"/>
-          <w:iCs/>
-        </w:rPr>
-        <w:t xml:space="preserve">Figure </w:t>
-      </w:r>
-      <w:r>
-        <w:rPr>
-          <w:rFonts w:ascii="Times New Roman" w:hAnsi="Times New Roman" w:cs="Times New Roman"/>
-          <w:iCs/>
-        </w:rPr>
-        <w:t>4</w:t>
-      </w:r>
-      <w:r>
-        <w:rPr>
-          <w:rFonts w:ascii="Times New Roman" w:hAnsi="Times New Roman" w:cs="Times New Roman"/>
+          <w:iCs/>
+        </w:rPr>
+        <w:t>Figure 4</w:t>
+      </w:r>
+      <w:r>
+        <w:rPr>
           <w:iCs/>
         </w:rPr>
         <w:fldChar w:fldCharType="end"/>
       </w:r>
       <w:r>
         <w:rPr>
-          <w:rFonts w:ascii="Times New Roman" w:hAnsi="Times New Roman" w:cs="Times New Roman"/>
           <w:iCs/>
         </w:rPr>
         <w:t xml:space="preserve">E showed the result of sigma filter, which yields sharp edges after 5 iteration. However, there are still some noises inside the disks. Sigma also take mean of the inputs, but it only calculates the mean of pixels of the same statistical distribution with the pixel of interest. Because of this operation, the background will not affect the edge, while some noises would also be </w:t>
       </w:r>
-      <w:proofErr w:type="gramStart"/>
-      <w:r>
-        <w:rPr>
-          <w:rFonts w:ascii="Times New Roman" w:hAnsi="Times New Roman" w:cs="Times New Roman"/>
-          <w:iCs/>
-        </w:rPr>
-        <w:t>kept</w:t>
-      </w:r>
-      <w:proofErr w:type="gramEnd"/>
-      <w:r>
-        <w:rPr>
-          <w:rFonts w:ascii="Times New Roman" w:hAnsi="Times New Roman" w:cs="Times New Roman"/>
+      <w:r>
+        <w:rPr>
+          <w:iCs/>
+        </w:rPr>
+        <w:t>kept,</w:t>
+      </w:r>
+      <w:r>
+        <w:rPr>
           <w:iCs/>
         </w:rPr>
         <w:t xml:space="preserve"> they are too different from their surrounding pixels (larger than 40). Similar to the other three filters, sigma filter also sharpened the histogram significantly (</w:t>
       </w:r>
       <w:r>
         <w:rPr>
-          <w:rFonts w:ascii="Times New Roman" w:hAnsi="Times New Roman" w:cs="Times New Roman"/>
           <w:iCs/>
         </w:rPr>
         <w:fldChar w:fldCharType="begin"/>
       </w:r>
       <w:r>
         <w:rPr>
-          <w:rFonts w:ascii="Times New Roman" w:hAnsi="Times New Roman" w:cs="Times New Roman"/>
           <w:iCs/>
         </w:rPr>
         <w:instrText xml:space="preserve"> REF _Ref36115608 \h  \* MERGEFORMAT </w:instrText>
       </w:r>
       <w:r>
         <w:rPr>
-          <w:rFonts w:ascii="Times New Roman" w:hAnsi="Times New Roman" w:cs="Times New Roman"/>
-          <w:iCs/>
-        </w:rPr>
-      </w:r>
-      <w:r>
-        <w:rPr>
-          <w:rFonts w:ascii="Times New Roman" w:hAnsi="Times New Roman" w:cs="Times New Roman"/>
+          <w:iCs/>
+        </w:rPr>
+      </w:r>
+      <w:r>
+        <w:rPr>
           <w:iCs/>
         </w:rPr>
         <w:fldChar w:fldCharType="separate"/>
       </w:r>
       <w:r>
         <w:rPr>
-          <w:rFonts w:ascii="Times New Roman" w:hAnsi="Times New Roman" w:cs="Times New Roman"/>
-          <w:iCs/>
-        </w:rPr>
-        <w:t xml:space="preserve">Figure </w:t>
-      </w:r>
-      <w:r>
-        <w:rPr>
-          <w:rFonts w:ascii="Times New Roman" w:hAnsi="Times New Roman" w:cs="Times New Roman"/>
-          <w:iCs/>
-        </w:rPr>
-        <w:t>4</w:t>
-      </w:r>
-      <w:r>
-        <w:rPr>
-          <w:rFonts w:ascii="Times New Roman" w:hAnsi="Times New Roman" w:cs="Times New Roman"/>
+          <w:iCs/>
+        </w:rPr>
+        <w:t>Figure 4</w:t>
+      </w:r>
+      <w:r>
+        <w:rPr>
           <w:iCs/>
         </w:rPr>
         <w:fldChar w:fldCharType="end"/>
       </w:r>
       <w:r>
         <w:rPr>
-          <w:rFonts w:ascii="Times New Roman" w:hAnsi="Times New Roman" w:cs="Times New Roman"/>
           <w:iCs/>
         </w:rPr>
         <w:t>E). The mean brightness (192.50) of the large disk is the highest among all the five filters, the standard deviation (21.50) is also relatively low (</w:t>
       </w:r>
       <w:r>
         <w:rPr>
-          <w:rFonts w:ascii="Times New Roman" w:hAnsi="Times New Roman" w:cs="Times New Roman"/>
           <w:iCs/>
         </w:rPr>
         <w:fldChar w:fldCharType="begin"/>
       </w:r>
       <w:r>
         <w:rPr>
-          <w:rFonts w:ascii="Times New Roman" w:hAnsi="Times New Roman" w:cs="Times New Roman"/>
           <w:iCs/>
         </w:rPr>
         <w:instrText xml:space="preserve"> REF _Ref36116421 \h  \* MERGEFORMAT </w:instrText>
       </w:r>
       <w:r>
         <w:rPr>
-          <w:rFonts w:ascii="Times New Roman" w:hAnsi="Times New Roman" w:cs="Times New Roman"/>
-          <w:iCs/>
-        </w:rPr>
-      </w:r>
-      <w:r>
-        <w:rPr>
-          <w:rFonts w:ascii="Times New Roman" w:hAnsi="Times New Roman" w:cs="Times New Roman"/>
+          <w:iCs/>
+        </w:rPr>
+      </w:r>
+      <w:r>
+        <w:rPr>
           <w:iCs/>
         </w:rPr>
         <w:fldChar w:fldCharType="separate"/>
       </w:r>
       <w:r>
         <w:rPr>
-          <w:rFonts w:ascii="Times New Roman" w:hAnsi="Times New Roman" w:cs="Times New Roman"/>
-          <w:iCs/>
-        </w:rPr>
-        <w:t xml:space="preserve">Table </w:t>
-      </w:r>
-      <w:r>
-        <w:rPr>
-          <w:rFonts w:ascii="Times New Roman" w:hAnsi="Times New Roman" w:cs="Times New Roman"/>
-          <w:iCs/>
-        </w:rPr>
-        <w:t>1</w:t>
-      </w:r>
-      <w:r>
-        <w:rPr>
-          <w:rFonts w:ascii="Times New Roman" w:hAnsi="Times New Roman" w:cs="Times New Roman"/>
+          <w:iCs/>
+        </w:rPr>
+        <w:t>Table 1</w:t>
+      </w:r>
+      <w:r>
+        <w:rPr>
           <w:iCs/>
         </w:rPr>
         <w:fldChar w:fldCharType="end"/>
       </w:r>
       <w:r>
         <w:rPr>
-          <w:rFonts w:ascii="Times New Roman" w:hAnsi="Times New Roman" w:cs="Times New Roman"/>
           <w:iCs/>
         </w:rPr>
         <w:t xml:space="preserve">). </w:t>
@@ -7945,9 +6783,7 @@
         <w:autoSpaceDE w:val="0"/>
         <w:autoSpaceDN w:val="0"/>
         <w:adjustRightInd w:val="0"/>
-        <w:spacing w:after="0" w:line="240" w:lineRule="auto"/>
-        <w:rPr>
-          <w:rFonts w:ascii="Times New Roman" w:hAnsi="Times New Roman" w:cs="Times New Roman"/>
+        <w:rPr>
           <w:iCs/>
         </w:rPr>
       </w:pPr>
@@ -7957,139 +6793,106 @@
         <w:autoSpaceDE w:val="0"/>
         <w:autoSpaceDN w:val="0"/>
         <w:adjustRightInd w:val="0"/>
-        <w:spacing w:after="0" w:line="240" w:lineRule="auto"/>
-        <w:rPr>
-          <w:rFonts w:ascii="Times New Roman" w:hAnsi="Times New Roman" w:cs="Times New Roman"/>
-          <w:iCs/>
-        </w:rPr>
-      </w:pPr>
-      <w:r>
-        <w:rPr>
-          <w:rFonts w:ascii="Times New Roman" w:hAnsi="Times New Roman" w:cs="Times New Roman"/>
+        <w:rPr>
+          <w:iCs/>
+        </w:rPr>
+      </w:pPr>
+      <w:r>
+        <w:rPr>
           <w:iCs/>
         </w:rPr>
         <w:t xml:space="preserve">Last but not least, we applied </w:t>
       </w:r>
       <w:r>
         <w:rPr>
-          <w:rFonts w:ascii="Times New Roman" w:hAnsi="Times New Roman" w:cs="Times New Roman"/>
           <w:iCs/>
         </w:rPr>
         <w:t>symmetric nearest-neighbor mean</w:t>
       </w:r>
       <w:r>
         <w:rPr>
-          <w:rFonts w:ascii="Times New Roman" w:hAnsi="Times New Roman" w:cs="Times New Roman"/>
           <w:iCs/>
         </w:rPr>
         <w:t xml:space="preserve"> filter (SNNMF). </w:t>
       </w:r>
       <w:r>
         <w:rPr>
-          <w:rFonts w:ascii="Times New Roman" w:hAnsi="Times New Roman" w:cs="Times New Roman"/>
           <w:iCs/>
         </w:rPr>
         <w:fldChar w:fldCharType="begin"/>
       </w:r>
       <w:r>
         <w:rPr>
-          <w:rFonts w:ascii="Times New Roman" w:hAnsi="Times New Roman" w:cs="Times New Roman"/>
           <w:iCs/>
         </w:rPr>
         <w:instrText xml:space="preserve"> REF _Ref36115608 \h  \* MERGEFORMAT </w:instrText>
       </w:r>
       <w:r>
         <w:rPr>
-          <w:rFonts w:ascii="Times New Roman" w:hAnsi="Times New Roman" w:cs="Times New Roman"/>
-          <w:iCs/>
-        </w:rPr>
-      </w:r>
-      <w:r>
-        <w:rPr>
-          <w:rFonts w:ascii="Times New Roman" w:hAnsi="Times New Roman" w:cs="Times New Roman"/>
+          <w:iCs/>
+        </w:rPr>
+      </w:r>
+      <w:r>
+        <w:rPr>
           <w:iCs/>
         </w:rPr>
         <w:fldChar w:fldCharType="separate"/>
       </w:r>
       <w:r>
         <w:rPr>
-          <w:rFonts w:ascii="Times New Roman" w:hAnsi="Times New Roman" w:cs="Times New Roman"/>
-          <w:iCs/>
-        </w:rPr>
-        <w:t xml:space="preserve">Figure </w:t>
-      </w:r>
-      <w:r>
-        <w:rPr>
-          <w:rFonts w:ascii="Times New Roman" w:hAnsi="Times New Roman" w:cs="Times New Roman"/>
-          <w:iCs/>
-        </w:rPr>
-        <w:t>4</w:t>
-      </w:r>
-      <w:r>
-        <w:rPr>
-          <w:rFonts w:ascii="Times New Roman" w:hAnsi="Times New Roman" w:cs="Times New Roman"/>
+          <w:iCs/>
+        </w:rPr>
+        <w:t>Figure 4</w:t>
+      </w:r>
+      <w:r>
+        <w:rPr>
           <w:iCs/>
         </w:rPr>
         <w:fldChar w:fldCharType="end"/>
       </w:r>
       <w:r>
         <w:rPr>
-          <w:rFonts w:ascii="Times New Roman" w:hAnsi="Times New Roman" w:cs="Times New Roman"/>
           <w:iCs/>
         </w:rPr>
         <w:t>F demonstrated that SNNMF reduces noises and preserve edges. This method first selects the most similar point to the point of interest from the two symmetrically opposite ones, then averages these selected values. This method considers similar statistical distribution, thus preserving edges. Moreover, for outliers (noises) inside disks, it still selects 13 values from the 25 inputs to average. This avoids the problem of sigma filter which could keep some noises. It has a highest mean (193.63) and standard deviation (23.67) of the large disk (</w:t>
       </w:r>
       <w:r>
         <w:rPr>
-          <w:rFonts w:ascii="Times New Roman" w:hAnsi="Times New Roman" w:cs="Times New Roman"/>
           <w:iCs/>
         </w:rPr>
         <w:fldChar w:fldCharType="begin"/>
       </w:r>
       <w:r>
         <w:rPr>
-          <w:rFonts w:ascii="Times New Roman" w:hAnsi="Times New Roman" w:cs="Times New Roman"/>
           <w:iCs/>
         </w:rPr>
         <w:instrText xml:space="preserve"> REF _Ref36116421 \h  \* MERGEFORMAT </w:instrText>
       </w:r>
       <w:r>
         <w:rPr>
-          <w:rFonts w:ascii="Times New Roman" w:hAnsi="Times New Roman" w:cs="Times New Roman"/>
-          <w:iCs/>
-        </w:rPr>
-      </w:r>
-      <w:r>
-        <w:rPr>
-          <w:rFonts w:ascii="Times New Roman" w:hAnsi="Times New Roman" w:cs="Times New Roman"/>
+          <w:iCs/>
+        </w:rPr>
+      </w:r>
+      <w:r>
+        <w:rPr>
           <w:iCs/>
         </w:rPr>
         <w:fldChar w:fldCharType="separate"/>
       </w:r>
       <w:r>
         <w:rPr>
-          <w:rFonts w:ascii="Times New Roman" w:hAnsi="Times New Roman" w:cs="Times New Roman"/>
-          <w:iCs/>
-        </w:rPr>
-        <w:t xml:space="preserve">Table </w:t>
-      </w:r>
-      <w:r>
-        <w:rPr>
-          <w:rFonts w:ascii="Times New Roman" w:hAnsi="Times New Roman" w:cs="Times New Roman"/>
-          <w:iCs/>
-        </w:rPr>
-        <w:t>1</w:t>
-      </w:r>
-      <w:r>
-        <w:rPr>
-          <w:rFonts w:ascii="Times New Roman" w:hAnsi="Times New Roman" w:cs="Times New Roman"/>
+          <w:iCs/>
+        </w:rPr>
+        <w:t>Table 1</w:t>
+      </w:r>
+      <w:r>
+        <w:rPr>
           <w:iCs/>
         </w:rPr>
         <w:fldChar w:fldCharType="end"/>
       </w:r>
       <w:r>
         <w:rPr>
-          <w:rFonts w:ascii="Times New Roman" w:hAnsi="Times New Roman" w:cs="Times New Roman"/>
           <w:iCs/>
         </w:rPr>
         <w:t>).</w:t>
@@ -8100,9 +6903,7 @@
         <w:autoSpaceDE w:val="0"/>
         <w:autoSpaceDN w:val="0"/>
         <w:adjustRightInd w:val="0"/>
-        <w:spacing w:after="0" w:line="240" w:lineRule="auto"/>
-        <w:rPr>
-          <w:rFonts w:ascii="Times New Roman" w:hAnsi="Times New Roman" w:cs="Times New Roman"/>
+        <w:rPr>
           <w:iCs/>
         </w:rPr>
       </w:pPr>
@@ -8112,29 +6913,24 @@
         <w:autoSpaceDE w:val="0"/>
         <w:autoSpaceDN w:val="0"/>
         <w:adjustRightInd w:val="0"/>
-        <w:spacing w:after="0" w:line="240" w:lineRule="auto"/>
-        <w:rPr>
-          <w:rFonts w:ascii="Times New Roman" w:hAnsi="Times New Roman" w:cs="Times New Roman"/>
-          <w:iCs/>
-        </w:rPr>
-      </w:pPr>
-      <w:r>
-        <w:rPr>
-          <w:rFonts w:ascii="Times New Roman" w:hAnsi="Times New Roman" w:cs="Times New Roman"/>
+        <w:rPr>
+          <w:iCs/>
+        </w:rPr>
+      </w:pPr>
+      <w:r>
+        <w:rPr>
           <w:iCs/>
         </w:rPr>
         <w:t xml:space="preserve">Overall, all the 5 filters sharpened the histogram greatly, meaning all of them could reduce noises. Among them, mean filter is easy to be affected by outliers and has blurring edges. Median filter had good performance in both reducing noises and preserving edges. Alpha-trimmed mean filter, sigma filter, and </w:t>
       </w:r>
       <w:r>
         <w:rPr>
-          <w:rFonts w:ascii="Times New Roman" w:hAnsi="Times New Roman" w:cs="Times New Roman"/>
           <w:iCs/>
         </w:rPr>
         <w:t>symmetric nearest-neighbor mean</w:t>
       </w:r>
       <w:r>
         <w:rPr>
-          <w:rFonts w:ascii="Times New Roman" w:hAnsi="Times New Roman" w:cs="Times New Roman"/>
           <w:iCs/>
         </w:rPr>
         <w:t xml:space="preserve"> filter all try to modify the mean filter to reduce the effect of outliers. Except that sigma filter might keep some noises, they all improved the performance of mean filter in terms of edge preserving without affecting the performance of noise reduction much.</w:t>
@@ -8145,9 +6941,7 @@
         <w:autoSpaceDE w:val="0"/>
         <w:autoSpaceDN w:val="0"/>
         <w:adjustRightInd w:val="0"/>
-        <w:spacing w:after="0" w:line="240" w:lineRule="auto"/>
-        <w:rPr>
-          <w:rFonts w:ascii="Times New Roman" w:hAnsi="Times New Roman" w:cs="Times New Roman"/>
+        <w:rPr>
           <w:iCs/>
         </w:rPr>
       </w:pPr>
@@ -8156,17 +6950,14 @@
       <w:pPr>
         <w:ind w:firstLine="218"/>
         <w:rPr>
-          <w:rFonts w:ascii="Times New Roman" w:hAnsi="Times New Roman" w:cs="Times New Roman"/>
-          <w:iCs/>
-        </w:rPr>
-      </w:pPr>
-      <w:r>
-        <w:rPr>
-          <w:rFonts w:ascii="Times New Roman" w:hAnsi="Times New Roman" w:cs="Times New Roman"/>
+          <w:iCs/>
+        </w:rPr>
+      </w:pPr>
+      <w:r>
+        <w:rPr>
           <w:iCs/>
           <w:noProof/>
         </w:rPr>
-        <w:lastRenderedPageBreak/>
         <mc:AlternateContent>
           <mc:Choice Requires="wps">
             <w:drawing>
@@ -8205,14 +6996,8 @@
                           <w:p>
                             <w:pPr>
                               <w:jc w:val="center"/>
-                              <w:rPr>
-                                <w:rFonts w:ascii="Times New Roman" w:hAnsi="Times New Roman" w:cs="Times New Roman"/>
-                              </w:rPr>
                             </w:pPr>
                             <w:r>
-                              <w:rPr>
-                                <w:rFonts w:ascii="Times New Roman" w:hAnsi="Times New Roman" w:cs="Times New Roman"/>
-                              </w:rPr>
                               <w:t>Original Image</w:t>
                             </w:r>
                           </w:p>
@@ -8242,20 +7027,14 @@
                 <v:stroke joinstyle="miter"/>
                 <v:path gradientshapeok="t" o:connecttype="rect"/>
               </v:shapetype>
-              <v:shape id="Text Box 4" o:spid="_x0000_s1026" type="#_x0000_t202" style="position:absolute;left:0;text-align:left;margin-left:-3.25pt;margin-top:33pt;width:30.75pt;height:80.5pt;rotation:180;flip:x;z-index:251664384;visibility:visible;mso-wrap-style:square;mso-width-percent:0;mso-height-percent:0;mso-wrap-distance-left:9pt;mso-wrap-distance-top:0;mso-wrap-distance-right:9pt;mso-wrap-distance-bottom:0;mso-position-horizontal:absolute;mso-position-horizontal-relative:text;mso-position-vertical:absolute;mso-position-vertical-relative:text;mso-width-percent:0;mso-height-percent:0;mso-width-relative:margin;mso-height-relative:margin;v-text-anchor:top" o:gfxdata="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" filled="f" stroked="f" strokeweight=".5pt">
+              <v:shape id="Text Box 4" o:spid="_x0000_s1026" type="#_x0000_t202" style="position:absolute;left:0;text-align:left;margin-left:-3.25pt;margin-top:33pt;width:30.75pt;height:80.5pt;rotation:180;flip:x;z-index:251664384;visibility:visible;mso-wrap-style:square;mso-width-percent:0;mso-height-percent:0;mso-wrap-distance-left:9pt;mso-wrap-distance-top:0;mso-wrap-distance-right:9pt;mso-wrap-distance-bottom:0;mso-position-horizontal:absolute;mso-position-horizontal-relative:text;mso-position-vertical:absolute;mso-position-vertical-relative:text;mso-width-percent:0;mso-height-percent:0;mso-width-relative:margin;mso-height-relative:margin;v-text-anchor:top" o:gfxdata="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" filled="f" stroked="f" strokeweight=".5pt">
                 <v:textbox style="layout-flow:vertical-ideographic">
                   <w:txbxContent>
                     <w:p>
                       <w:pPr>
                         <w:jc w:val="center"/>
-                        <w:rPr>
-                          <w:rFonts w:ascii="Times New Roman" w:hAnsi="Times New Roman" w:cs="Times New Roman"/>
-                        </w:rPr>
                       </w:pPr>
                       <w:r>
-                        <w:rPr>
-                          <w:rFonts w:ascii="Times New Roman" w:hAnsi="Times New Roman" w:cs="Times New Roman"/>
-                        </w:rPr>
                         <w:t>Original Image</w:t>
                       </w:r>
                     </w:p>
@@ -8268,7 +7047,6 @@
       </w:r>
       <w:r>
         <w:rPr>
-          <w:rFonts w:ascii="Times New Roman" w:hAnsi="Times New Roman" w:cs="Times New Roman"/>
           <w:iCs/>
           <w:noProof/>
         </w:rPr>
@@ -8308,15 +7086,7 @@
                       <wps:txbx>
                         <w:txbxContent>
                           <w:p>
-                            <w:pPr>
-                              <w:rPr>
-                                <w:rFonts w:ascii="Times New Roman" w:hAnsi="Times New Roman" w:cs="Times New Roman"/>
-                              </w:rPr>
-                            </w:pPr>
                             <w:r>
-                              <w:rPr>
-                                <w:rFonts w:ascii="Times New Roman" w:hAnsi="Times New Roman" w:cs="Times New Roman"/>
-                              </w:rPr>
                               <w:t>A</w:t>
                             </w:r>
                           </w:p>
@@ -8342,19 +7112,11 @@
           </mc:Choice>
           <mc:Fallback>
             <w:pict>
-              <v:shape w14:anchorId="49F2BFC0" id="Text Box 6" o:spid="_x0000_s1027" type="#_x0000_t202" style="position:absolute;left:0;text-align:left;margin-left:0;margin-top:.25pt;width:17.5pt;height:27.25pt;z-index:251665408;visibility:visible;mso-wrap-style:square;mso-width-percent:0;mso-height-percent:0;mso-wrap-distance-left:9pt;mso-wrap-distance-top:0;mso-wrap-distance-right:9pt;mso-wrap-distance-bottom:0;mso-position-horizontal:left;mso-position-horizontal-relative:margin;mso-position-vertical:absolute;mso-position-vertical-relative:text;mso-width-percent:0;mso-height-percent:0;mso-width-relative:margin;mso-height-relative:margin;v-text-anchor:top" o:gfxdata="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" filled="f" stroked="f" strokeweight=".5pt">
+              <v:shape w14:anchorId="49F2BFC0" id="Text Box 6" o:spid="_x0000_s1027" type="#_x0000_t202" style="position:absolute;left:0;text-align:left;margin-left:0;margin-top:.25pt;width:17.5pt;height:27.25pt;z-index:251665408;visibility:visible;mso-wrap-style:square;mso-width-percent:0;mso-height-percent:0;mso-wrap-distance-left:9pt;mso-wrap-distance-top:0;mso-wrap-distance-right:9pt;mso-wrap-distance-bottom:0;mso-position-horizontal:left;mso-position-horizontal-relative:margin;mso-position-vertical:absolute;mso-position-vertical-relative:text;mso-width-percent:0;mso-height-percent:0;mso-width-relative:margin;mso-height-relative:margin;v-text-anchor:top" o:gfxdata="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" filled="f" stroked="f" strokeweight=".5pt">
                 <v:textbox>
                   <w:txbxContent>
                     <w:p>
-                      <w:pPr>
-                        <w:rPr>
-                          <w:rFonts w:ascii="Times New Roman" w:hAnsi="Times New Roman" w:cs="Times New Roman"/>
-                        </w:rPr>
-                      </w:pPr>
                       <w:r>
-                        <w:rPr>
-                          <w:rFonts w:ascii="Times New Roman" w:hAnsi="Times New Roman" w:cs="Times New Roman"/>
-                        </w:rPr>
                         <w:t>A</w:t>
                       </w:r>
                     </w:p>
@@ -8368,7 +7130,6 @@
       </w:r>
       <w:r>
         <w:rPr>
-          <w:rFonts w:ascii="Times New Roman" w:hAnsi="Times New Roman" w:cs="Times New Roman"/>
           <w:iCs/>
           <w:noProof/>
         </w:rPr>
@@ -8485,21 +7246,18 @@
       <w:pPr>
         <w:ind w:firstLine="218"/>
         <w:rPr>
-          <w:rFonts w:ascii="Times New Roman" w:hAnsi="Times New Roman" w:cs="Times New Roman"/>
-          <w:iCs/>
-        </w:rPr>
-      </w:pPr>
-    </w:p>
-    <w:p>
-      <w:pPr>
-        <w:rPr>
-          <w:rFonts w:ascii="Times New Roman" w:hAnsi="Times New Roman" w:cs="Times New Roman"/>
-          <w:iCs/>
-        </w:rPr>
-      </w:pPr>
-      <w:r>
-        <w:rPr>
-          <w:rFonts w:ascii="Times New Roman" w:hAnsi="Times New Roman" w:cs="Times New Roman"/>
+          <w:iCs/>
+        </w:rPr>
+      </w:pPr>
+    </w:p>
+    <w:p>
+      <w:pPr>
+        <w:rPr>
+          <w:iCs/>
+        </w:rPr>
+      </w:pPr>
+      <w:r>
+        <w:rPr>
           <w:iCs/>
           <w:noProof/>
         </w:rPr>
@@ -8539,15 +7297,7 @@
                       <wps:txbx>
                         <w:txbxContent>
                           <w:p>
-                            <w:pPr>
-                              <w:rPr>
-                                <w:rFonts w:ascii="Times New Roman" w:hAnsi="Times New Roman" w:cs="Times New Roman"/>
-                              </w:rPr>
-                            </w:pPr>
                             <w:r>
-                              <w:rPr>
-                                <w:rFonts w:ascii="Times New Roman" w:hAnsi="Times New Roman" w:cs="Times New Roman"/>
-                              </w:rPr>
                               <w:t>B</w:t>
                             </w:r>
                           </w:p>
@@ -8573,19 +7323,11 @@
           </mc:Choice>
           <mc:Fallback>
             <w:pict>
-              <v:shape w14:anchorId="3D8343E6" id="Text Box 7" o:spid="_x0000_s1028" type="#_x0000_t202" style="position:absolute;margin-left:0;margin-top:12.5pt;width:17.5pt;height:27.25pt;z-index:251666432;visibility:visible;mso-wrap-style:square;mso-width-percent:0;mso-height-percent:0;mso-wrap-distance-left:9pt;mso-wrap-distance-top:0;mso-wrap-distance-right:9pt;mso-wrap-distance-bottom:0;mso-position-horizontal:left;mso-position-horizontal-relative:margin;mso-position-vertical:absolute;mso-position-vertical-relative:text;mso-width-percent:0;mso-height-percent:0;mso-width-relative:margin;mso-height-relative:margin;v-text-anchor:top" o:gfxdata="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" filled="f" stroked="f" strokeweight=".5pt">
+              <v:shape w14:anchorId="3D8343E6" id="Text Box 7" o:spid="_x0000_s1028" type="#_x0000_t202" style="position:absolute;margin-left:0;margin-top:12.5pt;width:17.5pt;height:27.25pt;z-index:251666432;visibility:visible;mso-wrap-style:square;mso-width-percent:0;mso-height-percent:0;mso-wrap-distance-left:9pt;mso-wrap-distance-top:0;mso-wrap-distance-right:9pt;mso-wrap-distance-bottom:0;mso-position-horizontal:left;mso-position-horizontal-relative:margin;mso-position-vertical:absolute;mso-position-vertical-relative:text;mso-width-percent:0;mso-height-percent:0;mso-width-relative:margin;mso-height-relative:margin;v-text-anchor:top" o:gfxdata="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" filled="f" stroked="f" strokeweight=".5pt">
                 <v:textbox>
                   <w:txbxContent>
                     <w:p>
-                      <w:pPr>
-                        <w:rPr>
-                          <w:rFonts w:ascii="Times New Roman" w:hAnsi="Times New Roman" w:cs="Times New Roman"/>
-                        </w:rPr>
-                      </w:pPr>
                       <w:r>
-                        <w:rPr>
-                          <w:rFonts w:ascii="Times New Roman" w:hAnsi="Times New Roman" w:cs="Times New Roman"/>
-                        </w:rPr>
                         <w:t>B</w:t>
                       </w:r>
                     </w:p>
@@ -8599,7 +7341,6 @@
       </w:r>
       <w:r>
         <w:rPr>
-          <w:rFonts w:ascii="Times New Roman" w:hAnsi="Times New Roman" w:cs="Times New Roman"/>
           <w:iCs/>
           <w:noProof/>
         </w:rPr>
@@ -8641,14 +7382,8 @@
                           <w:p>
                             <w:pPr>
                               <w:jc w:val="center"/>
-                              <w:rPr>
-                                <w:rFonts w:ascii="Times New Roman" w:hAnsi="Times New Roman" w:cs="Times New Roman"/>
-                              </w:rPr>
                             </w:pPr>
                             <w:r>
-                              <w:rPr>
-                                <w:rFonts w:ascii="Times New Roman" w:hAnsi="Times New Roman" w:cs="Times New Roman"/>
-                              </w:rPr>
                               <w:t>Mean Filter</w:t>
                             </w:r>
                           </w:p>
@@ -8674,20 +7409,14 @@
           </mc:Choice>
           <mc:Fallback>
             <w:pict>
-              <v:shape w14:anchorId="33FB4F4D" id="Text Box 31" o:spid="_x0000_s1029" type="#_x0000_t202" style="position:absolute;margin-left:-2.75pt;margin-top:44.45pt;width:26.25pt;height:80.5pt;rotation:180;z-index:251659264;visibility:visible;mso-wrap-style:square;mso-width-percent:0;mso-height-percent:0;mso-wrap-distance-left:9pt;mso-wrap-distance-top:0;mso-wrap-distance-right:9pt;mso-wrap-distance-bottom:0;mso-position-horizontal:absolute;mso-position-horizontal-relative:text;mso-position-vertical:absolute;mso-position-vertical-relative:text;mso-width-percent:0;mso-height-percent:0;mso-width-relative:margin;mso-height-relative:margin;v-text-anchor:top" o:gfxdata="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" filled="f" stroked="f" strokeweight=".5pt">
+              <v:shape w14:anchorId="33FB4F4D" id="Text Box 31" o:spid="_x0000_s1029" type="#_x0000_t202" style="position:absolute;margin-left:-2.75pt;margin-top:44.45pt;width:26.25pt;height:80.5pt;rotation:180;z-index:251659264;visibility:visible;mso-wrap-style:square;mso-width-percent:0;mso-height-percent:0;mso-wrap-distance-left:9pt;mso-wrap-distance-top:0;mso-wrap-distance-right:9pt;mso-wrap-distance-bottom:0;mso-position-horizontal:absolute;mso-position-horizontal-relative:text;mso-position-vertical:absolute;mso-position-vertical-relative:text;mso-width-percent:0;mso-height-percent:0;mso-width-relative:margin;mso-height-relative:margin;v-text-anchor:top" o:gfxdata="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" filled="f" stroked="f" strokeweight=".5pt">
                 <v:textbox style="layout-flow:vertical-ideographic">
                   <w:txbxContent>
                     <w:p>
                       <w:pPr>
                         <w:jc w:val="center"/>
-                        <w:rPr>
-                          <w:rFonts w:ascii="Times New Roman" w:hAnsi="Times New Roman" w:cs="Times New Roman"/>
-                        </w:rPr>
                       </w:pPr>
                       <w:r>
-                        <w:rPr>
-                          <w:rFonts w:ascii="Times New Roman" w:hAnsi="Times New Roman" w:cs="Times New Roman"/>
-                        </w:rPr>
                         <w:t>Mean Filter</w:t>
                       </w:r>
                     </w:p>
@@ -8700,14 +7429,12 @@
       </w:r>
       <w:r>
         <w:rPr>
-          <w:rFonts w:ascii="Times New Roman" w:hAnsi="Times New Roman" w:cs="Times New Roman"/>
           <w:iCs/>
         </w:rPr>
         <w:t xml:space="preserve">    </w:t>
       </w:r>
       <w:r>
         <w:rPr>
-          <w:rFonts w:ascii="Times New Roman" w:hAnsi="Times New Roman" w:cs="Times New Roman"/>
           <w:iCs/>
           <w:noProof/>
         </w:rPr>
@@ -8765,7 +7492,6 @@
       </w:r>
       <w:r>
         <w:rPr>
-          <w:rFonts w:ascii="Times New Roman" w:hAnsi="Times New Roman" w:cs="Times New Roman"/>
           <w:iCs/>
           <w:noProof/>
         </w:rPr>
@@ -8823,7 +7549,6 @@
       </w:r>
       <w:r>
         <w:rPr>
-          <w:rFonts w:ascii="Times New Roman" w:hAnsi="Times New Roman" w:cs="Times New Roman"/>
           <w:iCs/>
           <w:noProof/>
         </w:rPr>
@@ -8883,13 +7608,11 @@
     <w:p>
       <w:pPr>
         <w:rPr>
-          <w:rFonts w:ascii="Times New Roman" w:hAnsi="Times New Roman" w:cs="Times New Roman"/>
-          <w:iCs/>
-        </w:rPr>
-      </w:pPr>
-      <w:r>
-        <w:rPr>
-          <w:rFonts w:ascii="Times New Roman" w:hAnsi="Times New Roman" w:cs="Times New Roman"/>
+          <w:iCs/>
+        </w:rPr>
+      </w:pPr>
+      <w:r>
+        <w:rPr>
           <w:iCs/>
           <w:noProof/>
         </w:rPr>
@@ -8929,15 +7652,7 @@
                       <wps:txbx>
                         <w:txbxContent>
                           <w:p>
-                            <w:pPr>
-                              <w:rPr>
-                                <w:rFonts w:ascii="Times New Roman" w:hAnsi="Times New Roman" w:cs="Times New Roman"/>
-                              </w:rPr>
-                            </w:pPr>
                             <w:r>
-                              <w:rPr>
-                                <w:rFonts w:ascii="Times New Roman" w:hAnsi="Times New Roman" w:cs="Times New Roman"/>
-                              </w:rPr>
                               <w:t>C</w:t>
                             </w:r>
                           </w:p>
@@ -8963,19 +7678,11 @@
           </mc:Choice>
           <mc:Fallback>
             <w:pict>
-              <v:shape w14:anchorId="20DADEEF" id="Text Box 8" o:spid="_x0000_s1030" type="#_x0000_t202" style="position:absolute;margin-left:-.5pt;margin-top:17.75pt;width:17.5pt;height:27.25pt;z-index:251667456;visibility:visible;mso-wrap-style:square;mso-width-percent:0;mso-height-percent:0;mso-wrap-distance-left:9pt;mso-wrap-distance-top:0;mso-wrap-distance-right:9pt;mso-wrap-distance-bottom:0;mso-position-horizontal:absolute;mso-position-horizontal-relative:margin;mso-position-vertical:absolute;mso-position-vertical-relative:text;mso-width-percent:0;mso-height-percent:0;mso-width-relative:margin;mso-height-relative:margin;v-text-anchor:top" o:gfxdata="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" filled="f" stroked="f" strokeweight=".5pt">
+              <v:shape w14:anchorId="20DADEEF" id="Text Box 8" o:spid="_x0000_s1030" type="#_x0000_t202" style="position:absolute;margin-left:-.5pt;margin-top:17.75pt;width:17.5pt;height:27.25pt;z-index:251667456;visibility:visible;mso-wrap-style:square;mso-width-percent:0;mso-height-percent:0;mso-wrap-distance-left:9pt;mso-wrap-distance-top:0;mso-wrap-distance-right:9pt;mso-wrap-distance-bottom:0;mso-position-horizontal:absolute;mso-position-horizontal-relative:margin;mso-position-vertical:absolute;mso-position-vertical-relative:text;mso-width-percent:0;mso-height-percent:0;mso-width-relative:margin;mso-height-relative:margin;v-text-anchor:top" o:gfxdata="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" filled="f" stroked="f" strokeweight=".5pt">
                 <v:textbox>
                   <w:txbxContent>
                     <w:p>
-                      <w:pPr>
-                        <w:rPr>
-                          <w:rFonts w:ascii="Times New Roman" w:hAnsi="Times New Roman" w:cs="Times New Roman"/>
-                        </w:rPr>
-                      </w:pPr>
                       <w:r>
-                        <w:rPr>
-                          <w:rFonts w:ascii="Times New Roman" w:hAnsi="Times New Roman" w:cs="Times New Roman"/>
-                        </w:rPr>
                         <w:t>C</w:t>
                       </w:r>
                     </w:p>
@@ -8989,7 +7696,6 @@
       </w:r>
       <w:r>
         <w:rPr>
-          <w:rFonts w:ascii="Times New Roman" w:hAnsi="Times New Roman" w:cs="Times New Roman"/>
           <w:iCs/>
           <w:noProof/>
         </w:rPr>
@@ -9031,14 +7737,8 @@
                           <w:p>
                             <w:pPr>
                               <w:jc w:val="center"/>
-                              <w:rPr>
-                                <w:rFonts w:ascii="Times New Roman" w:hAnsi="Times New Roman" w:cs="Times New Roman"/>
-                              </w:rPr>
                             </w:pPr>
                             <w:r>
-                              <w:rPr>
-                                <w:rFonts w:ascii="Times New Roman" w:hAnsi="Times New Roman" w:cs="Times New Roman"/>
-                              </w:rPr>
                               <w:t>Median Filter</w:t>
                             </w:r>
                           </w:p>
@@ -9064,20 +7764,14 @@
           </mc:Choice>
           <mc:Fallback>
             <w:pict>
-              <v:shape w14:anchorId="361C7A78" id="Text Box 32" o:spid="_x0000_s1031" type="#_x0000_t202" style="position:absolute;margin-left:-4.5pt;margin-top:48.7pt;width:26.25pt;height:80.5pt;rotation:180;z-index:251660288;visibility:visible;mso-wrap-style:square;mso-width-percent:0;mso-height-percent:0;mso-wrap-distance-left:9pt;mso-wrap-distance-top:0;mso-wrap-distance-right:9pt;mso-wrap-distance-bottom:0;mso-position-horizontal:absolute;mso-position-horizontal-relative:text;mso-position-vertical:absolute;mso-position-vertical-relative:text;mso-width-percent:0;mso-height-percent:0;mso-width-relative:margin;mso-height-relative:margin;v-text-anchor:top" o:gfxdata="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" filled="f" stroked="f" strokeweight=".5pt">
+              <v:shape w14:anchorId="361C7A78" id="Text Box 32" o:spid="_x0000_s1031" type="#_x0000_t202" style="position:absolute;margin-left:-4.5pt;margin-top:48.7pt;width:26.25pt;height:80.5pt;rotation:180;z-index:251660288;visibility:visible;mso-wrap-style:square;mso-width-percent:0;mso-height-percent:0;mso-wrap-distance-left:9pt;mso-wrap-distance-top:0;mso-wrap-distance-right:9pt;mso-wrap-distance-bottom:0;mso-position-horizontal:absolute;mso-position-horizontal-relative:text;mso-position-vertical:absolute;mso-position-vertical-relative:text;mso-width-percent:0;mso-height-percent:0;mso-width-relative:margin;mso-height-relative:margin;v-text-anchor:top" o:gfxdata="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" filled="f" stroked="f" strokeweight=".5pt">
                 <v:textbox style="layout-flow:vertical-ideographic">
                   <w:txbxContent>
                     <w:p>
                       <w:pPr>
                         <w:jc w:val="center"/>
-                        <w:rPr>
-                          <w:rFonts w:ascii="Times New Roman" w:hAnsi="Times New Roman" w:cs="Times New Roman"/>
-                        </w:rPr>
                       </w:pPr>
                       <w:r>
-                        <w:rPr>
-                          <w:rFonts w:ascii="Times New Roman" w:hAnsi="Times New Roman" w:cs="Times New Roman"/>
-                        </w:rPr>
                         <w:t>Median Filter</w:t>
                       </w:r>
                     </w:p>
@@ -9090,14 +7784,12 @@
       </w:r>
       <w:r>
         <w:rPr>
-          <w:rFonts w:ascii="Times New Roman" w:hAnsi="Times New Roman" w:cs="Times New Roman"/>
           <w:iCs/>
         </w:rPr>
         <w:t xml:space="preserve">    </w:t>
       </w:r>
       <w:r>
         <w:rPr>
-          <w:rFonts w:ascii="Times New Roman" w:hAnsi="Times New Roman" w:cs="Times New Roman"/>
           <w:iCs/>
           <w:noProof/>
         </w:rPr>
@@ -9155,7 +7847,6 @@
       </w:r>
       <w:r>
         <w:rPr>
-          <w:rFonts w:ascii="Times New Roman" w:hAnsi="Times New Roman" w:cs="Times New Roman"/>
           <w:iCs/>
           <w:noProof/>
         </w:rPr>
@@ -9213,7 +7904,6 @@
       </w:r>
       <w:r>
         <w:rPr>
-          <w:rFonts w:ascii="Times New Roman" w:hAnsi="Times New Roman" w:cs="Times New Roman"/>
           <w:iCs/>
           <w:noProof/>
         </w:rPr>
@@ -9273,13 +7963,11 @@
     <w:p>
       <w:pPr>
         <w:rPr>
-          <w:rFonts w:ascii="Times New Roman" w:hAnsi="Times New Roman" w:cs="Times New Roman"/>
-          <w:iCs/>
-        </w:rPr>
-      </w:pPr>
-      <w:r>
-        <w:rPr>
-          <w:rFonts w:ascii="Times New Roman" w:hAnsi="Times New Roman" w:cs="Times New Roman"/>
+          <w:iCs/>
+        </w:rPr>
+      </w:pPr>
+      <w:r>
+        <w:rPr>
           <w:iCs/>
           <w:noProof/>
         </w:rPr>
@@ -9320,15 +8008,7 @@
                       <wps:txbx>
                         <w:txbxContent>
                           <w:p>
-                            <w:pPr>
-                              <w:rPr>
-                                <w:rFonts w:ascii="Times New Roman" w:hAnsi="Times New Roman" w:cs="Times New Roman"/>
-                              </w:rPr>
-                            </w:pPr>
                             <w:r>
-                              <w:rPr>
-                                <w:rFonts w:ascii="Times New Roman" w:hAnsi="Times New Roman" w:cs="Times New Roman"/>
-                              </w:rPr>
                               <w:t>D</w:t>
                             </w:r>
                           </w:p>
@@ -9354,19 +8034,11 @@
           </mc:Choice>
           <mc:Fallback>
             <w:pict>
-              <v:shape w14:anchorId="63BA5F79" id="Text Box 9" o:spid="_x0000_s1032" type="#_x0000_t202" style="position:absolute;margin-left:-3.5pt;margin-top:8.75pt;width:17.5pt;height:27.25pt;z-index:251668480;visibility:visible;mso-wrap-style:square;mso-width-percent:0;mso-height-percent:0;mso-wrap-distance-left:9pt;mso-wrap-distance-top:0;mso-wrap-distance-right:9pt;mso-wrap-distance-bottom:0;mso-position-horizontal:absolute;mso-position-horizontal-relative:margin;mso-position-vertical:absolute;mso-position-vertical-relative:text;mso-width-percent:0;mso-height-percent:0;mso-width-relative:margin;mso-height-relative:margin;v-text-anchor:top" o:gfxdata="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" filled="f" stroked="f" strokeweight=".5pt">
+              <v:shape w14:anchorId="63BA5F79" id="Text Box 9" o:spid="_x0000_s1032" type="#_x0000_t202" style="position:absolute;margin-left:-3.5pt;margin-top:8.75pt;width:17.5pt;height:27.25pt;z-index:251668480;visibility:visible;mso-wrap-style:square;mso-width-percent:0;mso-height-percent:0;mso-wrap-distance-left:9pt;mso-wrap-distance-top:0;mso-wrap-distance-right:9pt;mso-wrap-distance-bottom:0;mso-position-horizontal:absolute;mso-position-horizontal-relative:margin;mso-position-vertical:absolute;mso-position-vertical-relative:text;mso-width-percent:0;mso-height-percent:0;mso-width-relative:margin;mso-height-relative:margin;v-text-anchor:top" o:gfxdata="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" filled="f" stroked="f" strokeweight=".5pt">
                 <v:textbox>
                   <w:txbxContent>
                     <w:p>
-                      <w:pPr>
-                        <w:rPr>
-                          <w:rFonts w:ascii="Times New Roman" w:hAnsi="Times New Roman" w:cs="Times New Roman"/>
-                        </w:rPr>
-                      </w:pPr>
                       <w:r>
-                        <w:rPr>
-                          <w:rFonts w:ascii="Times New Roman" w:hAnsi="Times New Roman" w:cs="Times New Roman"/>
-                        </w:rPr>
                         <w:t>D</w:t>
                       </w:r>
                     </w:p>
@@ -9380,7 +8052,6 @@
       </w:r>
       <w:r>
         <w:rPr>
-          <w:rFonts w:ascii="Times New Roman" w:hAnsi="Times New Roman" w:cs="Times New Roman"/>
           <w:iCs/>
           <w:noProof/>
         </w:rPr>
@@ -9420,15 +8091,7 @@
                       <wps:txbx>
                         <w:txbxContent>
                           <w:p>
-                            <w:pPr>
-                              <w:rPr>
-                                <w:rFonts w:ascii="Times New Roman" w:hAnsi="Times New Roman" w:cs="Times New Roman"/>
-                              </w:rPr>
-                            </w:pPr>
                             <w:r>
-                              <w:rPr>
-                                <w:rFonts w:ascii="Times New Roman" w:hAnsi="Times New Roman" w:cs="Times New Roman"/>
-                              </w:rPr>
                               <w:t>Alpha-Trimmed Mean Filter</w:t>
                             </w:r>
                           </w:p>
@@ -9454,19 +8117,11 @@
           </mc:Choice>
           <mc:Fallback>
             <w:pict>
-              <v:shape w14:anchorId="59B81525" id="Text Box 33" o:spid="_x0000_s1033" type="#_x0000_t202" style="position:absolute;margin-left:-7.25pt;margin-top:19.2pt;width:26.25pt;height:138.75pt;flip:y;z-index:251661312;visibility:visible;mso-wrap-style:square;mso-width-percent:0;mso-height-percent:0;mso-wrap-distance-left:9pt;mso-wrap-distance-top:0;mso-wrap-distance-right:9pt;mso-wrap-distance-bottom:0;mso-position-horizontal:absolute;mso-position-horizontal-relative:text;mso-position-vertical:absolute;mso-position-vertical-relative:text;mso-width-percent:0;mso-height-percent:0;mso-width-relative:margin;mso-height-relative:margin;v-text-anchor:top" o:gfxdata="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" filled="f" stroked="f" strokeweight=".5pt">
+              <v:shape w14:anchorId="59B81525" id="Text Box 33" o:spid="_x0000_s1033" type="#_x0000_t202" style="position:absolute;margin-left:-7.25pt;margin-top:19.2pt;width:26.25pt;height:138.75pt;flip:y;z-index:251661312;visibility:visible;mso-wrap-style:square;mso-width-percent:0;mso-height-percent:0;mso-wrap-distance-left:9pt;mso-wrap-distance-top:0;mso-wrap-distance-right:9pt;mso-wrap-distance-bottom:0;mso-position-horizontal:absolute;mso-position-horizontal-relative:text;mso-position-vertical:absolute;mso-position-vertical-relative:text;mso-width-percent:0;mso-height-percent:0;mso-width-relative:margin;mso-height-relative:margin;v-text-anchor:top" o:gfxdata="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" filled="f" stroked="f" strokeweight=".5pt">
                 <v:textbox style="layout-flow:vertical-ideographic">
                   <w:txbxContent>
                     <w:p>
-                      <w:pPr>
-                        <w:rPr>
-                          <w:rFonts w:ascii="Times New Roman" w:hAnsi="Times New Roman" w:cs="Times New Roman"/>
-                        </w:rPr>
-                      </w:pPr>
                       <w:r>
-                        <w:rPr>
-                          <w:rFonts w:ascii="Times New Roman" w:hAnsi="Times New Roman" w:cs="Times New Roman"/>
-                        </w:rPr>
                         <w:t>Alpha-Trimmed Mean Filter</w:t>
                       </w:r>
                     </w:p>
@@ -9479,14 +8134,12 @@
       </w:r>
       <w:r>
         <w:rPr>
-          <w:rFonts w:ascii="Times New Roman" w:hAnsi="Times New Roman" w:cs="Times New Roman"/>
           <w:iCs/>
         </w:rPr>
         <w:t xml:space="preserve">    </w:t>
       </w:r>
       <w:r>
         <w:rPr>
-          <w:rFonts w:ascii="Times New Roman" w:hAnsi="Times New Roman" w:cs="Times New Roman"/>
           <w:iCs/>
           <w:noProof/>
         </w:rPr>
@@ -9544,7 +8197,6 @@
       </w:r>
       <w:r>
         <w:rPr>
-          <w:rFonts w:ascii="Times New Roman" w:hAnsi="Times New Roman" w:cs="Times New Roman"/>
           <w:iCs/>
           <w:noProof/>
         </w:rPr>
@@ -9602,7 +8254,6 @@
       </w:r>
       <w:r>
         <w:rPr>
-          <w:rFonts w:ascii="Times New Roman" w:hAnsi="Times New Roman" w:cs="Times New Roman"/>
           <w:iCs/>
           <w:noProof/>
         </w:rPr>
@@ -9662,13 +8313,11 @@
     <w:p>
       <w:pPr>
         <w:rPr>
-          <w:rFonts w:ascii="Times New Roman" w:hAnsi="Times New Roman" w:cs="Times New Roman"/>
-          <w:iCs/>
-        </w:rPr>
-      </w:pPr>
-      <w:r>
-        <w:rPr>
-          <w:rFonts w:ascii="Times New Roman" w:hAnsi="Times New Roman" w:cs="Times New Roman"/>
+          <w:iCs/>
+        </w:rPr>
+      </w:pPr>
+      <w:r>
+        <w:rPr>
           <w:iCs/>
           <w:noProof/>
         </w:rPr>
@@ -9710,14 +8359,8 @@
                           <w:p>
                             <w:pPr>
                               <w:jc w:val="center"/>
-                              <w:rPr>
-                                <w:rFonts w:ascii="Times New Roman" w:hAnsi="Times New Roman" w:cs="Times New Roman"/>
-                              </w:rPr>
                             </w:pPr>
                             <w:r>
-                              <w:rPr>
-                                <w:rFonts w:ascii="Times New Roman" w:hAnsi="Times New Roman" w:cs="Times New Roman"/>
-                              </w:rPr>
                               <w:t>Sigma Filter</w:t>
                             </w:r>
                           </w:p>
@@ -9743,20 +8386,14 @@
           </mc:Choice>
           <mc:Fallback>
             <w:pict>
-              <v:shape w14:anchorId="743CC11A" id="Text Box 34" o:spid="_x0000_s1034" type="#_x0000_t202" style="position:absolute;margin-left:-5.25pt;margin-top:16pt;width:26.25pt;height:138.75pt;flip:y;z-index:251662336;visibility:visible;mso-wrap-style:square;mso-width-percent:0;mso-height-percent:0;mso-wrap-distance-left:9pt;mso-wrap-distance-top:0;mso-wrap-distance-right:9pt;mso-wrap-distance-bottom:0;mso-position-horizontal:absolute;mso-position-horizontal-relative:text;mso-position-vertical:absolute;mso-position-vertical-relative:text;mso-width-percent:0;mso-height-percent:0;mso-width-relative:margin;mso-height-relative:margin;v-text-anchor:top" o:gfxdata="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" filled="f" stroked="f" strokeweight=".5pt">
+              <v:shape w14:anchorId="743CC11A" id="Text Box 34" o:spid="_x0000_s1034" type="#_x0000_t202" style="position:absolute;margin-left:-5.25pt;margin-top:16pt;width:26.25pt;height:138.75pt;flip:y;z-index:251662336;visibility:visible;mso-wrap-style:square;mso-width-percent:0;mso-height-percent:0;mso-wrap-distance-left:9pt;mso-wrap-distance-top:0;mso-wrap-distance-right:9pt;mso-wrap-distance-bottom:0;mso-position-horizontal:absolute;mso-position-horizontal-relative:text;mso-position-vertical:absolute;mso-position-vertical-relative:text;mso-width-percent:0;mso-height-percent:0;mso-width-relative:margin;mso-height-relative:margin;v-text-anchor:top" o:gfxdata="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" filled="f" stroked="f" strokeweight=".5pt">
                 <v:textbox style="layout-flow:vertical-ideographic">
                   <w:txbxContent>
                     <w:p>
                       <w:pPr>
                         <w:jc w:val="center"/>
-                        <w:rPr>
-                          <w:rFonts w:ascii="Times New Roman" w:hAnsi="Times New Roman" w:cs="Times New Roman"/>
-                        </w:rPr>
                       </w:pPr>
                       <w:r>
-                        <w:rPr>
-                          <w:rFonts w:ascii="Times New Roman" w:hAnsi="Times New Roman" w:cs="Times New Roman"/>
-                        </w:rPr>
                         <w:t>Sigma Filter</w:t>
                       </w:r>
                     </w:p>
@@ -9769,7 +8406,6 @@
       </w:r>
       <w:r>
         <w:rPr>
-          <w:rFonts w:ascii="Times New Roman" w:hAnsi="Times New Roman" w:cs="Times New Roman"/>
           <w:iCs/>
           <w:noProof/>
         </w:rPr>
@@ -9809,15 +8445,7 @@
                       <wps:txbx>
                         <w:txbxContent>
                           <w:p>
-                            <w:pPr>
-                              <w:rPr>
-                                <w:rFonts w:ascii="Times New Roman" w:hAnsi="Times New Roman" w:cs="Times New Roman"/>
-                              </w:rPr>
-                            </w:pPr>
                             <w:r>
-                              <w:rPr>
-                                <w:rFonts w:ascii="Times New Roman" w:hAnsi="Times New Roman" w:cs="Times New Roman"/>
-                              </w:rPr>
                               <w:t>E</w:t>
                             </w:r>
                           </w:p>
@@ -9843,19 +8471,11 @@
           </mc:Choice>
           <mc:Fallback>
             <w:pict>
-              <v:shape w14:anchorId="100CE554" id="Text Box 11" o:spid="_x0000_s1035" type="#_x0000_t202" style="position:absolute;margin-left:-1.25pt;margin-top:13pt;width:17.5pt;height:27.25pt;z-index:251669504;visibility:visible;mso-wrap-style:square;mso-width-percent:0;mso-height-percent:0;mso-wrap-distance-left:9pt;mso-wrap-distance-top:0;mso-wrap-distance-right:9pt;mso-wrap-distance-bottom:0;mso-position-horizontal:absolute;mso-position-horizontal-relative:margin;mso-position-vertical:absolute;mso-position-vertical-relative:text;mso-width-percent:0;mso-height-percent:0;mso-width-relative:margin;mso-height-relative:margin;v-text-anchor:top" o:gfxdata="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" filled="f" stroked="f" strokeweight=".5pt">
+              <v:shape w14:anchorId="100CE554" id="Text Box 11" o:spid="_x0000_s1035" type="#_x0000_t202" style="position:absolute;margin-left:-1.25pt;margin-top:13pt;width:17.5pt;height:27.25pt;z-index:251669504;visibility:visible;mso-wrap-style:square;mso-width-percent:0;mso-height-percent:0;mso-wrap-distance-left:9pt;mso-wrap-distance-top:0;mso-wrap-distance-right:9pt;mso-wrap-distance-bottom:0;mso-position-horizontal:absolute;mso-position-horizontal-relative:margin;mso-position-vertical:absolute;mso-position-vertical-relative:text;mso-width-percent:0;mso-height-percent:0;mso-width-relative:margin;mso-height-relative:margin;v-text-anchor:top" o:gfxdata="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" filled="f" stroked="f" strokeweight=".5pt">
                 <v:textbox>
                   <w:txbxContent>
                     <w:p>
-                      <w:pPr>
-                        <w:rPr>
-                          <w:rFonts w:ascii="Times New Roman" w:hAnsi="Times New Roman" w:cs="Times New Roman"/>
-                        </w:rPr>
-                      </w:pPr>
                       <w:r>
-                        <w:rPr>
-                          <w:rFonts w:ascii="Times New Roman" w:hAnsi="Times New Roman" w:cs="Times New Roman"/>
-                        </w:rPr>
                         <w:t>E</w:t>
                       </w:r>
                     </w:p>
@@ -9869,14 +8489,12 @@
       </w:r>
       <w:r>
         <w:rPr>
-          <w:rFonts w:ascii="Times New Roman" w:hAnsi="Times New Roman" w:cs="Times New Roman"/>
           <w:iCs/>
         </w:rPr>
         <w:t xml:space="preserve">    </w:t>
       </w:r>
       <w:r>
         <w:rPr>
-          <w:rFonts w:ascii="Times New Roman" w:hAnsi="Times New Roman" w:cs="Times New Roman"/>
           <w:iCs/>
           <w:noProof/>
         </w:rPr>
@@ -9934,7 +8552,6 @@
       </w:r>
       <w:r>
         <w:rPr>
-          <w:rFonts w:ascii="Times New Roman" w:hAnsi="Times New Roman" w:cs="Times New Roman"/>
           <w:iCs/>
           <w:noProof/>
         </w:rPr>
@@ -9992,7 +8609,6 @@
       </w:r>
       <w:r>
         <w:rPr>
-          <w:rFonts w:ascii="Times New Roman" w:hAnsi="Times New Roman" w:cs="Times New Roman"/>
           <w:iCs/>
           <w:noProof/>
         </w:rPr>
@@ -10052,16 +8668,15 @@
     <w:p>
       <w:pPr>
         <w:rPr>
-          <w:rFonts w:ascii="Times New Roman" w:hAnsi="Times New Roman" w:cs="Times New Roman"/>
-          <w:iCs/>
-        </w:rPr>
-      </w:pPr>
-      <w:r>
-        <w:rPr>
-          <w:rFonts w:ascii="Times New Roman" w:hAnsi="Times New Roman" w:cs="Times New Roman"/>
+          <w:iCs/>
+        </w:rPr>
+      </w:pPr>
+      <w:r>
+        <w:rPr>
           <w:iCs/>
           <w:noProof/>
         </w:rPr>
+        <w:lastRenderedPageBreak/>
         <mc:AlternateContent>
           <mc:Choice Requires="wps">
             <w:drawing>
@@ -10100,14 +8715,8 @@
                           <w:p>
                             <w:pPr>
                               <w:jc w:val="center"/>
-                              <w:rPr>
-                                <w:rFonts w:ascii="Times New Roman" w:hAnsi="Times New Roman" w:cs="Times New Roman"/>
-                              </w:rPr>
                             </w:pPr>
                             <w:r>
-                              <w:rPr>
-                                <w:rFonts w:ascii="Times New Roman" w:hAnsi="Times New Roman" w:cs="Times New Roman"/>
-                              </w:rPr>
                               <w:t>SNNMF</w:t>
                             </w:r>
                           </w:p>
@@ -10133,20 +8742,14 @@
           </mc:Choice>
           <mc:Fallback>
             <w:pict>
-              <v:shape w14:anchorId="4F7B9E40" id="Text Box 35" o:spid="_x0000_s1036" type="#_x0000_t202" style="position:absolute;margin-left:-6.1pt;margin-top:-4.85pt;width:26.25pt;height:182pt;flip:y;z-index:251663360;visibility:visible;mso-wrap-style:square;mso-width-percent:0;mso-height-percent:0;mso-wrap-distance-left:9pt;mso-wrap-distance-top:0;mso-wrap-distance-right:9pt;mso-wrap-distance-bottom:0;mso-position-horizontal:absolute;mso-position-horizontal-relative:text;mso-position-vertical:absolute;mso-position-vertical-relative:text;mso-width-percent:0;mso-height-percent:0;mso-width-relative:margin;mso-height-relative:margin;v-text-anchor:top" o:gfxdata="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" filled="f" stroked="f" strokeweight=".5pt">
+              <v:shape w14:anchorId="4F7B9E40" id="Text Box 35" o:spid="_x0000_s1036" type="#_x0000_t202" style="position:absolute;margin-left:-6.1pt;margin-top:-4.85pt;width:26.25pt;height:182pt;flip:y;z-index:251663360;visibility:visible;mso-wrap-style:square;mso-width-percent:0;mso-height-percent:0;mso-wrap-distance-left:9pt;mso-wrap-distance-top:0;mso-wrap-distance-right:9pt;mso-wrap-distance-bottom:0;mso-position-horizontal:absolute;mso-position-horizontal-relative:text;mso-position-vertical:absolute;mso-position-vertical-relative:text;mso-width-percent:0;mso-height-percent:0;mso-width-relative:margin;mso-height-relative:margin;v-text-anchor:top" o:gfxdata="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" filled="f" stroked="f" strokeweight=".5pt">
                 <v:textbox style="layout-flow:vertical-ideographic">
                   <w:txbxContent>
                     <w:p>
                       <w:pPr>
                         <w:jc w:val="center"/>
-                        <w:rPr>
-                          <w:rFonts w:ascii="Times New Roman" w:hAnsi="Times New Roman" w:cs="Times New Roman"/>
-                        </w:rPr>
                       </w:pPr>
                       <w:r>
-                        <w:rPr>
-                          <w:rFonts w:ascii="Times New Roman" w:hAnsi="Times New Roman" w:cs="Times New Roman"/>
-                        </w:rPr>
                         <w:t>SNNMF</w:t>
                       </w:r>
                     </w:p>
@@ -10159,7 +8762,6 @@
       </w:r>
       <w:r>
         <w:rPr>
-          <w:rFonts w:ascii="Times New Roman" w:hAnsi="Times New Roman" w:cs="Times New Roman"/>
           <w:iCs/>
           <w:noProof/>
         </w:rPr>
@@ -10199,15 +8801,7 @@
                       <wps:txbx>
                         <w:txbxContent>
                           <w:p>
-                            <w:pPr>
-                              <w:rPr>
-                                <w:rFonts w:ascii="Times New Roman" w:hAnsi="Times New Roman" w:cs="Times New Roman"/>
-                              </w:rPr>
-                            </w:pPr>
                             <w:r>
-                              <w:rPr>
-                                <w:rFonts w:ascii="Times New Roman" w:hAnsi="Times New Roman" w:cs="Times New Roman"/>
-                              </w:rPr>
                               <w:t>F</w:t>
                             </w:r>
                           </w:p>
@@ -10233,19 +8827,11 @@
           </mc:Choice>
           <mc:Fallback>
             <w:pict>
-              <v:shape w14:anchorId="543104D9" id="Text Box 14" o:spid="_x0000_s1037" type="#_x0000_t202" style="position:absolute;margin-left:0;margin-top:13.95pt;width:17.5pt;height:27.25pt;z-index:251670528;visibility:visible;mso-wrap-style:square;mso-width-percent:0;mso-height-percent:0;mso-wrap-distance-left:9pt;mso-wrap-distance-top:0;mso-wrap-distance-right:9pt;mso-wrap-distance-bottom:0;mso-position-horizontal:left;mso-position-horizontal-relative:margin;mso-position-vertical:absolute;mso-position-vertical-relative:text;mso-width-percent:0;mso-height-percent:0;mso-width-relative:margin;mso-height-relative:margin;v-text-anchor:top" o:gfxdata="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" filled="f" stroked="f" strokeweight=".5pt">
+              <v:shape w14:anchorId="543104D9" id="Text Box 14" o:spid="_x0000_s1037" type="#_x0000_t202" style="position:absolute;margin-left:0;margin-top:13.95pt;width:17.5pt;height:27.25pt;z-index:251670528;visibility:visible;mso-wrap-style:square;mso-width-percent:0;mso-height-percent:0;mso-wrap-distance-left:9pt;mso-wrap-distance-top:0;mso-wrap-distance-right:9pt;mso-wrap-distance-bottom:0;mso-position-horizontal:left;mso-position-horizontal-relative:margin;mso-position-vertical:absolute;mso-position-vertical-relative:text;mso-width-percent:0;mso-height-percent:0;mso-width-relative:margin;mso-height-relative:margin;v-text-anchor:top" o:gfxdata="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" filled="f" stroked="f" strokeweight=".5pt">
                 <v:textbox>
                   <w:txbxContent>
                     <w:p>
-                      <w:pPr>
-                        <w:rPr>
-                          <w:rFonts w:ascii="Times New Roman" w:hAnsi="Times New Roman" w:cs="Times New Roman"/>
-                        </w:rPr>
-                      </w:pPr>
                       <w:r>
-                        <w:rPr>
-                          <w:rFonts w:ascii="Times New Roman" w:hAnsi="Times New Roman" w:cs="Times New Roman"/>
-                        </w:rPr>
                         <w:t>F</w:t>
                       </w:r>
                     </w:p>
@@ -10259,14 +8845,12 @@
       </w:r>
       <w:r>
         <w:rPr>
-          <w:rFonts w:ascii="Times New Roman" w:hAnsi="Times New Roman" w:cs="Times New Roman"/>
           <w:iCs/>
         </w:rPr>
         <w:t xml:space="preserve">    </w:t>
       </w:r>
       <w:r>
         <w:rPr>
-          <w:rFonts w:ascii="Times New Roman" w:hAnsi="Times New Roman" w:cs="Times New Roman"/>
           <w:iCs/>
           <w:noProof/>
         </w:rPr>
@@ -10324,7 +8908,6 @@
       </w:r>
       <w:r>
         <w:rPr>
-          <w:rFonts w:ascii="Times New Roman" w:hAnsi="Times New Roman" w:cs="Times New Roman"/>
           <w:iCs/>
           <w:noProof/>
         </w:rPr>
@@ -10382,7 +8965,6 @@
       </w:r>
       <w:r>
         <w:rPr>
-          <w:rFonts w:ascii="Times New Roman" w:hAnsi="Times New Roman" w:cs="Times New Roman"/>
           <w:iCs/>
           <w:noProof/>
         </w:rPr>
@@ -10449,7 +9031,7 @@
           <w:color w:val="44546A" w:themeColor="text2"/>
         </w:rPr>
       </w:pPr>
-      <w:bookmarkStart w:id="2" w:name="_Ref36115608"/>
+      <w:bookmarkStart w:id="1" w:name="_Ref36115608"/>
       <w:r>
         <w:rPr>
           <w:rFonts w:ascii="Times New Roman" w:hAnsi="Times New Roman" w:cs="Times New Roman"/>
@@ -10505,7 +9087,7 @@
         </w:rPr>
         <w:fldChar w:fldCharType="end"/>
       </w:r>
-      <w:bookmarkEnd w:id="2"/>
+      <w:bookmarkEnd w:id="1"/>
       <w:r>
         <w:rPr>
           <w:rFonts w:ascii="Times New Roman" w:hAnsi="Times New Roman" w:cs="Times New Roman"/>
@@ -10519,7 +9101,6 @@
     <w:p>
       <w:pPr>
         <w:rPr>
-          <w:rFonts w:ascii="Times New Roman" w:hAnsi="Times New Roman" w:cs="Times New Roman"/>
           <w:iCs/>
         </w:rPr>
       </w:pPr>
@@ -10548,7 +9129,6 @@
           <w:p>
             <w:pPr>
               <w:rPr>
-                <w:rFonts w:ascii="Times New Roman" w:hAnsi="Times New Roman" w:cs="Times New Roman"/>
                 <w:iCs/>
               </w:rPr>
             </w:pPr>
@@ -10562,13 +9142,11 @@
             <w:pPr>
               <w:jc w:val="center"/>
               <w:rPr>
-                <w:rFonts w:ascii="Times New Roman" w:hAnsi="Times New Roman" w:cs="Times New Roman"/>
                 <w:iCs/>
               </w:rPr>
             </w:pPr>
             <w:r>
               <w:rPr>
-                <w:rFonts w:ascii="Times New Roman" w:hAnsi="Times New Roman" w:cs="Times New Roman"/>
                 <w:iCs/>
               </w:rPr>
               <w:t>Mean</w:t>
@@ -10583,13 +9161,11 @@
             <w:pPr>
               <w:jc w:val="center"/>
               <w:rPr>
-                <w:rFonts w:ascii="Times New Roman" w:hAnsi="Times New Roman" w:cs="Times New Roman"/>
                 <w:iCs/>
               </w:rPr>
             </w:pPr>
             <w:r>
               <w:rPr>
-                <w:rFonts w:ascii="Times New Roman" w:hAnsi="Times New Roman" w:cs="Times New Roman"/>
                 <w:iCs/>
               </w:rPr>
               <w:t>Std</w:t>
@@ -10609,13 +9185,11 @@
           <w:p>
             <w:pPr>
               <w:rPr>
-                <w:rFonts w:ascii="Times New Roman" w:hAnsi="Times New Roman" w:cs="Times New Roman"/>
                 <w:iCs/>
               </w:rPr>
             </w:pPr>
             <w:r>
               <w:rPr>
-                <w:rFonts w:ascii="Times New Roman" w:hAnsi="Times New Roman" w:cs="Times New Roman"/>
                 <w:iCs/>
               </w:rPr>
               <w:t>5x5 mean filter</w:t>
@@ -10630,20 +9204,17 @@
             <w:pPr>
               <w:jc w:val="center"/>
               <w:rPr>
-                <w:rFonts w:ascii="Times New Roman" w:hAnsi="Times New Roman" w:cs="Times New Roman"/>
                 <w:iCs/>
               </w:rPr>
             </w:pPr>
             <w:r>
               <w:rPr>
-                <w:rFonts w:ascii="Times New Roman" w:hAnsi="Times New Roman" w:cs="Times New Roman"/>
                 <w:iCs/>
               </w:rPr>
               <w:t>188.</w:t>
             </w:r>
             <w:r>
               <w:rPr>
-                <w:rFonts w:ascii="Times New Roman" w:hAnsi="Times New Roman" w:cs="Times New Roman"/>
                 <w:iCs/>
               </w:rPr>
               <w:t>70</w:t>
@@ -10658,20 +9229,17 @@
             <w:pPr>
               <w:jc w:val="center"/>
               <w:rPr>
-                <w:rFonts w:ascii="Times New Roman" w:hAnsi="Times New Roman" w:cs="Times New Roman"/>
                 <w:iCs/>
               </w:rPr>
             </w:pPr>
             <w:r>
               <w:rPr>
-                <w:rFonts w:ascii="Times New Roman" w:hAnsi="Times New Roman" w:cs="Times New Roman"/>
                 <w:iCs/>
               </w:rPr>
               <w:t>22.</w:t>
             </w:r>
             <w:r>
               <w:rPr>
-                <w:rFonts w:ascii="Times New Roman" w:hAnsi="Times New Roman" w:cs="Times New Roman"/>
                 <w:iCs/>
               </w:rPr>
               <w:t>60</w:t>
@@ -10691,13 +9259,11 @@
           <w:p>
             <w:pPr>
               <w:rPr>
-                <w:rFonts w:ascii="Times New Roman" w:hAnsi="Times New Roman" w:cs="Times New Roman"/>
                 <w:iCs/>
               </w:rPr>
             </w:pPr>
             <w:r>
               <w:rPr>
-                <w:rFonts w:ascii="Times New Roman" w:hAnsi="Times New Roman" w:cs="Times New Roman"/>
                 <w:iCs/>
               </w:rPr>
               <w:t>5x5 median filter</w:t>
@@ -10712,13 +9278,11 @@
             <w:pPr>
               <w:jc w:val="center"/>
               <w:rPr>
-                <w:rFonts w:ascii="Times New Roman" w:hAnsi="Times New Roman" w:cs="Times New Roman"/>
                 <w:iCs/>
               </w:rPr>
             </w:pPr>
             <w:r>
               <w:rPr>
-                <w:rFonts w:ascii="Times New Roman" w:hAnsi="Times New Roman" w:cs="Times New Roman"/>
                 <w:iCs/>
               </w:rPr>
               <w:t>191.80</w:t>
@@ -10733,13 +9297,11 @@
             <w:pPr>
               <w:jc w:val="center"/>
               <w:rPr>
-                <w:rFonts w:ascii="Times New Roman" w:hAnsi="Times New Roman" w:cs="Times New Roman"/>
                 <w:iCs/>
               </w:rPr>
             </w:pPr>
             <w:r>
               <w:rPr>
-                <w:rFonts w:ascii="Times New Roman" w:hAnsi="Times New Roman" w:cs="Times New Roman"/>
                 <w:iCs/>
               </w:rPr>
               <w:t>21.02</w:t>
@@ -10759,16 +9321,13 @@
           <w:p>
             <w:pPr>
               <w:rPr>
-                <w:rFonts w:ascii="Times New Roman" w:hAnsi="Times New Roman" w:cs="Times New Roman"/>
                 <w:iCs/>
               </w:rPr>
             </w:pPr>
             <w:r>
               <w:rPr>
-                <w:rFonts w:ascii="Times New Roman" w:hAnsi="Times New Roman" w:cs="Times New Roman"/>
                 <w:iCs/>
               </w:rPr>
-              <w:lastRenderedPageBreak/>
               <w:t>5x5 alpha-trimmed mean filter</w:t>
             </w:r>
           </w:p>
@@ -10781,20 +9340,17 @@
             <w:pPr>
               <w:jc w:val="center"/>
               <w:rPr>
-                <w:rFonts w:ascii="Times New Roman" w:hAnsi="Times New Roman" w:cs="Times New Roman"/>
                 <w:iCs/>
               </w:rPr>
             </w:pPr>
             <w:r>
               <w:rPr>
-                <w:rFonts w:ascii="Times New Roman" w:hAnsi="Times New Roman" w:cs="Times New Roman"/>
                 <w:iCs/>
               </w:rPr>
               <w:t>190.1</w:t>
             </w:r>
             <w:r>
               <w:rPr>
-                <w:rFonts w:ascii="Times New Roman" w:hAnsi="Times New Roman" w:cs="Times New Roman"/>
                 <w:iCs/>
               </w:rPr>
               <w:t>3</w:t>
@@ -10809,20 +9365,17 @@
             <w:pPr>
               <w:jc w:val="center"/>
               <w:rPr>
-                <w:rFonts w:ascii="Times New Roman" w:hAnsi="Times New Roman" w:cs="Times New Roman"/>
                 <w:iCs/>
               </w:rPr>
             </w:pPr>
             <w:r>
               <w:rPr>
-                <w:rFonts w:ascii="Times New Roman" w:hAnsi="Times New Roman" w:cs="Times New Roman"/>
                 <w:iCs/>
               </w:rPr>
               <w:t>22.1</w:t>
             </w:r>
             <w:r>
               <w:rPr>
-                <w:rFonts w:ascii="Times New Roman" w:hAnsi="Times New Roman" w:cs="Times New Roman"/>
                 <w:iCs/>
               </w:rPr>
               <w:t>6</w:t>
@@ -10842,13 +9395,11 @@
           <w:p>
             <w:pPr>
               <w:rPr>
-                <w:rFonts w:ascii="Times New Roman" w:hAnsi="Times New Roman" w:cs="Times New Roman"/>
                 <w:iCs/>
               </w:rPr>
             </w:pPr>
             <w:r>
               <w:rPr>
-                <w:rFonts w:ascii="Times New Roman" w:hAnsi="Times New Roman" w:cs="Times New Roman"/>
                 <w:iCs/>
               </w:rPr>
               <w:t>5x5 sigma filter</w:t>
@@ -10863,20 +9414,17 @@
             <w:pPr>
               <w:jc w:val="center"/>
               <w:rPr>
-                <w:rFonts w:ascii="Times New Roman" w:hAnsi="Times New Roman" w:cs="Times New Roman"/>
                 <w:iCs/>
               </w:rPr>
             </w:pPr>
             <w:r>
               <w:rPr>
-                <w:rFonts w:ascii="Times New Roman" w:hAnsi="Times New Roman" w:cs="Times New Roman"/>
                 <w:iCs/>
               </w:rPr>
               <w:t>192.</w:t>
             </w:r>
             <w:r>
               <w:rPr>
-                <w:rFonts w:ascii="Times New Roman" w:hAnsi="Times New Roman" w:cs="Times New Roman"/>
                 <w:iCs/>
               </w:rPr>
               <w:t>50</w:t>
@@ -10891,13 +9439,11 @@
             <w:pPr>
               <w:jc w:val="center"/>
               <w:rPr>
-                <w:rFonts w:ascii="Times New Roman" w:hAnsi="Times New Roman" w:cs="Times New Roman"/>
                 <w:iCs/>
               </w:rPr>
             </w:pPr>
             <w:r>
               <w:rPr>
-                <w:rFonts w:ascii="Times New Roman" w:hAnsi="Times New Roman" w:cs="Times New Roman"/>
                 <w:iCs/>
               </w:rPr>
               <w:t>21.50</w:t>
@@ -10917,20 +9463,17 @@
           <w:p>
             <w:pPr>
               <w:rPr>
-                <w:rFonts w:ascii="Times New Roman" w:hAnsi="Times New Roman" w:cs="Times New Roman"/>
                 <w:iCs/>
               </w:rPr>
             </w:pPr>
             <w:r>
               <w:rPr>
-                <w:rFonts w:ascii="Times New Roman" w:hAnsi="Times New Roman" w:cs="Times New Roman"/>
                 <w:iCs/>
               </w:rPr>
               <w:t xml:space="preserve">5x5 </w:t>
             </w:r>
             <w:r>
               <w:rPr>
-                <w:rFonts w:ascii="Times New Roman" w:hAnsi="Times New Roman" w:cs="Times New Roman"/>
                 <w:iCs/>
               </w:rPr>
               <w:t>symmetric nearest-neighbor mean filter</w:t>
@@ -10945,34 +9488,29 @@
             <w:pPr>
               <w:jc w:val="center"/>
               <w:rPr>
-                <w:rFonts w:ascii="Times New Roman" w:hAnsi="Times New Roman" w:cs="Times New Roman"/>
                 <w:iCs/>
               </w:rPr>
             </w:pPr>
             <w:r>
               <w:rPr>
-                <w:rFonts w:ascii="Times New Roman" w:hAnsi="Times New Roman" w:cs="Times New Roman"/>
                 <w:iCs/>
               </w:rPr>
               <w:t>19</w:t>
             </w:r>
             <w:r>
               <w:rPr>
-                <w:rFonts w:ascii="Times New Roman" w:hAnsi="Times New Roman" w:cs="Times New Roman"/>
                 <w:iCs/>
               </w:rPr>
               <w:t>3</w:t>
             </w:r>
             <w:r>
               <w:rPr>
-                <w:rFonts w:ascii="Times New Roman" w:hAnsi="Times New Roman" w:cs="Times New Roman"/>
                 <w:iCs/>
               </w:rPr>
               <w:t>.</w:t>
             </w:r>
             <w:r>
               <w:rPr>
-                <w:rFonts w:ascii="Times New Roman" w:hAnsi="Times New Roman" w:cs="Times New Roman"/>
                 <w:iCs/>
               </w:rPr>
               <w:t>63</w:t>
@@ -10987,34 +9525,29 @@
             <w:pPr>
               <w:jc w:val="center"/>
               <w:rPr>
-                <w:rFonts w:ascii="Times New Roman" w:hAnsi="Times New Roman" w:cs="Times New Roman"/>
                 <w:iCs/>
               </w:rPr>
             </w:pPr>
             <w:r>
               <w:rPr>
-                <w:rFonts w:ascii="Times New Roman" w:hAnsi="Times New Roman" w:cs="Times New Roman"/>
                 <w:iCs/>
               </w:rPr>
               <w:t>2</w:t>
             </w:r>
             <w:r>
               <w:rPr>
-                <w:rFonts w:ascii="Times New Roman" w:hAnsi="Times New Roman" w:cs="Times New Roman"/>
                 <w:iCs/>
               </w:rPr>
               <w:t>3</w:t>
             </w:r>
             <w:r>
               <w:rPr>
-                <w:rFonts w:ascii="Times New Roman" w:hAnsi="Times New Roman" w:cs="Times New Roman"/>
                 <w:iCs/>
               </w:rPr>
               <w:t>.</w:t>
             </w:r>
             <w:r>
               <w:rPr>
-                <w:rFonts w:ascii="Times New Roman" w:hAnsi="Times New Roman" w:cs="Times New Roman"/>
                 <w:iCs/>
               </w:rPr>
               <w:t>67</w:t>
@@ -11035,7 +9568,7 @@
           <w:color w:val="44546A" w:themeColor="text2"/>
         </w:rPr>
       </w:pPr>
-      <w:bookmarkStart w:id="3" w:name="_Ref36116421"/>
+      <w:bookmarkStart w:id="2" w:name="_Ref36116421"/>
       <w:r>
         <w:rPr>
           <w:rFonts w:ascii="Times New Roman" w:hAnsi="Times New Roman" w:cs="Times New Roman"/>
@@ -11091,7 +9624,7 @@
         </w:rPr>
         <w:fldChar w:fldCharType="end"/>
       </w:r>
-      <w:bookmarkEnd w:id="3"/>
+      <w:bookmarkEnd w:id="2"/>
       <w:r>
         <w:rPr>
           <w:rFonts w:ascii="Times New Roman" w:hAnsi="Times New Roman" w:cs="Times New Roman"/>
@@ -11197,46 +9730,22 @@
           <w:sz w:val="24"/>
           <w:szCs w:val="24"/>
         </w:rPr>
-        <w:t xml:space="preserve"> on “</w:t>
-      </w:r>
-      <w:proofErr w:type="spellStart"/>
-      <w:r>
-        <w:rPr>
-          <w:rFonts w:ascii="Times" w:eastAsia="Times New Roman" w:hAnsi="Times" w:cs="Times New Roman"/>
-          <w:color w:val="000000"/>
-          <w:sz w:val="24"/>
-          <w:szCs w:val="24"/>
-        </w:rPr>
-        <w:t>cwheelnoise</w:t>
-      </w:r>
-      <w:proofErr w:type="spellEnd"/>
-      <w:r>
-        <w:rPr>
-          <w:rFonts w:ascii="Times" w:eastAsia="Times New Roman" w:hAnsi="Times" w:cs="Times New Roman"/>
-          <w:color w:val="000000"/>
-          <w:sz w:val="24"/>
-          <w:szCs w:val="24"/>
-        </w:rPr>
-        <w:t>” Image</w:t>
+        <w:t xml:space="preserve"> on “cwheelnoise” Image</w:t>
       </w:r>
     </w:p>
     <w:p>
       <w:pPr>
         <w:shd w:val="clear" w:color="auto" w:fill="FFFFFF"/>
-        <w:spacing w:before="100" w:beforeAutospacing="1" w:after="100" w:afterAutospacing="1" w:line="240" w:lineRule="auto"/>
-        <w:rPr>
-          <w:rFonts w:ascii="Times" w:eastAsia="Times New Roman" w:hAnsi="Times" w:cs="Times New Roman"/>
-          <w:color w:val="000000"/>
-          <w:sz w:val="24"/>
-          <w:szCs w:val="24"/>
-        </w:rPr>
-      </w:pPr>
-      <w:r>
-        <w:rPr>
-          <w:rFonts w:ascii="Times" w:eastAsia="Times New Roman" w:hAnsi="Times" w:cs="Times New Roman"/>
-          <w:color w:val="000000"/>
-          <w:sz w:val="24"/>
-          <w:szCs w:val="24"/>
+        <w:spacing w:before="100" w:beforeAutospacing="1" w:after="100" w:afterAutospacing="1"/>
+        <w:rPr>
+          <w:rFonts w:ascii="Times" w:hAnsi="Times"/>
+          <w:color w:val="000000"/>
+        </w:rPr>
+      </w:pPr>
+      <w:r>
+        <w:rPr>
+          <w:rFonts w:ascii="Times" w:hAnsi="Times"/>
+          <w:color w:val="000000"/>
         </w:rPr>
         <w:t>After the image processed by anisotropic diffusion for image filter, we tried to find the spokes of the wheel and the result images, the gray-scale histogram, the plot of the line y=128 through the image, and the segmented images are given in the result. The results under different parameters are shown in the following figures.</w:t>
       </w:r>
@@ -11244,22 +9753,19 @@
     <w:p>
       <w:pPr>
         <w:shd w:val="clear" w:color="auto" w:fill="FFFFFF"/>
-        <w:spacing w:before="100" w:beforeAutospacing="1" w:after="100" w:afterAutospacing="1" w:line="240" w:lineRule="auto"/>
-        <w:rPr>
-          <w:rFonts w:ascii="Times" w:eastAsia="Times New Roman" w:hAnsi="Times" w:cs="Times New Roman"/>
-          <w:color w:val="000000"/>
-          <w:sz w:val="24"/>
-          <w:szCs w:val="24"/>
-        </w:rPr>
-      </w:pPr>
-      <w:r>
-        <w:rPr>
-          <w:rFonts w:ascii="Times" w:eastAsia="Times New Roman" w:hAnsi="Times" w:cs="Times New Roman"/>
+        <w:spacing w:before="100" w:beforeAutospacing="1" w:after="100" w:afterAutospacing="1"/>
+        <w:rPr>
+          <w:rFonts w:ascii="Times" w:hAnsi="Times"/>
+          <w:color w:val="000000"/>
+        </w:rPr>
+      </w:pPr>
+      <w:r>
+        <w:rPr>
+          <w:rFonts w:ascii="Times" w:hAnsi="Times"/>
           <w:noProof/>
           <w:color w:val="000000"/>
-          <w:sz w:val="24"/>
-          <w:szCs w:val="24"/>
-        </w:rPr>
+        </w:rPr>
+        <w:lastRenderedPageBreak/>
         <w:drawing>
           <wp:inline distT="0" distB="0" distL="0" distR="0" wp14:anchorId="4215CF0E" wp14:editId="15C07A03">
             <wp:extent cx="5617029" cy="4548833"/>
@@ -12616,16 +11122,7 @@
           <w:sz w:val="24"/>
           <w:szCs w:val="24"/>
         </w:rPr>
-        <w:t xml:space="preserve">Figure </w:t>
-      </w:r>
-      <w:r>
-        <w:rPr>
-          <w:rFonts w:ascii="Times" w:eastAsia="Times New Roman" w:hAnsi="Times" w:cs="Times New Roman"/>
-          <w:color w:val="000000"/>
-          <w:sz w:val="24"/>
-          <w:szCs w:val="24"/>
-        </w:rPr>
-        <w:t>9</w:t>
+        <w:t>Figure 9</w:t>
       </w:r>
       <w:r>
         <w:rPr>
@@ -12723,16 +11220,7 @@
           <w:sz w:val="24"/>
           <w:szCs w:val="24"/>
         </w:rPr>
-        <w:t xml:space="preserve">Figure </w:t>
-      </w:r>
-      <w:r>
-        <w:rPr>
-          <w:rFonts w:ascii="Times" w:eastAsia="Times New Roman" w:hAnsi="Times" w:cs="Times New Roman"/>
-          <w:color w:val="000000"/>
-          <w:sz w:val="24"/>
-          <w:szCs w:val="24"/>
-        </w:rPr>
-        <w:t>10</w:t>
+        <w:t>Figure 10</w:t>
       </w:r>
       <w:r>
         <w:rPr>
@@ -12756,22 +11244,18 @@
     <w:p>
       <w:pPr>
         <w:shd w:val="clear" w:color="auto" w:fill="FFFFFF"/>
-        <w:spacing w:before="100" w:beforeAutospacing="1" w:after="100" w:afterAutospacing="1" w:line="240" w:lineRule="auto"/>
+        <w:spacing w:before="100" w:beforeAutospacing="1" w:after="100" w:afterAutospacing="1"/>
         <w:jc w:val="center"/>
         <w:rPr>
-          <w:rFonts w:ascii="Times" w:eastAsia="Times New Roman" w:hAnsi="Times" w:cs="Times New Roman"/>
-          <w:color w:val="000000"/>
-          <w:sz w:val="24"/>
-          <w:szCs w:val="24"/>
-        </w:rPr>
-      </w:pPr>
-      <w:r>
-        <w:rPr>
-          <w:rFonts w:ascii="Times" w:eastAsia="Times New Roman" w:hAnsi="Times" w:cs="Times New Roman"/>
+          <w:rFonts w:ascii="Times" w:hAnsi="Times"/>
+          <w:color w:val="000000"/>
+        </w:rPr>
+      </w:pPr>
+      <w:r>
+        <w:rPr>
+          <w:rFonts w:ascii="Times" w:hAnsi="Times"/>
           <w:noProof/>
           <w:color w:val="000000"/>
-          <w:sz w:val="24"/>
-          <w:szCs w:val="24"/>
         </w:rPr>
         <w:drawing>
           <wp:inline distT="0" distB="0" distL="0" distR="0" wp14:anchorId="1DDF9142" wp14:editId="24D454F0">
@@ -12834,7 +11318,7 @@
           <w:color w:val="44546A" w:themeColor="text2"/>
         </w:rPr>
       </w:pPr>
-      <w:bookmarkStart w:id="4" w:name="_Ref36156346"/>
+      <w:bookmarkStart w:id="3" w:name="_Ref36156346"/>
       <w:r>
         <w:rPr>
           <w:rFonts w:ascii="Times New Roman" w:hAnsi="Times New Roman" w:cs="Times New Roman"/>
@@ -12890,7 +11374,7 @@
         </w:rPr>
         <w:fldChar w:fldCharType="end"/>
       </w:r>
-      <w:bookmarkEnd w:id="4"/>
+      <w:bookmarkEnd w:id="3"/>
       <w:r>
         <w:rPr>
           <w:rFonts w:ascii="Times New Roman" w:hAnsi="Times New Roman" w:cs="Times New Roman"/>
@@ -12904,22 +11388,18 @@
     <w:p>
       <w:pPr>
         <w:shd w:val="clear" w:color="auto" w:fill="FFFFFF"/>
-        <w:spacing w:before="100" w:beforeAutospacing="1" w:after="100" w:afterAutospacing="1" w:line="240" w:lineRule="auto"/>
+        <w:spacing w:before="100" w:beforeAutospacing="1" w:after="100" w:afterAutospacing="1"/>
         <w:jc w:val="center"/>
         <w:rPr>
-          <w:rFonts w:ascii="Times" w:eastAsia="Times New Roman" w:hAnsi="Times" w:cs="Times New Roman"/>
-          <w:color w:val="000000"/>
-          <w:sz w:val="24"/>
-          <w:szCs w:val="24"/>
-        </w:rPr>
-      </w:pPr>
-      <w:r>
-        <w:rPr>
-          <w:rFonts w:ascii="Times" w:eastAsia="Times New Roman" w:hAnsi="Times" w:cs="Times New Roman"/>
+          <w:rFonts w:ascii="Times" w:hAnsi="Times"/>
+          <w:color w:val="000000"/>
+        </w:rPr>
+      </w:pPr>
+      <w:r>
+        <w:rPr>
+          <w:rFonts w:ascii="Times" w:hAnsi="Times"/>
           <w:noProof/>
           <w:color w:val="000000"/>
-          <w:sz w:val="24"/>
-          <w:szCs w:val="24"/>
         </w:rPr>
         <w:lastRenderedPageBreak/>
         <w:drawing>
@@ -12983,7 +11463,7 @@
           <w:color w:val="44546A" w:themeColor="text2"/>
         </w:rPr>
       </w:pPr>
-      <w:bookmarkStart w:id="5" w:name="_Ref36156627"/>
+      <w:bookmarkStart w:id="4" w:name="_Ref36156627"/>
       <w:r>
         <w:rPr>
           <w:rFonts w:ascii="Times New Roman" w:hAnsi="Times New Roman" w:cs="Times New Roman"/>
@@ -13039,7 +11519,7 @@
         </w:rPr>
         <w:fldChar w:fldCharType="end"/>
       </w:r>
-      <w:bookmarkEnd w:id="5"/>
+      <w:bookmarkEnd w:id="4"/>
       <w:r>
         <w:rPr>
           <w:rFonts w:ascii="Times New Roman" w:hAnsi="Times New Roman" w:cs="Times New Roman"/>
@@ -13114,16 +11594,7 @@
           <w:sz w:val="24"/>
           <w:szCs w:val="24"/>
         </w:rPr>
-        <w:t xml:space="preserve">Figure </w:t>
-      </w:r>
-      <w:r>
-        <w:rPr>
-          <w:rFonts w:ascii="Times" w:eastAsia="Times New Roman" w:hAnsi="Times" w:cs="Times New Roman"/>
-          <w:color w:val="000000"/>
-          <w:sz w:val="24"/>
-          <w:szCs w:val="24"/>
-        </w:rPr>
-        <w:t>11</w:t>
+        <w:t>Figure 11</w:t>
       </w:r>
       <w:r>
         <w:rPr>
@@ -13185,16 +11656,7 @@
           <w:sz w:val="24"/>
           <w:szCs w:val="24"/>
         </w:rPr>
-        <w:t xml:space="preserve">Figure </w:t>
-      </w:r>
-      <w:r>
-        <w:rPr>
-          <w:rFonts w:ascii="Times" w:eastAsia="Times New Roman" w:hAnsi="Times" w:cs="Times New Roman"/>
-          <w:color w:val="000000"/>
-          <w:sz w:val="24"/>
-          <w:szCs w:val="24"/>
-        </w:rPr>
-        <w:t>12</w:t>
+        <w:t>Figure 12</w:t>
       </w:r>
       <w:r>
         <w:rPr>
@@ -13256,16 +11718,7 @@
           <w:sz w:val="24"/>
           <w:szCs w:val="24"/>
         </w:rPr>
-        <w:t xml:space="preserve">Figure </w:t>
-      </w:r>
-      <w:r>
-        <w:rPr>
-          <w:rFonts w:ascii="Times" w:eastAsia="Times New Roman" w:hAnsi="Times" w:cs="Times New Roman"/>
-          <w:color w:val="000000"/>
-          <w:sz w:val="24"/>
-          <w:szCs w:val="24"/>
-        </w:rPr>
-        <w:t>10</w:t>
+        <w:t>Figure 10</w:t>
       </w:r>
       <w:r>
         <w:rPr>
@@ -13370,7 +11823,7 @@
           <w:color w:val="44546A" w:themeColor="text2"/>
         </w:rPr>
       </w:pPr>
-      <w:bookmarkStart w:id="6" w:name="_Ref36156964"/>
+      <w:bookmarkStart w:id="5" w:name="_Ref36156964"/>
       <w:r>
         <w:rPr>
           <w:rFonts w:ascii="Times New Roman" w:hAnsi="Times New Roman" w:cs="Times New Roman"/>
@@ -13426,7 +11879,7 @@
         </w:rPr>
         <w:fldChar w:fldCharType="end"/>
       </w:r>
-      <w:bookmarkEnd w:id="6"/>
+      <w:bookmarkEnd w:id="5"/>
       <w:r>
         <w:rPr>
           <w:rFonts w:ascii="Times New Roman" w:hAnsi="Times New Roman" w:cs="Times New Roman"/>
@@ -13440,9 +11893,9 @@
     <w:p>
       <w:pPr>
         <w:shd w:val="clear" w:color="auto" w:fill="FFFFFF"/>
-        <w:spacing w:before="100" w:beforeAutospacing="1" w:after="100" w:afterAutospacing="1" w:line="240" w:lineRule="auto"/>
-        <w:rPr>
-          <w:rFonts w:ascii="Times" w:eastAsia="Times New Roman" w:hAnsi="Times" w:cs="Times New Roman"/>
+        <w:spacing w:before="100" w:beforeAutospacing="1" w:after="100" w:afterAutospacing="1"/>
+        <w:rPr>
+          <w:rFonts w:ascii="Times" w:hAnsi="Times"/>
           <w:b/>
           <w:bCs/>
           <w:color w:val="000000"/>
@@ -13454,10 +11907,10 @@
     <w:p>
       <w:pPr>
         <w:shd w:val="clear" w:color="auto" w:fill="FFFFFF"/>
-        <w:spacing w:before="100" w:beforeAutospacing="1" w:after="100" w:afterAutospacing="1" w:line="240" w:lineRule="auto"/>
+        <w:spacing w:before="100" w:beforeAutospacing="1" w:after="100" w:afterAutospacing="1"/>
         <w:jc w:val="center"/>
         <w:rPr>
-          <w:rFonts w:ascii="Times" w:eastAsia="Times New Roman" w:hAnsi="Times" w:cs="Times New Roman"/>
+          <w:rFonts w:ascii="Times" w:hAnsi="Times"/>
           <w:b/>
           <w:bCs/>
           <w:color w:val="000000"/>
@@ -13467,11 +11920,9 @@
       </w:pPr>
       <w:r>
         <w:rPr>
-          <w:rFonts w:ascii="Times" w:eastAsia="Times New Roman" w:hAnsi="Times" w:cs="Times New Roman" w:hint="eastAsia"/>
+          <w:rFonts w:ascii="Times" w:hAnsi="Times" w:hint="eastAsia"/>
           <w:noProof/>
           <w:color w:val="000000"/>
-          <w:sz w:val="24"/>
-          <w:szCs w:val="24"/>
         </w:rPr>
         <w:lastRenderedPageBreak/>
         <w:drawing>
@@ -13535,7 +11986,7 @@
           <w:color w:val="44546A" w:themeColor="text2"/>
         </w:rPr>
       </w:pPr>
-      <w:bookmarkStart w:id="7" w:name="_Ref36157263"/>
+      <w:bookmarkStart w:id="6" w:name="_Ref36157263"/>
       <w:r>
         <w:rPr>
           <w:rFonts w:ascii="Times New Roman" w:hAnsi="Times New Roman" w:cs="Times New Roman"/>
@@ -13591,7 +12042,7 @@
         </w:rPr>
         <w:fldChar w:fldCharType="end"/>
       </w:r>
-      <w:bookmarkEnd w:id="7"/>
+      <w:bookmarkEnd w:id="6"/>
       <w:r>
         <w:rPr>
           <w:rFonts w:ascii="Times New Roman" w:hAnsi="Times New Roman" w:cs="Times New Roman"/>
@@ -13753,80 +12204,20 @@
         <w:spacing w:before="100" w:beforeAutospacing="1" w:after="100" w:afterAutospacing="1" w:line="240" w:lineRule="auto"/>
         <w:ind w:left="0"/>
         <w:rPr>
-          <w:rFonts w:ascii="Times" w:hAnsi="Times" w:cs="Times New Roman"/>
-          <w:color w:val="000000"/>
-          <w:sz w:val="24"/>
-          <w:szCs w:val="24"/>
-        </w:rPr>
-      </w:pPr>
-      <w:r>
-        <w:rPr>
-          <w:rFonts w:ascii="Times" w:eastAsia="Times New Roman" w:hAnsi="Times" w:cs="Times New Roman"/>
-          <w:color w:val="000000"/>
-          <w:sz w:val="24"/>
-          <w:szCs w:val="24"/>
-        </w:rPr>
-        <w:t>The “</w:t>
-      </w:r>
-      <w:proofErr w:type="spellStart"/>
-      <w:r>
-        <w:rPr>
-          <w:rFonts w:ascii="Times" w:eastAsia="Times New Roman" w:hAnsi="Times" w:cs="Times New Roman"/>
-          <w:color w:val="000000"/>
-          <w:sz w:val="24"/>
-          <w:szCs w:val="24"/>
-        </w:rPr>
-        <w:t>cwheelnoise</w:t>
-      </w:r>
-      <w:proofErr w:type="spellEnd"/>
-      <w:r>
-        <w:rPr>
-          <w:rFonts w:ascii="Times" w:eastAsia="Times New Roman" w:hAnsi="Times" w:cs="Times New Roman"/>
-          <w:color w:val="000000"/>
-          <w:sz w:val="24"/>
-          <w:szCs w:val="24"/>
-        </w:rPr>
-        <w:t>” image is relatively simple. Each region has regular and well-defined shape, and the contrast between each region is relatively high. The content in “cameraman” is relatively complex. For example, the tripod has thin and long shape, and the lower part between the grass and the lower part of the tripod is very small. As a result, when k is 25, the edges are well-preserved in both images, though the noise are not totally gone in the “</w:t>
-      </w:r>
-      <w:proofErr w:type="spellStart"/>
-      <w:r>
-        <w:rPr>
-          <w:rFonts w:ascii="Times" w:eastAsia="Times New Roman" w:hAnsi="Times" w:cs="Times New Roman"/>
-          <w:color w:val="000000"/>
-          <w:sz w:val="24"/>
-          <w:szCs w:val="24"/>
-        </w:rPr>
-        <w:t>cwheelnoise</w:t>
-      </w:r>
-      <w:proofErr w:type="spellEnd"/>
-      <w:r>
-        <w:rPr>
-          <w:rFonts w:ascii="Times" w:eastAsia="Times New Roman" w:hAnsi="Times" w:cs="Times New Roman"/>
-          <w:color w:val="000000"/>
-          <w:sz w:val="24"/>
-          <w:szCs w:val="24"/>
-        </w:rPr>
-        <w:t>” image. When k becomes 50, the edges in “</w:t>
-      </w:r>
-      <w:proofErr w:type="spellStart"/>
-      <w:r>
-        <w:rPr>
-          <w:rFonts w:ascii="Times" w:eastAsia="Times New Roman" w:hAnsi="Times" w:cs="Times New Roman"/>
-          <w:color w:val="000000"/>
-          <w:sz w:val="24"/>
-          <w:szCs w:val="24"/>
-        </w:rPr>
-        <w:t>cwheelnoise</w:t>
-      </w:r>
-      <w:proofErr w:type="spellEnd"/>
-      <w:r>
-        <w:rPr>
-          <w:rFonts w:ascii="Times" w:eastAsia="Times New Roman" w:hAnsi="Times" w:cs="Times New Roman"/>
-          <w:color w:val="000000"/>
-          <w:sz w:val="24"/>
-          <w:szCs w:val="24"/>
-        </w:rPr>
-        <w:t>” image are still roughly kept, but most edges are blurred in the “cameraman” image.</w:t>
+          <w:rFonts w:ascii="Times" w:eastAsia="Times New Roman" w:hAnsi="Times" w:cs="Times New Roman"/>
+          <w:color w:val="000000"/>
+          <w:sz w:val="24"/>
+          <w:szCs w:val="24"/>
+        </w:rPr>
+      </w:pPr>
+      <w:r>
+        <w:rPr>
+          <w:rFonts w:ascii="Times" w:eastAsia="Times New Roman" w:hAnsi="Times" w:cs="Times New Roman"/>
+          <w:color w:val="000000"/>
+          <w:sz w:val="24"/>
+          <w:szCs w:val="24"/>
+        </w:rPr>
+        <w:t>The “cwheelnoise” image is relatively simple. Each region has regular and well-defined shape, and the contrast between each region is relatively high. The content in “cameraman” is relatively complex. For example, the tripod has thin and long shape, and the lower part between the grass and the lower part of the tripod is very small. As a result, when k is 25, the edges are well-preserved in both images, though the noise are not totally gone in the “cwheelnoise” image. When k becomes 50, the edges in “cwheelnoise” image are still roughly kept, but most edges are blurred in the “cameraman” image.</w:t>
       </w:r>
     </w:p>
     <w:p>
@@ -13846,6 +12237,10 @@
     <w:p>
       <w:pPr>
         <w:pStyle w:val="Heading1"/>
+        <w:numPr>
+          <w:ilvl w:val="0"/>
+          <w:numId w:val="2"/>
+        </w:numPr>
         <w:rPr>
           <w:rFonts w:ascii="Times" w:eastAsia="Times New Roman" w:hAnsi="Times" w:cs="Times New Roman"/>
           <w:color w:val="000000"/>
@@ -13861,23 +12256,345 @@
           <w:szCs w:val="24"/>
         </w:rPr>
         <w:lastRenderedPageBreak/>
-        <w:t>E. Conclusion</w:t>
-      </w:r>
-    </w:p>
-    <w:p>
-      <w:pPr>
-        <w:rPr>
-          <w:rFonts w:ascii="Times New Roman" w:hAnsi="Times New Roman" w:cs="Times New Roman"/>
-        </w:rPr>
-      </w:pPr>
-    </w:p>
+        <w:t>Conclusion</w:t>
+      </w:r>
+    </w:p>
+    <w:p>
+      <w:pPr>
+        <w:jc w:val="both"/>
+        <w:rPr>
+          <w:iCs/>
+        </w:rPr>
+      </w:pPr>
+      <w:r>
+        <w:t xml:space="preserve">In conclusion, the project firstly evaluated the behaviors of different 5x5 filters based on various algorithms with repeated iterations. Properties </w:t>
+      </w:r>
+      <w:r>
+        <w:t>were</w:t>
+      </w:r>
+      <w:r>
+        <w:t xml:space="preserve"> examined through both the output images and histograms.</w:t>
+      </w:r>
+      <w:r>
+        <w:t xml:space="preserve"> </w:t>
+      </w:r>
+      <w:r>
+        <w:t>Those f</w:t>
+      </w:r>
+      <w:r>
+        <w:t xml:space="preserve">ilters all show </w:t>
+      </w:r>
+      <w:r>
+        <w:t xml:space="preserve">great </w:t>
+      </w:r>
+      <w:r>
+        <w:t>ability to remove noise from image but differ</w:t>
+      </w:r>
+      <w:r>
+        <w:t xml:space="preserve"> </w:t>
+      </w:r>
+      <w:r>
+        <w:t xml:space="preserve">in </w:t>
+      </w:r>
+      <w:r>
+        <w:t xml:space="preserve">specific applications. In our experiment, </w:t>
+      </w:r>
+      <w:r>
+        <w:rPr>
+          <w:iCs/>
+        </w:rPr>
+        <w:t>median filter preserve</w:t>
+      </w:r>
+      <w:r>
+        <w:rPr>
+          <w:iCs/>
+        </w:rPr>
+        <w:t>s</w:t>
+      </w:r>
+      <w:r>
+        <w:rPr>
+          <w:iCs/>
+        </w:rPr>
+        <w:t xml:space="preserve"> the edge better than mean filter</w:t>
+      </w:r>
+      <w:r>
+        <w:rPr>
+          <w:iCs/>
+        </w:rPr>
+        <w:t xml:space="preserve">, and other ono-linear filters also show improvement compared with mean filter for </w:t>
+      </w:r>
+      <w:r>
+        <w:rPr>
+          <w:iCs/>
+        </w:rPr>
+        <w:t>outliers’</w:t>
+      </w:r>
+      <w:r>
+        <w:rPr>
+          <w:iCs/>
+        </w:rPr>
+        <w:t xml:space="preserve"> details, except that the sigma filter left some noises. </w:t>
+      </w:r>
+      <w:bookmarkStart w:id="7" w:name="_GoBack"/>
+      <w:bookmarkEnd w:id="7"/>
+    </w:p>
+    <w:p>
+      <w:pPr>
+        <w:jc w:val="both"/>
+        <w:rPr>
+          <w:iCs/>
+        </w:rPr>
+      </w:pPr>
+    </w:p>
+    <w:p>
+      <w:pPr>
+        <w:jc w:val="both"/>
+        <w:rPr>
+          <w:rFonts w:ascii="Times" w:hAnsi="Times"/>
+          <w:color w:val="000000"/>
+        </w:rPr>
+      </w:pPr>
+      <w:r>
+        <w:rPr>
+          <w:rFonts w:ascii="Times" w:hAnsi="Times"/>
+          <w:color w:val="000000"/>
+        </w:rPr>
+        <w:t>For the anisotropic diffusion</w:t>
+      </w:r>
+      <w:r>
+        <w:rPr>
+          <w:rFonts w:ascii="Times" w:hAnsi="Times"/>
+          <w:color w:val="000000"/>
+        </w:rPr>
+        <w:t xml:space="preserve">, at low iterations, it shows great performance at low iterations to reduce </w:t>
+      </w:r>
+      <w:r>
+        <w:rPr>
+          <w:rFonts w:ascii="Times" w:hAnsi="Times"/>
+          <w:color w:val="000000"/>
+        </w:rPr>
+        <w:t>noise but</w:t>
+      </w:r>
+      <w:r>
+        <w:rPr>
+          <w:rFonts w:ascii="Times" w:hAnsi="Times"/>
+          <w:color w:val="000000"/>
+        </w:rPr>
+        <w:t xml:space="preserve"> tends to </w:t>
+      </w:r>
+      <w:r>
+        <w:rPr>
+          <w:rFonts w:ascii="Times" w:hAnsi="Times"/>
+          <w:color w:val="000000"/>
+        </w:rPr>
+        <w:t>lose</w:t>
+      </w:r>
+      <w:r>
+        <w:rPr>
+          <w:rFonts w:ascii="Times" w:hAnsi="Times"/>
+          <w:color w:val="000000"/>
+        </w:rPr>
+        <w:t xml:space="preserve"> details at high iterations. Finding a proper parameter K </w:t>
+      </w:r>
+      <w:r>
+        <w:rPr>
+          <w:rFonts w:ascii="Times" w:hAnsi="Times" w:hint="eastAsia"/>
+          <w:color w:val="000000"/>
+        </w:rPr>
+        <w:t>hel</w:t>
+      </w:r>
+      <w:r>
+        <w:rPr>
+          <w:rFonts w:ascii="Times" w:hAnsi="Times"/>
+          <w:color w:val="000000"/>
+        </w:rPr>
+        <w:t xml:space="preserve">ps preserve the segmented image details. </w:t>
+      </w:r>
+      <w:r>
+        <w:rPr>
+          <w:rFonts w:ascii="Times" w:hAnsi="Times"/>
+          <w:color w:val="000000"/>
+        </w:rPr>
+        <w:t xml:space="preserve">When </w:t>
+      </w:r>
+      <w:r>
+        <w:rPr>
+          <w:rFonts w:ascii="Times" w:hAnsi="Times"/>
+          <w:color w:val="000000"/>
+        </w:rPr>
+        <w:t xml:space="preserve">parameter </w:t>
+      </w:r>
+      <w:r>
+        <w:rPr>
+          <w:rFonts w:ascii="Times" w:hAnsi="Times"/>
+          <w:color w:val="000000"/>
+        </w:rPr>
+        <w:t>k is the same, t</w:t>
+      </w:r>
+      <w:r>
+        <w:rPr>
+          <w:rFonts w:ascii="Times" w:hAnsi="Times" w:hint="eastAsia"/>
+          <w:color w:val="000000"/>
+        </w:rPr>
+        <w:t>he</w:t>
+      </w:r>
+      <w:r>
+        <w:rPr>
+          <w:rFonts w:ascii="Times" w:hAnsi="Times"/>
+          <w:color w:val="000000"/>
+        </w:rPr>
+        <w:t xml:space="preserve"> exponential function is more sensitive to the border</w:t>
+      </w:r>
+      <w:r>
+        <w:rPr>
+          <w:rFonts w:ascii="Times" w:hAnsi="Times"/>
+          <w:color w:val="000000"/>
+        </w:rPr>
+        <w:t xml:space="preserve"> compared with inverse quadratic function</w:t>
+      </w:r>
+      <w:r>
+        <w:rPr>
+          <w:rFonts w:ascii="Times" w:hAnsi="Times"/>
+          <w:color w:val="000000"/>
+        </w:rPr>
+        <w:t xml:space="preserve">, thus preserving the edges better. </w:t>
+      </w:r>
+      <w:r>
+        <w:rPr>
+          <w:rFonts w:ascii="Times" w:hAnsi="Times"/>
+          <w:color w:val="000000"/>
+        </w:rPr>
+        <w:t xml:space="preserve">The inverse quadratic function, in contrast, can remove the noise in the wide region better. </w:t>
+      </w:r>
+    </w:p>
+    <w:p>
+      <w:pPr>
+        <w:jc w:val="both"/>
+        <w:rPr>
+          <w:rFonts w:ascii="Times" w:hAnsi="Times"/>
+          <w:color w:val="000000"/>
+        </w:rPr>
+      </w:pPr>
+      <w:r>
+        <w:rPr>
+          <w:rFonts w:ascii="Times" w:hAnsi="Times"/>
+          <w:color w:val="000000"/>
+        </w:rPr>
+        <w:t xml:space="preserve">It is </w:t>
+      </w:r>
+      <w:r>
+        <w:rPr>
+          <w:rFonts w:ascii="Times" w:hAnsi="Times"/>
+          <w:color w:val="000000"/>
+        </w:rPr>
+        <w:t xml:space="preserve">concluded </w:t>
+      </w:r>
+      <w:r>
+        <w:rPr>
+          <w:rFonts w:ascii="Times" w:hAnsi="Times"/>
+          <w:color w:val="000000"/>
+        </w:rPr>
+        <w:t>that the behavior differs on images that whether it is dominated by a lot of small details</w:t>
+      </w:r>
+      <w:r>
+        <w:rPr>
+          <w:rFonts w:ascii="Times" w:hAnsi="Times"/>
+          <w:color w:val="000000"/>
+        </w:rPr>
+        <w:t xml:space="preserve"> or not.</w:t>
+      </w:r>
+    </w:p>
+    <w:p>
+      <w:pPr>
+        <w:jc w:val="both"/>
+        <w:rPr>
+          <w:rFonts w:ascii="Times" w:hAnsi="Times"/>
+          <w:color w:val="000000"/>
+        </w:rPr>
+      </w:pPr>
+    </w:p>
+    <w:p>
+      <w:pPr>
+        <w:jc w:val="both"/>
+        <w:rPr>
+          <w:rFonts w:ascii="Times" w:hAnsi="Times"/>
+          <w:color w:val="000000"/>
+        </w:rPr>
+      </w:pPr>
+      <w:r>
+        <w:rPr>
+          <w:rFonts w:ascii="Times" w:hAnsi="Times"/>
+          <w:color w:val="000000"/>
+        </w:rPr>
+        <w:t xml:space="preserve">Thus, for different filters, </w:t>
+      </w:r>
+      <w:r>
+        <w:rPr>
+          <w:iCs/>
+        </w:rPr>
+        <w:t>t</w:t>
+      </w:r>
+      <w:r>
+        <w:rPr>
+          <w:iCs/>
+        </w:rPr>
+        <w:t>heir success in a specific application depends heavily on the characteristics</w:t>
+      </w:r>
+      <w:r>
+        <w:rPr>
+          <w:iCs/>
+        </w:rPr>
+        <w:t xml:space="preserve"> </w:t>
+      </w:r>
+      <w:r>
+        <w:rPr>
+          <w:iCs/>
+        </w:rPr>
+        <w:t>of the problem</w:t>
+      </w:r>
+      <w:r>
+        <w:rPr>
+          <w:iCs/>
+        </w:rPr>
+        <w:t>, including finding an optimal compromise of image structures, number of iterations, parameters and algorithms.</w:t>
+      </w:r>
+    </w:p>
+    <w:p>
+      <w:pPr>
+        <w:pStyle w:val="ListParagraph"/>
+        <w:shd w:val="clear" w:color="auto" w:fill="FFFFFF"/>
+        <w:spacing w:before="100" w:beforeAutospacing="1" w:after="100" w:afterAutospacing="1" w:line="240" w:lineRule="auto"/>
+        <w:ind w:left="0"/>
+        <w:rPr>
+          <w:rFonts w:ascii="Times" w:eastAsia="Times New Roman" w:hAnsi="Times" w:cs="Times New Roman"/>
+          <w:color w:val="000000"/>
+          <w:sz w:val="24"/>
+          <w:szCs w:val="24"/>
+        </w:rPr>
+      </w:pPr>
+    </w:p>
+    <w:p/>
+    <w:p/>
+    <w:p/>
+    <w:p/>
+    <w:p/>
+    <w:p/>
+    <w:p/>
+    <w:p/>
+    <w:p>
+      <w:pPr>
+        <w:pStyle w:val="ListParagraph"/>
+        <w:ind w:left="360"/>
+      </w:pPr>
+    </w:p>
+    <w:p/>
     <w:p>
       <w:pPr>
         <w:tabs>
           <w:tab w:val="left" w:pos="1098"/>
         </w:tabs>
         <w:rPr>
-          <w:rFonts w:ascii="Times" w:eastAsia="Times New Roman" w:hAnsi="Times" w:cs="Times New Roman"/>
+          <w:rFonts w:ascii="Times" w:hAnsi="Times"/>
           <w:sz w:val="18"/>
           <w:szCs w:val="18"/>
         </w:rPr>
@@ -15098,10 +13815,15 @@
   <w:style w:type="paragraph" w:default="1" w:styleId="Normal">
     <w:name w:val="Normal"/>
     <w:qFormat/>
-    <w:rsid w:val="005271EA"/>
+    <w:rsid w:val="00BE0C1C"/>
     <w:pPr>
-      <w:spacing w:after="160" w:line="259" w:lineRule="auto"/>
+      <w:spacing w:after="0" w:line="240" w:lineRule="auto"/>
     </w:pPr>
+    <w:rPr>
+      <w:rFonts w:ascii="Times New Roman" w:eastAsia="Times New Roman" w:hAnsi="Times New Roman" w:cs="Times New Roman"/>
+      <w:sz w:val="24"/>
+      <w:szCs w:val="24"/>
+    </w:rPr>
   </w:style>
   <w:style w:type="paragraph" w:styleId="Heading1">
     <w:name w:val="heading 1"/>
@@ -15114,7 +13836,7 @@
     <w:pPr>
       <w:keepNext/>
       <w:keepLines/>
-      <w:spacing w:before="480" w:after="0"/>
+      <w:spacing w:before="480" w:line="259" w:lineRule="auto"/>
       <w:outlineLvl w:val="0"/>
     </w:pPr>
     <w:rPr>
@@ -15138,7 +13860,7 @@
     <w:pPr>
       <w:keepNext/>
       <w:keepLines/>
-      <w:spacing w:before="200" w:after="0"/>
+      <w:spacing w:before="200" w:line="259" w:lineRule="auto"/>
       <w:outlineLvl w:val="1"/>
     </w:pPr>
     <w:rPr>
@@ -15162,7 +13884,7 @@
     <w:pPr>
       <w:keepNext/>
       <w:keepLines/>
-      <w:spacing w:before="200" w:after="0"/>
+      <w:spacing w:before="200" w:line="259" w:lineRule="auto"/>
       <w:outlineLvl w:val="2"/>
     </w:pPr>
     <w:rPr>
@@ -15170,6 +13892,8 @@
       <w:b/>
       <w:bCs/>
       <w:color w:val="4472C4" w:themeColor="accent1"/>
+      <w:sz w:val="22"/>
+      <w:szCs w:val="22"/>
     </w:rPr>
   </w:style>
   <w:style w:type="paragraph" w:styleId="Heading4">
@@ -15185,7 +13909,7 @@
     <w:pPr>
       <w:keepNext/>
       <w:keepLines/>
-      <w:spacing w:before="200" w:after="0"/>
+      <w:spacing w:before="200" w:line="259" w:lineRule="auto"/>
       <w:outlineLvl w:val="3"/>
     </w:pPr>
     <w:rPr>
@@ -15195,6 +13919,8 @@
       <w:i/>
       <w:iCs/>
       <w:color w:val="4472C4" w:themeColor="accent1"/>
+      <w:sz w:val="22"/>
+      <w:szCs w:val="22"/>
     </w:rPr>
   </w:style>
   <w:style w:type="paragraph" w:styleId="Heading5">
@@ -15210,7 +13936,7 @@
     <w:pPr>
       <w:keepNext/>
       <w:keepLines/>
-      <w:spacing w:before="200" w:after="0"/>
+      <w:spacing w:before="200"/>
       <w:outlineLvl w:val="4"/>
     </w:pPr>
     <w:rPr>
@@ -15231,7 +13957,7 @@
     <w:pPr>
       <w:keepNext/>
       <w:keepLines/>
-      <w:spacing w:before="200" w:after="0"/>
+      <w:spacing w:before="200"/>
       <w:outlineLvl w:val="5"/>
     </w:pPr>
     <w:rPr>
@@ -15254,7 +13980,7 @@
     <w:pPr>
       <w:keepNext/>
       <w:keepLines/>
-      <w:spacing w:before="200" w:after="0"/>
+      <w:spacing w:before="200"/>
       <w:outlineLvl w:val="6"/>
     </w:pPr>
     <w:rPr>
@@ -15277,7 +14003,7 @@
     <w:pPr>
       <w:keepNext/>
       <w:keepLines/>
-      <w:spacing w:before="200" w:after="0"/>
+      <w:spacing w:before="200"/>
       <w:outlineLvl w:val="7"/>
     </w:pPr>
     <w:rPr>
@@ -15300,7 +14026,7 @@
     <w:pPr>
       <w:keepNext/>
       <w:keepLines/>
-      <w:spacing w:before="200" w:after="0"/>
+      <w:spacing w:before="200"/>
       <w:outlineLvl w:val="8"/>
     </w:pPr>
     <w:rPr>
@@ -15477,9 +14203,10 @@
     <w:qFormat/>
     <w:rsid w:val="00C7085B"/>
     <w:pPr>
-      <w:spacing w:line="240" w:lineRule="auto"/>
+      <w:spacing w:after="160"/>
     </w:pPr>
     <w:rPr>
+      <w:rFonts w:asciiTheme="minorHAnsi" w:eastAsiaTheme="minorEastAsia" w:hAnsiTheme="minorHAnsi" w:cstheme="minorBidi"/>
       <w:b/>
       <w:bCs/>
       <w:color w:val="4472C4" w:themeColor="accent1"/>
@@ -15499,7 +14226,7 @@
       <w:pBdr>
         <w:bottom w:val="single" w:sz="8" w:space="4" w:color="4472C4" w:themeColor="accent1"/>
       </w:pBdr>
-      <w:spacing w:after="300" w:line="240" w:lineRule="auto"/>
+      <w:spacing w:after="300"/>
       <w:contextualSpacing/>
     </w:pPr>
     <w:rPr>
@@ -15538,6 +14265,7 @@
       <w:numPr>
         <w:ilvl w:val="1"/>
       </w:numPr>
+      <w:spacing w:after="160" w:line="259" w:lineRule="auto"/>
     </w:pPr>
     <w:rPr>
       <w:rFonts w:asciiTheme="majorHAnsi" w:eastAsiaTheme="majorEastAsia" w:hAnsiTheme="majorHAnsi" w:cstheme="majorBidi"/>
@@ -15545,8 +14273,6 @@
       <w:iCs/>
       <w:color w:val="4472C4" w:themeColor="accent1"/>
       <w:spacing w:val="15"/>
-      <w:sz w:val="24"/>
-      <w:szCs w:val="24"/>
     </w:rPr>
   </w:style>
   <w:style w:type="character" w:customStyle="1" w:styleId="SubtitleChar">
@@ -15611,9 +14337,15 @@
     <w:qFormat/>
     <w:rsid w:val="00C7085B"/>
     <w:pPr>
+      <w:spacing w:after="160" w:line="259" w:lineRule="auto"/>
       <w:ind w:left="720"/>
       <w:contextualSpacing/>
     </w:pPr>
+    <w:rPr>
+      <w:rFonts w:asciiTheme="minorHAnsi" w:eastAsiaTheme="minorEastAsia" w:hAnsiTheme="minorHAnsi" w:cstheme="minorBidi"/>
+      <w:sz w:val="22"/>
+      <w:szCs w:val="22"/>
+    </w:rPr>
   </w:style>
   <w:style w:type="paragraph" w:styleId="Quote">
     <w:name w:val="Quote"/>
@@ -15623,10 +14355,16 @@
     <w:uiPriority w:val="29"/>
     <w:qFormat/>
     <w:rsid w:val="00C7085B"/>
+    <w:pPr>
+      <w:spacing w:after="160" w:line="259" w:lineRule="auto"/>
+    </w:pPr>
     <w:rPr>
+      <w:rFonts w:asciiTheme="minorHAnsi" w:eastAsiaTheme="minorEastAsia" w:hAnsiTheme="minorHAnsi" w:cstheme="minorBidi"/>
       <w:i/>
       <w:iCs/>
       <w:color w:val="000000" w:themeColor="text1"/>
+      <w:sz w:val="22"/>
+      <w:szCs w:val="22"/>
     </w:rPr>
   </w:style>
   <w:style w:type="character" w:customStyle="1" w:styleId="QuoteChar">
@@ -15653,15 +14391,18 @@
       <w:pBdr>
         <w:bottom w:val="single" w:sz="4" w:space="4" w:color="4472C4" w:themeColor="accent1"/>
       </w:pBdr>
-      <w:spacing w:before="200" w:after="280"/>
+      <w:spacing w:before="200" w:after="280" w:line="259" w:lineRule="auto"/>
       <w:ind w:left="936" w:right="936"/>
     </w:pPr>
     <w:rPr>
+      <w:rFonts w:asciiTheme="minorHAnsi" w:eastAsiaTheme="minorEastAsia" w:hAnsiTheme="minorHAnsi" w:cstheme="minorBidi"/>
       <w:b/>
       <w:bCs/>
       <w:i/>
       <w:iCs/>
       <w:color w:val="4472C4" w:themeColor="accent1"/>
+      <w:sz w:val="22"/>
+      <w:szCs w:val="22"/>
     </w:rPr>
   </w:style>
   <w:style w:type="character" w:customStyle="1" w:styleId="IntenseQuoteChar">
@@ -15784,6 +14525,17 @@
         <w:insideV w:val="single" w:sz="4" w:space="0" w:color="auto"/>
       </w:tblBorders>
     </w:tblPr>
+  </w:style>
+  <w:style w:type="paragraph" w:styleId="NormalWeb">
+    <w:name w:val="Normal (Web)"/>
+    <w:basedOn w:val="Normal"/>
+    <w:uiPriority w:val="99"/>
+    <w:semiHidden/>
+    <w:unhideWhenUsed/>
+    <w:rsid w:val="00BE0C1C"/>
+    <w:pPr>
+      <w:spacing w:before="100" w:beforeAutospacing="1" w:after="100" w:afterAutospacing="1"/>
+    </w:pPr>
   </w:style>
 </w:styles>
 </file>
@@ -16088,7 +14840,7 @@
 </file>
 
 <file path=customXml/itemProps1.xml><?xml version="1.0" encoding="utf-8"?>
-<ds:datastoreItem xmlns:ds="http://schemas.openxmlformats.org/officeDocument/2006/customXml" ds:itemID="{7F643167-3060-4E74-8128-C358BC9297CB}">
+<ds:datastoreItem xmlns:ds="http://schemas.openxmlformats.org/officeDocument/2006/customXml" ds:itemID="{9C53341D-1822-1349-929E-7B12E655A86C}">
   <ds:schemaRefs>
     <ds:schemaRef ds:uri="http://schemas.openxmlformats.org/officeDocument/2006/bibliography"/>
   </ds:schemaRefs>

--- a/report_final.docx
+++ b/report_final.docx
@@ -120,6 +120,7 @@
           <w:lang w:eastAsia="en-US"/>
         </w:rPr>
       </w:pPr>
+      <w:proofErr w:type="spellStart"/>
       <w:r>
         <w:rPr>
           <w:b/>
@@ -129,7 +130,19 @@
           <w:szCs w:val="26"/>
           <w:lang w:eastAsia="en-US"/>
         </w:rPr>
-        <w:t>Yanxi Yang, Jiuchao Yin, Hongjie Liu</w:t>
+        <w:t>Yanxi</w:t>
+      </w:r>
+      <w:proofErr w:type="spellEnd"/>
+      <w:r>
+        <w:rPr>
+          <w:b/>
+          <w:bCs/>
+          <w:color w:val="4F81BD"/>
+          <w:sz w:val="26"/>
+          <w:szCs w:val="26"/>
+          <w:lang w:eastAsia="en-US"/>
+        </w:rPr>
+        <w:t xml:space="preserve"> Yang, Jiuchao Yin, Hongjie Liu</w:t>
       </w:r>
     </w:p>
     <w:p>
@@ -611,25 +624,7 @@
           <w:sz w:val="24"/>
           <w:szCs w:val="24"/>
         </w:rPr>
-        <w:t xml:space="preserve"> of anisotropic diffusion filter with different </w:t>
-      </w:r>
-      <w:r>
-        <w:rPr>
-          <w:rFonts w:ascii="Times" w:eastAsia="Times New Roman" w:hAnsi="Times" w:cs="Times New Roman"/>
-          <w:color w:val="000000"/>
-          <w:sz w:val="24"/>
-          <w:szCs w:val="24"/>
-        </w:rPr>
-        <w:t>conduction coefficient function</w:t>
-      </w:r>
-      <w:r>
-        <w:rPr>
-          <w:rFonts w:ascii="Times" w:eastAsia="Times New Roman" w:hAnsi="Times" w:cs="Times New Roman"/>
-          <w:color w:val="000000"/>
-          <w:sz w:val="24"/>
-          <w:szCs w:val="24"/>
-        </w:rPr>
-        <w:t>s.</w:t>
+        <w:t xml:space="preserve"> of anisotropic diffusion filter with different conduction coefficient functions.</w:t>
       </w:r>
     </w:p>
     <w:p>
@@ -4203,7 +4198,15 @@
     </w:p>
     <w:p>
       <w:r>
-        <w:t xml:space="preserve">In this equation, N, S, E, W represent north, south, east, west neighbors of pixel (i, j). </w:t>
+        <w:t>In this equation, N, S, E, W represent north, south, east, west neighbors of pixel (</w:t>
+      </w:r>
+      <w:proofErr w:type="spellStart"/>
+      <w:r>
+        <w:t>i</w:t>
+      </w:r>
+      <w:proofErr w:type="spellEnd"/>
+      <w:r>
+        <w:t xml:space="preserve">, j). </w:t>
       </w:r>
       <m:oMath>
         <m:r>
@@ -5163,7 +5166,15 @@
     </w:p>
     <w:p>
       <w:r>
-        <w:t>The same process is also conducted on cameraman.tif image.</w:t>
+        <w:t xml:space="preserve">The same process is also conducted on </w:t>
+      </w:r>
+      <w:proofErr w:type="spellStart"/>
+      <w:r>
+        <w:t>cameraman.tif</w:t>
+      </w:r>
+      <w:proofErr w:type="spellEnd"/>
+      <w:r>
+        <w:t xml:space="preserve"> image.</w:t>
       </w:r>
     </w:p>
     <w:p/>
@@ -5325,6 +5336,7 @@
           <w:bCs/>
         </w:rPr>
       </w:pPr>
+      <w:proofErr w:type="spellStart"/>
       <w:r>
         <w:rPr>
           <w:rFonts w:ascii="Times New Roman" w:hAnsi="Times New Roman" w:cs="Times New Roman"/>
@@ -5333,6 +5345,7 @@
         </w:rPr>
         <w:t>alpha_trim.m</w:t>
       </w:r>
+      <w:proofErr w:type="spellEnd"/>
     </w:p>
     <w:p>
       <w:pPr>
@@ -5346,7 +5359,21 @@
         <w:rPr>
           <w:rFonts w:ascii="Times New Roman" w:hAnsi="Times New Roman" w:cs="Times New Roman"/>
         </w:rPr>
-        <w:t>Function alpha_trim.m takes an image</w:t>
+        <w:t xml:space="preserve">Function </w:t>
+      </w:r>
+      <w:proofErr w:type="spellStart"/>
+      <w:r>
+        <w:rPr>
+          <w:rFonts w:ascii="Times New Roman" w:hAnsi="Times New Roman" w:cs="Times New Roman"/>
+        </w:rPr>
+        <w:t>alpha_trim.m</w:t>
+      </w:r>
+      <w:proofErr w:type="spellEnd"/>
+      <w:r>
+        <w:rPr>
+          <w:rFonts w:ascii="Times New Roman" w:hAnsi="Times New Roman" w:cs="Times New Roman"/>
+        </w:rPr>
+        <w:t xml:space="preserve"> takes an image</w:t>
       </w:r>
       <w:r>
         <w:rPr>
@@ -5386,6 +5413,7 @@
           <w:bCs/>
         </w:rPr>
       </w:pPr>
+      <w:proofErr w:type="spellStart"/>
       <w:r>
         <w:rPr>
           <w:rFonts w:ascii="Times New Roman" w:hAnsi="Times New Roman" w:cs="Times New Roman"/>
@@ -5394,6 +5422,7 @@
         </w:rPr>
         <w:t>sigma_filter.m</w:t>
       </w:r>
+      <w:proofErr w:type="spellEnd"/>
     </w:p>
     <w:p>
       <w:pPr>
@@ -5414,13 +5443,29 @@
           <w:rFonts w:ascii="Times New Roman" w:hAnsi="Times New Roman" w:cs="Times New Roman"/>
           <w:color w:val="000000" w:themeColor="text1"/>
         </w:rPr>
-        <w:t xml:space="preserve">Function sigma_filter.m takes an image as </w:t>
-      </w:r>
+        <w:t xml:space="preserve">Function </w:t>
+      </w:r>
+      <w:proofErr w:type="spellStart"/>
       <w:r>
         <w:rPr>
           <w:rFonts w:ascii="Times New Roman" w:hAnsi="Times New Roman" w:cs="Times New Roman"/>
           <w:color w:val="000000" w:themeColor="text1"/>
         </w:rPr>
+        <w:t>sigma_filter.m</w:t>
+      </w:r>
+      <w:proofErr w:type="spellEnd"/>
+      <w:r>
+        <w:rPr>
+          <w:rFonts w:ascii="Times New Roman" w:hAnsi="Times New Roman" w:cs="Times New Roman"/>
+          <w:color w:val="000000" w:themeColor="text1"/>
+        </w:rPr>
+        <w:t xml:space="preserve"> takes an image as </w:t>
+      </w:r>
+      <w:r>
+        <w:rPr>
+          <w:rFonts w:ascii="Times New Roman" w:hAnsi="Times New Roman" w:cs="Times New Roman"/>
+          <w:color w:val="000000" w:themeColor="text1"/>
+        </w:rPr>
         <w:t>input and</w:t>
       </w:r>
       <w:r>
@@ -5428,7 +5473,23 @@
           <w:rFonts w:ascii="Times New Roman" w:hAnsi="Times New Roman" w:cs="Times New Roman"/>
           <w:color w:val="000000" w:themeColor="text1"/>
         </w:rPr>
-        <w:t xml:space="preserve"> applies sigma filter to it. The output image will be the image after sigma_filter. This function does not call any other function. </w:t>
+        <w:t xml:space="preserve"> applies sigma filter to it. The output image will be the image after </w:t>
+      </w:r>
+      <w:proofErr w:type="spellStart"/>
+      <w:r>
+        <w:rPr>
+          <w:rFonts w:ascii="Times New Roman" w:hAnsi="Times New Roman" w:cs="Times New Roman"/>
+          <w:color w:val="000000" w:themeColor="text1"/>
+        </w:rPr>
+        <w:t>sigma_filter</w:t>
+      </w:r>
+      <w:proofErr w:type="spellEnd"/>
+      <w:r>
+        <w:rPr>
+          <w:rFonts w:ascii="Times New Roman" w:hAnsi="Times New Roman" w:cs="Times New Roman"/>
+          <w:color w:val="000000" w:themeColor="text1"/>
+        </w:rPr>
+        <w:t xml:space="preserve">. This function does not call any other function. </w:t>
       </w:r>
     </w:p>
     <w:p>
@@ -5462,6 +5523,7 @@
           <w:color w:val="000000" w:themeColor="text1"/>
         </w:rPr>
       </w:pPr>
+      <w:proofErr w:type="spellStart"/>
       <w:r>
         <w:rPr>
           <w:rFonts w:ascii="Times New Roman" w:hAnsi="Times New Roman" w:cs="Times New Roman"/>
@@ -5471,6 +5533,7 @@
         </w:rPr>
         <w:t>symmetry_NNMF.m</w:t>
       </w:r>
+      <w:proofErr w:type="spellEnd"/>
     </w:p>
     <w:p>
       <w:pPr>
@@ -5500,6 +5563,7 @@
         </w:rPr>
         <w:t xml:space="preserve">unction </w:t>
       </w:r>
+      <w:proofErr w:type="spellStart"/>
       <w:r>
         <w:rPr>
           <w:rFonts w:ascii="Times New Roman" w:hAnsi="Times New Roman" w:cs="Times New Roman"/>
@@ -5507,6 +5571,7 @@
         </w:rPr>
         <w:t>symmetry_NNMF.m</w:t>
       </w:r>
+      <w:proofErr w:type="spellEnd"/>
       <w:r>
         <w:rPr>
           <w:rFonts w:ascii="Times New Roman" w:hAnsi="Times New Roman" w:cs="Times New Roman"/>
@@ -5546,6 +5611,7 @@
           <w:color w:val="000000" w:themeColor="text1"/>
         </w:rPr>
       </w:pPr>
+      <w:proofErr w:type="spellStart"/>
       <w:r>
         <w:rPr>
           <w:rFonts w:ascii="Times New Roman" w:hAnsi="Times New Roman" w:cs="Times New Roman"/>
@@ -5555,6 +5621,7 @@
         </w:rPr>
         <w:t>Anisotropic_Diffusion_exp.m</w:t>
       </w:r>
+      <w:proofErr w:type="spellEnd"/>
     </w:p>
     <w:p>
       <w:pPr>
@@ -5584,6 +5651,7 @@
         </w:rPr>
         <w:t xml:space="preserve">unction </w:t>
       </w:r>
+      <w:proofErr w:type="spellStart"/>
       <w:r>
         <w:rPr>
           <w:rFonts w:ascii="Times New Roman" w:hAnsi="Times New Roman" w:cs="Times New Roman"/>
@@ -5591,6 +5659,7 @@
         </w:rPr>
         <w:t>Anisotropic_Diffusion_exp.m</w:t>
       </w:r>
+      <w:proofErr w:type="spellEnd"/>
       <w:r>
         <w:rPr>
           <w:rFonts w:ascii="Times New Roman" w:hAnsi="Times New Roman" w:cs="Times New Roman"/>
@@ -5743,6 +5812,7 @@
           <w:color w:val="000000" w:themeColor="text1"/>
         </w:rPr>
       </w:pPr>
+      <w:proofErr w:type="spellStart"/>
       <w:r>
         <w:rPr>
           <w:rFonts w:ascii="Times New Roman" w:hAnsi="Times New Roman" w:cs="Times New Roman"/>
@@ -5770,6 +5840,7 @@
         </w:rPr>
         <w:t>.m</w:t>
       </w:r>
+      <w:proofErr w:type="spellEnd"/>
     </w:p>
     <w:p>
       <w:pPr>
@@ -5799,6 +5870,7 @@
         </w:rPr>
         <w:t xml:space="preserve">unction </w:t>
       </w:r>
+      <w:proofErr w:type="spellStart"/>
       <w:r>
         <w:rPr>
           <w:rFonts w:ascii="Times New Roman" w:hAnsi="Times New Roman" w:cs="Times New Roman"/>
@@ -5820,6 +5892,7 @@
         </w:rPr>
         <w:t>.m</w:t>
       </w:r>
+      <w:proofErr w:type="spellEnd"/>
       <w:r>
         <w:rPr>
           <w:rFonts w:ascii="Times New Roman" w:hAnsi="Times New Roman" w:cs="Times New Roman"/>
@@ -5827,6 +5900,7 @@
         </w:rPr>
         <w:t xml:space="preserve"> is the same as function </w:t>
       </w:r>
+      <w:proofErr w:type="spellStart"/>
       <w:r>
         <w:rPr>
           <w:rFonts w:ascii="Times New Roman" w:hAnsi="Times New Roman" w:cs="Times New Roman"/>
@@ -5834,6 +5908,7 @@
         </w:rPr>
         <w:t>Anisotropic_Diffusion_exp.m</w:t>
       </w:r>
+      <w:proofErr w:type="spellEnd"/>
       <w:r>
         <w:rPr>
           <w:rFonts w:ascii="Times New Roman" w:hAnsi="Times New Roman" w:cs="Times New Roman"/>
@@ -6140,6 +6215,8 @@
           <w:bCs w:val="0"/>
           <w:iCs/>
           <w:color w:val="auto"/>
+          <w:sz w:val="24"/>
+          <w:szCs w:val="24"/>
         </w:rPr>
       </w:pPr>
       <w:r>
@@ -6147,40 +6224,10 @@
           <w:rFonts w:ascii="Times New Roman" w:hAnsi="Times New Roman" w:cs="Times New Roman"/>
           <w:iCs/>
           <w:color w:val="auto"/>
-        </w:rPr>
-        <w:t>1</w:t>
-      </w:r>
-      <w:r>
-        <w:rPr>
-          <w:rFonts w:ascii="Times New Roman" w:hAnsi="Times New Roman" w:cs="Times New Roman"/>
-          <w:iCs/>
-          <w:color w:val="auto"/>
-        </w:rPr>
-        <w:t>.</w:t>
-      </w:r>
-      <w:r>
-        <w:rPr>
-          <w:rFonts w:ascii="Times New Roman" w:hAnsi="Times New Roman" w:cs="Times New Roman"/>
-          <w:iCs/>
-          <w:color w:val="auto"/>
-        </w:rPr>
-        <w:t xml:space="preserve"> </w:t>
-      </w:r>
-      <w:r>
-        <w:rPr>
-          <w:rFonts w:ascii="Times New Roman" w:hAnsi="Times New Roman" w:cs="Times New Roman"/>
-          <w:iCs/>
-          <w:color w:val="auto"/>
-        </w:rPr>
-        <w:t xml:space="preserve">Results of </w:t>
-      </w:r>
-      <w:r>
-        <w:rPr>
-          <w:rFonts w:ascii="Times New Roman" w:hAnsi="Times New Roman" w:cs="Times New Roman"/>
-          <w:iCs/>
-          <w:color w:val="auto"/>
-        </w:rPr>
-        <w:t>Nonlinear Filtering</w:t>
+          <w:sz w:val="24"/>
+          <w:szCs w:val="24"/>
+        </w:rPr>
+        <w:t>1. Results of Nonlinear Filtering</w:t>
       </w:r>
     </w:p>
     <w:p>
@@ -6301,7 +6348,21 @@
         <w:rPr>
           <w:color w:val="000000" w:themeColor="text1"/>
         </w:rPr>
-        <w:t xml:space="preserve">5 symmetric nearest-neighbor mean filter. The image output of the first iteration and fifth iteration. After 5 iteration, the gray-scale histograms were shown for each filter. Meanwhile, the mean and standard deviation of the interior of the large disk were also calculated.  </w:t>
+        <w:t>5 symmetric nearest-neighbor mean filter. The image output of the first iteration and fifth iteration. After 5 iteration, the gray-scale histograms were shown for each filter. Meanwhile, the mean and standard deviation of the interior of the large disk wer</w:t>
+      </w:r>
+      <w:proofErr w:type="spellStart"/>
+      <w:r>
+        <w:rPr>
+          <w:color w:val="000000" w:themeColor="text1"/>
+        </w:rPr>
+        <w:t>e</w:t>
+      </w:r>
+      <w:proofErr w:type="spellEnd"/>
+      <w:r>
+        <w:rPr>
+          <w:color w:val="000000" w:themeColor="text1"/>
+        </w:rPr>
+        <w:t xml:space="preserve"> also calculated.  </w:t>
       </w:r>
     </w:p>
     <w:p>
@@ -7027,7 +7088,7 @@
                 <v:stroke joinstyle="miter"/>
                 <v:path gradientshapeok="t" o:connecttype="rect"/>
               </v:shapetype>
-              <v:shape id="Text Box 4" o:spid="_x0000_s1026" type="#_x0000_t202" style="position:absolute;left:0;text-align:left;margin-left:-3.25pt;margin-top:33pt;width:30.75pt;height:80.5pt;rotation:180;flip:x;z-index:251664384;visibility:visible;mso-wrap-style:square;mso-width-percent:0;mso-height-percent:0;mso-wrap-distance-left:9pt;mso-wrap-distance-top:0;mso-wrap-distance-right:9pt;mso-wrap-distance-bottom:0;mso-position-horizontal:absolute;mso-position-horizontal-relative:text;mso-position-vertical:absolute;mso-position-vertical-relative:text;mso-width-percent:0;mso-height-percent:0;mso-width-relative:margin;mso-height-relative:margin;v-text-anchor:top" o:gfxdata="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" filled="f" stroked="f" strokeweight=".5pt">
+              <v:shape id="Text Box 4" o:spid="_x0000_s1026" type="#_x0000_t202" style="position:absolute;left:0;text-align:left;margin-left:-3.25pt;margin-top:33pt;width:30.75pt;height:80.5pt;rotation:180;flip:x;z-index:251664384;visibility:visible;mso-wrap-style:square;mso-width-percent:0;mso-height-percent:0;mso-wrap-distance-left:9pt;mso-wrap-distance-top:0;mso-wrap-distance-right:9pt;mso-wrap-distance-bottom:0;mso-position-horizontal:absolute;mso-position-horizontal-relative:text;mso-position-vertical:absolute;mso-position-vertical-relative:text;mso-width-percent:0;mso-height-percent:0;mso-width-relative:margin;mso-height-relative:margin;v-text-anchor:top" o:gfxdata="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" filled="f" stroked="f" strokeweight=".5pt">
                 <v:textbox style="layout-flow:vertical-ideographic">
                   <w:txbxContent>
                     <w:p>
@@ -7112,7 +7173,7 @@
           </mc:Choice>
           <mc:Fallback>
             <w:pict>
-              <v:shape w14:anchorId="49F2BFC0" id="Text Box 6" o:spid="_x0000_s1027" type="#_x0000_t202" style="position:absolute;left:0;text-align:left;margin-left:0;margin-top:.25pt;width:17.5pt;height:27.25pt;z-index:251665408;visibility:visible;mso-wrap-style:square;mso-width-percent:0;mso-height-percent:0;mso-wrap-distance-left:9pt;mso-wrap-distance-top:0;mso-wrap-distance-right:9pt;mso-wrap-distance-bottom:0;mso-position-horizontal:left;mso-position-horizontal-relative:margin;mso-position-vertical:absolute;mso-position-vertical-relative:text;mso-width-percent:0;mso-height-percent:0;mso-width-relative:margin;mso-height-relative:margin;v-text-anchor:top" o:gfxdata="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" filled="f" stroked="f" strokeweight=".5pt">
+              <v:shape w14:anchorId="49F2BFC0" id="Text Box 6" o:spid="_x0000_s1027" type="#_x0000_t202" style="position:absolute;left:0;text-align:left;margin-left:0;margin-top:.25pt;width:17.5pt;height:27.25pt;z-index:251665408;visibility:visible;mso-wrap-style:square;mso-width-percent:0;mso-height-percent:0;mso-wrap-distance-left:9pt;mso-wrap-distance-top:0;mso-wrap-distance-right:9pt;mso-wrap-distance-bottom:0;mso-position-horizontal:left;mso-position-horizontal-relative:margin;mso-position-vertical:absolute;mso-position-vertical-relative:text;mso-width-percent:0;mso-height-percent:0;mso-width-relative:margin;mso-height-relative:margin;v-text-anchor:top" o:gfxdata="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" filled="f" stroked="f" strokeweight=".5pt">
                 <v:textbox>
                   <w:txbxContent>
                     <w:p>
@@ -7323,7 +7384,7 @@
           </mc:Choice>
           <mc:Fallback>
             <w:pict>
-              <v:shape w14:anchorId="3D8343E6" id="Text Box 7" o:spid="_x0000_s1028" type="#_x0000_t202" style="position:absolute;margin-left:0;margin-top:12.5pt;width:17.5pt;height:27.25pt;z-index:251666432;visibility:visible;mso-wrap-style:square;mso-width-percent:0;mso-height-percent:0;mso-wrap-distance-left:9pt;mso-wrap-distance-top:0;mso-wrap-distance-right:9pt;mso-wrap-distance-bottom:0;mso-position-horizontal:left;mso-position-horizontal-relative:margin;mso-position-vertical:absolute;mso-position-vertical-relative:text;mso-width-percent:0;mso-height-percent:0;mso-width-relative:margin;mso-height-relative:margin;v-text-anchor:top" o:gfxdata="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" filled="f" stroked="f" strokeweight=".5pt">
+              <v:shape w14:anchorId="3D8343E6" id="Text Box 7" o:spid="_x0000_s1028" type="#_x0000_t202" style="position:absolute;margin-left:0;margin-top:12.5pt;width:17.5pt;height:27.25pt;z-index:251666432;visibility:visible;mso-wrap-style:square;mso-width-percent:0;mso-height-percent:0;mso-wrap-distance-left:9pt;mso-wrap-distance-top:0;mso-wrap-distance-right:9pt;mso-wrap-distance-bottom:0;mso-position-horizontal:left;mso-position-horizontal-relative:margin;mso-position-vertical:absolute;mso-position-vertical-relative:text;mso-width-percent:0;mso-height-percent:0;mso-width-relative:margin;mso-height-relative:margin;v-text-anchor:top" o:gfxdata="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" filled="f" stroked="f" strokeweight=".5pt">
                 <v:textbox>
                   <w:txbxContent>
                     <w:p>
@@ -7409,7 +7470,7 @@
           </mc:Choice>
           <mc:Fallback>
             <w:pict>
-              <v:shape w14:anchorId="33FB4F4D" id="Text Box 31" o:spid="_x0000_s1029" type="#_x0000_t202" style="position:absolute;margin-left:-2.75pt;margin-top:44.45pt;width:26.25pt;height:80.5pt;rotation:180;z-index:251659264;visibility:visible;mso-wrap-style:square;mso-width-percent:0;mso-height-percent:0;mso-wrap-distance-left:9pt;mso-wrap-distance-top:0;mso-wrap-distance-right:9pt;mso-wrap-distance-bottom:0;mso-position-horizontal:absolute;mso-position-horizontal-relative:text;mso-position-vertical:absolute;mso-position-vertical-relative:text;mso-width-percent:0;mso-height-percent:0;mso-width-relative:margin;mso-height-relative:margin;v-text-anchor:top" o:gfxdata="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" filled="f" stroked="f" strokeweight=".5pt">
+              <v:shape w14:anchorId="33FB4F4D" id="Text Box 31" o:spid="_x0000_s1029" type="#_x0000_t202" style="position:absolute;margin-left:-2.75pt;margin-top:44.45pt;width:26.25pt;height:80.5pt;rotation:180;z-index:251659264;visibility:visible;mso-wrap-style:square;mso-width-percent:0;mso-height-percent:0;mso-wrap-distance-left:9pt;mso-wrap-distance-top:0;mso-wrap-distance-right:9pt;mso-wrap-distance-bottom:0;mso-position-horizontal:absolute;mso-position-horizontal-relative:text;mso-position-vertical:absolute;mso-position-vertical-relative:text;mso-width-percent:0;mso-height-percent:0;mso-width-relative:margin;mso-height-relative:margin;v-text-anchor:top" o:gfxdata="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" filled="f" stroked="f" strokeweight=".5pt">
                 <v:textbox style="layout-flow:vertical-ideographic">
                   <w:txbxContent>
                     <w:p>
@@ -7431,7 +7492,7 @@
         <w:rPr>
           <w:iCs/>
         </w:rPr>
-        <w:t xml:space="preserve">    </w:t>
+        <w:t xml:space="preserve">   </w:t>
       </w:r>
       <w:r>
         <w:rPr>
@@ -7678,7 +7739,7 @@
           </mc:Choice>
           <mc:Fallback>
             <w:pict>
-              <v:shape w14:anchorId="20DADEEF" id="Text Box 8" o:spid="_x0000_s1030" type="#_x0000_t202" style="position:absolute;margin-left:-.5pt;margin-top:17.75pt;width:17.5pt;height:27.25pt;z-index:251667456;visibility:visible;mso-wrap-style:square;mso-width-percent:0;mso-height-percent:0;mso-wrap-distance-left:9pt;mso-wrap-distance-top:0;mso-wrap-distance-right:9pt;mso-wrap-distance-bottom:0;mso-position-horizontal:absolute;mso-position-horizontal-relative:margin;mso-position-vertical:absolute;mso-position-vertical-relative:text;mso-width-percent:0;mso-height-percent:0;mso-width-relative:margin;mso-height-relative:margin;v-text-anchor:top" o:gfxdata="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" filled="f" stroked="f" strokeweight=".5pt">
+              <v:shape w14:anchorId="20DADEEF" id="Text Box 8" o:spid="_x0000_s1030" type="#_x0000_t202" style="position:absolute;margin-left:-.5pt;margin-top:17.75pt;width:17.5pt;height:27.25pt;z-index:251667456;visibility:visible;mso-wrap-style:square;mso-width-percent:0;mso-height-percent:0;mso-wrap-distance-left:9pt;mso-wrap-distance-top:0;mso-wrap-distance-right:9pt;mso-wrap-distance-bottom:0;mso-position-horizontal:absolute;mso-position-horizontal-relative:margin;mso-position-vertical:absolute;mso-position-vertical-relative:text;mso-width-percent:0;mso-height-percent:0;mso-width-relative:margin;mso-height-relative:margin;v-text-anchor:top" o:gfxdata="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" filled="f" stroked="f" strokeweight=".5pt">
                 <v:textbox>
                   <w:txbxContent>
                     <w:p>
@@ -7764,7 +7825,7 @@
           </mc:Choice>
           <mc:Fallback>
             <w:pict>
-              <v:shape w14:anchorId="361C7A78" id="Text Box 32" o:spid="_x0000_s1031" type="#_x0000_t202" style="position:absolute;margin-left:-4.5pt;margin-top:48.7pt;width:26.25pt;height:80.5pt;rotation:180;z-index:251660288;visibility:visible;mso-wrap-style:square;mso-width-percent:0;mso-height-percent:0;mso-wrap-distance-left:9pt;mso-wrap-distance-top:0;mso-wrap-distance-right:9pt;mso-wrap-distance-bottom:0;mso-position-horizontal:absolute;mso-position-horizontal-relative:text;mso-position-vertical:absolute;mso-position-vertical-relative:text;mso-width-percent:0;mso-height-percent:0;mso-width-relative:margin;mso-height-relative:margin;v-text-anchor:top" o:gfxdata="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" filled="f" stroked="f" strokeweight=".5pt">
+              <v:shape w14:anchorId="361C7A78" id="Text Box 32" o:spid="_x0000_s1031" type="#_x0000_t202" style="position:absolute;margin-left:-4.5pt;margin-top:48.7pt;width:26.25pt;height:80.5pt;rotation:180;z-index:251660288;visibility:visible;mso-wrap-style:square;mso-width-percent:0;mso-height-percent:0;mso-wrap-distance-left:9pt;mso-wrap-distance-top:0;mso-wrap-distance-right:9pt;mso-wrap-distance-bottom:0;mso-position-horizontal:absolute;mso-position-horizontal-relative:text;mso-position-vertical:absolute;mso-position-vertical-relative:text;mso-width-percent:0;mso-height-percent:0;mso-width-relative:margin;mso-height-relative:margin;v-text-anchor:top" o:gfxdata="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" filled="f" stroked="f" strokeweight=".5pt">
                 <v:textbox style="layout-flow:vertical-ideographic">
                   <w:txbxContent>
                     <w:p>
@@ -7975,7 +8036,89 @@
         <mc:AlternateContent>
           <mc:Choice Requires="wps">
             <w:drawing>
-              <wp:anchor distT="0" distB="0" distL="114300" distR="114300" simplePos="0" relativeHeight="251668480" behindDoc="0" locked="0" layoutInCell="1" allowOverlap="1" wp14:anchorId="63BA5F79" wp14:editId="7FED9D4A">
+              <wp:anchor distT="0" distB="0" distL="114300" distR="114300" simplePos="0" relativeHeight="251661312" behindDoc="0" locked="0" layoutInCell="1" allowOverlap="1" wp14:anchorId="59B81525" wp14:editId="5FEFFC9E">
+                <wp:simplePos x="0" y="0"/>
+                <wp:positionH relativeFrom="column">
+                  <wp:posOffset>-92075</wp:posOffset>
+                </wp:positionH>
+                <wp:positionV relativeFrom="paragraph">
+                  <wp:posOffset>153353</wp:posOffset>
+                </wp:positionV>
+                <wp:extent cx="333375" cy="1762125"/>
+                <wp:effectExtent l="0" t="0" r="0" b="0"/>
+                <wp:wrapNone/>
+                <wp:docPr id="33" name="Text Box 33"/>
+                <wp:cNvGraphicFramePr/>
+                <a:graphic xmlns:a="http://schemas.openxmlformats.org/drawingml/2006/main">
+                  <a:graphicData uri="http://schemas.microsoft.com/office/word/2010/wordprocessingShape">
+                    <wps:wsp>
+                      <wps:cNvSpPr txBox="1"/>
+                      <wps:spPr>
+                        <a:xfrm flipV="1">
+                          <a:off x="0" y="0"/>
+                          <a:ext cx="333375" cy="1762125"/>
+                        </a:xfrm>
+                        <a:prstGeom prst="rect">
+                          <a:avLst/>
+                        </a:prstGeom>
+                        <a:noFill/>
+                        <a:ln w="6350">
+                          <a:noFill/>
+                        </a:ln>
+                      </wps:spPr>
+                      <wps:txbx>
+                        <w:txbxContent>
+                          <w:p>
+                            <w:r>
+                              <w:t>Alpha-Trimmed Mean Filter</w:t>
+                            </w:r>
+                          </w:p>
+                        </w:txbxContent>
+                      </wps:txbx>
+                      <wps:bodyPr rot="0" spcFirstLastPara="0" vertOverflow="overflow" horzOverflow="overflow" vert="eaVert" wrap="square" lIns="91440" tIns="45720" rIns="91440" bIns="45720" numCol="1" spcCol="0" rtlCol="0" fromWordArt="0" anchor="t" anchorCtr="0" forceAA="0" compatLnSpc="1">
+                        <a:prstTxWarp prst="textNoShape">
+                          <a:avLst/>
+                        </a:prstTxWarp>
+                        <a:noAutofit/>
+                      </wps:bodyPr>
+                    </wps:wsp>
+                  </a:graphicData>
+                </a:graphic>
+                <wp14:sizeRelH relativeFrom="margin">
+                  <wp14:pctWidth>0</wp14:pctWidth>
+                </wp14:sizeRelH>
+                <wp14:sizeRelV relativeFrom="margin">
+                  <wp14:pctHeight>0</wp14:pctHeight>
+                </wp14:sizeRelV>
+              </wp:anchor>
+            </w:drawing>
+          </mc:Choice>
+          <mc:Fallback>
+            <w:pict>
+              <v:shape w14:anchorId="59B81525" id="Text Box 33" o:spid="_x0000_s1032" type="#_x0000_t202" style="position:absolute;margin-left:-7.25pt;margin-top:12.1pt;width:26.25pt;height:138.75pt;flip:y;z-index:251661312;visibility:visible;mso-wrap-style:square;mso-width-percent:0;mso-height-percent:0;mso-wrap-distance-left:9pt;mso-wrap-distance-top:0;mso-wrap-distance-right:9pt;mso-wrap-distance-bottom:0;mso-position-horizontal:absolute;mso-position-horizontal-relative:text;mso-position-vertical:absolute;mso-position-vertical-relative:text;mso-width-percent:0;mso-height-percent:0;mso-width-relative:margin;mso-height-relative:margin;v-text-anchor:top" o:gfxdata="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" filled="f" stroked="f" strokeweight=".5pt">
+                <v:textbox style="layout-flow:vertical-ideographic">
+                  <w:txbxContent>
+                    <w:p>
+                      <w:r>
+                        <w:t>Alpha-Trimmed Mean Filter</w:t>
+                      </w:r>
+                    </w:p>
+                  </w:txbxContent>
+                </v:textbox>
+              </v:shape>
+            </w:pict>
+          </mc:Fallback>
+        </mc:AlternateContent>
+      </w:r>
+      <w:r>
+        <w:rPr>
+          <w:iCs/>
+          <w:noProof/>
+        </w:rPr>
+        <mc:AlternateContent>
+          <mc:Choice Requires="wps">
+            <w:drawing>
+              <wp:anchor distT="0" distB="0" distL="114300" distR="114300" simplePos="0" relativeHeight="251668480" behindDoc="0" locked="0" layoutInCell="1" allowOverlap="1" wp14:anchorId="63BA5F79" wp14:editId="45948E78">
                 <wp:simplePos x="0" y="0"/>
                 <wp:positionH relativeFrom="margin">
                   <wp:posOffset>-44450</wp:posOffset>
@@ -8034,7 +8177,7 @@
           </mc:Choice>
           <mc:Fallback>
             <w:pict>
-              <v:shape w14:anchorId="63BA5F79" id="Text Box 9" o:spid="_x0000_s1032" type="#_x0000_t202" style="position:absolute;margin-left:-3.5pt;margin-top:8.75pt;width:17.5pt;height:27.25pt;z-index:251668480;visibility:visible;mso-wrap-style:square;mso-width-percent:0;mso-height-percent:0;mso-wrap-distance-left:9pt;mso-wrap-distance-top:0;mso-wrap-distance-right:9pt;mso-wrap-distance-bottom:0;mso-position-horizontal:absolute;mso-position-horizontal-relative:margin;mso-position-vertical:absolute;mso-position-vertical-relative:text;mso-width-percent:0;mso-height-percent:0;mso-width-relative:margin;mso-height-relative:margin;v-text-anchor:top" o:gfxdata="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" filled="f" stroked="f" strokeweight=".5pt">
+              <v:shape w14:anchorId="63BA5F79" id="Text Box 9" o:spid="_x0000_s1033" type="#_x0000_t202" style="position:absolute;margin-left:-3.5pt;margin-top:8.75pt;width:17.5pt;height:27.25pt;z-index:251668480;visibility:visible;mso-wrap-style:square;mso-width-percent:0;mso-height-percent:0;mso-wrap-distance-left:9pt;mso-wrap-distance-top:0;mso-wrap-distance-right:9pt;mso-wrap-distance-bottom:0;mso-position-horizontal:absolute;mso-position-horizontal-relative:margin;mso-position-vertical:absolute;mso-position-vertical-relative:text;mso-width-percent:0;mso-height-percent:0;mso-width-relative:margin;mso-height-relative:margin;v-text-anchor:top" o:gfxdata="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" filled="f" stroked="f" strokeweight=".5pt">
                 <v:textbox>
                   <w:txbxContent>
                     <w:p>
@@ -8053,90 +8196,8 @@
       <w:r>
         <w:rPr>
           <w:iCs/>
-          <w:noProof/>
-        </w:rPr>
-        <mc:AlternateContent>
-          <mc:Choice Requires="wps">
-            <w:drawing>
-              <wp:anchor distT="0" distB="0" distL="114300" distR="114300" simplePos="0" relativeHeight="251661312" behindDoc="0" locked="0" layoutInCell="1" allowOverlap="1" wp14:anchorId="59B81525" wp14:editId="061010A0">
-                <wp:simplePos x="0" y="0"/>
-                <wp:positionH relativeFrom="column">
-                  <wp:posOffset>-92075</wp:posOffset>
-                </wp:positionH>
-                <wp:positionV relativeFrom="paragraph">
-                  <wp:posOffset>243840</wp:posOffset>
-                </wp:positionV>
-                <wp:extent cx="333375" cy="1762125"/>
-                <wp:effectExtent l="0" t="0" r="0" b="0"/>
-                <wp:wrapNone/>
-                <wp:docPr id="33" name="Text Box 33"/>
-                <wp:cNvGraphicFramePr/>
-                <a:graphic xmlns:a="http://schemas.openxmlformats.org/drawingml/2006/main">
-                  <a:graphicData uri="http://schemas.microsoft.com/office/word/2010/wordprocessingShape">
-                    <wps:wsp>
-                      <wps:cNvSpPr txBox="1"/>
-                      <wps:spPr>
-                        <a:xfrm flipV="1">
-                          <a:off x="0" y="0"/>
-                          <a:ext cx="333375" cy="1762125"/>
-                        </a:xfrm>
-                        <a:prstGeom prst="rect">
-                          <a:avLst/>
-                        </a:prstGeom>
-                        <a:noFill/>
-                        <a:ln w="6350">
-                          <a:noFill/>
-                        </a:ln>
-                      </wps:spPr>
-                      <wps:txbx>
-                        <w:txbxContent>
-                          <w:p>
-                            <w:r>
-                              <w:t>Alpha-Trimmed Mean Filter</w:t>
-                            </w:r>
-                          </w:p>
-                        </w:txbxContent>
-                      </wps:txbx>
-                      <wps:bodyPr rot="0" spcFirstLastPara="0" vertOverflow="overflow" horzOverflow="overflow" vert="eaVert" wrap="square" lIns="91440" tIns="45720" rIns="91440" bIns="45720" numCol="1" spcCol="0" rtlCol="0" fromWordArt="0" anchor="t" anchorCtr="0" forceAA="0" compatLnSpc="1">
-                        <a:prstTxWarp prst="textNoShape">
-                          <a:avLst/>
-                        </a:prstTxWarp>
-                        <a:noAutofit/>
-                      </wps:bodyPr>
-                    </wps:wsp>
-                  </a:graphicData>
-                </a:graphic>
-                <wp14:sizeRelH relativeFrom="margin">
-                  <wp14:pctWidth>0</wp14:pctWidth>
-                </wp14:sizeRelH>
-                <wp14:sizeRelV relativeFrom="margin">
-                  <wp14:pctHeight>0</wp14:pctHeight>
-                </wp14:sizeRelV>
-              </wp:anchor>
-            </w:drawing>
-          </mc:Choice>
-          <mc:Fallback>
-            <w:pict>
-              <v:shape w14:anchorId="59B81525" id="Text Box 33" o:spid="_x0000_s1033" type="#_x0000_t202" style="position:absolute;margin-left:-7.25pt;margin-top:19.2pt;width:26.25pt;height:138.75pt;flip:y;z-index:251661312;visibility:visible;mso-wrap-style:square;mso-width-percent:0;mso-height-percent:0;mso-wrap-distance-left:9pt;mso-wrap-distance-top:0;mso-wrap-distance-right:9pt;mso-wrap-distance-bottom:0;mso-position-horizontal:absolute;mso-position-horizontal-relative:text;mso-position-vertical:absolute;mso-position-vertical-relative:text;mso-width-percent:0;mso-height-percent:0;mso-width-relative:margin;mso-height-relative:margin;v-text-anchor:top" o:gfxdata="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" filled="f" stroked="f" strokeweight=".5pt">
-                <v:textbox style="layout-flow:vertical-ideographic">
-                  <w:txbxContent>
-                    <w:p>
-                      <w:r>
-                        <w:t>Alpha-Trimmed Mean Filter</w:t>
-                      </w:r>
-                    </w:p>
-                  </w:txbxContent>
-                </v:textbox>
-              </v:shape>
-            </w:pict>
-          </mc:Fallback>
-        </mc:AlternateContent>
-      </w:r>
-      <w:r>
-        <w:rPr>
-          <w:iCs/>
-        </w:rPr>
-        <w:t xml:space="preserve">    </w:t>
+        </w:rPr>
+        <w:t xml:space="preserve">   </w:t>
       </w:r>
       <w:r>
         <w:rPr>
@@ -8324,10 +8385,10 @@
         <mc:AlternateContent>
           <mc:Choice Requires="wps">
             <w:drawing>
-              <wp:anchor distT="0" distB="0" distL="114300" distR="114300" simplePos="0" relativeHeight="251662336" behindDoc="0" locked="0" layoutInCell="1" allowOverlap="1" wp14:anchorId="743CC11A" wp14:editId="59C9068B">
+              <wp:anchor distT="0" distB="0" distL="114300" distR="114300" simplePos="0" relativeHeight="251662336" behindDoc="0" locked="0" layoutInCell="1" allowOverlap="1" wp14:anchorId="743CC11A" wp14:editId="2F20F6A1">
                 <wp:simplePos x="0" y="0"/>
                 <wp:positionH relativeFrom="column">
-                  <wp:posOffset>-66675</wp:posOffset>
+                  <wp:posOffset>-95250</wp:posOffset>
                 </wp:positionH>
                 <wp:positionV relativeFrom="paragraph">
                   <wp:posOffset>203200</wp:posOffset>
@@ -8386,7 +8447,7 @@
           </mc:Choice>
           <mc:Fallback>
             <w:pict>
-              <v:shape w14:anchorId="743CC11A" id="Text Box 34" o:spid="_x0000_s1034" type="#_x0000_t202" style="position:absolute;margin-left:-5.25pt;margin-top:16pt;width:26.25pt;height:138.75pt;flip:y;z-index:251662336;visibility:visible;mso-wrap-style:square;mso-width-percent:0;mso-height-percent:0;mso-wrap-distance-left:9pt;mso-wrap-distance-top:0;mso-wrap-distance-right:9pt;mso-wrap-distance-bottom:0;mso-position-horizontal:absolute;mso-position-horizontal-relative:text;mso-position-vertical:absolute;mso-position-vertical-relative:text;mso-width-percent:0;mso-height-percent:0;mso-width-relative:margin;mso-height-relative:margin;v-text-anchor:top" o:gfxdata="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" filled="f" stroked="f" strokeweight=".5pt">
+              <v:shape w14:anchorId="743CC11A" id="Text Box 34" o:spid="_x0000_s1034" type="#_x0000_t202" style="position:absolute;margin-left:-7.5pt;margin-top:16pt;width:26.25pt;height:138.75pt;flip:y;z-index:251662336;visibility:visible;mso-wrap-style:square;mso-width-percent:0;mso-height-percent:0;mso-wrap-distance-left:9pt;mso-wrap-distance-top:0;mso-wrap-distance-right:9pt;mso-wrap-distance-bottom:0;mso-position-horizontal:absolute;mso-position-horizontal-relative:text;mso-position-vertical:absolute;mso-position-vertical-relative:text;mso-width-percent:0;mso-height-percent:0;mso-width-relative:margin;mso-height-relative:margin;v-text-anchor:top" o:gfxdata="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" filled="f" stroked="f" strokeweight=".5pt">
                 <v:textbox style="layout-flow:vertical-ideographic">
                   <w:txbxContent>
                     <w:p>
@@ -8471,7 +8532,7 @@
           </mc:Choice>
           <mc:Fallback>
             <w:pict>
-              <v:shape w14:anchorId="100CE554" id="Text Box 11" o:spid="_x0000_s1035" type="#_x0000_t202" style="position:absolute;margin-left:-1.25pt;margin-top:13pt;width:17.5pt;height:27.25pt;z-index:251669504;visibility:visible;mso-wrap-style:square;mso-width-percent:0;mso-height-percent:0;mso-wrap-distance-left:9pt;mso-wrap-distance-top:0;mso-wrap-distance-right:9pt;mso-wrap-distance-bottom:0;mso-position-horizontal:absolute;mso-position-horizontal-relative:margin;mso-position-vertical:absolute;mso-position-vertical-relative:text;mso-width-percent:0;mso-height-percent:0;mso-width-relative:margin;mso-height-relative:margin;v-text-anchor:top" o:gfxdata="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" filled="f" stroked="f" strokeweight=".5pt">
+              <v:shape w14:anchorId="100CE554" id="Text Box 11" o:spid="_x0000_s1035" type="#_x0000_t202" style="position:absolute;margin-left:-1.25pt;margin-top:13pt;width:17.5pt;height:27.25pt;z-index:251669504;visibility:visible;mso-wrap-style:square;mso-width-percent:0;mso-height-percent:0;mso-wrap-distance-left:9pt;mso-wrap-distance-top:0;mso-wrap-distance-right:9pt;mso-wrap-distance-bottom:0;mso-position-horizontal:absolute;mso-position-horizontal-relative:margin;mso-position-vertical:absolute;mso-position-vertical-relative:text;mso-width-percent:0;mso-height-percent:0;mso-width-relative:margin;mso-height-relative:margin;v-text-anchor:top" o:gfxdata="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" filled="f" stroked="f" strokeweight=".5pt">
                 <v:textbox>
                   <w:txbxContent>
                     <w:p>
@@ -8491,7 +8552,7 @@
         <w:rPr>
           <w:iCs/>
         </w:rPr>
-        <w:t xml:space="preserve">    </w:t>
+        <w:t xml:space="preserve">   </w:t>
       </w:r>
       <w:r>
         <w:rPr>
@@ -8676,7 +8737,6 @@
           <w:iCs/>
           <w:noProof/>
         </w:rPr>
-        <w:lastRenderedPageBreak/>
         <mc:AlternateContent>
           <mc:Choice Requires="wps">
             <w:drawing>
@@ -8742,7 +8802,7 @@
           </mc:Choice>
           <mc:Fallback>
             <w:pict>
-              <v:shape w14:anchorId="4F7B9E40" id="Text Box 35" o:spid="_x0000_s1036" type="#_x0000_t202" style="position:absolute;margin-left:-6.1pt;margin-top:-4.85pt;width:26.25pt;height:182pt;flip:y;z-index:251663360;visibility:visible;mso-wrap-style:square;mso-width-percent:0;mso-height-percent:0;mso-wrap-distance-left:9pt;mso-wrap-distance-top:0;mso-wrap-distance-right:9pt;mso-wrap-distance-bottom:0;mso-position-horizontal:absolute;mso-position-horizontal-relative:text;mso-position-vertical:absolute;mso-position-vertical-relative:text;mso-width-percent:0;mso-height-percent:0;mso-width-relative:margin;mso-height-relative:margin;v-text-anchor:top" o:gfxdata="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" filled="f" stroked="f" strokeweight=".5pt">
+              <v:shape w14:anchorId="4F7B9E40" id="Text Box 35" o:spid="_x0000_s1036" type="#_x0000_t202" style="position:absolute;margin-left:-6.1pt;margin-top:-4.85pt;width:26.25pt;height:182pt;flip:y;z-index:251663360;visibility:visible;mso-wrap-style:square;mso-width-percent:0;mso-height-percent:0;mso-wrap-distance-left:9pt;mso-wrap-distance-top:0;mso-wrap-distance-right:9pt;mso-wrap-distance-bottom:0;mso-position-horizontal:absolute;mso-position-horizontal-relative:text;mso-position-vertical:absolute;mso-position-vertical-relative:text;mso-width-percent:0;mso-height-percent:0;mso-width-relative:margin;mso-height-relative:margin;v-text-anchor:top" o:gfxdata="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" filled="f" stroked="f" strokeweight=".5pt">
                 <v:textbox style="layout-flow:vertical-ideographic">
                   <w:txbxContent>
                     <w:p>
@@ -8827,7 +8887,7 @@
           </mc:Choice>
           <mc:Fallback>
             <w:pict>
-              <v:shape w14:anchorId="543104D9" id="Text Box 14" o:spid="_x0000_s1037" type="#_x0000_t202" style="position:absolute;margin-left:0;margin-top:13.95pt;width:17.5pt;height:27.25pt;z-index:251670528;visibility:visible;mso-wrap-style:square;mso-width-percent:0;mso-height-percent:0;mso-wrap-distance-left:9pt;mso-wrap-distance-top:0;mso-wrap-distance-right:9pt;mso-wrap-distance-bottom:0;mso-position-horizontal:left;mso-position-horizontal-relative:margin;mso-position-vertical:absolute;mso-position-vertical-relative:text;mso-width-percent:0;mso-height-percent:0;mso-width-relative:margin;mso-height-relative:margin;v-text-anchor:top" o:gfxdata="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" filled="f" stroked="f" strokeweight=".5pt">
+              <v:shape w14:anchorId="543104D9" id="Text Box 14" o:spid="_x0000_s1037" type="#_x0000_t202" style="position:absolute;margin-left:0;margin-top:13.95pt;width:17.5pt;height:27.25pt;z-index:251670528;visibility:visible;mso-wrap-style:square;mso-width-percent:0;mso-height-percent:0;mso-wrap-distance-left:9pt;mso-wrap-distance-top:0;mso-wrap-distance-right:9pt;mso-wrap-distance-bottom:0;mso-position-horizontal:left;mso-position-horizontal-relative:margin;mso-position-vertical:absolute;mso-position-vertical-relative:text;mso-width-percent:0;mso-height-percent:0;mso-width-relative:margin;mso-height-relative:margin;v-text-anchor:top" o:gfxdata="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" filled="f" stroked="f" strokeweight=".5pt">
                 <v:textbox>
                   <w:txbxContent>
                     <w:p>
@@ -9470,6 +9530,7 @@
               <w:rPr>
                 <w:iCs/>
               </w:rPr>
+              <w:lastRenderedPageBreak/>
               <w:t xml:space="preserve">5x5 </w:t>
             </w:r>
             <w:r>
@@ -9730,7 +9791,27 @@
           <w:sz w:val="24"/>
           <w:szCs w:val="24"/>
         </w:rPr>
-        <w:t xml:space="preserve"> on “cwheelnoise” Image</w:t>
+        <w:t xml:space="preserve"> on “</w:t>
+      </w:r>
+      <w:proofErr w:type="spellStart"/>
+      <w:r>
+        <w:rPr>
+          <w:rFonts w:ascii="Times" w:eastAsia="Times New Roman" w:hAnsi="Times" w:cs="Times New Roman"/>
+          <w:color w:val="000000"/>
+          <w:sz w:val="24"/>
+          <w:szCs w:val="24"/>
+        </w:rPr>
+        <w:t>cwheelnoise</w:t>
+      </w:r>
+      <w:proofErr w:type="spellEnd"/>
+      <w:r>
+        <w:rPr>
+          <w:rFonts w:ascii="Times" w:eastAsia="Times New Roman" w:hAnsi="Times" w:cs="Times New Roman"/>
+          <w:color w:val="000000"/>
+          <w:sz w:val="24"/>
+          <w:szCs w:val="24"/>
+        </w:rPr>
+        <w:t>” Image</w:t>
       </w:r>
     </w:p>
     <w:p>
@@ -9765,7 +9846,6 @@
           <w:noProof/>
           <w:color w:val="000000"/>
         </w:rPr>
-        <w:lastRenderedPageBreak/>
         <w:drawing>
           <wp:inline distT="0" distB="0" distL="0" distR="0" wp14:anchorId="4215CF0E" wp14:editId="15C07A03">
             <wp:extent cx="5617029" cy="4548833"/>
@@ -12217,7 +12297,67 @@
           <w:sz w:val="24"/>
           <w:szCs w:val="24"/>
         </w:rPr>
-        <w:t>The “cwheelnoise” image is relatively simple. Each region has regular and well-defined shape, and the contrast between each region is relatively high. The content in “cameraman” is relatively complex. For example, the tripod has thin and long shape, and the lower part between the grass and the lower part of the tripod is very small. As a result, when k is 25, the edges are well-preserved in both images, though the noise are not totally gone in the “cwheelnoise” image. When k becomes 50, the edges in “cwheelnoise” image are still roughly kept, but most edges are blurred in the “cameraman” image.</w:t>
+        <w:t>The “</w:t>
+      </w:r>
+      <w:proofErr w:type="spellStart"/>
+      <w:r>
+        <w:rPr>
+          <w:rFonts w:ascii="Times" w:eastAsia="Times New Roman" w:hAnsi="Times" w:cs="Times New Roman"/>
+          <w:color w:val="000000"/>
+          <w:sz w:val="24"/>
+          <w:szCs w:val="24"/>
+        </w:rPr>
+        <w:t>cwheelnoise</w:t>
+      </w:r>
+      <w:proofErr w:type="spellEnd"/>
+      <w:r>
+        <w:rPr>
+          <w:rFonts w:ascii="Times" w:eastAsia="Times New Roman" w:hAnsi="Times" w:cs="Times New Roman"/>
+          <w:color w:val="000000"/>
+          <w:sz w:val="24"/>
+          <w:szCs w:val="24"/>
+        </w:rPr>
+        <w:t>” image is relatively simple. Each region has regular and well-defined shape, and the contrast between each region is relatively high. The content in “cameraman” is relatively complex. For example, the tripod has thin and long shape, and the lower part between the grass and the lower part of the tripod is very small. As a result, when k is 25, the edges are well-preserved in both images, though the noise are not totally gone in the “</w:t>
+      </w:r>
+      <w:proofErr w:type="spellStart"/>
+      <w:r>
+        <w:rPr>
+          <w:rFonts w:ascii="Times" w:eastAsia="Times New Roman" w:hAnsi="Times" w:cs="Times New Roman"/>
+          <w:color w:val="000000"/>
+          <w:sz w:val="24"/>
+          <w:szCs w:val="24"/>
+        </w:rPr>
+        <w:t>cwheelnoise</w:t>
+      </w:r>
+      <w:proofErr w:type="spellEnd"/>
+      <w:r>
+        <w:rPr>
+          <w:rFonts w:ascii="Times" w:eastAsia="Times New Roman" w:hAnsi="Times" w:cs="Times New Roman"/>
+          <w:color w:val="000000"/>
+          <w:sz w:val="24"/>
+          <w:szCs w:val="24"/>
+        </w:rPr>
+        <w:t>” image. When k becomes 50, the edges in “</w:t>
+      </w:r>
+      <w:proofErr w:type="spellStart"/>
+      <w:r>
+        <w:rPr>
+          <w:rFonts w:ascii="Times" w:eastAsia="Times New Roman" w:hAnsi="Times" w:cs="Times New Roman"/>
+          <w:color w:val="000000"/>
+          <w:sz w:val="24"/>
+          <w:szCs w:val="24"/>
+        </w:rPr>
+        <w:t>cwheelnoise</w:t>
+      </w:r>
+      <w:proofErr w:type="spellEnd"/>
+      <w:r>
+        <w:rPr>
+          <w:rFonts w:ascii="Times" w:eastAsia="Times New Roman" w:hAnsi="Times" w:cs="Times New Roman"/>
+          <w:color w:val="000000"/>
+          <w:sz w:val="24"/>
+          <w:szCs w:val="24"/>
+        </w:rPr>
+        <w:t>” image are still roughly kept, but most edges are blurred in the “cameraman” image.</w:t>
       </w:r>
     </w:p>
     <w:p>
@@ -12248,6 +12388,8 @@
           <w:szCs w:val="24"/>
         </w:rPr>
       </w:pPr>
+      <w:bookmarkStart w:id="7" w:name="_GoBack"/>
+      <w:bookmarkEnd w:id="7"/>
       <w:r>
         <w:rPr>
           <w:rFonts w:ascii="Times" w:eastAsia="Times New Roman" w:hAnsi="Times" w:cs="Times New Roman"/>
@@ -12303,25 +12445,7 @@
         <w:rPr>
           <w:iCs/>
         </w:rPr>
-        <w:t>median filter preserve</w:t>
-      </w:r>
-      <w:r>
-        <w:rPr>
-          <w:iCs/>
-        </w:rPr>
-        <w:t>s</w:t>
-      </w:r>
-      <w:r>
-        <w:rPr>
-          <w:iCs/>
-        </w:rPr>
-        <w:t xml:space="preserve"> the edge better than mean filter</w:t>
-      </w:r>
-      <w:r>
-        <w:rPr>
-          <w:iCs/>
-        </w:rPr>
-        <w:t xml:space="preserve">, and other ono-linear filters also show improvement compared with mean filter for </w:t>
+        <w:t xml:space="preserve">median filter preserves the edge better than mean filter, and other ono-linear filters also show improvement compared with mean filter for </w:t>
       </w:r>
       <w:r>
         <w:rPr>
@@ -12335,8 +12459,6 @@
         </w:rPr>
         <w:t xml:space="preserve"> details, except that the sigma filter left some noises. </w:t>
       </w:r>
-      <w:bookmarkStart w:id="7" w:name="_GoBack"/>
-      <w:bookmarkEnd w:id="7"/>
     </w:p>
     <w:p>
       <w:pPr>
@@ -12480,28 +12602,7 @@
           <w:rFonts w:ascii="Times" w:hAnsi="Times"/>
           <w:color w:val="000000"/>
         </w:rPr>
-        <w:t xml:space="preserve">It is </w:t>
-      </w:r>
-      <w:r>
-        <w:rPr>
-          <w:rFonts w:ascii="Times" w:hAnsi="Times"/>
-          <w:color w:val="000000"/>
-        </w:rPr>
-        <w:t xml:space="preserve">concluded </w:t>
-      </w:r>
-      <w:r>
-        <w:rPr>
-          <w:rFonts w:ascii="Times" w:hAnsi="Times"/>
-          <w:color w:val="000000"/>
-        </w:rPr>
-        <w:t>that the behavior differs on images that whether it is dominated by a lot of small details</w:t>
-      </w:r>
-      <w:r>
-        <w:rPr>
-          <w:rFonts w:ascii="Times" w:hAnsi="Times"/>
-          <w:color w:val="000000"/>
-        </w:rPr>
-        <w:t xml:space="preserve"> or not.</w:t>
+        <w:t>It is concluded that the behavior differs on images that whether it is dominated by a lot of small details or not.</w:t>
       </w:r>
     </w:p>
     <w:p>
@@ -14840,7 +14941,7 @@
 </file>
 
 <file path=customXml/itemProps1.xml><?xml version="1.0" encoding="utf-8"?>
-<ds:datastoreItem xmlns:ds="http://schemas.openxmlformats.org/officeDocument/2006/customXml" ds:itemID="{9C53341D-1822-1349-929E-7B12E655A86C}">
+<ds:datastoreItem xmlns:ds="http://schemas.openxmlformats.org/officeDocument/2006/customXml" ds:itemID="{35C7A919-34ED-408F-B378-11958DDF3B36}">
   <ds:schemaRefs>
     <ds:schemaRef ds:uri="http://schemas.openxmlformats.org/officeDocument/2006/bibliography"/>
   </ds:schemaRefs>
